--- a/book o.docx
+++ b/book o.docx
@@ -18191,44 +18191,6 @@
           <w:szCs w:val="18"/>
         </w:rPr>
       </w:pPr>
-    </w:p>
-    <w:p>
-      <w:pPr>
-        <w:tabs>
-          <w:tab w:val="left" w:pos="720"/>
-        </w:tabs>
-        <w:autoSpaceDE w:val="0"/>
-        <w:autoSpaceDN w:val="0"/>
-        <w:adjustRightInd w:val="0"/>
-        <w:spacing w:after="40" w:line="200" w:lineRule="atLeast"/>
-        <w:ind w:left="720" w:hanging="240"/>
-        <w:jc w:val="both"/>
-        <w:rPr>
-          <w:rFonts w:ascii="Times" w:hAnsi="Times" w:cs="Times"/>
-          <w:b/>
-          <w:bCs/>
-          <w:sz w:val="18"/>
-          <w:szCs w:val="18"/>
-        </w:rPr>
-      </w:pPr>
-    </w:p>
-    <w:p>
-      <w:pPr>
-        <w:tabs>
-          <w:tab w:val="left" w:pos="720"/>
-        </w:tabs>
-        <w:autoSpaceDE w:val="0"/>
-        <w:autoSpaceDN w:val="0"/>
-        <w:adjustRightInd w:val="0"/>
-        <w:spacing w:after="40" w:line="200" w:lineRule="atLeast"/>
-        <w:ind w:left="720" w:hanging="240"/>
-        <w:jc w:val="both"/>
-        <w:rPr>
-          <w:rFonts w:ascii="Times" w:hAnsi="Times" w:cs="Times"/>
-          <w:sz w:val="18"/>
-          <w:szCs w:val="18"/>
-        </w:rPr>
-      </w:pPr>
       <w:r>
         <w:rPr>
           <w:rFonts w:ascii="Times" w:hAnsi="Times" w:cs="Times"/>
@@ -18480,34 +18442,42 @@
           <w:sz w:val="18"/>
           <w:szCs w:val="18"/>
         </w:rPr>
+        <w:t xml:space="preserve">7.  </w:t>
+      </w:r>
+      <w:r>
+        <w:rPr>
+          <w:rFonts w:ascii="Times" w:hAnsi="Times" w:cs="Times"/>
+          <w:sz w:val="18"/>
+          <w:szCs w:val="18"/>
+        </w:rPr>
+        <w:t xml:space="preserve">The organisers of all official competitions must, at risk of a penalty of a fine of 1000 Euros/1500 Swiss francs, refuse the entry of any fencers not appearing on lists conforming with the above, </w:t>
+      </w:r>
+      <w:r>
+        <w:rPr>
+          <w:rFonts w:ascii="Times" w:hAnsi="Times" w:cs="Times"/>
+          <w:b/>
+          <w:bCs/>
+          <w:sz w:val="18"/>
+          <w:szCs w:val="18"/>
+        </w:rPr>
+        <w:t xml:space="preserve">any entry </w:t>
+      </w:r>
+      <w:r>
+        <w:rPr>
+          <w:rFonts w:ascii="Times" w:hAnsi="Times" w:cs="Times"/>
+          <w:sz w:val="18"/>
+          <w:szCs w:val="18"/>
+        </w:rPr>
+        <w:t xml:space="preserve">not requested by a federation and any entry of </w:t>
+      </w:r>
+      <w:r>
+        <w:rPr>
+          <w:rFonts w:ascii="Times" w:hAnsi="Times" w:cs="Times"/>
+          <w:sz w:val="18"/>
+          <w:szCs w:val="18"/>
+        </w:rPr>
         <w:lastRenderedPageBreak/>
-        <w:t xml:space="preserve">7.  </w:t>
-      </w:r>
-      <w:r>
-        <w:rPr>
-          <w:rFonts w:ascii="Times" w:hAnsi="Times" w:cs="Times"/>
-          <w:sz w:val="18"/>
-          <w:szCs w:val="18"/>
-        </w:rPr>
-        <w:t xml:space="preserve">The organisers of all official competitions must, at risk of a penalty of a fine of 1000 Euros/1500 Swiss francs, refuse the entry of any fencers not appearing on lists conforming with the above, </w:t>
-      </w:r>
-      <w:r>
-        <w:rPr>
-          <w:rFonts w:ascii="Times" w:hAnsi="Times" w:cs="Times"/>
-          <w:b/>
-          <w:bCs/>
-          <w:sz w:val="18"/>
-          <w:szCs w:val="18"/>
-        </w:rPr>
-        <w:t xml:space="preserve">any entry </w:t>
-      </w:r>
-      <w:r>
-        <w:rPr>
-          <w:rFonts w:ascii="Times" w:hAnsi="Times" w:cs="Times"/>
-          <w:sz w:val="18"/>
-          <w:szCs w:val="18"/>
-        </w:rPr>
-        <w:t>not requested by a federation and any entry of either fencer or referee not in possession of an FIE licence valid for the current season.</w:t>
+        <w:t>either fencer or referee not in possession of an FIE licence valid for the current season.</w:t>
       </w:r>
     </w:p>
     <w:p>
@@ -18769,6 +18739,24 @@
     <w:p>
       <w:pPr>
         <w:tabs>
+          <w:tab w:val="left" w:pos="720"/>
+        </w:tabs>
+        <w:autoSpaceDE w:val="0"/>
+        <w:autoSpaceDN w:val="0"/>
+        <w:adjustRightInd w:val="0"/>
+        <w:spacing w:after="40" w:line="200" w:lineRule="atLeast"/>
+        <w:ind w:left="720" w:hanging="240"/>
+        <w:jc w:val="both"/>
+        <w:rPr>
+          <w:rFonts w:ascii="Times" w:hAnsi="Times" w:cs="Times"/>
+          <w:sz w:val="18"/>
+          <w:szCs w:val="18"/>
+        </w:rPr>
+      </w:pPr>
+    </w:p>
+    <w:p>
+      <w:pPr>
+        <w:tabs>
           <w:tab w:val="left" w:pos="480"/>
         </w:tabs>
         <w:autoSpaceDE w:val="0"/>
@@ -19464,43 +19452,35 @@
           <w:sz w:val="18"/>
           <w:szCs w:val="18"/>
         </w:rPr>
-        <w:t xml:space="preserve">of the different events and the obligation </w:t>
-      </w:r>
-      <w:r>
-        <w:rPr>
-          <w:rFonts w:ascii="Times" w:hAnsi="Times" w:cs="Times"/>
+        <w:t>of the different events and the obligation to see that the Rules are adhered to; they cannot decide on any departure from the Rules except when circumstances arise in which it is absolutely impossible to apply them.</w:t>
+      </w:r>
+    </w:p>
+    <w:p>
+      <w:pPr>
+        <w:tabs>
+          <w:tab w:val="left" w:pos="720"/>
+        </w:tabs>
+        <w:autoSpaceDE w:val="0"/>
+        <w:autoSpaceDN w:val="0"/>
+        <w:adjustRightInd w:val="0"/>
+        <w:spacing w:after="40" w:line="200" w:lineRule="atLeast"/>
+        <w:ind w:left="720" w:hanging="240"/>
+        <w:jc w:val="both"/>
+        <w:rPr>
+          <w:rFonts w:ascii="Times" w:hAnsi="Times" w:cs="Times"/>
+          <w:sz w:val="18"/>
+          <w:szCs w:val="18"/>
+        </w:rPr>
+      </w:pPr>
+      <w:r>
+        <w:rPr>
+          <w:rFonts w:ascii="Times" w:hAnsi="Times" w:cs="Times"/>
+          <w:b/>
+          <w:bCs/>
           <w:sz w:val="18"/>
           <w:szCs w:val="18"/>
         </w:rPr>
         <w:lastRenderedPageBreak/>
-        <w:t>to see that the Rules are adhered to; they cannot decide on any departure from the Rules except when circumstances arise in which it is absolutely impossible to apply them.</w:t>
-      </w:r>
-    </w:p>
-    <w:p>
-      <w:pPr>
-        <w:tabs>
-          <w:tab w:val="left" w:pos="720"/>
-        </w:tabs>
-        <w:autoSpaceDE w:val="0"/>
-        <w:autoSpaceDN w:val="0"/>
-        <w:adjustRightInd w:val="0"/>
-        <w:spacing w:after="40" w:line="200" w:lineRule="atLeast"/>
-        <w:ind w:left="720" w:hanging="240"/>
-        <w:jc w:val="both"/>
-        <w:rPr>
-          <w:rFonts w:ascii="Times" w:hAnsi="Times" w:cs="Times"/>
-          <w:sz w:val="18"/>
-          <w:szCs w:val="18"/>
-        </w:rPr>
-      </w:pPr>
-      <w:r>
-        <w:rPr>
-          <w:rFonts w:ascii="Times" w:hAnsi="Times" w:cs="Times"/>
-          <w:b/>
-          <w:bCs/>
-          <w:sz w:val="18"/>
-          <w:szCs w:val="18"/>
-        </w:rPr>
         <w:t>2.</w:t>
       </w:r>
       <w:r>
@@ -20513,7 +20493,6 @@
           <w:sz w:val="18"/>
           <w:szCs w:val="18"/>
         </w:rPr>
-        <w:lastRenderedPageBreak/>
         <w:t>o.61.</w:t>
       </w:r>
       <w:r>
@@ -20570,6 +20549,7 @@
           <w:sz w:val="18"/>
           <w:szCs w:val="18"/>
         </w:rPr>
+        <w:lastRenderedPageBreak/>
         <w:t>o.62.</w:t>
       </w:r>
       <w:r>
@@ -20753,6 +20733,24 @@
     <w:p>
       <w:pPr>
         <w:tabs>
+          <w:tab w:val="left" w:pos="720"/>
+        </w:tabs>
+        <w:autoSpaceDE w:val="0"/>
+        <w:autoSpaceDN w:val="0"/>
+        <w:adjustRightInd w:val="0"/>
+        <w:spacing w:after="40" w:line="200" w:lineRule="atLeast"/>
+        <w:ind w:left="480"/>
+        <w:jc w:val="both"/>
+        <w:rPr>
+          <w:rFonts w:ascii="Times" w:hAnsi="Times" w:cs="Times"/>
+          <w:sz w:val="18"/>
+          <w:szCs w:val="18"/>
+        </w:rPr>
+      </w:pPr>
+    </w:p>
+    <w:p>
+      <w:pPr>
+        <w:tabs>
           <w:tab w:val="left" w:pos="480"/>
         </w:tabs>
         <w:autoSpaceDE w:val="0"/>
@@ -20891,6 +20889,25 @@
       <w:pPr>
         <w:tabs>
           <w:tab w:val="left" w:pos="480"/>
+          <w:tab w:val="left" w:pos="720"/>
+        </w:tabs>
+        <w:autoSpaceDE w:val="0"/>
+        <w:autoSpaceDN w:val="0"/>
+        <w:adjustRightInd w:val="0"/>
+        <w:spacing w:after="40" w:line="200" w:lineRule="atLeast"/>
+        <w:ind w:left="480" w:hanging="480"/>
+        <w:jc w:val="both"/>
+        <w:rPr>
+          <w:rFonts w:ascii="Times" w:hAnsi="Times" w:cs="Times"/>
+          <w:sz w:val="18"/>
+          <w:szCs w:val="18"/>
+        </w:rPr>
+      </w:pPr>
+    </w:p>
+    <w:p>
+      <w:pPr>
+        <w:tabs>
+          <w:tab w:val="left" w:pos="480"/>
         </w:tabs>
         <w:autoSpaceDE w:val="0"/>
         <w:autoSpaceDN w:val="0"/>
@@ -21045,76 +21062,25 @@
     </w:p>
     <w:p>
       <w:pPr>
-        <w:tabs>
-          <w:tab w:val="left" w:pos="480"/>
-        </w:tabs>
-        <w:autoSpaceDE w:val="0"/>
-        <w:autoSpaceDN w:val="0"/>
-        <w:adjustRightInd w:val="0"/>
-        <w:spacing w:after="40" w:line="200" w:lineRule="atLeast"/>
-        <w:ind w:left="480"/>
-        <w:rPr>
-          <w:rFonts w:ascii="Times" w:hAnsi="Times" w:cs="Times"/>
-          <w:sz w:val="18"/>
-          <w:szCs w:val="18"/>
-        </w:rPr>
-      </w:pPr>
-      <w:r>
-        <w:rPr>
-          <w:rFonts w:ascii="Times" w:hAnsi="Times" w:cs="Times"/>
-          <w:b/>
-          <w:bCs/>
-          <w:sz w:val="18"/>
-          <w:szCs w:val="18"/>
-        </w:rPr>
+        <w:pStyle w:val="BFASub-ChapterHeading"/>
+      </w:pPr>
+      <w:r>
+        <w:lastRenderedPageBreak/>
         <w:t>B. OPEN WORLD CHAMPIONSHIPS</w:t>
       </w:r>
       <w:r>
-        <w:rPr>
-          <w:rFonts w:ascii="Times" w:hAnsi="Times" w:cs="Times"/>
-          <w:b/>
-          <w:bCs/>
-          <w:sz w:val="18"/>
-          <w:szCs w:val="18"/>
-        </w:rPr>
         <w:fldChar w:fldCharType="begin"/>
       </w:r>
       <w:r>
         <w:rPr>
           <w:rFonts w:ascii="Times New Roman" w:hAnsi="Times New Roman" w:cs="Times New Roman"/>
-          <w:b/>
-          <w:bCs/>
-          <w:sz w:val="18"/>
-          <w:szCs w:val="18"/>
         </w:rPr>
         <w:instrText>tc "</w:instrText>
       </w:r>
       <w:r>
-        <w:rPr>
-          <w:rFonts w:ascii="Times" w:hAnsi="Times" w:cs="Times"/>
-          <w:b/>
-          <w:bCs/>
-          <w:sz w:val="18"/>
-          <w:szCs w:val="18"/>
-        </w:rPr>
-        <w:instrText>B. OPEN WORLD CHAMPIONSHIPS</w:instrText>
-      </w:r>
-      <w:r>
-        <w:rPr>
-          <w:rFonts w:ascii="Times" w:hAnsi="Times" w:cs="Times"/>
-          <w:sz w:val="18"/>
-          <w:szCs w:val="18"/>
-        </w:rPr>
-        <w:instrText>"</w:instrText>
-      </w:r>
-      <w:r>
-        <w:rPr>
-          <w:rFonts w:ascii="Times" w:hAnsi="Times" w:cs="Times"/>
-          <w:b/>
-          <w:bCs/>
-          <w:sz w:val="18"/>
-          <w:szCs w:val="18"/>
-        </w:rPr>
+        <w:instrText>B. OPEN WORLD CHAMPIONSHIPS"</w:instrText>
+      </w:r>
+      <w:r>
         <w:fldChar w:fldCharType="end"/>
       </w:r>
     </w:p>
@@ -21480,7 +21446,6 @@
           <w:sz w:val="18"/>
           <w:szCs w:val="18"/>
         </w:rPr>
-        <w:lastRenderedPageBreak/>
         <w:t>o.66.</w:t>
       </w:r>
       <w:r>
@@ -21679,6 +21644,24 @@
     <w:p>
       <w:pPr>
         <w:tabs>
+          <w:tab w:val="left" w:pos="720"/>
+        </w:tabs>
+        <w:autoSpaceDE w:val="0"/>
+        <w:autoSpaceDN w:val="0"/>
+        <w:adjustRightInd w:val="0"/>
+        <w:spacing w:after="40" w:line="200" w:lineRule="atLeast"/>
+        <w:ind w:left="720" w:hanging="240"/>
+        <w:jc w:val="both"/>
+        <w:rPr>
+          <w:rFonts w:ascii="Times" w:hAnsi="Times" w:cs="Times"/>
+          <w:sz w:val="18"/>
+          <w:szCs w:val="18"/>
+        </w:rPr>
+      </w:pPr>
+    </w:p>
+    <w:p>
+      <w:pPr>
+        <w:tabs>
           <w:tab w:val="left" w:pos="480"/>
         </w:tabs>
         <w:autoSpaceDE w:val="0"/>
@@ -22055,6 +22038,7 @@
           <w:sz w:val="18"/>
           <w:szCs w:val="18"/>
         </w:rPr>
+        <w:lastRenderedPageBreak/>
         <w:t>c)</w:t>
       </w:r>
       <w:r>
@@ -22462,7 +22446,6 @@
           <w:sz w:val="18"/>
           <w:szCs w:val="18"/>
         </w:rPr>
-        <w:lastRenderedPageBreak/>
         <w:t>2.</w:t>
       </w:r>
       <w:r>
@@ -22501,6 +22484,24 @@
         </w:rPr>
         <w:t xml:space="preserve"> are obligatory in cases which are not provided for by the Rules for Regional Games adopted by the International Olympic Committee.</w:t>
       </w:r>
+    </w:p>
+    <w:p>
+      <w:pPr>
+        <w:tabs>
+          <w:tab w:val="left" w:pos="720"/>
+        </w:tabs>
+        <w:autoSpaceDE w:val="0"/>
+        <w:autoSpaceDN w:val="0"/>
+        <w:adjustRightInd w:val="0"/>
+        <w:spacing w:after="40" w:line="200" w:lineRule="atLeast"/>
+        <w:ind w:left="720" w:hanging="240"/>
+        <w:jc w:val="both"/>
+        <w:rPr>
+          <w:rFonts w:ascii="Times" w:hAnsi="Times" w:cs="Times"/>
+          <w:sz w:val="18"/>
+          <w:szCs w:val="18"/>
+        </w:rPr>
+      </w:pPr>
     </w:p>
     <w:p>
       <w:pPr>
@@ -22723,6 +22724,24 @@
     <w:p>
       <w:pPr>
         <w:tabs>
+          <w:tab w:val="left" w:pos="720"/>
+        </w:tabs>
+        <w:autoSpaceDE w:val="0"/>
+        <w:autoSpaceDN w:val="0"/>
+        <w:adjustRightInd w:val="0"/>
+        <w:spacing w:after="40" w:line="200" w:lineRule="atLeast"/>
+        <w:ind w:left="720" w:hanging="240"/>
+        <w:jc w:val="both"/>
+        <w:rPr>
+          <w:rFonts w:ascii="Times" w:hAnsi="Times" w:cs="Times"/>
+          <w:sz w:val="18"/>
+          <w:szCs w:val="18"/>
+        </w:rPr>
+      </w:pPr>
+    </w:p>
+    <w:p>
+      <w:pPr>
+        <w:tabs>
           <w:tab w:val="left" w:pos="480"/>
         </w:tabs>
         <w:autoSpaceDE w:val="0"/>
@@ -22932,7 +22951,16 @@
           <w:sz w:val="18"/>
           <w:szCs w:val="18"/>
         </w:rPr>
-        <w:t xml:space="preserve"> if there are six members. The Directoire Technique is appointed by the Executive Committee of the FIE after consultation with the Organising Committee.</w:t>
+        <w:t xml:space="preserve"> if there are six members. The Directoire Technique is appointed by the </w:t>
+      </w:r>
+      <w:r>
+        <w:rPr>
+          <w:rFonts w:ascii="Times" w:hAnsi="Times" w:cs="Times"/>
+          <w:sz w:val="18"/>
+          <w:szCs w:val="18"/>
+        </w:rPr>
+        <w:lastRenderedPageBreak/>
+        <w:t>Executive Committee of the FIE after consultation with the Organising Committee.</w:t>
       </w:r>
     </w:p>
     <w:p>
@@ -23153,70 +23181,25 @@
     </w:p>
     <w:p>
       <w:pPr>
-        <w:tabs>
-          <w:tab w:val="left" w:pos="480"/>
-        </w:tabs>
-        <w:autoSpaceDE w:val="0"/>
-        <w:autoSpaceDN w:val="0"/>
-        <w:adjustRightInd w:val="0"/>
-        <w:spacing w:before="120" w:after="40" w:line="200" w:lineRule="atLeast"/>
-        <w:ind w:left="480"/>
-        <w:rPr>
-          <w:rFonts w:ascii="Times" w:hAnsi="Times" w:cs="Times"/>
-          <w:b/>
-          <w:bCs/>
-          <w:sz w:val="18"/>
-          <w:szCs w:val="18"/>
-        </w:rPr>
-      </w:pPr>
-      <w:r>
-        <w:rPr>
-          <w:rFonts w:ascii="Times" w:hAnsi="Times" w:cs="Times"/>
-          <w:b/>
-          <w:bCs/>
-          <w:sz w:val="18"/>
-          <w:szCs w:val="18"/>
-        </w:rPr>
+        <w:pStyle w:val="BFASub-ChapterHeading"/>
+      </w:pPr>
+      <w:r>
+        <w:lastRenderedPageBreak/>
         <w:t>D. JUNIOR AND CADET WORLD CHAMPIONSHIPS</w:t>
       </w:r>
       <w:r>
-        <w:rPr>
-          <w:rFonts w:ascii="Times" w:hAnsi="Times" w:cs="Times"/>
-          <w:b/>
-          <w:bCs/>
-          <w:sz w:val="18"/>
-          <w:szCs w:val="18"/>
-        </w:rPr>
         <w:fldChar w:fldCharType="begin"/>
       </w:r>
       <w:r>
         <w:rPr>
           <w:rFonts w:ascii="Times New Roman" w:hAnsi="Times New Roman" w:cs="Times New Roman"/>
-          <w:b/>
-          <w:bCs/>
-          <w:sz w:val="18"/>
-          <w:szCs w:val="18"/>
         </w:rPr>
         <w:instrText>tc "</w:instrText>
       </w:r>
       <w:r>
-        <w:rPr>
-          <w:rFonts w:ascii="Times" w:hAnsi="Times" w:cs="Times"/>
-          <w:b/>
-          <w:bCs/>
-          <w:sz w:val="18"/>
-          <w:szCs w:val="18"/>
-        </w:rPr>
         <w:instrText>D. JUNIOR AND CADET WORLD CHAMPIONSHIPS"</w:instrText>
       </w:r>
       <w:r>
-        <w:rPr>
-          <w:rFonts w:ascii="Times" w:hAnsi="Times" w:cs="Times"/>
-          <w:b/>
-          <w:bCs/>
-          <w:sz w:val="18"/>
-          <w:szCs w:val="18"/>
-        </w:rPr>
         <w:fldChar w:fldCharType="end"/>
       </w:r>
     </w:p>
@@ -23397,7 +23380,6 @@
           <w:sz w:val="18"/>
           <w:szCs w:val="18"/>
         </w:rPr>
-        <w:lastRenderedPageBreak/>
         <w:t>2.</w:t>
       </w:r>
       <w:r>
@@ -24507,6 +24489,7 @@
           <w:sz w:val="18"/>
           <w:szCs w:val="18"/>
         </w:rPr>
+        <w:lastRenderedPageBreak/>
         <w:t>o.76.</w:t>
       </w:r>
       <w:r>
@@ -24669,7 +24652,6 @@
           <w:sz w:val="18"/>
           <w:szCs w:val="18"/>
         </w:rPr>
-        <w:lastRenderedPageBreak/>
         <w:t>• </w:t>
       </w:r>
       <w:r>
@@ -25602,6 +25584,7 @@
           <w:sz w:val="18"/>
           <w:szCs w:val="18"/>
         </w:rPr>
+        <w:lastRenderedPageBreak/>
         <w:t>3.</w:t>
       </w:r>
       <w:r>
@@ -25720,7 +25703,6 @@
           <w:sz w:val="18"/>
           <w:szCs w:val="18"/>
         </w:rPr>
-        <w:lastRenderedPageBreak/>
         <w:t>He is appointed by the Executive Committee of the FIE, at the suggestion of the FIE Bureau.</w:t>
       </w:r>
     </w:p>
@@ -25927,6 +25909,24 @@
         </w:rPr>
         <w:t>, the competition supervisor, designated by the Executive Committee of the FIE, shall also be president of the Directoire Technique.</w:t>
       </w:r>
+    </w:p>
+    <w:p>
+      <w:pPr>
+        <w:tabs>
+          <w:tab w:val="left" w:pos="720"/>
+        </w:tabs>
+        <w:autoSpaceDE w:val="0"/>
+        <w:autoSpaceDN w:val="0"/>
+        <w:adjustRightInd w:val="0"/>
+        <w:spacing w:after="40" w:line="200" w:lineRule="atLeast"/>
+        <w:ind w:left="720" w:hanging="240"/>
+        <w:jc w:val="both"/>
+        <w:rPr>
+          <w:rFonts w:ascii="Times" w:hAnsi="Times" w:cs="Times"/>
+          <w:sz w:val="18"/>
+          <w:szCs w:val="18"/>
+        </w:rPr>
+      </w:pPr>
     </w:p>
     <w:p>
       <w:pPr>
@@ -26377,6 +26377,25 @@
       <w:pPr>
         <w:tabs>
           <w:tab w:val="left" w:pos="480"/>
+          <w:tab w:val="left" w:pos="720"/>
+        </w:tabs>
+        <w:autoSpaceDE w:val="0"/>
+        <w:autoSpaceDN w:val="0"/>
+        <w:adjustRightInd w:val="0"/>
+        <w:spacing w:after="40" w:line="200" w:lineRule="atLeast"/>
+        <w:ind w:left="480" w:hanging="480"/>
+        <w:jc w:val="both"/>
+        <w:rPr>
+          <w:rFonts w:ascii="Times" w:hAnsi="Times" w:cs="Times"/>
+          <w:sz w:val="18"/>
+          <w:szCs w:val="18"/>
+        </w:rPr>
+      </w:pPr>
+    </w:p>
+    <w:p>
+      <w:pPr>
+        <w:tabs>
+          <w:tab w:val="left" w:pos="480"/>
         </w:tabs>
         <w:autoSpaceDE w:val="0"/>
         <w:autoSpaceDN w:val="0"/>
@@ -26510,6 +26529,7 @@
           <w:sz w:val="18"/>
           <w:szCs w:val="18"/>
         </w:rPr>
+        <w:lastRenderedPageBreak/>
         <w:t>o.81.</w:t>
       </w:r>
       <w:r>
@@ -26848,7 +26868,6 @@
           <w:sz w:val="18"/>
           <w:szCs w:val="18"/>
         </w:rPr>
-        <w:lastRenderedPageBreak/>
         <w:tab/>
         <w:t>For the competitions for which referees are designated by the Exec</w:t>
       </w:r>
@@ -27219,6 +27238,25 @@
       <w:pPr>
         <w:tabs>
           <w:tab w:val="left" w:pos="480"/>
+          <w:tab w:val="left" w:pos="720"/>
+        </w:tabs>
+        <w:autoSpaceDE w:val="0"/>
+        <w:autoSpaceDN w:val="0"/>
+        <w:adjustRightInd w:val="0"/>
+        <w:spacing w:after="40" w:line="200" w:lineRule="atLeast"/>
+        <w:ind w:left="720" w:hanging="720"/>
+        <w:jc w:val="both"/>
+        <w:rPr>
+          <w:rFonts w:ascii="Times" w:hAnsi="Times" w:cs="Times"/>
+          <w:sz w:val="18"/>
+          <w:szCs w:val="18"/>
+        </w:rPr>
+      </w:pPr>
+    </w:p>
+    <w:p>
+      <w:pPr>
+        <w:tabs>
+          <w:tab w:val="left" w:pos="480"/>
         </w:tabs>
         <w:autoSpaceDE w:val="0"/>
         <w:autoSpaceDN w:val="0"/>
@@ -27474,6 +27512,7 @@
           <w:sz w:val="18"/>
           <w:szCs w:val="18"/>
         </w:rPr>
+        <w:lastRenderedPageBreak/>
         <w:t>a)</w:t>
       </w:r>
       <w:r>
@@ -27602,7 +27641,6 @@
           <w:sz w:val="18"/>
           <w:szCs w:val="18"/>
         </w:rPr>
-        <w:lastRenderedPageBreak/>
         <w:t xml:space="preserve">c) </w:t>
       </w:r>
       <w:r>
@@ -27808,6 +27846,24 @@
     <w:p>
       <w:pPr>
         <w:tabs>
+          <w:tab w:val="left" w:pos="720"/>
+        </w:tabs>
+        <w:autoSpaceDE w:val="0"/>
+        <w:autoSpaceDN w:val="0"/>
+        <w:adjustRightInd w:val="0"/>
+        <w:spacing w:after="40" w:line="200" w:lineRule="atLeast"/>
+        <w:ind w:left="720" w:hanging="240"/>
+        <w:jc w:val="both"/>
+        <w:rPr>
+          <w:rFonts w:ascii="Times" w:hAnsi="Times" w:cs="Times"/>
+          <w:sz w:val="18"/>
+          <w:szCs w:val="18"/>
+        </w:rPr>
+      </w:pPr>
+    </w:p>
+    <w:p>
+      <w:pPr>
+        <w:tabs>
           <w:tab w:val="left" w:pos="480"/>
         </w:tabs>
         <w:autoSpaceDE w:val="0"/>
@@ -28174,6 +28230,7 @@
           <w:sz w:val="18"/>
           <w:szCs w:val="18"/>
         </w:rPr>
+        <w:lastRenderedPageBreak/>
         <w:t>d)</w:t>
       </w:r>
       <w:r>
@@ -28430,7 +28487,6 @@
           <w:sz w:val="18"/>
           <w:szCs w:val="18"/>
         </w:rPr>
-        <w:lastRenderedPageBreak/>
         <w:t>a)</w:t>
       </w:r>
       <w:r>
@@ -29457,7 +29513,16 @@
           <w:sz w:val="18"/>
           <w:szCs w:val="18"/>
         </w:rPr>
-        <w:t>in the Team World Cup competitions, with a maximum of two results obtained in the same continental zone, plus the Open World Championships or the Olympic Games and the Zonal Championships.</w:t>
+        <w:t xml:space="preserve">in the Team World Cup </w:t>
+      </w:r>
+      <w:r>
+        <w:rPr>
+          <w:rFonts w:ascii="Times" w:hAnsi="Times" w:cs="Times"/>
+          <w:sz w:val="18"/>
+          <w:szCs w:val="18"/>
+        </w:rPr>
+        <w:lastRenderedPageBreak/>
+        <w:t>competitions, with a maximum of two results obtained in the same continental zone, plus the Open World Championships or the Olympic Games and the Zonal Championships.</w:t>
       </w:r>
     </w:p>
     <w:p>
@@ -29530,16 +29595,7 @@
           <w:szCs w:val="18"/>
         </w:rPr>
         <w:softHyphen/>
-        <w:t xml:space="preserve"> out the corresponding event held the year before, just as the points obtained during the new event replace the points obtained the year before. If an event does not take place in the current season, the points obtained at the same </w:t>
-      </w:r>
-      <w:r>
-        <w:rPr>
-          <w:rFonts w:ascii="Times" w:hAnsi="Times" w:cs="Times"/>
-          <w:sz w:val="18"/>
-          <w:szCs w:val="18"/>
-        </w:rPr>
-        <w:lastRenderedPageBreak/>
-        <w:t>event in the previous season are deleted on the anniversary of the event.</w:t>
+        <w:t xml:space="preserve"> out the corresponding event held the year before, just as the points obtained during the new event replace the points obtained the year before. If an event does not take place in the current season, the points obtained at the same event in the previous season are deleted on the anniversary of the event.</w:t>
       </w:r>
     </w:p>
     <w:p>
@@ -30542,70 +30598,25 @@
     </w:p>
     <w:p>
       <w:pPr>
-        <w:tabs>
-          <w:tab w:val="left" w:pos="480"/>
-        </w:tabs>
-        <w:autoSpaceDE w:val="0"/>
-        <w:autoSpaceDN w:val="0"/>
-        <w:adjustRightInd w:val="0"/>
-        <w:spacing w:before="120" w:after="40" w:line="200" w:lineRule="atLeast"/>
-        <w:ind w:left="480"/>
-        <w:rPr>
-          <w:rFonts w:ascii="Times" w:hAnsi="Times" w:cs="Times"/>
-          <w:b/>
-          <w:bCs/>
-          <w:sz w:val="18"/>
-          <w:szCs w:val="18"/>
-        </w:rPr>
-      </w:pPr>
-      <w:r>
-        <w:rPr>
-          <w:rFonts w:ascii="Times" w:hAnsi="Times" w:cs="Times"/>
-          <w:b/>
-          <w:bCs/>
-          <w:sz w:val="18"/>
-          <w:szCs w:val="18"/>
-        </w:rPr>
+        <w:pStyle w:val="BFASub-ChapterHeading"/>
+      </w:pPr>
+      <w:r>
+        <w:lastRenderedPageBreak/>
         <w:t>F. NATIONS’ GRAND PRIX</w:t>
       </w:r>
       <w:r>
-        <w:rPr>
-          <w:rFonts w:ascii="Times" w:hAnsi="Times" w:cs="Times"/>
-          <w:b/>
-          <w:bCs/>
-          <w:sz w:val="18"/>
-          <w:szCs w:val="18"/>
-        </w:rPr>
         <w:fldChar w:fldCharType="begin"/>
       </w:r>
       <w:r>
         <w:rPr>
           <w:rFonts w:ascii="Times New Roman" w:hAnsi="Times New Roman" w:cs="Times New Roman"/>
-          <w:b/>
-          <w:bCs/>
-          <w:sz w:val="18"/>
-          <w:szCs w:val="18"/>
         </w:rPr>
         <w:instrText>tc "</w:instrText>
       </w:r>
       <w:r>
-        <w:rPr>
-          <w:rFonts w:ascii="Times" w:hAnsi="Times" w:cs="Times"/>
-          <w:b/>
-          <w:bCs/>
-          <w:sz w:val="18"/>
-          <w:szCs w:val="18"/>
-        </w:rPr>
         <w:instrText>F. NATIONS’ GRAND PRIX"</w:instrText>
       </w:r>
       <w:r>
-        <w:rPr>
-          <w:rFonts w:ascii="Times" w:hAnsi="Times" w:cs="Times"/>
-          <w:b/>
-          <w:bCs/>
-          <w:sz w:val="18"/>
-          <w:szCs w:val="18"/>
-        </w:rPr>
         <w:fldChar w:fldCharType="end"/>
       </w:r>
     </w:p>
@@ -30772,6 +30783,23 @@
           <w:i/>
           <w:iCs/>
         </w:rPr>
+        <w:sectPr>
+          <w:footerReference w:type="default" r:id="rId6"/>
+          <w:pgSz w:w="8391" w:h="11907" w:code="11"/>
+          <w:pgMar w:top="1440" w:right="1440" w:bottom="1440" w:left="1440" w:header="720" w:footer="720" w:gutter="0"/>
+          <w:cols w:space="720"/>
+          <w:noEndnote/>
+          <w:docGrid w:linePitch="299"/>
+        </w:sectPr>
+      </w:pPr>
+    </w:p>
+    <w:p>
+      <w:pPr>
+        <w:pStyle w:val="IndexNew"/>
+        <w:rPr>
+          <w:i/>
+          <w:iCs/>
+        </w:rPr>
       </w:pPr>
     </w:p>
     <w:p>
@@ -31087,6 +31115,7 @@
         <w:rPr>
           <w:color w:val="auto"/>
         </w:rPr>
+        <w:lastRenderedPageBreak/>
         <w:t>Bout (for third place): o.28, o.34, o.41, o.46</w:t>
       </w:r>
     </w:p>
@@ -31313,7 +31342,6 @@
         <w:rPr>
           <w:color w:val="auto"/>
         </w:rPr>
-        <w:lastRenderedPageBreak/>
         <w:t>Classification (FIE): o.13, o.31s, o.83s</w:t>
       </w:r>
     </w:p>
@@ -31433,6 +31461,7 @@
         <w:rPr>
           <w:color w:val="auto"/>
         </w:rPr>
+        <w:lastRenderedPageBreak/>
         <w:t>Competitions (individual): o.11ss</w:t>
       </w:r>
     </w:p>
@@ -31744,6 +31773,7 @@
         <w:rPr>
           <w:color w:val="auto"/>
         </w:rPr>
+        <w:lastRenderedPageBreak/>
         <w:t>Display (pools, direct elimination, scores): o.6, o.10, o.22, o.60</w:t>
       </w:r>
     </w:p>
@@ -31884,226 +31914,226 @@
         <w:rPr>
           <w:color w:val="auto"/>
         </w:rPr>
+        <w:t>Entries: o.9, o.31, o.33, o.50ss, o.65, o.71, o.79</w:t>
+      </w:r>
+    </w:p>
+    <w:p>
+      <w:pPr>
+        <w:pStyle w:val="IndexNew"/>
+        <w:rPr>
+          <w:color w:val="auto"/>
+        </w:rPr>
+      </w:pPr>
+      <w:r>
+        <w:rPr>
+          <w:color w:val="auto"/>
+        </w:rPr>
+        <w:t>Entry form: o.52ss</w:t>
+      </w:r>
+    </w:p>
+    <w:p>
+      <w:pPr>
+        <w:pStyle w:val="IndexNew"/>
+        <w:rPr>
+          <w:color w:val="auto"/>
+        </w:rPr>
+      </w:pPr>
+      <w:r>
+        <w:rPr>
+          <w:color w:val="auto"/>
+        </w:rPr>
+        <w:t>Equality (of indices): o.19, o.31ss</w:t>
+      </w:r>
+    </w:p>
+    <w:p>
+      <w:pPr>
+        <w:pStyle w:val="IndexNew"/>
+        <w:rPr>
+          <w:color w:val="auto"/>
+        </w:rPr>
+      </w:pPr>
+      <w:r>
+        <w:rPr>
+          <w:color w:val="auto"/>
+        </w:rPr>
+        <w:t>Equality (of points):o.83s</w:t>
+      </w:r>
+    </w:p>
+    <w:p>
+      <w:pPr>
+        <w:pStyle w:val="IndexNew"/>
+        <w:rPr>
+          <w:color w:val="auto"/>
+        </w:rPr>
+      </w:pPr>
+      <w:r>
+        <w:rPr>
+          <w:color w:val="auto"/>
+        </w:rPr>
+        <w:t>Equality (of ranking): o.31</w:t>
+      </w:r>
+    </w:p>
+    <w:p>
+      <w:pPr>
+        <w:pStyle w:val="IndexNew"/>
+        <w:rPr>
+          <w:color w:val="auto"/>
+        </w:rPr>
+      </w:pPr>
+      <w:r>
+        <w:rPr>
+          <w:color w:val="auto"/>
+        </w:rPr>
+        <w:t>Equality (score at end of time): o.17, o.24, o.44</w:t>
+      </w:r>
+    </w:p>
+    <w:p>
+      <w:pPr>
+        <w:pStyle w:val="IndexNew"/>
+        <w:jc w:val="both"/>
+        <w:rPr>
+          <w:color w:val="auto"/>
+        </w:rPr>
+      </w:pPr>
+      <w:r>
+        <w:rPr>
+          <w:color w:val="auto"/>
+        </w:rPr>
+        <w:t>Equipment (checking): o.8, o.10, o.70</w:t>
+      </w:r>
+    </w:p>
+    <w:p>
+      <w:pPr>
+        <w:pStyle w:val="IndexNew"/>
+        <w:rPr>
+          <w:color w:val="auto"/>
+        </w:rPr>
+      </w:pPr>
+      <w:r>
+        <w:rPr>
+          <w:color w:val="auto"/>
+        </w:rPr>
+        <w:t>Equipment (organisation): o.49</w:t>
+      </w:r>
+    </w:p>
+    <w:p>
+      <w:pPr>
+        <w:pStyle w:val="IndexNew"/>
+        <w:rPr>
+          <w:color w:val="auto"/>
+        </w:rPr>
+      </w:pPr>
+      <w:r>
+        <w:rPr>
+          <w:color w:val="auto"/>
+        </w:rPr>
+        <w:t>Exclusion (fencer): o.44</w:t>
+      </w:r>
+    </w:p>
+    <w:p>
+      <w:pPr>
+        <w:pStyle w:val="IndexNew"/>
+        <w:rPr>
+          <w:color w:val="auto"/>
+        </w:rPr>
+      </w:pPr>
+      <w:r>
+        <w:rPr>
+          <w:color w:val="auto"/>
+        </w:rPr>
+        <w:t>Executive Committee: o.48, o.57, o.66s, o.69s, o.73, o.77</w:t>
+      </w:r>
+    </w:p>
+    <w:p>
+      <w:pPr>
+        <w:pStyle w:val="IndexNew"/>
+        <w:rPr>
+          <w:color w:val="auto"/>
+        </w:rPr>
+      </w:pPr>
+      <w:r>
+        <w:rPr>
+          <w:color w:val="auto"/>
+        </w:rPr>
+        <w:t>Exemptions: see «Seeding»</w:t>
+      </w:r>
+    </w:p>
+    <w:p>
+      <w:pPr>
+        <w:pStyle w:val="IndexNew"/>
+        <w:rPr>
+          <w:color w:val="auto"/>
+        </w:rPr>
+      </w:pPr>
+      <w:r>
+        <w:rPr>
+          <w:color w:val="auto"/>
+        </w:rPr>
+        <w:t>Experts (electrical equipment): o.6</w:t>
+      </w:r>
+    </w:p>
+    <w:p>
+      <w:pPr>
+        <w:pStyle w:val="IndexNew"/>
+        <w:rPr>
+          <w:color w:val="auto"/>
+        </w:rPr>
+      </w:pPr>
+      <w:r>
+        <w:rPr>
+          <w:color w:val="auto"/>
+        </w:rPr>
+        <w:t>Expiry of time: see «Equality (score at end of time)», «End of bout», «Time (of bout)»</w:t>
+      </w:r>
+    </w:p>
+    <w:p>
+      <w:pPr>
+        <w:pStyle w:val="IndexNew"/>
+        <w:rPr>
+          <w:color w:val="auto"/>
+        </w:rPr>
+      </w:pPr>
+      <w:r>
+        <w:rPr>
+          <w:color w:val="auto"/>
+        </w:rPr>
+        <w:t>Extra minute: see «Equality (score at end of time)»</w:t>
+      </w:r>
+    </w:p>
+    <w:p>
+      <w:pPr>
+        <w:pStyle w:val="IndexNew"/>
+        <w:rPr>
+          <w:color w:val="auto"/>
+        </w:rPr>
+      </w:pPr>
+    </w:p>
+    <w:p>
+      <w:pPr>
+        <w:pStyle w:val="IndexNew"/>
+        <w:rPr>
+          <w:color w:val="auto"/>
+        </w:rPr>
+      </w:pPr>
+      <w:r>
+        <w:rPr>
+          <w:color w:val="auto"/>
+        </w:rPr>
+        <w:t>Fencers (obligations of): see «Obligation(s)»</w:t>
+      </w:r>
+    </w:p>
+    <w:p>
+      <w:pPr>
+        <w:pStyle w:val="IndexNew"/>
+        <w:rPr>
+          <w:color w:val="auto"/>
+        </w:rPr>
+      </w:pPr>
+      <w:r>
+        <w:rPr>
+          <w:color w:val="auto"/>
+        </w:rPr>
         <w:lastRenderedPageBreak/>
-        <w:t>Entries: o.9, o.31, o.33, o.50ss, o.65, o.71, o.79</w:t>
-      </w:r>
-    </w:p>
-    <w:p>
-      <w:pPr>
-        <w:pStyle w:val="IndexNew"/>
-        <w:rPr>
-          <w:color w:val="auto"/>
-        </w:rPr>
-      </w:pPr>
-      <w:r>
-        <w:rPr>
-          <w:color w:val="auto"/>
-        </w:rPr>
-        <w:t>Entry form: o.52ss</w:t>
-      </w:r>
-    </w:p>
-    <w:p>
-      <w:pPr>
-        <w:pStyle w:val="IndexNew"/>
-        <w:rPr>
-          <w:color w:val="auto"/>
-        </w:rPr>
-      </w:pPr>
-      <w:r>
-        <w:rPr>
-          <w:color w:val="auto"/>
-        </w:rPr>
-        <w:t>Equality (of indices): o.19, o.31ss</w:t>
-      </w:r>
-    </w:p>
-    <w:p>
-      <w:pPr>
-        <w:pStyle w:val="IndexNew"/>
-        <w:rPr>
-          <w:color w:val="auto"/>
-        </w:rPr>
-      </w:pPr>
-      <w:r>
-        <w:rPr>
-          <w:color w:val="auto"/>
-        </w:rPr>
-        <w:t>Equality (of points):o.83s</w:t>
-      </w:r>
-    </w:p>
-    <w:p>
-      <w:pPr>
-        <w:pStyle w:val="IndexNew"/>
-        <w:rPr>
-          <w:color w:val="auto"/>
-        </w:rPr>
-      </w:pPr>
-      <w:r>
-        <w:rPr>
-          <w:color w:val="auto"/>
-        </w:rPr>
-        <w:t>Equality (of ranking): o.31</w:t>
-      </w:r>
-    </w:p>
-    <w:p>
-      <w:pPr>
-        <w:pStyle w:val="IndexNew"/>
-        <w:rPr>
-          <w:color w:val="auto"/>
-        </w:rPr>
-      </w:pPr>
-      <w:r>
-        <w:rPr>
-          <w:color w:val="auto"/>
-        </w:rPr>
-        <w:t>Equality (score at end of time): o.17, o.24, o.44</w:t>
-      </w:r>
-    </w:p>
-    <w:p>
-      <w:pPr>
-        <w:pStyle w:val="IndexNew"/>
-        <w:jc w:val="both"/>
-        <w:rPr>
-          <w:color w:val="auto"/>
-        </w:rPr>
-      </w:pPr>
-      <w:r>
-        <w:rPr>
-          <w:color w:val="auto"/>
-        </w:rPr>
-        <w:t>Equipment (checking): o.8, o.10, o.70</w:t>
-      </w:r>
-    </w:p>
-    <w:p>
-      <w:pPr>
-        <w:pStyle w:val="IndexNew"/>
-        <w:rPr>
-          <w:color w:val="auto"/>
-        </w:rPr>
-      </w:pPr>
-      <w:r>
-        <w:rPr>
-          <w:color w:val="auto"/>
-        </w:rPr>
-        <w:t>Equipment (organisation): o.49</w:t>
-      </w:r>
-    </w:p>
-    <w:p>
-      <w:pPr>
-        <w:pStyle w:val="IndexNew"/>
-        <w:rPr>
-          <w:color w:val="auto"/>
-        </w:rPr>
-      </w:pPr>
-      <w:r>
-        <w:rPr>
-          <w:color w:val="auto"/>
-        </w:rPr>
-        <w:t>Exclusion (fencer): o.44</w:t>
-      </w:r>
-    </w:p>
-    <w:p>
-      <w:pPr>
-        <w:pStyle w:val="IndexNew"/>
-        <w:rPr>
-          <w:color w:val="auto"/>
-        </w:rPr>
-      </w:pPr>
-      <w:r>
-        <w:rPr>
-          <w:color w:val="auto"/>
-        </w:rPr>
-        <w:t>Executive Committee: o.48, o.57, o.66s, o.69s, o.73, o.77</w:t>
-      </w:r>
-    </w:p>
-    <w:p>
-      <w:pPr>
-        <w:pStyle w:val="IndexNew"/>
-        <w:rPr>
-          <w:color w:val="auto"/>
-        </w:rPr>
-      </w:pPr>
-      <w:r>
-        <w:rPr>
-          <w:color w:val="auto"/>
-        </w:rPr>
-        <w:t>Exemptions: see «Seeding»</w:t>
-      </w:r>
-    </w:p>
-    <w:p>
-      <w:pPr>
-        <w:pStyle w:val="IndexNew"/>
-        <w:rPr>
-          <w:color w:val="auto"/>
-        </w:rPr>
-      </w:pPr>
-      <w:r>
-        <w:rPr>
-          <w:color w:val="auto"/>
-        </w:rPr>
-        <w:t>Experts (electrical equipment): o.6</w:t>
-      </w:r>
-    </w:p>
-    <w:p>
-      <w:pPr>
-        <w:pStyle w:val="IndexNew"/>
-        <w:rPr>
-          <w:color w:val="auto"/>
-        </w:rPr>
-      </w:pPr>
-      <w:r>
-        <w:rPr>
-          <w:color w:val="auto"/>
-        </w:rPr>
-        <w:t>Expiry of time: see «Equality (score at end of time)», «End of bout», «Time (of bout)»</w:t>
-      </w:r>
-    </w:p>
-    <w:p>
-      <w:pPr>
-        <w:pStyle w:val="IndexNew"/>
-        <w:rPr>
-          <w:color w:val="auto"/>
-        </w:rPr>
-      </w:pPr>
-      <w:r>
-        <w:rPr>
-          <w:color w:val="auto"/>
-        </w:rPr>
-        <w:t>Extra minute: see «Equality (score at end of time)»</w:t>
-      </w:r>
-    </w:p>
-    <w:p>
-      <w:pPr>
-        <w:pStyle w:val="IndexNew"/>
-        <w:rPr>
-          <w:color w:val="auto"/>
-        </w:rPr>
-      </w:pPr>
-    </w:p>
-    <w:p>
-      <w:pPr>
-        <w:pStyle w:val="IndexNew"/>
-        <w:rPr>
-          <w:color w:val="auto"/>
-        </w:rPr>
-      </w:pPr>
-      <w:r>
-        <w:rPr>
-          <w:color w:val="auto"/>
-        </w:rPr>
-        <w:t>Fencers (obligations of): see «Obligation(s)»</w:t>
-      </w:r>
-    </w:p>
-    <w:p>
-      <w:pPr>
-        <w:pStyle w:val="IndexNew"/>
-        <w:rPr>
-          <w:color w:val="auto"/>
-        </w:rPr>
-      </w:pPr>
-      <w:r>
-        <w:rPr>
-          <w:color w:val="auto"/>
-        </w:rPr>
         <w:t>FIE Supervisor: o.77</w:t>
       </w:r>
     </w:p>
@@ -32439,95 +32469,95 @@
         <w:rPr>
           <w:color w:val="auto"/>
         </w:rPr>
+        <w:t>Licence: o.2</w:t>
+      </w:r>
+    </w:p>
+    <w:p>
+      <w:pPr>
+        <w:pStyle w:val="IndexNew"/>
+        <w:rPr>
+          <w:color w:val="auto"/>
+        </w:rPr>
+      </w:pPr>
+    </w:p>
+    <w:p>
+      <w:pPr>
+        <w:pStyle w:val="IndexNew"/>
+        <w:rPr>
+          <w:color w:val="auto"/>
+        </w:rPr>
+      </w:pPr>
+      <w:r>
+        <w:rPr>
+          <w:color w:val="auto"/>
+        </w:rPr>
+        <w:t>Masters: o.83</w:t>
+      </w:r>
+    </w:p>
+    <w:p>
+      <w:pPr>
+        <w:pStyle w:val="IndexNew"/>
+        <w:rPr>
+          <w:color w:val="auto"/>
+        </w:rPr>
+      </w:pPr>
+      <w:r>
+        <w:rPr>
+          <w:color w:val="auto"/>
+        </w:rPr>
+        <w:t>Match: o.42, o.44</w:t>
+      </w:r>
+    </w:p>
+    <w:p>
+      <w:pPr>
+        <w:pStyle w:val="IndexNew"/>
+        <w:rPr>
+          <w:color w:val="auto"/>
+        </w:rPr>
+      </w:pPr>
+      <w:r>
+        <w:rPr>
+          <w:color w:val="auto"/>
+        </w:rPr>
+        <w:t>Medical delegate: o.44, o.67</w:t>
+      </w:r>
+    </w:p>
+    <w:p>
+      <w:pPr>
+        <w:pStyle w:val="IndexNew"/>
+        <w:jc w:val="both"/>
+        <w:rPr>
+          <w:color w:val="auto"/>
+        </w:rPr>
+      </w:pPr>
+      <w:r>
+        <w:rPr>
+          <w:color w:val="auto"/>
+        </w:rPr>
+        <w:t>Modification of order of bouts: o.14s, o.44</w:t>
+      </w:r>
+    </w:p>
+    <w:p>
+      <w:pPr>
+        <w:pStyle w:val="IndexNew"/>
+        <w:rPr>
+          <w:color w:val="auto"/>
+        </w:rPr>
+      </w:pPr>
+    </w:p>
+    <w:p>
+      <w:pPr>
+        <w:pStyle w:val="IndexNew"/>
+        <w:jc w:val="both"/>
+        <w:rPr>
+          <w:color w:val="auto"/>
+        </w:rPr>
+      </w:pPr>
+      <w:r>
+        <w:rPr>
+          <w:color w:val="auto"/>
+        </w:rPr>
         <w:lastRenderedPageBreak/>
-        <w:t>Licence: o.2</w:t>
-      </w:r>
-    </w:p>
-    <w:p>
-      <w:pPr>
-        <w:pStyle w:val="IndexNew"/>
-        <w:rPr>
-          <w:color w:val="auto"/>
-        </w:rPr>
-      </w:pPr>
-    </w:p>
-    <w:p>
-      <w:pPr>
-        <w:pStyle w:val="IndexNew"/>
-        <w:rPr>
-          <w:color w:val="auto"/>
-        </w:rPr>
-      </w:pPr>
-      <w:r>
-        <w:rPr>
-          <w:color w:val="auto"/>
-        </w:rPr>
-        <w:t>Masters: o.83</w:t>
-      </w:r>
-    </w:p>
-    <w:p>
-      <w:pPr>
-        <w:pStyle w:val="IndexNew"/>
-        <w:rPr>
-          <w:color w:val="auto"/>
-        </w:rPr>
-      </w:pPr>
-      <w:r>
-        <w:rPr>
-          <w:color w:val="auto"/>
-        </w:rPr>
-        <w:t>Match: o.42, o.44</w:t>
-      </w:r>
-    </w:p>
-    <w:p>
-      <w:pPr>
-        <w:pStyle w:val="IndexNew"/>
-        <w:rPr>
-          <w:color w:val="auto"/>
-        </w:rPr>
-      </w:pPr>
-      <w:r>
-        <w:rPr>
-          <w:color w:val="auto"/>
-        </w:rPr>
-        <w:t>Medical delegate: o.44, o.67</w:t>
-      </w:r>
-    </w:p>
-    <w:p>
-      <w:pPr>
-        <w:pStyle w:val="IndexNew"/>
-        <w:jc w:val="both"/>
-        <w:rPr>
-          <w:color w:val="auto"/>
-        </w:rPr>
-      </w:pPr>
-      <w:r>
-        <w:rPr>
-          <w:color w:val="auto"/>
-        </w:rPr>
-        <w:t>Modification of order of bouts: o.14s, o.44</w:t>
-      </w:r>
-    </w:p>
-    <w:p>
-      <w:pPr>
-        <w:pStyle w:val="IndexNew"/>
-        <w:rPr>
-          <w:color w:val="auto"/>
-        </w:rPr>
-      </w:pPr>
-    </w:p>
-    <w:p>
-      <w:pPr>
-        <w:pStyle w:val="IndexNew"/>
-        <w:jc w:val="both"/>
-        <w:rPr>
-          <w:color w:val="auto"/>
-        </w:rPr>
-      </w:pPr>
-      <w:r>
-        <w:rPr>
-          <w:color w:val="auto"/>
-        </w:rPr>
         <w:t>Nationality of fencers: o.13, o.15, o.21</w:t>
       </w:r>
     </w:p>
@@ -32805,6 +32835,7 @@
         <w:rPr>
           <w:color w:val="auto"/>
         </w:rPr>
+        <w:lastRenderedPageBreak/>
         <w:t>Penalties (financial): o.31, o.33, o.54, o.81</w:t>
       </w:r>
     </w:p>
@@ -33187,6 +33218,7 @@
         <w:rPr>
           <w:color w:val="auto"/>
         </w:rPr>
+        <w:lastRenderedPageBreak/>
         <w:t>Replacing fencer: o.42, o.44, o.53</w:t>
       </w:r>
     </w:p>
@@ -33562,8 +33594,51 @@
         <w:rPr>
           <w:color w:val="auto"/>
         </w:rPr>
+        <w:t>Team (captain): o.13, o.44, o.59s</w:t>
+      </w:r>
+    </w:p>
+    <w:p>
+      <w:pPr>
+        <w:pStyle w:val="IndexNew"/>
+        <w:rPr>
+          <w:color w:val="auto"/>
+        </w:rPr>
+      </w:pPr>
+      <w:r>
+        <w:rPr>
+          <w:color w:val="auto"/>
+        </w:rPr>
+        <w:t>Team (classification): o.43, o.46s</w:t>
+      </w:r>
+    </w:p>
+    <w:p>
+      <w:pPr>
+        <w:pStyle w:val="IndexNew"/>
+        <w:jc w:val="both"/>
+        <w:rPr>
+          <w:color w:val="auto"/>
+        </w:rPr>
+      </w:pPr>
+      <w:r>
+        <w:rPr>
+          <w:color w:val="auto"/>
+        </w:rPr>
+        <w:t>Team (replacement of a fencer): o.44</w:t>
+      </w:r>
+    </w:p>
+    <w:p>
+      <w:pPr>
+        <w:pStyle w:val="IndexNew"/>
+        <w:rPr>
+          <w:color w:val="auto"/>
+        </w:rPr>
+      </w:pPr>
+      <w:r>
+        <w:rPr>
+          <w:color w:val="auto"/>
+        </w:rPr>
         <w:lastRenderedPageBreak/>
-        <w:t>Team (captain): o.13, o.44, o.59s</w:t>
+        <w:t>Testing (anti-doping): o.64, o.76</w:t>
       </w:r>
     </w:p>
     <w:p>
@@ -33577,36 +33652,36 @@
         <w:rPr>
           <w:color w:val="auto"/>
         </w:rPr>
-        <w:t>Team (classification): o.43, o.46s</w:t>
+        <w:t>Third (place): o.28, o.34, o.41, o.43</w:t>
       </w:r>
     </w:p>
     <w:p>
       <w:pPr>
         <w:pStyle w:val="IndexNew"/>
-        <w:jc w:val="both"/>
-        <w:rPr>
-          <w:color w:val="auto"/>
-        </w:rPr>
-      </w:pPr>
-      <w:r>
-        <w:rPr>
-          <w:color w:val="auto"/>
-        </w:rPr>
-        <w:t>Team (replacement of a fencer): o.44</w:t>
+        <w:rPr>
+          <w:color w:val="auto"/>
+        </w:rPr>
+      </w:pPr>
+      <w:r>
+        <w:rPr>
+          <w:color w:val="auto"/>
+        </w:rPr>
+        <w:t>Tie (equal scores): o.17, o.24, o.44</w:t>
       </w:r>
     </w:p>
     <w:p>
       <w:pPr>
         <w:pStyle w:val="IndexNew"/>
-        <w:rPr>
-          <w:color w:val="auto"/>
-        </w:rPr>
-      </w:pPr>
-      <w:r>
-        <w:rPr>
-          <w:color w:val="auto"/>
-        </w:rPr>
-        <w:t>Testing (anti-doping): o.64, o.76</w:t>
+        <w:jc w:val="both"/>
+        <w:rPr>
+          <w:color w:val="auto"/>
+        </w:rPr>
+      </w:pPr>
+      <w:r>
+        <w:rPr>
+          <w:color w:val="auto"/>
+        </w:rPr>
+        <w:t>Tie (seeding/indicators): o.19, o.31ss</w:t>
       </w:r>
     </w:p>
     <w:p>
@@ -33620,7 +33695,7 @@
         <w:rPr>
           <w:color w:val="auto"/>
         </w:rPr>
-        <w:t>Third (place): o.28, o.34, o.41, o.43</w:t>
+        <w:t>Tie (third place): see «Third (place)»</w:t>
       </w:r>
     </w:p>
     <w:p>
@@ -33634,22 +33709,21 @@
         <w:rPr>
           <w:color w:val="auto"/>
         </w:rPr>
-        <w:t>Tie (equal scores): o.17, o.24, o.44</w:t>
+        <w:t>Tie (world rankings): o.83</w:t>
       </w:r>
     </w:p>
     <w:p>
       <w:pPr>
         <w:pStyle w:val="IndexNew"/>
-        <w:jc w:val="both"/>
-        <w:rPr>
-          <w:color w:val="auto"/>
-        </w:rPr>
-      </w:pPr>
-      <w:r>
-        <w:rPr>
-          <w:color w:val="auto"/>
-        </w:rPr>
-        <w:t>Tie (seeding/indicators): o.19, o.31ss</w:t>
+        <w:rPr>
+          <w:color w:val="auto"/>
+        </w:rPr>
+      </w:pPr>
+      <w:r>
+        <w:rPr>
+          <w:color w:val="auto"/>
+        </w:rPr>
+        <w:t>Time (between bouts): o.16, o.23, o.26</w:t>
       </w:r>
     </w:p>
     <w:p>
@@ -33663,7 +33737,7 @@
         <w:rPr>
           <w:color w:val="auto"/>
         </w:rPr>
-        <w:t>Tie (third place): see «Third (place)»</w:t>
+        <w:t>Time (maximum participation for fencer): o.10</w:t>
       </w:r>
     </w:p>
     <w:p>
@@ -33677,7 +33751,7 @@
         <w:rPr>
           <w:color w:val="auto"/>
         </w:rPr>
-        <w:t>Tie (world rankings): o.83</w:t>
+        <w:t>Time (of bout): o.17, o.23, o.44</w:t>
       </w:r>
     </w:p>
     <w:p>
@@ -33691,7 +33765,7 @@
         <w:rPr>
           <w:color w:val="auto"/>
         </w:rPr>
-        <w:t>Time (between bouts): o.16, o.23, o.26</w:t>
+        <w:t>Time-keeper: o.6</w:t>
       </w:r>
     </w:p>
     <w:p>
@@ -33705,7 +33779,7 @@
         <w:rPr>
           <w:color w:val="auto"/>
         </w:rPr>
-        <w:t>Time (maximum participation for fencer): o.10</w:t>
+        <w:t>Timetable: o.10, o.22, o.60</w:t>
       </w:r>
     </w:p>
     <w:p>
@@ -33715,12 +33789,6 @@
           <w:color w:val="auto"/>
         </w:rPr>
       </w:pPr>
-      <w:r>
-        <w:rPr>
-          <w:color w:val="auto"/>
-        </w:rPr>
-        <w:t>Time (of bout): o.17, o.23, o.44</w:t>
-      </w:r>
     </w:p>
     <w:p>
       <w:pPr>
@@ -33729,12 +33797,6 @@
           <w:color w:val="auto"/>
         </w:rPr>
       </w:pPr>
-      <w:r>
-        <w:rPr>
-          <w:color w:val="auto"/>
-        </w:rPr>
-        <w:t>Time-keeper: o.6</w:t>
-      </w:r>
     </w:p>
     <w:p>
       <w:pPr>
@@ -33747,7 +33809,7 @@
         <w:rPr>
           <w:color w:val="auto"/>
         </w:rPr>
-        <w:t>Timetable: o.10, o.22, o.60</w:t>
+        <w:t>Website, FIE: o.31, o.53s</w:t>
       </w:r>
     </w:p>
     <w:p>
@@ -33757,6 +33819,18 @@
           <w:color w:val="auto"/>
         </w:rPr>
       </w:pPr>
+      <w:r>
+        <w:rPr>
+          <w:color w:val="auto"/>
+        </w:rPr>
+        <w:t xml:space="preserve">Withdrawal: o.20, o.25, o.44, </w:t>
+      </w:r>
+      <w:r>
+        <w:rPr>
+          <w:color w:val="13017C"/>
+        </w:rPr>
+        <w:t>o.54</w:t>
+      </w:r>
     </w:p>
     <w:p>
       <w:pPr>
@@ -33765,6 +33839,12 @@
           <w:color w:val="auto"/>
         </w:rPr>
       </w:pPr>
+      <w:r>
+        <w:rPr>
+          <w:color w:val="auto"/>
+        </w:rPr>
+        <w:t>World Championships: o.48ss</w:t>
+      </w:r>
     </w:p>
     <w:p>
       <w:pPr>
@@ -33777,7 +33857,7 @@
         <w:rPr>
           <w:color w:val="auto"/>
         </w:rPr>
-        <w:t>Website, FIE: o.31, o.53s</w:t>
+        <w:t>World Championships (formula, individual events): o.29ss</w:t>
       </w:r>
     </w:p>
     <w:p>
@@ -33791,13 +33871,7 @@
         <w:rPr>
           <w:color w:val="auto"/>
         </w:rPr>
-        <w:t xml:space="preserve">Withdrawal: o.20, o.25, o.44, </w:t>
-      </w:r>
-      <w:r>
-        <w:rPr>
-          <w:color w:val="13017C"/>
-        </w:rPr>
-        <w:t>o.54</w:t>
+        <w:t>World Championships (formula, team events): o.42ss</w:t>
       </w:r>
     </w:p>
     <w:p>
@@ -33811,7 +33885,7 @@
         <w:rPr>
           <w:color w:val="auto"/>
         </w:rPr>
-        <w:t>World Championships: o.48ss</w:t>
+        <w:t>World Championships (juniors and cadets — organisation): o.71ss</w:t>
       </w:r>
     </w:p>
     <w:p>
@@ -33825,7 +33899,7 @@
         <w:rPr>
           <w:color w:val="auto"/>
         </w:rPr>
-        <w:t>World Championships (formula, individual events): o.29ss</w:t>
+        <w:t>World Championships (open — organisation): o.65ss</w:t>
       </w:r>
     </w:p>
     <w:p>
@@ -33839,7 +33913,7 @@
         <w:rPr>
           <w:color w:val="auto"/>
         </w:rPr>
-        <w:t>World Championships (formula, team events): o.42ss</w:t>
+        <w:t>World Cup: o.75ss</w:t>
       </w:r>
     </w:p>
     <w:p>
@@ -33853,7 +33927,7 @@
         <w:rPr>
           <w:color w:val="auto"/>
         </w:rPr>
-        <w:t>World Championships (juniors and cadets — organisation): o.71ss</w:t>
+        <w:t>World Cup (age limit — juniors): o.55, o.80</w:t>
       </w:r>
     </w:p>
     <w:p>
@@ -33867,7 +33941,7 @@
         <w:rPr>
           <w:color w:val="auto"/>
         </w:rPr>
-        <w:t>World Championships (open — organisation): o.65ss</w:t>
+        <w:t>World Cup (criteria): o.76ss</w:t>
       </w:r>
     </w:p>
     <w:p>
@@ -33881,7 +33955,7 @@
         <w:rPr>
           <w:color w:val="auto"/>
         </w:rPr>
-        <w:t>World Cup: o.75ss</w:t>
+        <w:t>World Cup (Directoire Technique): o.57, o.78</w:t>
       </w:r>
     </w:p>
     <w:p>
@@ -33895,21 +33969,22 @@
         <w:rPr>
           <w:color w:val="auto"/>
         </w:rPr>
-        <w:t>World Cup (age limit — juniors): o.55, o.80</w:t>
+        <w:t>World Cup (entries): o.54</w:t>
       </w:r>
     </w:p>
     <w:p>
       <w:pPr>
         <w:pStyle w:val="IndexNew"/>
-        <w:rPr>
-          <w:color w:val="auto"/>
-        </w:rPr>
-      </w:pPr>
-      <w:r>
-        <w:rPr>
-          <w:color w:val="auto"/>
-        </w:rPr>
-        <w:t>World Cup (criteria): o.76ss</w:t>
+        <w:jc w:val="both"/>
+        <w:rPr>
+          <w:color w:val="auto"/>
+        </w:rPr>
+      </w:pPr>
+      <w:r>
+        <w:rPr>
+          <w:color w:val="auto"/>
+        </w:rPr>
+        <w:t>World Cup (formulae): o.29ss, o.35ss, o.45ss</w:t>
       </w:r>
     </w:p>
     <w:p>
@@ -33923,7 +33998,7 @@
         <w:rPr>
           <w:color w:val="auto"/>
         </w:rPr>
-        <w:t>World Cup (Directoire Technique): o.57, o.78</w:t>
+        <w:t>World Cup (number of referees): o.81</w:t>
       </w:r>
     </w:p>
     <w:p>
@@ -33937,49 +34012,7 @@
         <w:rPr>
           <w:color w:val="auto"/>
         </w:rPr>
-        <w:t>World Cup (entries): o.54</w:t>
-      </w:r>
-    </w:p>
-    <w:p>
-      <w:pPr>
-        <w:pStyle w:val="IndexNew"/>
-        <w:jc w:val="both"/>
-        <w:rPr>
-          <w:color w:val="auto"/>
-        </w:rPr>
-      </w:pPr>
-      <w:r>
-        <w:rPr>
-          <w:color w:val="auto"/>
-        </w:rPr>
-        <w:t>World Cup (formulae): o.29ss, o.35ss, o.45ss</w:t>
-      </w:r>
-    </w:p>
-    <w:p>
-      <w:pPr>
-        <w:pStyle w:val="IndexNew"/>
-        <w:rPr>
-          <w:color w:val="auto"/>
-        </w:rPr>
-      </w:pPr>
-      <w:r>
-        <w:rPr>
-          <w:color w:val="auto"/>
-        </w:rPr>
-        <w:t>World Cup (number of referees): o.81</w:t>
-      </w:r>
-    </w:p>
-    <w:p>
-      <w:pPr>
-        <w:pStyle w:val="IndexNew"/>
-        <w:rPr>
-          <w:color w:val="auto"/>
-        </w:rPr>
-      </w:pPr>
-      <w:r>
-        <w:rPr>
-          <w:color w:val="auto"/>
-        </w:rPr>
+        <w:lastRenderedPageBreak/>
         <w:t>World Cup (number of participants): o.79</w:t>
       </w:r>
     </w:p>
@@ -34084,10 +34117,10 @@
     </w:p>
     <w:p/>
     <w:sectPr>
-      <w:footerReference w:type="default" r:id="rId6"/>
+      <w:type w:val="continuous"/>
       <w:pgSz w:w="8391" w:h="11907" w:code="11"/>
       <w:pgMar w:top="1440" w:right="1440" w:bottom="1440" w:left="1440" w:header="720" w:footer="720" w:gutter="0"/>
-      <w:cols w:space="720"/>
+      <w:cols w:num="2" w:space="720"/>
       <w:noEndnote/>
       <w:docGrid w:linePitch="299"/>
     </w:sectPr>
@@ -34991,6 +35024,44 @@
       <w:szCs w:val="18"/>
     </w:rPr>
   </w:style>
+  <w:style w:type="paragraph" w:customStyle="1" w:styleId="BFASub-ChapterHeading">
+    <w:name w:val="BFA Sub-Chapter Heading"/>
+    <w:basedOn w:val="Normal"/>
+    <w:link w:val="BFASub-ChapterHeadingChar"/>
+    <w:qFormat/>
+    <w:rsid w:val="006777B1"/>
+    <w:pPr>
+      <w:pageBreakBefore/>
+      <w:tabs>
+        <w:tab w:val="left" w:pos="480"/>
+      </w:tabs>
+      <w:autoSpaceDE w:val="0"/>
+      <w:autoSpaceDN w:val="0"/>
+      <w:adjustRightInd w:val="0"/>
+      <w:spacing w:before="120" w:after="40" w:line="200" w:lineRule="atLeast"/>
+      <w:ind w:left="482"/>
+    </w:pPr>
+    <w:rPr>
+      <w:rFonts w:ascii="Times" w:hAnsi="Times" w:cs="Times"/>
+      <w:b/>
+      <w:bCs/>
+      <w:sz w:val="18"/>
+      <w:szCs w:val="18"/>
+    </w:rPr>
+  </w:style>
+  <w:style w:type="character" w:customStyle="1" w:styleId="BFASub-ChapterHeadingChar">
+    <w:name w:val="BFA Sub-Chapter Heading Char"/>
+    <w:basedOn w:val="DefaultParagraphFont"/>
+    <w:link w:val="BFASub-ChapterHeading"/>
+    <w:rsid w:val="006777B1"/>
+    <w:rPr>
+      <w:rFonts w:ascii="Times" w:hAnsi="Times" w:cs="Times"/>
+      <w:b/>
+      <w:bCs/>
+      <w:sz w:val="18"/>
+      <w:szCs w:val="18"/>
+    </w:rPr>
+  </w:style>
 </w:styles>
 </file>
 

--- a/book o.docx
+++ b/book o.docx
@@ -967,7 +967,45 @@
           <w:sz w:val="18"/>
           <w:szCs w:val="18"/>
         </w:rPr>
-        <w:t>A. Mixed Formula (Open competitions) </w:t>
+        <w:t>A. Mixed Formula (</w:t>
+      </w:r>
+      <w:del w:id="0" w:author="psmith" w:date="2014-08-21T20:45:00Z">
+        <w:r>
+          <w:rPr>
+            <w:rFonts w:ascii="Times New Roman" w:hAnsi="Times New Roman"/>
+            <w:sz w:val="18"/>
+            <w:szCs w:val="18"/>
+          </w:rPr>
+          <w:delText xml:space="preserve">Open </w:delText>
+        </w:r>
+      </w:del>
+      <w:proofErr w:type="gramStart"/>
+      <w:ins w:id="1" w:author="psmith" w:date="2014-08-21T20:45:00Z">
+        <w:r>
+          <w:rPr>
+            <w:rFonts w:ascii="Times New Roman" w:hAnsi="Times New Roman"/>
+            <w:sz w:val="18"/>
+            <w:szCs w:val="18"/>
+          </w:rPr>
+          <w:t>Senior</w:t>
+        </w:r>
+        <w:proofErr w:type="gramEnd"/>
+        <w:r>
+          <w:rPr>
+            <w:rFonts w:ascii="Times New Roman" w:hAnsi="Times New Roman"/>
+            <w:sz w:val="18"/>
+            <w:szCs w:val="18"/>
+          </w:rPr>
+          <w:t xml:space="preserve"> </w:t>
+        </w:r>
+      </w:ins>
+      <w:r>
+        <w:rPr>
+          <w:rFonts w:ascii="Times New Roman" w:hAnsi="Times New Roman"/>
+          <w:sz w:val="18"/>
+          <w:szCs w:val="18"/>
+        </w:rPr>
+        <w:t>competitions) </w:t>
       </w:r>
       <w:r>
         <w:rPr>
@@ -1092,7 +1130,35 @@
           <w:sz w:val="18"/>
           <w:szCs w:val="18"/>
         </w:rPr>
-        <w:t xml:space="preserve">A. Open and Junior World Championships </w:t>
+        <w:t xml:space="preserve">A. </w:t>
+      </w:r>
+      <w:del w:id="2" w:author="psmith" w:date="2014-08-21T20:45:00Z">
+        <w:r>
+          <w:rPr>
+            <w:rFonts w:ascii="Times New Roman" w:hAnsi="Times New Roman"/>
+            <w:sz w:val="18"/>
+            <w:szCs w:val="18"/>
+          </w:rPr>
+          <w:delText>Open</w:delText>
+        </w:r>
+      </w:del>
+      <w:ins w:id="3" w:author="psmith" w:date="2014-08-21T20:45:00Z">
+        <w:r>
+          <w:rPr>
+            <w:rFonts w:ascii="Times New Roman" w:hAnsi="Times New Roman"/>
+            <w:sz w:val="18"/>
+            <w:szCs w:val="18"/>
+          </w:rPr>
+          <w:t>Senior</w:t>
+        </w:r>
+      </w:ins>
+      <w:r>
+        <w:rPr>
+          <w:rFonts w:ascii="Times New Roman" w:hAnsi="Times New Roman"/>
+          <w:sz w:val="18"/>
+          <w:szCs w:val="18"/>
+        </w:rPr>
+        <w:t xml:space="preserve"> and Junior World Championships </w:t>
       </w:r>
       <w:r>
         <w:rPr>
@@ -1624,7 +1690,35 @@
           <w:sz w:val="18"/>
           <w:szCs w:val="18"/>
         </w:rPr>
-        <w:t>B. Open World Championships</w:t>
+        <w:t>B. </w:t>
+      </w:r>
+      <w:del w:id="4" w:author="psmith" w:date="2014-08-21T20:45:00Z">
+        <w:r>
+          <w:rPr>
+            <w:rFonts w:ascii="Times New Roman" w:hAnsi="Times New Roman"/>
+            <w:sz w:val="18"/>
+            <w:szCs w:val="18"/>
+          </w:rPr>
+          <w:delText>Open</w:delText>
+        </w:r>
+      </w:del>
+      <w:ins w:id="5" w:author="psmith" w:date="2014-08-21T20:45:00Z">
+        <w:r>
+          <w:rPr>
+            <w:rFonts w:ascii="Times New Roman" w:hAnsi="Times New Roman"/>
+            <w:sz w:val="18"/>
+            <w:szCs w:val="18"/>
+          </w:rPr>
+          <w:t>Senior</w:t>
+        </w:r>
+      </w:ins>
+      <w:r>
+        <w:rPr>
+          <w:rFonts w:ascii="Times New Roman" w:hAnsi="Times New Roman"/>
+          <w:sz w:val="18"/>
+          <w:szCs w:val="18"/>
+        </w:rPr>
+        <w:t xml:space="preserve"> World Championships</w:t>
       </w:r>
     </w:p>
     <w:p>
@@ -2271,8 +2365,32 @@
           <w:sz w:val="18"/>
           <w:szCs w:val="18"/>
         </w:rPr>
-        <w:t>o.76–78</w:t>
-      </w:r>
+        <w:t>o.76–7</w:t>
+      </w:r>
+      <w:ins w:id="6" w:author="psmith" w:date="2014-08-19T18:01:00Z">
+        <w:r>
+          <w:rPr>
+            <w:rFonts w:ascii="Times New Roman" w:hAnsi="Times New Roman"/>
+            <w:b/>
+            <w:bCs/>
+            <w:sz w:val="18"/>
+            <w:szCs w:val="18"/>
+          </w:rPr>
+          <w:t>7</w:t>
+        </w:r>
+      </w:ins>
+      <w:del w:id="7" w:author="psmith" w:date="2014-08-19T18:01:00Z">
+        <w:r>
+          <w:rPr>
+            <w:rFonts w:ascii="Times New Roman" w:hAnsi="Times New Roman"/>
+            <w:b/>
+            <w:bCs/>
+            <w:sz w:val="18"/>
+            <w:szCs w:val="18"/>
+          </w:rPr>
+          <w:delText>8</w:delText>
+        </w:r>
+      </w:del>
     </w:p>
     <w:p>
       <w:pPr>
@@ -2316,7 +2434,41 @@
           <w:sz w:val="18"/>
           <w:szCs w:val="18"/>
         </w:rPr>
-        <w:t>o.79–80</w:t>
+        <w:t>o.7</w:t>
+      </w:r>
+      <w:ins w:id="8" w:author="psmith" w:date="2014-08-19T18:01:00Z">
+        <w:r>
+          <w:rPr>
+            <w:rFonts w:ascii="Times New Roman" w:hAnsi="Times New Roman"/>
+            <w:b/>
+            <w:bCs/>
+            <w:sz w:val="18"/>
+            <w:szCs w:val="18"/>
+          </w:rPr>
+          <w:t>8</w:t>
+        </w:r>
+      </w:ins>
+      <w:del w:id="9" w:author="psmith" w:date="2014-08-19T18:01:00Z">
+        <w:r>
+          <w:rPr>
+            <w:rFonts w:ascii="Times New Roman" w:hAnsi="Times New Roman"/>
+            <w:b/>
+            <w:bCs/>
+            <w:sz w:val="18"/>
+            <w:szCs w:val="18"/>
+          </w:rPr>
+          <w:delText>9</w:delText>
+        </w:r>
+      </w:del>
+      <w:r>
+        <w:rPr>
+          <w:rFonts w:ascii="Times New Roman" w:hAnsi="Times New Roman"/>
+          <w:b/>
+          <w:bCs/>
+          <w:sz w:val="18"/>
+          <w:szCs w:val="18"/>
+        </w:rPr>
+        <w:t>–80</w:t>
       </w:r>
     </w:p>
     <w:p>
@@ -4455,7 +4607,7 @@
       <w:pPr>
         <w:pStyle w:val="BFAArtSingleindent"/>
         <w:rPr>
-          <w:del w:id="0" w:author="psmith" w:date="2014-08-17T21:12:00Z"/>
+          <w:del w:id="10" w:author="psmith" w:date="2014-08-17T21:12:00Z"/>
           <w:rFonts w:ascii="Times New Roman" w:hAnsi="Times New Roman" w:cs="Times New Roman"/>
         </w:rPr>
       </w:pPr>
@@ -4501,15 +4653,15 @@
       <w:pPr>
         <w:pStyle w:val="BFAArtSingleindent"/>
         <w:rPr>
-          <w:del w:id="1" w:author="psmith" w:date="2014-08-17T21:12:00Z"/>
-        </w:rPr>
-        <w:pPrChange w:id="2" w:author="psmith" w:date="2014-08-17T21:12:00Z">
+          <w:del w:id="11" w:author="psmith" w:date="2014-08-17T21:12:00Z"/>
+        </w:rPr>
+        <w:pPrChange w:id="12" w:author="psmith" w:date="2014-08-17T21:12:00Z">
           <w:pPr>
             <w:pStyle w:val="StyleBFAArt1stTimesNewRomanBold"/>
           </w:pPr>
         </w:pPrChange>
       </w:pPr>
-      <w:del w:id="3" w:author="psmith" w:date="2014-08-17T21:12:00Z">
+      <w:del w:id="13" w:author="psmith" w:date="2014-08-17T21:12:00Z">
         <w:r>
           <w:delText>o.14.</w:delText>
         </w:r>
@@ -4528,10 +4680,10 @@
       <w:pPr>
         <w:pStyle w:val="BFAArtSingleindent"/>
         <w:rPr>
-          <w:del w:id="4" w:author="psmith" w:date="2014-08-17T21:12:00Z"/>
-          <w:rFonts w:ascii="Times New Roman" w:hAnsi="Times New Roman"/>
-        </w:rPr>
-        <w:pPrChange w:id="5" w:author="psmith" w:date="2014-08-17T21:12:00Z">
+          <w:del w:id="14" w:author="psmith" w:date="2014-08-17T21:12:00Z"/>
+          <w:rFonts w:ascii="Times New Roman" w:hAnsi="Times New Roman"/>
+        </w:rPr>
+        <w:pPrChange w:id="15" w:author="psmith" w:date="2014-08-17T21:12:00Z">
           <w:pPr>
             <w:keepNext/>
             <w:keepLines/>
@@ -4548,7 +4700,7 @@
           </w:pPr>
         </w:pPrChange>
       </w:pPr>
-      <w:del w:id="6" w:author="psmith" w:date="2014-08-17T21:12:00Z">
+      <w:del w:id="16" w:author="psmith" w:date="2014-08-17T21:12:00Z">
         <w:r>
           <w:rPr>
             <w:rFonts w:ascii="Times New Roman" w:hAnsi="Times New Roman"/>
@@ -4595,9 +4747,9 @@
       <w:pPr>
         <w:pStyle w:val="BFAArtSingleindent"/>
         <w:rPr>
-          <w:del w:id="7" w:author="psmith" w:date="2014-08-17T21:12:00Z"/>
-        </w:rPr>
-        <w:pPrChange w:id="8" w:author="psmith" w:date="2014-08-17T21:12:00Z">
+          <w:del w:id="17" w:author="psmith" w:date="2014-08-17T21:12:00Z"/>
+        </w:rPr>
+        <w:pPrChange w:id="18" w:author="psmith" w:date="2014-08-17T21:12:00Z">
           <w:pPr>
             <w:pStyle w:val="BFABoutOrder"/>
             <w:tabs>
@@ -4606,7 +4758,7 @@
           </w:pPr>
         </w:pPrChange>
       </w:pPr>
-      <w:del w:id="9" w:author="psmith" w:date="2014-08-17T21:12:00Z">
+      <w:del w:id="19" w:author="psmith" w:date="2014-08-17T21:12:00Z">
         <w:r>
           <w:tab/>
           <w:delText>1–4</w:delText>
@@ -4648,9 +4800,9 @@
       <w:pPr>
         <w:pStyle w:val="BFAArtSingleindent"/>
         <w:rPr>
-          <w:del w:id="10" w:author="psmith" w:date="2014-08-17T21:12:00Z"/>
-        </w:rPr>
-        <w:pPrChange w:id="11" w:author="psmith" w:date="2014-08-17T21:12:00Z">
+          <w:del w:id="20" w:author="psmith" w:date="2014-08-17T21:12:00Z"/>
+        </w:rPr>
+        <w:pPrChange w:id="21" w:author="psmith" w:date="2014-08-17T21:12:00Z">
           <w:pPr>
             <w:pStyle w:val="BFABoutOrder"/>
             <w:tabs>
@@ -4659,7 +4811,7 @@
           </w:pPr>
         </w:pPrChange>
       </w:pPr>
-      <w:del w:id="12" w:author="psmith" w:date="2014-08-17T21:12:00Z">
+      <w:del w:id="22" w:author="psmith" w:date="2014-08-17T21:12:00Z">
         <w:r>
           <w:tab/>
           <w:delText>2–5</w:delText>
@@ -4698,9 +4850,9 @@
       <w:pPr>
         <w:pStyle w:val="BFAArtSingleindent"/>
         <w:rPr>
-          <w:del w:id="13" w:author="psmith" w:date="2014-08-17T21:12:00Z"/>
-        </w:rPr>
-        <w:pPrChange w:id="14" w:author="psmith" w:date="2014-08-17T21:12:00Z">
+          <w:del w:id="23" w:author="psmith" w:date="2014-08-17T21:12:00Z"/>
+        </w:rPr>
+        <w:pPrChange w:id="24" w:author="psmith" w:date="2014-08-17T21:12:00Z">
           <w:pPr>
             <w:pStyle w:val="BFABoutOrder"/>
             <w:tabs>
@@ -4709,7 +4861,7 @@
           </w:pPr>
         </w:pPrChange>
       </w:pPr>
-      <w:del w:id="15" w:author="psmith" w:date="2014-08-17T21:12:00Z">
+      <w:del w:id="25" w:author="psmith" w:date="2014-08-17T21:12:00Z">
         <w:r>
           <w:tab/>
           <w:delText>3–6</w:delText>
@@ -4746,9 +4898,9 @@
       <w:pPr>
         <w:pStyle w:val="BFAArtSingleindent"/>
         <w:rPr>
-          <w:del w:id="16" w:author="psmith" w:date="2014-08-17T21:12:00Z"/>
-        </w:rPr>
-        <w:pPrChange w:id="17" w:author="psmith" w:date="2014-08-17T21:12:00Z">
+          <w:del w:id="26" w:author="psmith" w:date="2014-08-17T21:12:00Z"/>
+        </w:rPr>
+        <w:pPrChange w:id="27" w:author="psmith" w:date="2014-08-17T21:12:00Z">
           <w:pPr>
             <w:pStyle w:val="BFABoutOrder"/>
             <w:tabs>
@@ -4757,7 +4909,7 @@
           </w:pPr>
         </w:pPrChange>
       </w:pPr>
-      <w:del w:id="18" w:author="psmith" w:date="2014-08-17T21:12:00Z">
+      <w:del w:id="28" w:author="psmith" w:date="2014-08-17T21:12:00Z">
         <w:r>
           <w:tab/>
           <w:delText>7–1</w:delText>
@@ -4794,9 +4946,9 @@
       <w:pPr>
         <w:pStyle w:val="BFAArtSingleindent"/>
         <w:rPr>
-          <w:del w:id="19" w:author="psmith" w:date="2014-08-17T21:12:00Z"/>
-        </w:rPr>
-        <w:pPrChange w:id="20" w:author="psmith" w:date="2014-08-17T21:12:00Z">
+          <w:del w:id="29" w:author="psmith" w:date="2014-08-17T21:12:00Z"/>
+        </w:rPr>
+        <w:pPrChange w:id="30" w:author="psmith" w:date="2014-08-17T21:12:00Z">
           <w:pPr>
             <w:pStyle w:val="BFABoutOrder"/>
             <w:tabs>
@@ -4805,7 +4957,7 @@
           </w:pPr>
         </w:pPrChange>
       </w:pPr>
-      <w:del w:id="21" w:author="psmith" w:date="2014-08-17T21:12:00Z">
+      <w:del w:id="31" w:author="psmith" w:date="2014-08-17T21:12:00Z">
         <w:r>
           <w:tab/>
           <w:delText>5–4</w:delText>
@@ -4845,15 +4997,15 @@
       <w:pPr>
         <w:pStyle w:val="BFAArtSingleindent"/>
         <w:rPr>
-          <w:del w:id="22" w:author="psmith" w:date="2014-08-17T21:12:00Z"/>
-        </w:rPr>
-        <w:pPrChange w:id="23" w:author="psmith" w:date="2014-08-17T21:12:00Z">
+          <w:del w:id="32" w:author="psmith" w:date="2014-08-17T21:12:00Z"/>
+        </w:rPr>
+        <w:pPrChange w:id="33" w:author="psmith" w:date="2014-08-17T21:12:00Z">
           <w:pPr>
             <w:pStyle w:val="BFABoutOrder"/>
           </w:pPr>
         </w:pPrChange>
       </w:pPr>
-      <w:del w:id="24" w:author="psmith" w:date="2014-08-17T21:12:00Z">
+      <w:del w:id="34" w:author="psmith" w:date="2014-08-17T21:12:00Z">
         <w:r>
           <w:tab/>
           <w:delText>2–3</w:delText>
@@ -4877,13 +5029,13 @@
     <w:p>
       <w:pPr>
         <w:pStyle w:val="BFAArtSingleindent"/>
-        <w:pPrChange w:id="25" w:author="psmith" w:date="2014-08-17T21:12:00Z">
+        <w:pPrChange w:id="35" w:author="psmith" w:date="2014-08-17T21:12:00Z">
           <w:pPr>
             <w:pStyle w:val="BFABoutOrder"/>
           </w:pPr>
         </w:pPrChange>
       </w:pPr>
-      <w:del w:id="26" w:author="psmith" w:date="2014-08-17T21:12:00Z">
+      <w:del w:id="36" w:author="psmith" w:date="2014-08-17T21:12:00Z">
         <w:r>
           <w:tab/>
           <w:delText>6–7</w:delText>
@@ -4908,11 +5060,11 @@
       <w:pPr>
         <w:pStyle w:val="StyleBFAArt1stTimesNewRomanBold"/>
         <w:rPr>
-          <w:ins w:id="27" w:author="Peter Smith" w:date="2014-02-15T14:02:00Z"/>
+          <w:ins w:id="37" w:author="Peter Smith" w:date="2014-02-15T14:02:00Z"/>
         </w:rPr>
       </w:pPr>
       <w:proofErr w:type="gramStart"/>
-      <w:ins w:id="28" w:author="Peter Smith" w:date="2014-02-15T14:02:00Z">
+      <w:ins w:id="38" w:author="Peter Smith" w:date="2014-02-15T14:02:00Z">
         <w:r>
           <w:lastRenderedPageBreak/>
           <w:t>o.14</w:t>
@@ -4924,24 +5076,24 @@
         <w:r>
           <w:tab/>
         </w:r>
-        <w:del w:id="29" w:author="psmith" w:date="2014-08-17T21:12:00Z">
+        <w:del w:id="39" w:author="psmith" w:date="2014-08-17T21:12:00Z">
           <w:r>
             <w:delText>(</w:delText>
           </w:r>
         </w:del>
-        <w:del w:id="30" w:author="psmith" w:date="2014-06-15T21:44:00Z">
+        <w:del w:id="40" w:author="psmith" w:date="2014-06-15T21:44:00Z">
           <w:r>
             <w:delText>Application:</w:delText>
           </w:r>
         </w:del>
-        <w:del w:id="31" w:author="psmith" w:date="2014-08-17T21:12:00Z">
+        <w:del w:id="41" w:author="psmith" w:date="2014-08-17T21:12:00Z">
           <w:r>
             <w:delText xml:space="preserve"> 1</w:delText>
           </w:r>
           <w:r>
             <w:rPr>
               <w:vertAlign w:val="superscript"/>
-              <w:rPrChange w:id="32" w:author="Peter Smith" w:date="2014-02-15T14:02:00Z">
+              <w:rPrChange w:id="42" w:author="Peter Smith" w:date="2014-02-15T14:02:00Z">
                 <w:rPr/>
               </w:rPrChange>
             </w:rPr>
@@ -4974,13 +5126,13 @@
         <w:ind w:left="482"/>
         <w:jc w:val="both"/>
         <w:rPr>
-          <w:ins w:id="33" w:author="Peter Smith" w:date="2014-02-15T14:02:00Z"/>
-          <w:rFonts w:ascii="Times New Roman" w:hAnsi="Times New Roman"/>
-          <w:sz w:val="18"/>
-          <w:szCs w:val="18"/>
-        </w:rPr>
-      </w:pPr>
-      <w:ins w:id="34" w:author="Peter Smith" w:date="2014-02-15T14:02:00Z">
+          <w:ins w:id="43" w:author="Peter Smith" w:date="2014-02-15T14:02:00Z"/>
+          <w:rFonts w:ascii="Times New Roman" w:hAnsi="Times New Roman"/>
+          <w:sz w:val="18"/>
+          <w:szCs w:val="18"/>
+        </w:rPr>
+      </w:pPr>
+      <w:ins w:id="44" w:author="Peter Smith" w:date="2014-02-15T14:02:00Z">
         <w:r>
           <w:rPr>
             <w:rFonts w:ascii="Times New Roman" w:hAnsi="Times New Roman"/>
@@ -5008,7 +5160,7 @@
         </w:rPr>
         <w:t>Pool of seven</w:t>
       </w:r>
-      <w:ins w:id="35" w:author="Peter Smith" w:date="2014-02-15T14:02:00Z">
+      <w:ins w:id="45" w:author="Peter Smith" w:date="2014-02-15T14:02:00Z">
         <w:r>
           <w:rPr>
             <w:rFonts w:ascii="Times New Roman" w:hAnsi="Times New Roman"/>
@@ -5044,10 +5196,10 @@
           <w:tab w:val="center" w:pos="5387"/>
         </w:tabs>
         <w:rPr>
-          <w:ins w:id="36" w:author="Peter Smith" w:date="2014-02-15T14:02:00Z"/>
-        </w:rPr>
-      </w:pPr>
-      <w:ins w:id="37" w:author="Peter Smith" w:date="2014-02-15T14:02:00Z">
+          <w:ins w:id="46" w:author="Peter Smith" w:date="2014-02-15T14:02:00Z"/>
+        </w:rPr>
+      </w:pPr>
+      <w:ins w:id="47" w:author="Peter Smith" w:date="2014-02-15T14:02:00Z">
         <w:r>
           <w:tab/>
         </w:r>
@@ -5063,7 +5215,7 @@
         <w:tab/>
         <w:t>3–5</w:t>
       </w:r>
-      <w:ins w:id="38" w:author="Peter Smith" w:date="2014-02-15T14:02:00Z">
+      <w:ins w:id="48" w:author="Peter Smith" w:date="2014-02-15T14:02:00Z">
         <w:r>
           <w:tab/>
           <w:t>1–2</w:t>
@@ -5096,10 +5248,10 @@
           <w:tab w:val="center" w:pos="5387"/>
         </w:tabs>
         <w:rPr>
-          <w:ins w:id="39" w:author="Peter Smith" w:date="2014-02-15T14:02:00Z"/>
-        </w:rPr>
-      </w:pPr>
-      <w:ins w:id="40" w:author="Peter Smith" w:date="2014-02-15T14:02:00Z">
+          <w:ins w:id="49" w:author="Peter Smith" w:date="2014-02-15T14:02:00Z"/>
+        </w:rPr>
+      </w:pPr>
+      <w:ins w:id="50" w:author="Peter Smith" w:date="2014-02-15T14:02:00Z">
         <w:r>
           <w:tab/>
         </w:r>
@@ -5115,7 +5267,7 @@
         <w:tab/>
         <w:t>1–6</w:t>
       </w:r>
-      <w:ins w:id="41" w:author="Peter Smith" w:date="2014-02-15T14:02:00Z">
+      <w:ins w:id="51" w:author="Peter Smith" w:date="2014-02-15T14:02:00Z">
         <w:r>
           <w:tab/>
           <w:t>4–3</w:t>
@@ -5149,10 +5301,10 @@
           <w:tab w:val="center" w:pos="5387"/>
         </w:tabs>
         <w:rPr>
-          <w:ins w:id="42" w:author="Peter Smith" w:date="2014-02-15T14:02:00Z"/>
-        </w:rPr>
-      </w:pPr>
-      <w:ins w:id="43" w:author="Peter Smith" w:date="2014-02-15T14:02:00Z">
+          <w:ins w:id="52" w:author="Peter Smith" w:date="2014-02-15T14:02:00Z"/>
+        </w:rPr>
+      </w:pPr>
+      <w:ins w:id="53" w:author="Peter Smith" w:date="2014-02-15T14:02:00Z">
         <w:r>
           <w:tab/>
         </w:r>
@@ -5168,7 +5320,7 @@
         <w:tab/>
         <w:t>2–4</w:t>
       </w:r>
-      <w:ins w:id="44" w:author="Peter Smith" w:date="2014-02-15T14:02:00Z">
+      <w:ins w:id="54" w:author="Peter Smith" w:date="2014-02-15T14:02:00Z">
         <w:r>
           <w:tab/>
           <w:t>6–5</w:t>
@@ -5196,10 +5348,10 @@
           <w:tab w:val="center" w:pos="5387"/>
         </w:tabs>
         <w:rPr>
-          <w:ins w:id="45" w:author="Peter Smith" w:date="2014-02-15T14:02:00Z"/>
-        </w:rPr>
-      </w:pPr>
-      <w:ins w:id="46" w:author="Peter Smith" w:date="2014-02-15T14:02:00Z">
+          <w:ins w:id="55" w:author="Peter Smith" w:date="2014-02-15T14:02:00Z"/>
+        </w:rPr>
+      </w:pPr>
+      <w:ins w:id="56" w:author="Peter Smith" w:date="2014-02-15T14:02:00Z">
         <w:r>
           <w:tab/>
         </w:r>
@@ -5215,7 +5367,7 @@
         <w:tab/>
         <w:t>7–3</w:t>
       </w:r>
-      <w:ins w:id="47" w:author="Peter Smith" w:date="2014-02-15T14:02:00Z">
+      <w:ins w:id="57" w:author="Peter Smith" w:date="2014-02-15T14:02:00Z">
         <w:r>
           <w:tab/>
           <w:t>3–1</w:t>
@@ -5243,10 +5395,10 @@
           <w:tab w:val="center" w:pos="5387"/>
         </w:tabs>
         <w:rPr>
-          <w:ins w:id="48" w:author="Peter Smith" w:date="2014-02-15T14:02:00Z"/>
-        </w:rPr>
-      </w:pPr>
-      <w:ins w:id="49" w:author="Peter Smith" w:date="2014-02-15T14:02:00Z">
+          <w:ins w:id="58" w:author="Peter Smith" w:date="2014-02-15T14:02:00Z"/>
+        </w:rPr>
+      </w:pPr>
+      <w:ins w:id="59" w:author="Peter Smith" w:date="2014-02-15T14:02:00Z">
         <w:r>
           <w:tab/>
         </w:r>
@@ -5262,7 +5414,7 @@
         <w:tab/>
         <w:t>6–5</w:t>
       </w:r>
-      <w:ins w:id="50" w:author="Peter Smith" w:date="2014-02-15T14:02:00Z">
+      <w:ins w:id="60" w:author="Peter Smith" w:date="2014-02-15T14:02:00Z">
         <w:r>
           <w:tab/>
           <w:t>2–6</w:t>
@@ -5293,10 +5445,10 @@
       <w:pPr>
         <w:pStyle w:val="BFABoutOrder"/>
         <w:rPr>
-          <w:ins w:id="51" w:author="Peter Smith" w:date="2014-02-15T14:02:00Z"/>
-        </w:rPr>
-      </w:pPr>
-      <w:ins w:id="52" w:author="Peter Smith" w:date="2014-02-15T14:02:00Z">
+          <w:ins w:id="61" w:author="Peter Smith" w:date="2014-02-15T14:02:00Z"/>
+        </w:rPr>
+      </w:pPr>
+      <w:ins w:id="62" w:author="Peter Smith" w:date="2014-02-15T14:02:00Z">
         <w:r>
           <w:tab/>
         </w:r>
@@ -5312,7 +5464,7 @@
         <w:tab/>
         <w:t>1–2</w:t>
       </w:r>
-      <w:ins w:id="53" w:author="Peter Smith" w:date="2014-02-15T14:02:00Z">
+      <w:ins w:id="63" w:author="Peter Smith" w:date="2014-02-15T14:02:00Z">
         <w:r>
           <w:tab/>
         </w:r>
@@ -5325,7 +5477,7 @@
       <w:pPr>
         <w:pStyle w:val="BFABoutOrder"/>
       </w:pPr>
-      <w:ins w:id="54" w:author="Peter Smith" w:date="2014-02-15T14:02:00Z">
+      <w:ins w:id="64" w:author="Peter Smith" w:date="2014-02-15T14:02:00Z">
         <w:r>
           <w:tab/>
         </w:r>
@@ -5601,7 +5753,7 @@
           <w:bCs/>
           <w:sz w:val="18"/>
           <w:szCs w:val="18"/>
-          <w:rPrChange w:id="55" w:author="psmith" w:date="2014-06-01T16:59:00Z">
+          <w:rPrChange w:id="65" w:author="psmith" w:date="2014-06-01T16:59:00Z">
             <w:rPr>
               <w:rFonts w:ascii="Times New Roman" w:hAnsi="Times New Roman"/>
               <w:sz w:val="18"/>
@@ -5609,7 +5761,7 @@
             </w:rPr>
           </w:rPrChange>
         </w:rPr>
-        <w:pPrChange w:id="56" w:author="psmith" w:date="2014-06-01T16:59:00Z">
+        <w:pPrChange w:id="66" w:author="psmith" w:date="2014-06-01T16:59:00Z">
           <w:pPr>
             <w:tabs>
               <w:tab w:val="left" w:pos="1020"/>
@@ -5663,7 +5815,7 @@
         </w:rPr>
         <w:t xml:space="preserve"> fencers of the same nationality A and two of the same nationality B</w:t>
       </w:r>
-      <w:ins w:id="57" w:author="psmith" w:date="2014-06-01T16:58:00Z">
+      <w:ins w:id="67" w:author="psmith" w:date="2014-06-01T16:58:00Z">
         <w:r>
           <w:rPr>
             <w:rFonts w:ascii="Times New Roman" w:hAnsi="Times New Roman"/>
@@ -5675,7 +5827,7 @@
           <w:br/>
         </w:r>
       </w:ins>
-      <w:ins w:id="58" w:author="psmith" w:date="2014-06-01T16:57:00Z">
+      <w:ins w:id="68" w:author="psmith" w:date="2014-06-01T16:57:00Z">
         <w:r>
           <w:rPr>
             <w:rFonts w:ascii="Times New Roman" w:hAnsi="Times New Roman"/>
@@ -5758,7 +5910,7 @@
       <w:pPr>
         <w:pStyle w:val="BFAArttxtDblIndent"/>
         <w:rPr>
-          <w:del w:id="59" w:author="psmith" w:date="2014-08-17T21:13:00Z"/>
+          <w:del w:id="69" w:author="psmith" w:date="2014-08-17T21:13:00Z"/>
         </w:rPr>
       </w:pPr>
       <w:r>
@@ -5776,15 +5928,15 @@
       <w:pPr>
         <w:pStyle w:val="BFAArttxtDblIndent"/>
         <w:rPr>
-          <w:ins w:id="60" w:author="psmith" w:date="2014-08-17T21:13:00Z"/>
-        </w:rPr>
-        <w:pPrChange w:id="61" w:author="psmith" w:date="2014-08-17T21:13:00Z">
+          <w:ins w:id="70" w:author="psmith" w:date="2014-08-17T21:13:00Z"/>
+        </w:rPr>
+        <w:pPrChange w:id="71" w:author="psmith" w:date="2014-08-17T21:13:00Z">
           <w:pPr>
             <w:pStyle w:val="BFAArtabc"/>
           </w:pPr>
         </w:pPrChange>
       </w:pPr>
-      <w:del w:id="62" w:author="psmith" w:date="2014-08-17T21:13:00Z">
+      <w:del w:id="72" w:author="psmith" w:date="2014-08-17T21:13:00Z">
         <w:r>
           <w:tab/>
         </w:r>
@@ -5795,10 +5947,10 @@
         <w:pStyle w:val="BFAArttxtDblIndent"/>
         <w:keepNext/>
         <w:rPr>
-          <w:del w:id="63" w:author="psmith" w:date="2014-08-17T21:13:00Z"/>
-        </w:rPr>
-      </w:pPr>
-      <w:del w:id="64" w:author="psmith" w:date="2014-08-17T21:13:00Z">
+          <w:del w:id="73" w:author="psmith" w:date="2014-08-17T21:13:00Z"/>
+        </w:rPr>
+      </w:pPr>
+      <w:del w:id="74" w:author="psmith" w:date="2014-08-17T21:13:00Z">
         <w:r>
           <w:delText xml:space="preserve">When a pool contains among its six fencers </w:delText>
         </w:r>
@@ -5818,7 +5970,7 @@
         <w:pStyle w:val="BFAArttxtDblIndent"/>
         <w:keepNext/>
         <w:rPr>
-          <w:del w:id="65" w:author="psmith" w:date="2014-08-17T21:13:00Z"/>
+          <w:del w:id="75" w:author="psmith" w:date="2014-08-17T21:13:00Z"/>
         </w:rPr>
         <w:sectPr>
           <w:footerReference w:type="default" r:id="rId9"/>
@@ -5828,7 +5980,7 @@
           <w:noEndnote/>
           <w:docGrid w:linePitch="299"/>
         </w:sectPr>
-        <w:pPrChange w:id="80" w:author="psmith" w:date="2014-08-17T21:13:00Z">
+        <w:pPrChange w:id="90" w:author="psmith" w:date="2014-08-17T21:13:00Z">
           <w:pPr>
             <w:tabs>
               <w:tab w:val="left" w:pos="1020"/>
@@ -5848,15 +6000,15 @@
         <w:pStyle w:val="BFAArttxtDblIndent"/>
         <w:keepNext/>
         <w:rPr>
-          <w:del w:id="81" w:author="psmith" w:date="2014-08-17T21:13:00Z"/>
-        </w:rPr>
-        <w:pPrChange w:id="82" w:author="psmith" w:date="2014-08-17T21:13:00Z">
+          <w:del w:id="91" w:author="psmith" w:date="2014-08-17T21:13:00Z"/>
+        </w:rPr>
+        <w:pPrChange w:id="92" w:author="psmith" w:date="2014-08-17T21:13:00Z">
           <w:pPr>
             <w:pStyle w:val="BFABoutOrder"/>
           </w:pPr>
         </w:pPrChange>
       </w:pPr>
-      <w:del w:id="83" w:author="psmith" w:date="2014-08-17T21:13:00Z">
+      <w:del w:id="93" w:author="psmith" w:date="2014-08-17T21:13:00Z">
         <w:r>
           <w:tab/>
         </w:r>
@@ -5882,15 +6034,15 @@
         <w:pStyle w:val="BFAArttxtDblIndent"/>
         <w:keepNext/>
         <w:rPr>
-          <w:del w:id="84" w:author="psmith" w:date="2014-08-17T21:13:00Z"/>
-        </w:rPr>
-        <w:pPrChange w:id="85" w:author="psmith" w:date="2014-08-17T21:13:00Z">
+          <w:del w:id="94" w:author="psmith" w:date="2014-08-17T21:13:00Z"/>
+        </w:rPr>
+        <w:pPrChange w:id="95" w:author="psmith" w:date="2014-08-17T21:13:00Z">
           <w:pPr>
             <w:pStyle w:val="BFABoutOrder"/>
           </w:pPr>
         </w:pPrChange>
       </w:pPr>
-      <w:del w:id="86" w:author="psmith" w:date="2014-08-17T21:13:00Z">
+      <w:del w:id="96" w:author="psmith" w:date="2014-08-17T21:13:00Z">
         <w:r>
           <w:tab/>
         </w:r>
@@ -5916,15 +6068,15 @@
         <w:pStyle w:val="BFAArttxtDblIndent"/>
         <w:keepNext/>
         <w:rPr>
-          <w:del w:id="87" w:author="psmith" w:date="2014-08-17T21:13:00Z"/>
-        </w:rPr>
-        <w:pPrChange w:id="88" w:author="psmith" w:date="2014-08-17T21:13:00Z">
+          <w:del w:id="97" w:author="psmith" w:date="2014-08-17T21:13:00Z"/>
+        </w:rPr>
+        <w:pPrChange w:id="98" w:author="psmith" w:date="2014-08-17T21:13:00Z">
           <w:pPr>
             <w:pStyle w:val="BFABoutOrder"/>
           </w:pPr>
         </w:pPrChange>
       </w:pPr>
-      <w:del w:id="89" w:author="psmith" w:date="2014-08-17T21:13:00Z">
+      <w:del w:id="99" w:author="psmith" w:date="2014-08-17T21:13:00Z">
         <w:r>
           <w:tab/>
         </w:r>
@@ -5950,15 +6102,15 @@
         <w:pStyle w:val="BFAArttxtDblIndent"/>
         <w:keepNext/>
         <w:rPr>
-          <w:del w:id="90" w:author="psmith" w:date="2014-08-17T21:13:00Z"/>
-        </w:rPr>
-        <w:pPrChange w:id="91" w:author="psmith" w:date="2014-08-17T21:13:00Z">
+          <w:del w:id="100" w:author="psmith" w:date="2014-08-17T21:13:00Z"/>
+        </w:rPr>
+        <w:pPrChange w:id="101" w:author="psmith" w:date="2014-08-17T21:13:00Z">
           <w:pPr>
             <w:pStyle w:val="BFABoutOrder"/>
           </w:pPr>
         </w:pPrChange>
       </w:pPr>
-      <w:del w:id="92" w:author="psmith" w:date="2014-08-17T21:13:00Z">
+      <w:del w:id="102" w:author="psmith" w:date="2014-08-17T21:13:00Z">
         <w:r>
           <w:tab/>
         </w:r>
@@ -5984,15 +6136,15 @@
         <w:pStyle w:val="BFAArttxtDblIndent"/>
         <w:keepNext/>
         <w:rPr>
-          <w:del w:id="93" w:author="psmith" w:date="2014-08-17T21:13:00Z"/>
-        </w:rPr>
-        <w:pPrChange w:id="94" w:author="psmith" w:date="2014-08-17T21:13:00Z">
+          <w:del w:id="103" w:author="psmith" w:date="2014-08-17T21:13:00Z"/>
+        </w:rPr>
+        <w:pPrChange w:id="104" w:author="psmith" w:date="2014-08-17T21:13:00Z">
           <w:pPr>
             <w:pStyle w:val="BFABoutOrder"/>
           </w:pPr>
         </w:pPrChange>
       </w:pPr>
-      <w:del w:id="95" w:author="psmith" w:date="2014-08-17T21:13:00Z">
+      <w:del w:id="105" w:author="psmith" w:date="2014-08-17T21:13:00Z">
         <w:r>
           <w:tab/>
           <w:delText>4–2</w:delText>
@@ -6016,9 +6168,9 @@
         <w:pStyle w:val="BFAArttxtDblIndent"/>
         <w:keepNext/>
         <w:rPr>
-          <w:del w:id="96" w:author="psmith" w:date="2014-08-17T21:13:00Z"/>
-        </w:rPr>
-        <w:pPrChange w:id="97" w:author="psmith" w:date="2014-08-17T21:13:00Z">
+          <w:del w:id="106" w:author="psmith" w:date="2014-08-17T21:13:00Z"/>
+        </w:rPr>
+        <w:pPrChange w:id="107" w:author="psmith" w:date="2014-08-17T21:13:00Z">
           <w:pPr>
             <w:pStyle w:val="BFABoutOrder"/>
           </w:pPr>
@@ -6029,7 +6181,7 @@
       <w:pPr>
         <w:pStyle w:val="BFABoutOrder"/>
         <w:rPr>
-          <w:del w:id="98" w:author="psmith" w:date="2014-08-17T21:13:00Z"/>
+          <w:del w:id="108" w:author="psmith" w:date="2014-08-17T21:13:00Z"/>
         </w:rPr>
         <w:sectPr>
           <w:type w:val="continuous"/>
@@ -6044,7 +6196,7 @@
     <w:p>
       <w:pPr>
         <w:pStyle w:val="BFAArttxtDblIndent"/>
-        <w:pPrChange w:id="99" w:author="psmith" w:date="2014-08-17T21:13:00Z">
+        <w:pPrChange w:id="109" w:author="psmith" w:date="2014-08-17T21:13:00Z">
           <w:pPr>
             <w:pStyle w:val="BFAArtabc"/>
           </w:pPr>
@@ -6208,7 +6360,7 @@
         <w:ind w:left="1260" w:hanging="480"/>
         <w:jc w:val="both"/>
         <w:rPr>
-          <w:ins w:id="100" w:author="psmith" w:date="2014-06-01T17:02:00Z"/>
+          <w:ins w:id="110" w:author="psmith" w:date="2014-06-01T17:02:00Z"/>
           <w:rFonts w:ascii="Times New Roman" w:hAnsi="Times New Roman"/>
           <w:sz w:val="18"/>
           <w:szCs w:val="18"/>
@@ -6261,7 +6413,7 @@
         </w:rPr>
         <w:t>,</w:t>
       </w:r>
-      <w:ins w:id="101" w:author="psmith" w:date="2014-06-01T17:02:00Z">
+      <w:ins w:id="111" w:author="psmith" w:date="2014-06-01T17:02:00Z">
         <w:r>
           <w:rPr>
             <w:rFonts w:ascii="Times New Roman" w:hAnsi="Times New Roman"/>
@@ -6285,7 +6437,7 @@
         <w:pStyle w:val="BFABoutOrder3Col"/>
         <w:ind w:left="0" w:firstLine="0"/>
         <w:rPr>
-          <w:ins w:id="102" w:author="psmith" w:date="2014-06-01T17:02:00Z"/>
+          <w:ins w:id="112" w:author="psmith" w:date="2014-06-01T17:02:00Z"/>
         </w:rPr>
       </w:pPr>
     </w:p>
@@ -6294,10 +6446,10 @@
         <w:pStyle w:val="BFABoutOrder3Col"/>
         <w:ind w:left="0" w:firstLine="0"/>
         <w:rPr>
-          <w:ins w:id="103" w:author="psmith" w:date="2014-06-01T17:02:00Z"/>
-        </w:rPr>
-      </w:pPr>
-      <w:ins w:id="104" w:author="psmith" w:date="2014-06-01T17:02:00Z">
+          <w:ins w:id="113" w:author="psmith" w:date="2014-06-01T17:02:00Z"/>
+        </w:rPr>
+      </w:pPr>
+      <w:ins w:id="114" w:author="psmith" w:date="2014-06-01T17:02:00Z">
         <w:r>
           <w:tab/>
         </w:r>
@@ -6324,10 +6476,10 @@
       <w:pPr>
         <w:pStyle w:val="BFABoutOrder3Col"/>
         <w:rPr>
-          <w:ins w:id="105" w:author="psmith" w:date="2014-06-01T17:02:00Z"/>
-        </w:rPr>
-      </w:pPr>
-      <w:ins w:id="106" w:author="psmith" w:date="2014-06-01T17:02:00Z">
+          <w:ins w:id="115" w:author="psmith" w:date="2014-06-01T17:02:00Z"/>
+        </w:rPr>
+      </w:pPr>
+      <w:ins w:id="116" w:author="psmith" w:date="2014-06-01T17:02:00Z">
         <w:r>
           <w:tab/>
         </w:r>
@@ -6351,10 +6503,10 @@
       <w:pPr>
         <w:pStyle w:val="BFABoutOrder3Col"/>
         <w:rPr>
-          <w:ins w:id="107" w:author="psmith" w:date="2014-06-01T17:02:00Z"/>
-        </w:rPr>
-      </w:pPr>
-      <w:ins w:id="108" w:author="psmith" w:date="2014-06-01T17:02:00Z">
+          <w:ins w:id="117" w:author="psmith" w:date="2014-06-01T17:02:00Z"/>
+        </w:rPr>
+      </w:pPr>
+      <w:ins w:id="118" w:author="psmith" w:date="2014-06-01T17:02:00Z">
         <w:r>
           <w:tab/>
         </w:r>
@@ -6378,10 +6530,10 @@
       <w:pPr>
         <w:pStyle w:val="BFABoutOrder3Col"/>
         <w:rPr>
-          <w:ins w:id="109" w:author="psmith" w:date="2014-06-01T17:02:00Z"/>
-        </w:rPr>
-      </w:pPr>
-      <w:ins w:id="110" w:author="psmith" w:date="2014-06-01T17:02:00Z">
+          <w:ins w:id="119" w:author="psmith" w:date="2014-06-01T17:02:00Z"/>
+        </w:rPr>
+      </w:pPr>
+      <w:ins w:id="120" w:author="psmith" w:date="2014-06-01T17:02:00Z">
         <w:r>
           <w:tab/>
         </w:r>
@@ -6408,10 +6560,10 @@
       <w:pPr>
         <w:pStyle w:val="BFABoutOrder3Col"/>
         <w:rPr>
-          <w:ins w:id="111" w:author="psmith" w:date="2014-06-01T17:02:00Z"/>
-        </w:rPr>
-      </w:pPr>
-      <w:ins w:id="112" w:author="psmith" w:date="2014-06-01T17:02:00Z">
+          <w:ins w:id="121" w:author="psmith" w:date="2014-06-01T17:02:00Z"/>
+        </w:rPr>
+      </w:pPr>
+      <w:ins w:id="122" w:author="psmith" w:date="2014-06-01T17:02:00Z">
         <w:r>
           <w:tab/>
         </w:r>
@@ -6450,7 +6602,7 @@
         <w:ind w:left="1260" w:hanging="480"/>
         <w:jc w:val="both"/>
         <w:rPr>
-          <w:del w:id="113" w:author="psmith" w:date="2014-06-01T17:02:00Z"/>
+          <w:del w:id="123" w:author="psmith" w:date="2014-06-01T17:02:00Z"/>
           <w:rFonts w:ascii="Times New Roman" w:hAnsi="Times New Roman"/>
           <w:sz w:val="18"/>
           <w:szCs w:val="18"/>
@@ -6758,7 +6910,7 @@
       <w:pPr>
         <w:pStyle w:val="BFABoutOrder"/>
         <w:rPr>
-          <w:del w:id="118" w:author="psmith" w:date="2014-06-01T17:05:00Z"/>
+          <w:del w:id="128" w:author="psmith" w:date="2014-06-01T17:05:00Z"/>
         </w:rPr>
       </w:pPr>
     </w:p>
@@ -6766,7 +6918,7 @@
       <w:pPr>
         <w:pStyle w:val="BFABoutOrder"/>
         <w:rPr>
-          <w:del w:id="119" w:author="psmith" w:date="2014-06-01T17:05:00Z"/>
+          <w:del w:id="129" w:author="psmith" w:date="2014-06-01T17:05:00Z"/>
         </w:rPr>
       </w:pPr>
     </w:p>
@@ -6782,7 +6934,7 @@
           <w:noEndnote/>
           <w:docGrid w:linePitch="299"/>
         </w:sectPr>
-        <w:pPrChange w:id="120" w:author="psmith" w:date="2014-06-01T17:05:00Z">
+        <w:pPrChange w:id="130" w:author="psmith" w:date="2014-06-01T17:05:00Z">
           <w:pPr>
             <w:pStyle w:val="BFABoutOrder"/>
           </w:pPr>
@@ -6800,7 +6952,7 @@
         <w:spacing w:after="40" w:line="200" w:lineRule="atLeast"/>
         <w:jc w:val="both"/>
         <w:rPr>
-          <w:del w:id="121" w:author="psmith" w:date="2014-06-01T17:05:00Z"/>
+          <w:del w:id="131" w:author="psmith" w:date="2014-06-01T17:05:00Z"/>
           <w:rFonts w:ascii="Times New Roman" w:hAnsi="Times New Roman"/>
           <w:b/>
           <w:bCs/>
@@ -6815,7 +6967,7 @@
           <w:noEndnote/>
           <w:docGrid w:linePitch="299"/>
         </w:sectPr>
-        <w:pPrChange w:id="122" w:author="psmith" w:date="2014-06-01T17:05:00Z">
+        <w:pPrChange w:id="132" w:author="psmith" w:date="2014-06-01T17:05:00Z">
           <w:pPr>
             <w:tabs>
               <w:tab w:val="left" w:pos="1020"/>
@@ -7499,12 +7651,12 @@
       <w:pPr>
         <w:pStyle w:val="StyleBFAArt1stTimesNewRomanBold"/>
         <w:rPr>
-          <w:ins w:id="123" w:author="Peter Smith" w:date="2014-02-15T14:06:00Z"/>
-          <w:del w:id="124" w:author="psmith" w:date="2014-06-01T17:05:00Z"/>
-        </w:rPr>
-      </w:pPr>
-      <w:ins w:id="125" w:author="Peter Smith" w:date="2014-02-15T14:06:00Z">
-        <w:del w:id="126" w:author="psmith" w:date="2014-06-01T17:05:00Z">
+          <w:ins w:id="133" w:author="Peter Smith" w:date="2014-02-15T14:06:00Z"/>
+          <w:del w:id="134" w:author="psmith" w:date="2014-06-01T17:05:00Z"/>
+        </w:rPr>
+      </w:pPr>
+      <w:ins w:id="135" w:author="Peter Smith" w:date="2014-02-15T14:06:00Z">
+        <w:del w:id="136" w:author="psmith" w:date="2014-06-01T17:05:00Z">
           <w:r>
             <w:lastRenderedPageBreak/>
             <w:delText>o.15.</w:delText>
@@ -7517,14 +7669,9 @@
           </w:r>
           <w:r>
             <w:rPr>
-              <w:b w:val="0"/>
-              <w:bCs w:val="0"/>
               <w:vertAlign w:val="superscript"/>
-              <w:rPrChange w:id="127" w:author="Peter Smith" w:date="2014-02-15T14:06:00Z">
-                <w:rPr>
-                  <w:b w:val="0"/>
-                  <w:bCs w:val="0"/>
-                </w:rPr>
+              <w:rPrChange w:id="137" w:author="Peter Smith" w:date="2014-02-15T14:06:00Z">
+                <w:rPr/>
               </w:rPrChange>
             </w:rPr>
             <w:delText>st</w:delText>
@@ -7548,13 +7695,13 @@
       <w:pPr>
         <w:pStyle w:val="BFAArtSingleindent"/>
         <w:rPr>
-          <w:ins w:id="128" w:author="Peter Smith" w:date="2014-02-15T14:06:00Z"/>
-          <w:del w:id="129" w:author="psmith" w:date="2014-06-01T17:05:00Z"/>
-          <w:rFonts w:ascii="Times New Roman" w:hAnsi="Times New Roman" w:cs="Times New Roman"/>
-        </w:rPr>
-      </w:pPr>
-      <w:ins w:id="130" w:author="Peter Smith" w:date="2014-02-15T14:06:00Z">
-        <w:del w:id="131" w:author="psmith" w:date="2014-06-01T17:05:00Z">
+          <w:ins w:id="138" w:author="Peter Smith" w:date="2014-02-15T14:06:00Z"/>
+          <w:del w:id="139" w:author="psmith" w:date="2014-06-01T17:05:00Z"/>
+          <w:rFonts w:ascii="Times New Roman" w:hAnsi="Times New Roman" w:cs="Times New Roman"/>
+        </w:rPr>
+      </w:pPr>
+      <w:ins w:id="140" w:author="Peter Smith" w:date="2014-02-15T14:06:00Z">
+        <w:del w:id="141" w:author="psmith" w:date="2014-06-01T17:05:00Z">
           <w:r>
             <w:rPr>
               <w:rFonts w:ascii="Times New Roman" w:hAnsi="Times New Roman" w:cs="Times New Roman"/>
@@ -7599,13 +7746,13 @@
       <w:pPr>
         <w:pStyle w:val="BFAArtSingleindent"/>
         <w:rPr>
-          <w:ins w:id="132" w:author="Peter Smith" w:date="2014-02-15T14:06:00Z"/>
-          <w:del w:id="133" w:author="psmith" w:date="2014-06-01T17:05:00Z"/>
-          <w:rFonts w:ascii="Times New Roman" w:hAnsi="Times New Roman" w:cs="Times New Roman"/>
-        </w:rPr>
-      </w:pPr>
-      <w:ins w:id="134" w:author="Peter Smith" w:date="2014-02-15T14:06:00Z">
-        <w:del w:id="135" w:author="psmith" w:date="2014-06-01T17:05:00Z">
+          <w:ins w:id="142" w:author="Peter Smith" w:date="2014-02-15T14:06:00Z"/>
+          <w:del w:id="143" w:author="psmith" w:date="2014-06-01T17:05:00Z"/>
+          <w:rFonts w:ascii="Times New Roman" w:hAnsi="Times New Roman" w:cs="Times New Roman"/>
+        </w:rPr>
+      </w:pPr>
+      <w:ins w:id="144" w:author="Peter Smith" w:date="2014-02-15T14:06:00Z">
+        <w:del w:id="145" w:author="psmith" w:date="2014-06-01T17:05:00Z">
           <w:r>
             <w:rPr>
               <w:rFonts w:ascii="Times New Roman" w:hAnsi="Times New Roman" w:cs="Times New Roman"/>
@@ -7643,19 +7790,19 @@
       <w:pPr>
         <w:pStyle w:val="BFAArtSingleindent"/>
         <w:rPr>
-          <w:ins w:id="136" w:author="Peter Smith" w:date="2014-02-15T14:06:00Z"/>
-          <w:del w:id="137" w:author="psmith" w:date="2014-06-01T17:05:00Z"/>
-          <w:rFonts w:ascii="Times New Roman" w:hAnsi="Times New Roman" w:cs="Times New Roman"/>
-        </w:rPr>
-      </w:pPr>
-      <w:ins w:id="138" w:author="Peter Smith" w:date="2014-02-15T14:06:00Z">
+          <w:ins w:id="146" w:author="Peter Smith" w:date="2014-02-15T14:06:00Z"/>
+          <w:del w:id="147" w:author="psmith" w:date="2014-06-01T17:05:00Z"/>
+          <w:rFonts w:ascii="Times New Roman" w:hAnsi="Times New Roman" w:cs="Times New Roman"/>
+        </w:rPr>
+      </w:pPr>
+      <w:ins w:id="148" w:author="Peter Smith" w:date="2014-02-15T14:06:00Z">
         <w:r>
           <w:rPr>
             <w:rFonts w:ascii="Times New Roman" w:hAnsi="Times New Roman" w:cs="Times New Roman"/>
           </w:rPr>
           <w:br w:type="page"/>
         </w:r>
-        <w:del w:id="139" w:author="psmith" w:date="2014-06-01T17:09:00Z">
+        <w:del w:id="149" w:author="psmith" w:date="2014-06-01T17:09:00Z">
           <w:r>
             <w:rPr>
               <w:rFonts w:ascii="Times New Roman" w:hAnsi="Times New Roman" w:cs="Times New Roman"/>
@@ -7664,7 +7811,7 @@
             <w:tab/>
           </w:r>
         </w:del>
-        <w:del w:id="140" w:author="psmith" w:date="2014-06-01T17:05:00Z">
+        <w:del w:id="150" w:author="psmith" w:date="2014-06-01T17:05:00Z">
           <w:r>
             <w:rPr>
               <w:rFonts w:ascii="Times New Roman" w:hAnsi="Times New Roman" w:cs="Times New Roman"/>
@@ -7701,17 +7848,17 @@
       <w:pPr>
         <w:pStyle w:val="BFAArtSingleindent"/>
         <w:rPr>
-          <w:ins w:id="141" w:author="Peter Smith" w:date="2014-02-15T14:06:00Z"/>
-          <w:del w:id="142" w:author="psmith" w:date="2014-06-01T17:05:00Z"/>
-        </w:rPr>
-        <w:pPrChange w:id="143" w:author="psmith" w:date="2014-06-01T17:05:00Z">
+          <w:ins w:id="151" w:author="Peter Smith" w:date="2014-02-15T14:06:00Z"/>
+          <w:del w:id="152" w:author="psmith" w:date="2014-06-01T17:05:00Z"/>
+        </w:rPr>
+        <w:pPrChange w:id="153" w:author="psmith" w:date="2014-06-01T17:05:00Z">
           <w:pPr>
             <w:pStyle w:val="BFAArtDblindent1st"/>
           </w:pPr>
         </w:pPrChange>
       </w:pPr>
-      <w:ins w:id="144" w:author="Peter Smith" w:date="2014-02-15T14:06:00Z">
-        <w:del w:id="145" w:author="psmith" w:date="2014-06-01T17:05:00Z">
+      <w:ins w:id="154" w:author="Peter Smith" w:date="2014-02-15T14:06:00Z">
+        <w:del w:id="155" w:author="psmith" w:date="2014-06-01T17:05:00Z">
           <w:r>
             <w:rPr>
               <w:b/>
@@ -7744,11 +7891,11 @@
       <w:pPr>
         <w:pStyle w:val="BFAArtSingleindent"/>
         <w:rPr>
-          <w:ins w:id="146" w:author="Peter Smith" w:date="2014-02-15T14:06:00Z"/>
-          <w:del w:id="147" w:author="psmith" w:date="2014-06-01T17:05:00Z"/>
-          <w:rFonts w:ascii="Times New Roman" w:hAnsi="Times New Roman"/>
-        </w:rPr>
-        <w:pPrChange w:id="148" w:author="psmith" w:date="2014-06-01T17:05:00Z">
+          <w:ins w:id="156" w:author="Peter Smith" w:date="2014-02-15T14:06:00Z"/>
+          <w:del w:id="157" w:author="psmith" w:date="2014-06-01T17:05:00Z"/>
+          <w:rFonts w:ascii="Times New Roman" w:hAnsi="Times New Roman"/>
+        </w:rPr>
+        <w:pPrChange w:id="158" w:author="psmith" w:date="2014-06-01T17:05:00Z">
           <w:pPr>
             <w:numPr>
               <w:numId w:val="4"/>
@@ -7766,8 +7913,8 @@
           </w:pPr>
         </w:pPrChange>
       </w:pPr>
-      <w:ins w:id="149" w:author="Peter Smith" w:date="2014-02-15T14:06:00Z">
-        <w:del w:id="150" w:author="psmith" w:date="2014-06-01T17:05:00Z">
+      <w:ins w:id="159" w:author="Peter Smith" w:date="2014-02-15T14:06:00Z">
+        <w:del w:id="160" w:author="psmith" w:date="2014-06-01T17:05:00Z">
           <w:r>
             <w:rPr>
               <w:rFonts w:ascii="Times New Roman" w:hAnsi="Times New Roman"/>
@@ -7789,13 +7936,13 @@
       <w:pPr>
         <w:pStyle w:val="BFAArtSingleindent"/>
         <w:rPr>
-          <w:ins w:id="151" w:author="Peter Smith" w:date="2014-02-15T14:06:00Z"/>
-          <w:del w:id="152" w:author="psmith" w:date="2014-06-01T17:05:00Z"/>
-          <w:rFonts w:ascii="Times New Roman" w:hAnsi="Times New Roman"/>
-          <w:b/>
-          <w:bCs/>
-        </w:rPr>
-        <w:pPrChange w:id="153" w:author="psmith" w:date="2014-06-01T17:05:00Z">
+          <w:ins w:id="161" w:author="Peter Smith" w:date="2014-02-15T14:06:00Z"/>
+          <w:del w:id="162" w:author="psmith" w:date="2014-06-01T17:05:00Z"/>
+          <w:rFonts w:ascii="Times New Roman" w:hAnsi="Times New Roman"/>
+          <w:b/>
+          <w:bCs/>
+        </w:rPr>
+        <w:pPrChange w:id="163" w:author="psmith" w:date="2014-06-01T17:05:00Z">
           <w:pPr>
             <w:tabs>
               <w:tab w:val="left" w:pos="1020"/>
@@ -7810,8 +7957,8 @@
           </w:pPr>
         </w:pPrChange>
       </w:pPr>
-      <w:ins w:id="154" w:author="Peter Smith" w:date="2014-02-15T14:06:00Z">
-        <w:del w:id="155" w:author="psmith" w:date="2014-06-01T17:05:00Z">
+      <w:ins w:id="164" w:author="Peter Smith" w:date="2014-02-15T14:06:00Z">
+        <w:del w:id="165" w:author="psmith" w:date="2014-06-01T17:05:00Z">
           <w:r>
             <w:rPr>
               <w:rFonts w:ascii="Times New Roman" w:hAnsi="Times New Roman"/>
@@ -7908,17 +8055,17 @@
       <w:pPr>
         <w:pStyle w:val="BFAArtSingleindent"/>
         <w:rPr>
-          <w:ins w:id="156" w:author="Peter Smith" w:date="2014-02-15T14:06:00Z"/>
-          <w:del w:id="157" w:author="psmith" w:date="2014-06-01T17:09:00Z"/>
-        </w:rPr>
-        <w:pPrChange w:id="158" w:author="psmith" w:date="2014-06-01T17:05:00Z">
+          <w:ins w:id="166" w:author="Peter Smith" w:date="2014-02-15T14:06:00Z"/>
+          <w:del w:id="167" w:author="psmith" w:date="2014-06-01T17:09:00Z"/>
+        </w:rPr>
+        <w:pPrChange w:id="168" w:author="psmith" w:date="2014-06-01T17:05:00Z">
           <w:pPr>
             <w:pStyle w:val="BFAArttxtDblIndent"/>
           </w:pPr>
         </w:pPrChange>
       </w:pPr>
-      <w:ins w:id="159" w:author="Peter Smith" w:date="2014-02-15T14:06:00Z">
-        <w:del w:id="160" w:author="psmith" w:date="2014-06-01T17:05:00Z">
+      <w:ins w:id="169" w:author="Peter Smith" w:date="2014-02-15T14:06:00Z">
+        <w:del w:id="170" w:author="psmith" w:date="2014-06-01T17:05:00Z">
           <w:r>
             <w:tab/>
             <w:delText xml:space="preserve">the fencers’ names are </w:delText>
@@ -7937,17 +8084,17 @@
         <w:pStyle w:val="BFAArtabc"/>
         <w:ind w:left="0" w:firstLine="0"/>
         <w:rPr>
-          <w:ins w:id="161" w:author="Peter Smith" w:date="2014-02-15T14:06:00Z"/>
-          <w:del w:id="162" w:author="psmith" w:date="2014-06-01T17:06:00Z"/>
-        </w:rPr>
-        <w:pPrChange w:id="163" w:author="psmith" w:date="2014-06-01T17:09:00Z">
+          <w:ins w:id="171" w:author="Peter Smith" w:date="2014-02-15T14:06:00Z"/>
+          <w:del w:id="172" w:author="psmith" w:date="2014-06-01T17:06:00Z"/>
+        </w:rPr>
+        <w:pPrChange w:id="173" w:author="psmith" w:date="2014-06-01T17:09:00Z">
           <w:pPr>
             <w:pStyle w:val="BFAArtabc"/>
           </w:pPr>
         </w:pPrChange>
       </w:pPr>
-      <w:ins w:id="164" w:author="Peter Smith" w:date="2014-02-15T14:06:00Z">
-        <w:del w:id="165" w:author="psmith" w:date="2014-06-01T17:06:00Z">
+      <w:ins w:id="174" w:author="Peter Smith" w:date="2014-02-15T14:06:00Z">
+        <w:del w:id="175" w:author="psmith" w:date="2014-06-01T17:06:00Z">
           <w:r>
             <w:rPr>
               <w:b/>
@@ -7973,13 +8120,13 @@
         <w:spacing w:after="20" w:line="200" w:lineRule="atLeast"/>
         <w:jc w:val="both"/>
         <w:rPr>
-          <w:ins w:id="166" w:author="Peter Smith" w:date="2014-02-15T14:06:00Z"/>
-          <w:del w:id="167" w:author="psmith" w:date="2014-06-01T17:06:00Z"/>
-          <w:rFonts w:ascii="Times New Roman" w:hAnsi="Times New Roman"/>
-          <w:sz w:val="18"/>
-          <w:szCs w:val="18"/>
-        </w:rPr>
-        <w:pPrChange w:id="168" w:author="psmith" w:date="2014-06-01T17:09:00Z">
+          <w:ins w:id="176" w:author="Peter Smith" w:date="2014-02-15T14:06:00Z"/>
+          <w:del w:id="177" w:author="psmith" w:date="2014-06-01T17:06:00Z"/>
+          <w:rFonts w:ascii="Times New Roman" w:hAnsi="Times New Roman"/>
+          <w:sz w:val="18"/>
+          <w:szCs w:val="18"/>
+        </w:rPr>
+        <w:pPrChange w:id="178" w:author="psmith" w:date="2014-06-01T17:09:00Z">
           <w:pPr>
             <w:tabs>
               <w:tab w:val="left" w:pos="1020"/>
@@ -7994,8 +8141,8 @@
           </w:pPr>
         </w:pPrChange>
       </w:pPr>
-      <w:ins w:id="169" w:author="Peter Smith" w:date="2014-02-15T14:06:00Z">
-        <w:del w:id="170" w:author="psmith" w:date="2014-06-01T17:06:00Z">
+      <w:ins w:id="179" w:author="Peter Smith" w:date="2014-02-15T14:06:00Z">
+        <w:del w:id="180" w:author="psmith" w:date="2014-06-01T17:06:00Z">
           <w:r>
             <w:rPr>
               <w:rFonts w:ascii="Times New Roman" w:hAnsi="Times New Roman"/>
@@ -8039,13 +8186,13 @@
         <w:spacing w:after="20" w:line="200" w:lineRule="atLeast"/>
         <w:jc w:val="both"/>
         <w:rPr>
-          <w:ins w:id="171" w:author="Peter Smith" w:date="2014-02-15T14:06:00Z"/>
-          <w:del w:id="172" w:author="psmith" w:date="2014-06-01T17:06:00Z"/>
-          <w:rFonts w:ascii="Times New Roman" w:hAnsi="Times New Roman"/>
-          <w:sz w:val="18"/>
-          <w:szCs w:val="18"/>
-        </w:rPr>
-        <w:pPrChange w:id="173" w:author="psmith" w:date="2014-06-01T17:09:00Z">
+          <w:ins w:id="181" w:author="Peter Smith" w:date="2014-02-15T14:06:00Z"/>
+          <w:del w:id="182" w:author="psmith" w:date="2014-06-01T17:06:00Z"/>
+          <w:rFonts w:ascii="Times New Roman" w:hAnsi="Times New Roman"/>
+          <w:sz w:val="18"/>
+          <w:szCs w:val="18"/>
+        </w:rPr>
+        <w:pPrChange w:id="183" w:author="psmith" w:date="2014-06-01T17:09:00Z">
           <w:pPr>
             <w:tabs>
               <w:tab w:val="left" w:pos="1020"/>
@@ -8060,8 +8207,8 @@
           </w:pPr>
         </w:pPrChange>
       </w:pPr>
-      <w:ins w:id="174" w:author="Peter Smith" w:date="2014-02-15T14:06:00Z">
-        <w:del w:id="175" w:author="psmith" w:date="2014-06-01T17:06:00Z">
+      <w:ins w:id="184" w:author="Peter Smith" w:date="2014-02-15T14:06:00Z">
+        <w:del w:id="185" w:author="psmith" w:date="2014-06-01T17:06:00Z">
           <w:r>
             <w:rPr>
               <w:rFonts w:ascii="Times New Roman" w:hAnsi="Times New Roman"/>
@@ -8112,13 +8259,13 @@
         <w:spacing w:after="40" w:line="200" w:lineRule="atLeast"/>
         <w:jc w:val="both"/>
         <w:rPr>
-          <w:ins w:id="176" w:author="Peter Smith" w:date="2014-02-15T14:06:00Z"/>
-          <w:del w:id="177" w:author="psmith" w:date="2014-06-01T17:06:00Z"/>
-          <w:rFonts w:ascii="Times New Roman" w:hAnsi="Times New Roman"/>
-          <w:sz w:val="18"/>
-          <w:szCs w:val="18"/>
-        </w:rPr>
-        <w:pPrChange w:id="178" w:author="psmith" w:date="2014-06-01T17:09:00Z">
+          <w:ins w:id="186" w:author="Peter Smith" w:date="2014-02-15T14:06:00Z"/>
+          <w:del w:id="187" w:author="psmith" w:date="2014-06-01T17:06:00Z"/>
+          <w:rFonts w:ascii="Times New Roman" w:hAnsi="Times New Roman"/>
+          <w:sz w:val="18"/>
+          <w:szCs w:val="18"/>
+        </w:rPr>
+        <w:pPrChange w:id="188" w:author="psmith" w:date="2014-06-01T17:09:00Z">
           <w:pPr>
             <w:tabs>
               <w:tab w:val="left" w:pos="1020"/>
@@ -8133,8 +8280,8 @@
           </w:pPr>
         </w:pPrChange>
       </w:pPr>
-      <w:ins w:id="179" w:author="Peter Smith" w:date="2014-02-15T14:06:00Z">
-        <w:del w:id="180" w:author="psmith" w:date="2014-06-01T17:06:00Z">
+      <w:ins w:id="189" w:author="Peter Smith" w:date="2014-02-15T14:06:00Z">
+        <w:del w:id="190" w:author="psmith" w:date="2014-06-01T17:06:00Z">
           <w:r>
             <w:rPr>
               <w:rFonts w:ascii="Times New Roman" w:hAnsi="Times New Roman"/>
@@ -8186,8 +8333,8 @@
         <w:pStyle w:val="BFABoutOrder3Col"/>
         <w:ind w:left="0" w:firstLine="0"/>
         <w:rPr>
-          <w:ins w:id="181" w:author="Peter Smith" w:date="2014-02-15T14:06:00Z"/>
-          <w:del w:id="182" w:author="psmith" w:date="2014-06-01T17:06:00Z"/>
+          <w:ins w:id="191" w:author="Peter Smith" w:date="2014-02-15T14:06:00Z"/>
+          <w:del w:id="192" w:author="psmith" w:date="2014-06-01T17:06:00Z"/>
         </w:rPr>
       </w:pPr>
     </w:p>
@@ -8196,12 +8343,12 @@
         <w:pStyle w:val="BFABoutOrder3Col"/>
         <w:ind w:left="0" w:firstLine="0"/>
         <w:rPr>
-          <w:ins w:id="183" w:author="Peter Smith" w:date="2014-02-15T14:06:00Z"/>
-          <w:del w:id="184" w:author="psmith" w:date="2014-06-01T17:06:00Z"/>
-        </w:rPr>
-      </w:pPr>
-      <w:ins w:id="185" w:author="Peter Smith" w:date="2014-02-15T14:06:00Z">
-        <w:del w:id="186" w:author="psmith" w:date="2014-06-01T17:06:00Z">
+          <w:ins w:id="193" w:author="Peter Smith" w:date="2014-02-15T14:06:00Z"/>
+          <w:del w:id="194" w:author="psmith" w:date="2014-06-01T17:06:00Z"/>
+        </w:rPr>
+      </w:pPr>
+      <w:ins w:id="195" w:author="Peter Smith" w:date="2014-02-15T14:06:00Z">
+        <w:del w:id="196" w:author="psmith" w:date="2014-06-01T17:06:00Z">
           <w:r>
             <w:tab/>
           </w:r>
@@ -8230,17 +8377,17 @@
         <w:pStyle w:val="BFABoutOrder3Col"/>
         <w:ind w:left="0" w:firstLine="0"/>
         <w:rPr>
-          <w:ins w:id="187" w:author="Peter Smith" w:date="2014-02-15T14:06:00Z"/>
-          <w:del w:id="188" w:author="psmith" w:date="2014-06-01T17:06:00Z"/>
-        </w:rPr>
-        <w:pPrChange w:id="189" w:author="psmith" w:date="2014-06-01T17:09:00Z">
+          <w:ins w:id="197" w:author="Peter Smith" w:date="2014-02-15T14:06:00Z"/>
+          <w:del w:id="198" w:author="psmith" w:date="2014-06-01T17:06:00Z"/>
+        </w:rPr>
+        <w:pPrChange w:id="199" w:author="psmith" w:date="2014-06-01T17:09:00Z">
           <w:pPr>
             <w:pStyle w:val="BFABoutOrder3Col"/>
           </w:pPr>
         </w:pPrChange>
       </w:pPr>
-      <w:ins w:id="190" w:author="Peter Smith" w:date="2014-02-15T14:06:00Z">
-        <w:del w:id="191" w:author="psmith" w:date="2014-06-01T17:06:00Z">
+      <w:ins w:id="200" w:author="Peter Smith" w:date="2014-02-15T14:06:00Z">
+        <w:del w:id="201" w:author="psmith" w:date="2014-06-01T17:06:00Z">
           <w:r>
             <w:tab/>
           </w:r>
@@ -8266,17 +8413,17 @@
         <w:pStyle w:val="BFABoutOrder3Col"/>
         <w:ind w:left="0" w:firstLine="0"/>
         <w:rPr>
-          <w:ins w:id="192" w:author="Peter Smith" w:date="2014-02-15T14:06:00Z"/>
-          <w:del w:id="193" w:author="psmith" w:date="2014-06-01T17:06:00Z"/>
-        </w:rPr>
-        <w:pPrChange w:id="194" w:author="psmith" w:date="2014-06-01T17:09:00Z">
+          <w:ins w:id="202" w:author="Peter Smith" w:date="2014-02-15T14:06:00Z"/>
+          <w:del w:id="203" w:author="psmith" w:date="2014-06-01T17:06:00Z"/>
+        </w:rPr>
+        <w:pPrChange w:id="204" w:author="psmith" w:date="2014-06-01T17:09:00Z">
           <w:pPr>
             <w:pStyle w:val="BFABoutOrder3Col"/>
           </w:pPr>
         </w:pPrChange>
       </w:pPr>
-      <w:ins w:id="195" w:author="Peter Smith" w:date="2014-02-15T14:06:00Z">
-        <w:del w:id="196" w:author="psmith" w:date="2014-06-01T17:06:00Z">
+      <w:ins w:id="205" w:author="Peter Smith" w:date="2014-02-15T14:06:00Z">
+        <w:del w:id="206" w:author="psmith" w:date="2014-06-01T17:06:00Z">
           <w:r>
             <w:tab/>
           </w:r>
@@ -8302,17 +8449,17 @@
         <w:pStyle w:val="BFABoutOrder3Col"/>
         <w:ind w:left="0" w:firstLine="0"/>
         <w:rPr>
-          <w:ins w:id="197" w:author="Peter Smith" w:date="2014-02-15T14:06:00Z"/>
-          <w:del w:id="198" w:author="psmith" w:date="2014-06-01T17:06:00Z"/>
-        </w:rPr>
-        <w:pPrChange w:id="199" w:author="psmith" w:date="2014-06-01T17:09:00Z">
+          <w:ins w:id="207" w:author="Peter Smith" w:date="2014-02-15T14:06:00Z"/>
+          <w:del w:id="208" w:author="psmith" w:date="2014-06-01T17:06:00Z"/>
+        </w:rPr>
+        <w:pPrChange w:id="209" w:author="psmith" w:date="2014-06-01T17:09:00Z">
           <w:pPr>
             <w:pStyle w:val="BFABoutOrder3Col"/>
           </w:pPr>
         </w:pPrChange>
       </w:pPr>
-      <w:ins w:id="200" w:author="Peter Smith" w:date="2014-02-15T14:06:00Z">
-        <w:del w:id="201" w:author="psmith" w:date="2014-06-01T17:06:00Z">
+      <w:ins w:id="210" w:author="Peter Smith" w:date="2014-02-15T14:06:00Z">
+        <w:del w:id="211" w:author="psmith" w:date="2014-06-01T17:06:00Z">
           <w:r>
             <w:tab/>
           </w:r>
@@ -8341,17 +8488,17 @@
         <w:pStyle w:val="BFABoutOrder3Col"/>
         <w:ind w:left="0" w:firstLine="0"/>
         <w:rPr>
-          <w:ins w:id="202" w:author="Peter Smith" w:date="2014-02-15T14:06:00Z"/>
-          <w:del w:id="203" w:author="psmith" w:date="2014-06-01T17:06:00Z"/>
-        </w:rPr>
-        <w:pPrChange w:id="204" w:author="psmith" w:date="2014-06-01T17:09:00Z">
+          <w:ins w:id="212" w:author="Peter Smith" w:date="2014-02-15T14:06:00Z"/>
+          <w:del w:id="213" w:author="psmith" w:date="2014-06-01T17:06:00Z"/>
+        </w:rPr>
+        <w:pPrChange w:id="214" w:author="psmith" w:date="2014-06-01T17:09:00Z">
           <w:pPr>
             <w:pStyle w:val="BFABoutOrder3Col"/>
           </w:pPr>
         </w:pPrChange>
       </w:pPr>
-      <w:ins w:id="205" w:author="Peter Smith" w:date="2014-02-15T14:06:00Z">
-        <w:del w:id="206" w:author="psmith" w:date="2014-06-01T17:06:00Z">
+      <w:ins w:id="215" w:author="Peter Smith" w:date="2014-02-15T14:06:00Z">
+        <w:del w:id="216" w:author="psmith" w:date="2014-06-01T17:06:00Z">
           <w:r>
             <w:tab/>
           </w:r>
@@ -8389,13 +8536,13 @@
         <w:spacing w:after="40" w:line="200" w:lineRule="atLeast"/>
         <w:jc w:val="both"/>
         <w:rPr>
-          <w:ins w:id="207" w:author="Peter Smith" w:date="2014-02-15T14:06:00Z"/>
-          <w:del w:id="208" w:author="psmith" w:date="2014-06-01T17:06:00Z"/>
-          <w:rFonts w:ascii="Times New Roman" w:hAnsi="Times New Roman"/>
-          <w:sz w:val="18"/>
-          <w:szCs w:val="18"/>
-        </w:rPr>
-        <w:pPrChange w:id="209" w:author="psmith" w:date="2014-06-01T17:09:00Z">
+          <w:ins w:id="217" w:author="Peter Smith" w:date="2014-02-15T14:06:00Z"/>
+          <w:del w:id="218" w:author="psmith" w:date="2014-06-01T17:06:00Z"/>
+          <w:rFonts w:ascii="Times New Roman" w:hAnsi="Times New Roman"/>
+          <w:sz w:val="18"/>
+          <w:szCs w:val="18"/>
+        </w:rPr>
+        <w:pPrChange w:id="219" w:author="psmith" w:date="2014-06-01T17:09:00Z">
           <w:pPr>
             <w:tabs>
               <w:tab w:val="left" w:pos="1020"/>
@@ -8409,8 +8556,8 @@
           </w:pPr>
         </w:pPrChange>
       </w:pPr>
-      <w:ins w:id="210" w:author="Peter Smith" w:date="2014-02-15T14:06:00Z">
-        <w:del w:id="211" w:author="psmith" w:date="2014-06-01T17:09:00Z">
+      <w:ins w:id="220" w:author="Peter Smith" w:date="2014-02-15T14:06:00Z">
+        <w:del w:id="221" w:author="psmith" w:date="2014-06-01T17:09:00Z">
           <w:r>
             <w:rPr>
               <w:rFonts w:ascii="Times New Roman" w:hAnsi="Times New Roman"/>
@@ -8420,7 +8567,7 @@
             <w:tab/>
           </w:r>
         </w:del>
-        <w:del w:id="212" w:author="psmith" w:date="2014-06-01T17:06:00Z">
+        <w:del w:id="222" w:author="psmith" w:date="2014-06-01T17:06:00Z">
           <w:r>
             <w:rPr>
               <w:rFonts w:ascii="Times New Roman" w:hAnsi="Times New Roman"/>
@@ -8443,13 +8590,13 @@
         <w:spacing w:after="40" w:line="200" w:lineRule="atLeast"/>
         <w:jc w:val="both"/>
         <w:rPr>
-          <w:ins w:id="213" w:author="Peter Smith" w:date="2014-02-15T14:06:00Z"/>
-          <w:del w:id="214" w:author="psmith" w:date="2014-06-01T17:06:00Z"/>
-          <w:rFonts w:ascii="Times New Roman" w:hAnsi="Times New Roman"/>
-          <w:sz w:val="18"/>
-          <w:szCs w:val="18"/>
-        </w:rPr>
-        <w:pPrChange w:id="215" w:author="psmith" w:date="2014-06-01T17:09:00Z">
+          <w:ins w:id="223" w:author="Peter Smith" w:date="2014-02-15T14:06:00Z"/>
+          <w:del w:id="224" w:author="psmith" w:date="2014-06-01T17:06:00Z"/>
+          <w:rFonts w:ascii="Times New Roman" w:hAnsi="Times New Roman"/>
+          <w:sz w:val="18"/>
+          <w:szCs w:val="18"/>
+        </w:rPr>
+        <w:pPrChange w:id="225" w:author="psmith" w:date="2014-06-01T17:09:00Z">
           <w:pPr>
             <w:tabs>
               <w:tab w:val="left" w:pos="1020"/>
@@ -8464,8 +8611,8 @@
           </w:pPr>
         </w:pPrChange>
       </w:pPr>
-      <w:ins w:id="216" w:author="Peter Smith" w:date="2014-02-15T14:06:00Z">
-        <w:del w:id="217" w:author="psmith" w:date="2014-06-01T17:06:00Z">
+      <w:ins w:id="226" w:author="Peter Smith" w:date="2014-02-15T14:06:00Z">
+        <w:del w:id="227" w:author="psmith" w:date="2014-06-01T17:06:00Z">
           <w:r>
             <w:rPr>
               <w:rFonts w:ascii="Times New Roman" w:hAnsi="Times New Roman"/>
@@ -8491,10 +8638,10 @@
       <w:pPr>
         <w:pStyle w:val="BFAArtSingleindent"/>
         <w:rPr>
-          <w:ins w:id="218" w:author="Peter Smith" w:date="2014-02-15T14:06:00Z"/>
-          <w:del w:id="219" w:author="psmith" w:date="2014-06-01T17:09:00Z"/>
-        </w:rPr>
-        <w:pPrChange w:id="220" w:author="psmith" w:date="2014-06-01T17:09:00Z">
+          <w:ins w:id="228" w:author="Peter Smith" w:date="2014-02-15T14:06:00Z"/>
+          <w:del w:id="229" w:author="psmith" w:date="2014-06-01T17:09:00Z"/>
+        </w:rPr>
+        <w:pPrChange w:id="230" w:author="psmith" w:date="2014-06-01T17:09:00Z">
           <w:pPr>
             <w:tabs>
               <w:tab w:val="left" w:pos="1020"/>
@@ -8509,8 +8656,8 @@
           </w:pPr>
         </w:pPrChange>
       </w:pPr>
-      <w:ins w:id="221" w:author="Peter Smith" w:date="2014-02-15T14:06:00Z">
-        <w:del w:id="222" w:author="psmith" w:date="2014-06-01T17:06:00Z">
+      <w:ins w:id="231" w:author="Peter Smith" w:date="2014-02-15T14:06:00Z">
+        <w:del w:id="232" w:author="psmith" w:date="2014-06-01T17:06:00Z">
           <w:r>
             <w:tab/>
             <w:delText>—</w:delText>
@@ -8526,11 +8673,11 @@
       <w:pPr>
         <w:pStyle w:val="BFAArtSingleindent"/>
         <w:rPr>
-          <w:ins w:id="223" w:author="Peter Smith" w:date="2014-02-15T14:06:00Z"/>
-          <w:del w:id="224" w:author="psmith" w:date="2014-06-01T17:09:00Z"/>
-          <w:rFonts w:ascii="Times New Roman" w:hAnsi="Times New Roman"/>
-        </w:rPr>
-        <w:pPrChange w:id="225" w:author="psmith" w:date="2014-06-01T17:09:00Z">
+          <w:ins w:id="233" w:author="Peter Smith" w:date="2014-02-15T14:06:00Z"/>
+          <w:del w:id="234" w:author="psmith" w:date="2014-06-01T17:09:00Z"/>
+          <w:rFonts w:ascii="Times New Roman" w:hAnsi="Times New Roman"/>
+        </w:rPr>
+        <w:pPrChange w:id="235" w:author="psmith" w:date="2014-06-01T17:09:00Z">
           <w:pPr>
             <w:tabs>
               <w:tab w:val="left" w:pos="1020"/>
@@ -8550,12 +8697,12 @@
       <w:pPr>
         <w:pStyle w:val="BFAArtabc"/>
         <w:rPr>
-          <w:ins w:id="226" w:author="Peter Smith" w:date="2014-02-15T14:06:00Z"/>
-          <w:del w:id="227" w:author="psmith" w:date="2014-06-01T17:06:00Z"/>
-        </w:rPr>
-      </w:pPr>
-      <w:ins w:id="228" w:author="Peter Smith" w:date="2014-02-15T14:06:00Z">
-        <w:del w:id="229" w:author="psmith" w:date="2014-06-01T17:06:00Z">
+          <w:ins w:id="236" w:author="Peter Smith" w:date="2014-02-15T14:06:00Z"/>
+          <w:del w:id="237" w:author="psmith" w:date="2014-06-01T17:06:00Z"/>
+        </w:rPr>
+      </w:pPr>
+      <w:ins w:id="238" w:author="Peter Smith" w:date="2014-02-15T14:06:00Z">
+        <w:del w:id="239" w:author="psmith" w:date="2014-06-01T17:06:00Z">
           <w:r>
             <w:rPr>
               <w:b/>
@@ -8584,8 +8731,8 @@
       <w:pPr>
         <w:pStyle w:val="BFABoutOrder3Col"/>
         <w:rPr>
-          <w:ins w:id="230" w:author="Peter Smith" w:date="2014-02-15T14:06:00Z"/>
-          <w:del w:id="231" w:author="psmith" w:date="2014-06-01T17:06:00Z"/>
+          <w:ins w:id="240" w:author="Peter Smith" w:date="2014-02-15T14:06:00Z"/>
+          <w:del w:id="241" w:author="psmith" w:date="2014-06-01T17:06:00Z"/>
         </w:rPr>
         <w:sectPr>
           <w:footerReference w:type="default" r:id="rId11"/>
@@ -8602,12 +8749,12 @@
       <w:pPr>
         <w:pStyle w:val="BFABoutOrder"/>
         <w:rPr>
-          <w:ins w:id="235" w:author="Peter Smith" w:date="2014-02-15T14:06:00Z"/>
-          <w:del w:id="236" w:author="psmith" w:date="2014-06-01T17:06:00Z"/>
-        </w:rPr>
-      </w:pPr>
-      <w:ins w:id="237" w:author="Peter Smith" w:date="2014-02-15T14:06:00Z">
-        <w:del w:id="238" w:author="psmith" w:date="2014-06-01T17:06:00Z">
+          <w:ins w:id="245" w:author="Peter Smith" w:date="2014-02-15T14:06:00Z"/>
+          <w:del w:id="246" w:author="psmith" w:date="2014-06-01T17:06:00Z"/>
+        </w:rPr>
+      </w:pPr>
+      <w:ins w:id="247" w:author="Peter Smith" w:date="2014-02-15T14:06:00Z">
+        <w:del w:id="248" w:author="psmith" w:date="2014-06-01T17:06:00Z">
           <w:r>
             <w:tab/>
             <w:delText>3–1</w:delText>
@@ -8627,12 +8774,12 @@
       <w:pPr>
         <w:pStyle w:val="BFABoutOrder"/>
         <w:rPr>
-          <w:ins w:id="239" w:author="Peter Smith" w:date="2014-02-15T14:06:00Z"/>
-          <w:del w:id="240" w:author="psmith" w:date="2014-06-01T17:06:00Z"/>
-        </w:rPr>
-      </w:pPr>
-      <w:ins w:id="241" w:author="Peter Smith" w:date="2014-02-15T14:06:00Z">
-        <w:del w:id="242" w:author="psmith" w:date="2014-06-01T17:06:00Z">
+          <w:ins w:id="249" w:author="Peter Smith" w:date="2014-02-15T14:06:00Z"/>
+          <w:del w:id="250" w:author="psmith" w:date="2014-06-01T17:06:00Z"/>
+        </w:rPr>
+      </w:pPr>
+      <w:ins w:id="251" w:author="Peter Smith" w:date="2014-02-15T14:06:00Z">
+        <w:del w:id="252" w:author="psmith" w:date="2014-06-01T17:06:00Z">
           <w:r>
             <w:tab/>
             <w:delText>4–2</w:delText>
@@ -8652,12 +8799,12 @@
       <w:pPr>
         <w:pStyle w:val="BFABoutOrder"/>
         <w:rPr>
-          <w:ins w:id="243" w:author="Peter Smith" w:date="2014-02-15T14:06:00Z"/>
-          <w:del w:id="244" w:author="psmith" w:date="2014-06-01T17:06:00Z"/>
-        </w:rPr>
-      </w:pPr>
-      <w:ins w:id="245" w:author="Peter Smith" w:date="2014-02-15T14:06:00Z">
-        <w:del w:id="246" w:author="psmith" w:date="2014-06-01T17:06:00Z">
+          <w:ins w:id="253" w:author="Peter Smith" w:date="2014-02-15T14:06:00Z"/>
+          <w:del w:id="254" w:author="psmith" w:date="2014-06-01T17:06:00Z"/>
+        </w:rPr>
+      </w:pPr>
+      <w:ins w:id="255" w:author="Peter Smith" w:date="2014-02-15T14:06:00Z">
+        <w:del w:id="256" w:author="psmith" w:date="2014-06-01T17:06:00Z">
           <w:r>
             <w:tab/>
             <w:delText>1–4</w:delText>
@@ -8677,12 +8824,12 @@
       <w:pPr>
         <w:pStyle w:val="BFABoutOrder"/>
         <w:rPr>
-          <w:ins w:id="247" w:author="Peter Smith" w:date="2014-02-15T14:06:00Z"/>
-          <w:del w:id="248" w:author="psmith" w:date="2014-06-01T17:06:00Z"/>
-        </w:rPr>
-      </w:pPr>
-      <w:ins w:id="249" w:author="Peter Smith" w:date="2014-02-15T14:06:00Z">
-        <w:del w:id="250" w:author="psmith" w:date="2014-06-01T17:06:00Z">
+          <w:ins w:id="257" w:author="Peter Smith" w:date="2014-02-15T14:06:00Z"/>
+          <w:del w:id="258" w:author="psmith" w:date="2014-06-01T17:06:00Z"/>
+        </w:rPr>
+      </w:pPr>
+      <w:ins w:id="259" w:author="Peter Smith" w:date="2014-02-15T14:06:00Z">
+        <w:del w:id="260" w:author="psmith" w:date="2014-06-01T17:06:00Z">
           <w:r>
             <w:tab/>
             <w:delText>2–3</w:delText>
@@ -8702,12 +8849,12 @@
       <w:pPr>
         <w:pStyle w:val="BFABoutOrder"/>
         <w:rPr>
-          <w:ins w:id="251" w:author="Peter Smith" w:date="2014-02-15T14:06:00Z"/>
-          <w:del w:id="252" w:author="psmith" w:date="2014-06-01T17:06:00Z"/>
-        </w:rPr>
-      </w:pPr>
-      <w:ins w:id="253" w:author="Peter Smith" w:date="2014-02-15T14:06:00Z">
-        <w:del w:id="254" w:author="psmith" w:date="2014-06-01T17:06:00Z">
+          <w:ins w:id="261" w:author="Peter Smith" w:date="2014-02-15T14:06:00Z"/>
+          <w:del w:id="262" w:author="psmith" w:date="2014-06-01T17:06:00Z"/>
+        </w:rPr>
+      </w:pPr>
+      <w:ins w:id="263" w:author="Peter Smith" w:date="2014-02-15T14:06:00Z">
+        <w:del w:id="264" w:author="psmith" w:date="2014-06-01T17:06:00Z">
           <w:r>
             <w:tab/>
             <w:delText>5–6</w:delText>
@@ -8727,8 +8874,8 @@
       <w:pPr>
         <w:pStyle w:val="BFABoutOrder"/>
         <w:rPr>
-          <w:ins w:id="255" w:author="Peter Smith" w:date="2014-02-15T14:06:00Z"/>
-          <w:del w:id="256" w:author="psmith" w:date="2014-06-01T17:06:00Z"/>
+          <w:ins w:id="265" w:author="Peter Smith" w:date="2014-02-15T14:06:00Z"/>
+          <w:del w:id="266" w:author="psmith" w:date="2014-06-01T17:06:00Z"/>
         </w:rPr>
       </w:pPr>
     </w:p>
@@ -8736,8 +8883,8 @@
       <w:pPr>
         <w:pStyle w:val="BFABoutOrder"/>
         <w:rPr>
-          <w:ins w:id="257" w:author="Peter Smith" w:date="2014-02-15T14:06:00Z"/>
-          <w:del w:id="258" w:author="psmith" w:date="2014-06-01T17:06:00Z"/>
+          <w:ins w:id="267" w:author="Peter Smith" w:date="2014-02-15T14:06:00Z"/>
+          <w:del w:id="268" w:author="psmith" w:date="2014-06-01T17:06:00Z"/>
         </w:rPr>
       </w:pPr>
     </w:p>
@@ -8745,8 +8892,8 @@
       <w:pPr>
         <w:pStyle w:val="BFABoutOrder"/>
         <w:rPr>
-          <w:ins w:id="259" w:author="Peter Smith" w:date="2014-02-15T14:06:00Z"/>
-          <w:del w:id="260" w:author="psmith" w:date="2014-06-01T17:06:00Z"/>
+          <w:ins w:id="269" w:author="Peter Smith" w:date="2014-02-15T14:06:00Z"/>
+          <w:del w:id="270" w:author="psmith" w:date="2014-06-01T17:06:00Z"/>
         </w:rPr>
         <w:sectPr>
           <w:type w:val="continuous"/>
@@ -8770,8 +8917,8 @@
         <w:ind w:left="1020" w:hanging="453"/>
         <w:jc w:val="both"/>
         <w:rPr>
-          <w:ins w:id="261" w:author="Peter Smith" w:date="2014-02-15T14:06:00Z"/>
-          <w:del w:id="262" w:author="psmith" w:date="2014-06-01T17:09:00Z"/>
+          <w:ins w:id="271" w:author="Peter Smith" w:date="2014-02-15T14:06:00Z"/>
+          <w:del w:id="272" w:author="psmith" w:date="2014-06-01T17:09:00Z"/>
           <w:rFonts w:ascii="Times New Roman" w:hAnsi="Times New Roman"/>
           <w:b/>
           <w:bCs/>
@@ -8800,8 +8947,8 @@
         <w:ind w:left="1020" w:hanging="453"/>
         <w:jc w:val="both"/>
         <w:rPr>
-          <w:ins w:id="263" w:author="Peter Smith" w:date="2014-02-15T14:06:00Z"/>
-          <w:del w:id="264" w:author="psmith" w:date="2014-06-01T17:09:00Z"/>
+          <w:ins w:id="273" w:author="Peter Smith" w:date="2014-02-15T14:06:00Z"/>
+          <w:del w:id="274" w:author="psmith" w:date="2014-06-01T17:09:00Z"/>
           <w:rFonts w:ascii="Times New Roman" w:hAnsi="Times New Roman"/>
           <w:b/>
           <w:bCs/>
@@ -8814,13 +8961,13 @@
       <w:pPr>
         <w:pStyle w:val="BFAArtSingleindent"/>
         <w:rPr>
-          <w:ins w:id="265" w:author="Peter Smith" w:date="2014-02-15T14:06:00Z"/>
-          <w:del w:id="266" w:author="psmith" w:date="2014-06-01T17:09:00Z"/>
-          <w:b/>
-        </w:rPr>
-      </w:pPr>
-      <w:ins w:id="267" w:author="Peter Smith" w:date="2014-02-15T14:06:00Z">
-        <w:del w:id="268" w:author="psmith" w:date="2014-06-01T17:09:00Z">
+          <w:ins w:id="275" w:author="Peter Smith" w:date="2014-02-15T14:06:00Z"/>
+          <w:del w:id="276" w:author="psmith" w:date="2014-06-01T17:09:00Z"/>
+          <w:b/>
+        </w:rPr>
+      </w:pPr>
+      <w:ins w:id="277" w:author="Peter Smith" w:date="2014-02-15T14:06:00Z">
+        <w:del w:id="278" w:author="psmith" w:date="2014-06-01T17:09:00Z">
           <w:r>
             <w:tab/>
           </w:r>
@@ -8844,12 +8991,12 @@
       <w:pPr>
         <w:pStyle w:val="BFAArtabc"/>
         <w:rPr>
-          <w:ins w:id="269" w:author="Peter Smith" w:date="2014-02-15T14:06:00Z"/>
-          <w:del w:id="270" w:author="psmith" w:date="2014-06-01T17:09:00Z"/>
-        </w:rPr>
-      </w:pPr>
-      <w:ins w:id="271" w:author="Peter Smith" w:date="2014-02-15T14:06:00Z">
-        <w:del w:id="272" w:author="psmith" w:date="2014-06-01T17:09:00Z">
+          <w:ins w:id="279" w:author="Peter Smith" w:date="2014-02-15T14:06:00Z"/>
+          <w:del w:id="280" w:author="psmith" w:date="2014-06-01T17:09:00Z"/>
+        </w:rPr>
+      </w:pPr>
+      <w:ins w:id="281" w:author="Peter Smith" w:date="2014-02-15T14:06:00Z">
+        <w:del w:id="282" w:author="psmith" w:date="2014-06-01T17:09:00Z">
           <w:r>
             <w:rPr>
               <w:b/>
@@ -8877,15 +9024,15 @@
         <w:ind w:left="1260" w:hanging="480"/>
         <w:jc w:val="both"/>
         <w:rPr>
-          <w:ins w:id="273" w:author="Peter Smith" w:date="2014-02-15T14:06:00Z"/>
-          <w:del w:id="274" w:author="psmith" w:date="2014-06-01T17:09:00Z"/>
-          <w:rFonts w:ascii="Times New Roman" w:hAnsi="Times New Roman"/>
-          <w:sz w:val="18"/>
-          <w:szCs w:val="18"/>
-        </w:rPr>
-      </w:pPr>
-      <w:ins w:id="275" w:author="Peter Smith" w:date="2014-02-15T14:06:00Z">
-        <w:del w:id="276" w:author="psmith" w:date="2014-06-01T17:09:00Z">
+          <w:ins w:id="283" w:author="Peter Smith" w:date="2014-02-15T14:06:00Z"/>
+          <w:del w:id="284" w:author="psmith" w:date="2014-06-01T17:09:00Z"/>
+          <w:rFonts w:ascii="Times New Roman" w:hAnsi="Times New Roman"/>
+          <w:sz w:val="18"/>
+          <w:szCs w:val="18"/>
+        </w:rPr>
+      </w:pPr>
+      <w:ins w:id="285" w:author="Peter Smith" w:date="2014-02-15T14:06:00Z">
+        <w:del w:id="286" w:author="psmith" w:date="2014-06-01T17:09:00Z">
           <w:r>
             <w:rPr>
               <w:rFonts w:ascii="Times New Roman" w:hAnsi="Times New Roman"/>
@@ -8937,15 +9084,15 @@
         <w:ind w:left="1260" w:hanging="480"/>
         <w:jc w:val="both"/>
         <w:rPr>
-          <w:ins w:id="277" w:author="Peter Smith" w:date="2014-02-15T14:06:00Z"/>
-          <w:del w:id="278" w:author="psmith" w:date="2014-06-01T17:09:00Z"/>
-          <w:rFonts w:ascii="Times New Roman" w:hAnsi="Times New Roman"/>
-          <w:sz w:val="18"/>
-          <w:szCs w:val="18"/>
-        </w:rPr>
-      </w:pPr>
-      <w:ins w:id="279" w:author="Peter Smith" w:date="2014-02-15T14:06:00Z">
-        <w:del w:id="280" w:author="psmith" w:date="2014-06-01T17:09:00Z">
+          <w:ins w:id="287" w:author="Peter Smith" w:date="2014-02-15T14:06:00Z"/>
+          <w:del w:id="288" w:author="psmith" w:date="2014-06-01T17:09:00Z"/>
+          <w:rFonts w:ascii="Times New Roman" w:hAnsi="Times New Roman"/>
+          <w:sz w:val="18"/>
+          <w:szCs w:val="18"/>
+        </w:rPr>
+      </w:pPr>
+      <w:ins w:id="289" w:author="Peter Smith" w:date="2014-02-15T14:06:00Z">
+        <w:del w:id="290" w:author="psmith" w:date="2014-06-01T17:09:00Z">
           <w:r>
             <w:rPr>
               <w:rFonts w:ascii="Times New Roman" w:hAnsi="Times New Roman"/>
@@ -8997,15 +9144,15 @@
         <w:ind w:left="1260" w:hanging="480"/>
         <w:jc w:val="both"/>
         <w:rPr>
-          <w:ins w:id="281" w:author="Peter Smith" w:date="2014-02-15T14:06:00Z"/>
-          <w:del w:id="282" w:author="psmith" w:date="2014-06-01T17:09:00Z"/>
-          <w:rFonts w:ascii="Times New Roman" w:hAnsi="Times New Roman"/>
-          <w:sz w:val="18"/>
-          <w:szCs w:val="18"/>
-        </w:rPr>
-      </w:pPr>
-      <w:ins w:id="283" w:author="Peter Smith" w:date="2014-02-15T14:06:00Z">
-        <w:del w:id="284" w:author="psmith" w:date="2014-06-01T17:09:00Z">
+          <w:ins w:id="291" w:author="Peter Smith" w:date="2014-02-15T14:06:00Z"/>
+          <w:del w:id="292" w:author="psmith" w:date="2014-06-01T17:09:00Z"/>
+          <w:rFonts w:ascii="Times New Roman" w:hAnsi="Times New Roman"/>
+          <w:sz w:val="18"/>
+          <w:szCs w:val="18"/>
+        </w:rPr>
+      </w:pPr>
+      <w:ins w:id="293" w:author="Peter Smith" w:date="2014-02-15T14:06:00Z">
+        <w:del w:id="294" w:author="psmith" w:date="2014-06-01T17:09:00Z">
           <w:r>
             <w:rPr>
               <w:rFonts w:ascii="Times New Roman" w:hAnsi="Times New Roman"/>
@@ -9066,12 +9213,12 @@
       <w:pPr>
         <w:pStyle w:val="BFAArttxtDblIndent"/>
         <w:rPr>
-          <w:ins w:id="285" w:author="Peter Smith" w:date="2014-02-15T14:06:00Z"/>
-          <w:del w:id="286" w:author="psmith" w:date="2014-06-01T17:09:00Z"/>
-        </w:rPr>
-      </w:pPr>
-      <w:ins w:id="287" w:author="Peter Smith" w:date="2014-02-15T14:06:00Z">
-        <w:del w:id="288" w:author="psmith" w:date="2014-06-01T17:09:00Z">
+          <w:ins w:id="295" w:author="Peter Smith" w:date="2014-02-15T14:06:00Z"/>
+          <w:del w:id="296" w:author="psmith" w:date="2014-06-01T17:09:00Z"/>
+        </w:rPr>
+      </w:pPr>
+      <w:ins w:id="297" w:author="Peter Smith" w:date="2014-02-15T14:06:00Z">
+        <w:del w:id="298" w:author="psmith" w:date="2014-06-01T17:09:00Z">
           <w:r>
             <w:tab/>
             <w:delText>the fencers of the same nationality are listed on the pool sheet so that they fence their first bout against each other while following the order of fights laid down in Article o.14 above for a pool of seven fencers.</w:delText>
@@ -9083,12 +9230,12 @@
       <w:pPr>
         <w:pStyle w:val="BFAArtDblindent"/>
         <w:rPr>
-          <w:ins w:id="289" w:author="Peter Smith" w:date="2014-02-15T14:06:00Z"/>
-          <w:del w:id="290" w:author="psmith" w:date="2014-06-01T17:09:00Z"/>
-        </w:rPr>
-      </w:pPr>
-      <w:ins w:id="291" w:author="Peter Smith" w:date="2014-02-15T14:06:00Z">
-        <w:del w:id="292" w:author="psmith" w:date="2014-06-01T17:09:00Z">
+          <w:ins w:id="299" w:author="Peter Smith" w:date="2014-02-15T14:06:00Z"/>
+          <w:del w:id="300" w:author="psmith" w:date="2014-06-01T17:09:00Z"/>
+        </w:rPr>
+      </w:pPr>
+      <w:ins w:id="301" w:author="Peter Smith" w:date="2014-02-15T14:06:00Z">
+        <w:del w:id="302" w:author="psmith" w:date="2014-06-01T17:09:00Z">
           <w:r>
             <w:rPr>
               <w:b/>
@@ -9116,15 +9263,15 @@
         <w:ind w:left="1260" w:hanging="480"/>
         <w:jc w:val="both"/>
         <w:rPr>
-          <w:ins w:id="293" w:author="Peter Smith" w:date="2014-02-15T14:06:00Z"/>
-          <w:del w:id="294" w:author="psmith" w:date="2014-06-01T17:09:00Z"/>
-          <w:rFonts w:ascii="Times New Roman" w:hAnsi="Times New Roman"/>
-          <w:sz w:val="18"/>
-          <w:szCs w:val="18"/>
-        </w:rPr>
-      </w:pPr>
-      <w:ins w:id="295" w:author="Peter Smith" w:date="2014-02-15T14:06:00Z">
-        <w:del w:id="296" w:author="psmith" w:date="2014-06-01T17:09:00Z">
+          <w:ins w:id="303" w:author="Peter Smith" w:date="2014-02-15T14:06:00Z"/>
+          <w:del w:id="304" w:author="psmith" w:date="2014-06-01T17:09:00Z"/>
+          <w:rFonts w:ascii="Times New Roman" w:hAnsi="Times New Roman"/>
+          <w:sz w:val="18"/>
+          <w:szCs w:val="18"/>
+        </w:rPr>
+      </w:pPr>
+      <w:ins w:id="305" w:author="Peter Smith" w:date="2014-02-15T14:06:00Z">
+        <w:del w:id="306" w:author="psmith" w:date="2014-06-01T17:09:00Z">
           <w:r>
             <w:rPr>
               <w:rFonts w:ascii="Times New Roman" w:hAnsi="Times New Roman"/>
@@ -9176,15 +9323,15 @@
         <w:ind w:left="1260" w:hanging="480"/>
         <w:jc w:val="both"/>
         <w:rPr>
-          <w:ins w:id="297" w:author="Peter Smith" w:date="2014-02-15T14:06:00Z"/>
-          <w:del w:id="298" w:author="psmith" w:date="2014-06-01T17:09:00Z"/>
-          <w:rFonts w:ascii="Times New Roman" w:hAnsi="Times New Roman"/>
-          <w:sz w:val="18"/>
-          <w:szCs w:val="18"/>
-        </w:rPr>
-      </w:pPr>
-      <w:ins w:id="299" w:author="Peter Smith" w:date="2014-02-15T14:06:00Z">
-        <w:del w:id="300" w:author="psmith" w:date="2014-06-01T17:09:00Z">
+          <w:ins w:id="307" w:author="Peter Smith" w:date="2014-02-15T14:06:00Z"/>
+          <w:del w:id="308" w:author="psmith" w:date="2014-06-01T17:09:00Z"/>
+          <w:rFonts w:ascii="Times New Roman" w:hAnsi="Times New Roman"/>
+          <w:sz w:val="18"/>
+          <w:szCs w:val="18"/>
+        </w:rPr>
+      </w:pPr>
+      <w:ins w:id="309" w:author="Peter Smith" w:date="2014-02-15T14:06:00Z">
+        <w:del w:id="310" w:author="psmith" w:date="2014-06-01T17:09:00Z">
           <w:r>
             <w:rPr>
               <w:rFonts w:ascii="Times New Roman" w:hAnsi="Times New Roman"/>
@@ -9236,15 +9383,15 @@
         <w:ind w:left="1264" w:hanging="482"/>
         <w:jc w:val="both"/>
         <w:rPr>
-          <w:ins w:id="301" w:author="Peter Smith" w:date="2014-02-15T14:06:00Z"/>
-          <w:del w:id="302" w:author="psmith" w:date="2014-06-01T17:09:00Z"/>
-          <w:rFonts w:ascii="Times New Roman" w:hAnsi="Times New Roman"/>
-          <w:sz w:val="18"/>
-          <w:szCs w:val="18"/>
-        </w:rPr>
-      </w:pPr>
-      <w:ins w:id="303" w:author="Peter Smith" w:date="2014-02-15T14:06:00Z">
-        <w:del w:id="304" w:author="psmith" w:date="2014-06-01T17:09:00Z">
+          <w:ins w:id="311" w:author="Peter Smith" w:date="2014-02-15T14:06:00Z"/>
+          <w:del w:id="312" w:author="psmith" w:date="2014-06-01T17:09:00Z"/>
+          <w:rFonts w:ascii="Times New Roman" w:hAnsi="Times New Roman"/>
+          <w:sz w:val="18"/>
+          <w:szCs w:val="18"/>
+        </w:rPr>
+      </w:pPr>
+      <w:ins w:id="313" w:author="Peter Smith" w:date="2014-02-15T14:06:00Z">
+        <w:del w:id="314" w:author="psmith" w:date="2014-06-01T17:09:00Z">
           <w:r>
             <w:rPr>
               <w:rFonts w:ascii="Times New Roman" w:hAnsi="Times New Roman"/>
@@ -9279,12 +9426,12 @@
       <w:pPr>
         <w:pStyle w:val="BFAArttxtDblIndent"/>
         <w:rPr>
-          <w:ins w:id="305" w:author="Peter Smith" w:date="2014-02-15T14:06:00Z"/>
-          <w:del w:id="306" w:author="psmith" w:date="2014-06-01T17:09:00Z"/>
-        </w:rPr>
-      </w:pPr>
-      <w:ins w:id="307" w:author="Peter Smith" w:date="2014-02-15T14:06:00Z">
-        <w:del w:id="308" w:author="psmith" w:date="2014-06-01T17:09:00Z">
+          <w:ins w:id="315" w:author="Peter Smith" w:date="2014-02-15T14:06:00Z"/>
+          <w:del w:id="316" w:author="psmith" w:date="2014-06-01T17:09:00Z"/>
+        </w:rPr>
+      </w:pPr>
+      <w:ins w:id="317" w:author="Peter Smith" w:date="2014-02-15T14:06:00Z">
+        <w:del w:id="318" w:author="psmith" w:date="2014-06-01T17:09:00Z">
           <w:r>
             <w:tab/>
             <w:delText>the three fencers of nationality A must be listed 1, 2 and 3 on the pool sheet, the two fencers of nationality B, 4 and 5, and the two fencers of nationality C, 6 and 7.</w:delText>
@@ -9296,12 +9443,12 @@
       <w:pPr>
         <w:pStyle w:val="BFAArttxtDblIndent"/>
         <w:rPr>
-          <w:ins w:id="309" w:author="Peter Smith" w:date="2014-02-15T14:06:00Z"/>
-          <w:del w:id="310" w:author="psmith" w:date="2014-06-01T17:09:00Z"/>
-        </w:rPr>
-      </w:pPr>
-      <w:ins w:id="311" w:author="Peter Smith" w:date="2014-02-15T14:06:00Z">
-        <w:del w:id="312" w:author="psmith" w:date="2014-06-01T17:09:00Z">
+          <w:ins w:id="319" w:author="Peter Smith" w:date="2014-02-15T14:06:00Z"/>
+          <w:del w:id="320" w:author="psmith" w:date="2014-06-01T17:09:00Z"/>
+        </w:rPr>
+      </w:pPr>
+      <w:ins w:id="321" w:author="Peter Smith" w:date="2014-02-15T14:06:00Z">
+        <w:del w:id="322" w:author="psmith" w:date="2014-06-01T17:09:00Z">
           <w:r>
             <w:tab/>
             <w:delText xml:space="preserve">The order of bouts for the pool of seven, detailed in Article o.14, is no longer valid and must be replaced by the following order: </w:delText>
@@ -9313,8 +9460,8 @@
       <w:pPr>
         <w:pStyle w:val="BFABoutOrder"/>
         <w:rPr>
-          <w:ins w:id="313" w:author="Peter Smith" w:date="2014-02-15T14:06:00Z"/>
-          <w:del w:id="314" w:author="psmith" w:date="2014-06-01T17:09:00Z"/>
+          <w:ins w:id="323" w:author="Peter Smith" w:date="2014-02-15T14:06:00Z"/>
+          <w:del w:id="324" w:author="psmith" w:date="2014-06-01T17:09:00Z"/>
         </w:rPr>
         <w:sectPr>
           <w:type w:val="continuous"/>
@@ -9330,12 +9477,12 @@
       <w:pPr>
         <w:pStyle w:val="BFABoutOrder"/>
         <w:rPr>
-          <w:ins w:id="315" w:author="Peter Smith" w:date="2014-02-15T14:06:00Z"/>
-          <w:del w:id="316" w:author="psmith" w:date="2014-06-01T17:09:00Z"/>
-        </w:rPr>
-      </w:pPr>
-      <w:ins w:id="317" w:author="Peter Smith" w:date="2014-02-15T14:06:00Z">
-        <w:del w:id="318" w:author="psmith" w:date="2014-06-01T17:09:00Z">
+          <w:ins w:id="325" w:author="Peter Smith" w:date="2014-02-15T14:06:00Z"/>
+          <w:del w:id="326" w:author="psmith" w:date="2014-06-01T17:09:00Z"/>
+        </w:rPr>
+      </w:pPr>
+      <w:ins w:id="327" w:author="Peter Smith" w:date="2014-02-15T14:06:00Z">
+        <w:del w:id="328" w:author="psmith" w:date="2014-06-01T17:09:00Z">
           <w:r>
             <w:tab/>
             <w:delText>1–2</w:delText>
@@ -9355,12 +9502,12 @@
       <w:pPr>
         <w:pStyle w:val="BFABoutOrder"/>
         <w:rPr>
-          <w:ins w:id="319" w:author="Peter Smith" w:date="2014-02-15T14:06:00Z"/>
-          <w:del w:id="320" w:author="psmith" w:date="2014-06-01T17:09:00Z"/>
-        </w:rPr>
-      </w:pPr>
-      <w:ins w:id="321" w:author="Peter Smith" w:date="2014-02-15T14:06:00Z">
-        <w:del w:id="322" w:author="psmith" w:date="2014-06-01T17:09:00Z">
+          <w:ins w:id="329" w:author="Peter Smith" w:date="2014-02-15T14:06:00Z"/>
+          <w:del w:id="330" w:author="psmith" w:date="2014-06-01T17:09:00Z"/>
+        </w:rPr>
+      </w:pPr>
+      <w:ins w:id="331" w:author="Peter Smith" w:date="2014-02-15T14:06:00Z">
+        <w:del w:id="332" w:author="psmith" w:date="2014-06-01T17:09:00Z">
           <w:r>
             <w:tab/>
             <w:delText>4–5</w:delText>
@@ -9380,12 +9527,12 @@
       <w:pPr>
         <w:pStyle w:val="BFABoutOrder"/>
         <w:rPr>
-          <w:ins w:id="323" w:author="Peter Smith" w:date="2014-02-15T14:06:00Z"/>
-          <w:del w:id="324" w:author="psmith" w:date="2014-06-01T17:09:00Z"/>
-        </w:rPr>
-      </w:pPr>
-      <w:ins w:id="325" w:author="Peter Smith" w:date="2014-02-15T14:06:00Z">
-        <w:del w:id="326" w:author="psmith" w:date="2014-06-01T17:09:00Z">
+          <w:ins w:id="333" w:author="Peter Smith" w:date="2014-02-15T14:06:00Z"/>
+          <w:del w:id="334" w:author="psmith" w:date="2014-06-01T17:09:00Z"/>
+        </w:rPr>
+      </w:pPr>
+      <w:ins w:id="335" w:author="Peter Smith" w:date="2014-02-15T14:06:00Z">
+        <w:del w:id="336" w:author="psmith" w:date="2014-06-01T17:09:00Z">
           <w:r>
             <w:tab/>
             <w:delText>6–7</w:delText>
@@ -9405,12 +9552,12 @@
       <w:pPr>
         <w:pStyle w:val="BFABoutOrder"/>
         <w:rPr>
-          <w:ins w:id="327" w:author="Peter Smith" w:date="2014-02-15T14:06:00Z"/>
-          <w:del w:id="328" w:author="psmith" w:date="2014-06-01T17:09:00Z"/>
-        </w:rPr>
-      </w:pPr>
-      <w:ins w:id="329" w:author="Peter Smith" w:date="2014-02-15T14:06:00Z">
-        <w:del w:id="330" w:author="psmith" w:date="2014-06-01T17:09:00Z">
+          <w:ins w:id="337" w:author="Peter Smith" w:date="2014-02-15T14:06:00Z"/>
+          <w:del w:id="338" w:author="psmith" w:date="2014-06-01T17:09:00Z"/>
+        </w:rPr>
+      </w:pPr>
+      <w:ins w:id="339" w:author="Peter Smith" w:date="2014-02-15T14:06:00Z">
+        <w:del w:id="340" w:author="psmith" w:date="2014-06-01T17:09:00Z">
           <w:r>
             <w:tab/>
             <w:delText>3–1</w:delText>
@@ -9430,12 +9577,12 @@
       <w:pPr>
         <w:pStyle w:val="BFABoutOrder"/>
         <w:rPr>
-          <w:ins w:id="331" w:author="Peter Smith" w:date="2014-02-15T14:06:00Z"/>
-          <w:del w:id="332" w:author="psmith" w:date="2014-06-01T17:09:00Z"/>
-        </w:rPr>
-      </w:pPr>
-      <w:ins w:id="333" w:author="Peter Smith" w:date="2014-02-15T14:06:00Z">
-        <w:del w:id="334" w:author="psmith" w:date="2014-06-01T17:09:00Z">
+          <w:ins w:id="341" w:author="Peter Smith" w:date="2014-02-15T14:06:00Z"/>
+          <w:del w:id="342" w:author="psmith" w:date="2014-06-01T17:09:00Z"/>
+        </w:rPr>
+      </w:pPr>
+      <w:ins w:id="343" w:author="Peter Smith" w:date="2014-02-15T14:06:00Z">
+        <w:del w:id="344" w:author="psmith" w:date="2014-06-01T17:09:00Z">
           <w:r>
             <w:tab/>
             <w:delText>4–7</w:delText>
@@ -9455,12 +9602,12 @@
       <w:pPr>
         <w:pStyle w:val="BFABoutOrder"/>
         <w:rPr>
-          <w:ins w:id="335" w:author="Peter Smith" w:date="2014-02-15T14:06:00Z"/>
-          <w:del w:id="336" w:author="psmith" w:date="2014-06-01T17:09:00Z"/>
-        </w:rPr>
-      </w:pPr>
-      <w:ins w:id="337" w:author="Peter Smith" w:date="2014-02-15T14:06:00Z">
-        <w:del w:id="338" w:author="psmith" w:date="2014-06-01T17:09:00Z">
+          <w:ins w:id="345" w:author="Peter Smith" w:date="2014-02-15T14:06:00Z"/>
+          <w:del w:id="346" w:author="psmith" w:date="2014-06-01T17:09:00Z"/>
+        </w:rPr>
+      </w:pPr>
+      <w:ins w:id="347" w:author="Peter Smith" w:date="2014-02-15T14:06:00Z">
+        <w:del w:id="348" w:author="psmith" w:date="2014-06-01T17:09:00Z">
           <w:r>
             <w:tab/>
             <w:delText>2–3</w:delText>
@@ -9480,8 +9627,8 @@
       <w:pPr>
         <w:pStyle w:val="BFABoutOrder"/>
         <w:rPr>
-          <w:ins w:id="339" w:author="Peter Smith" w:date="2014-02-15T14:06:00Z"/>
-          <w:del w:id="340" w:author="psmith" w:date="2014-06-01T17:09:00Z"/>
+          <w:ins w:id="349" w:author="Peter Smith" w:date="2014-02-15T14:06:00Z"/>
+          <w:del w:id="350" w:author="psmith" w:date="2014-06-01T17:09:00Z"/>
         </w:rPr>
         <w:sectPr>
           <w:type w:val="continuous"/>
@@ -9492,8 +9639,8 @@
           <w:docGrid w:linePitch="299"/>
         </w:sectPr>
       </w:pPr>
-      <w:ins w:id="341" w:author="Peter Smith" w:date="2014-02-15T14:06:00Z">
-        <w:del w:id="342" w:author="psmith" w:date="2014-06-01T17:09:00Z">
+      <w:ins w:id="351" w:author="Peter Smith" w:date="2014-02-15T14:06:00Z">
+        <w:del w:id="352" w:author="psmith" w:date="2014-06-01T17:09:00Z">
           <w:r>
             <w:tab/>
             <w:delText>5–1</w:delText>
@@ -11252,9 +11399,9 @@
       <w:pPr>
         <w:pStyle w:val="BFAArtSingleindent1st"/>
         <w:rPr>
-          <w:ins w:id="343" w:author="Peter Smith" w:date="2013-12-29T16:44:00Z"/>
-        </w:rPr>
-        <w:pPrChange w:id="344" w:author="Peter Smith" w:date="2013-12-29T16:44:00Z">
+          <w:ins w:id="353" w:author="Peter Smith" w:date="2013-12-29T16:44:00Z"/>
+        </w:rPr>
+        <w:pPrChange w:id="354" w:author="Peter Smith" w:date="2013-12-29T16:44:00Z">
           <w:pPr>
             <w:pStyle w:val="BFAArtNoIndent"/>
           </w:pPr>
@@ -11275,7 +11422,7 @@
         </w:rPr>
         <w:tab/>
       </w:r>
-      <w:ins w:id="345" w:author="Peter Smith" w:date="2013-12-29T16:44:00Z">
+      <w:ins w:id="355" w:author="Peter Smith" w:date="2013-12-29T16:44:00Z">
         <w:r>
           <w:rPr>
             <w:b/>
@@ -11295,12 +11442,12 @@
       <w:r>
         <w:t xml:space="preserve">The final, which is by direct elimination, </w:t>
       </w:r>
-      <w:del w:id="346" w:author="Peter Smith" w:date="2013-12-29T16:44:00Z">
+      <w:del w:id="356" w:author="Peter Smith" w:date="2013-12-29T16:44:00Z">
         <w:r>
           <w:delText xml:space="preserve">shall </w:delText>
         </w:r>
       </w:del>
-      <w:ins w:id="347" w:author="Peter Smith" w:date="2013-12-29T16:44:00Z">
+      <w:ins w:id="357" w:author="Peter Smith" w:date="2013-12-29T16:44:00Z">
         <w:r>
           <w:t>will preferably</w:t>
         </w:r>
@@ -11315,70 +11462,60 @@
     <w:p>
       <w:pPr>
         <w:pStyle w:val="BFAArtSingleindent"/>
-        <w:rPr>
-          <w:rPrChange w:id="348" w:author="Peter Smith" w:date="2013-12-29T16:44:00Z">
-            <w:rPr/>
-          </w:rPrChange>
-        </w:rPr>
-        <w:pPrChange w:id="349" w:author="Peter Smith" w:date="2013-12-29T17:12:00Z">
+        <w:pPrChange w:id="358" w:author="Peter Smith" w:date="2013-12-29T17:12:00Z">
           <w:pPr>
             <w:pStyle w:val="BFAArtNoIndent"/>
           </w:pPr>
         </w:pPrChange>
       </w:pPr>
-      <w:ins w:id="350" w:author="Peter Smith" w:date="2013-12-29T16:44:00Z">
+      <w:ins w:id="359" w:author="Peter Smith" w:date="2013-12-29T16:44:00Z">
         <w:r>
           <w:tab/>
         </w:r>
         <w:r>
           <w:rPr>
             <w:b/>
-            <w:rPrChange w:id="351" w:author="Peter Smith" w:date="2013-12-29T17:12:00Z">
+            <w:rPrChange w:id="360" w:author="Peter Smith" w:date="2013-12-29T17:12:00Z">
               <w:rPr/>
             </w:rPrChange>
           </w:rPr>
           <w:t>2.</w:t>
         </w:r>
         <w:r>
-          <w:rPr>
-            <w:rPrChange w:id="352" w:author="Peter Smith" w:date="2013-12-29T16:44:00Z">
-              <w:rPr/>
-            </w:rPrChange>
-          </w:rPr>
           <w:tab/>
         </w:r>
       </w:ins>
-      <w:ins w:id="353" w:author="Peter Smith" w:date="2013-12-29T17:12:00Z">
+      <w:ins w:id="361" w:author="Peter Smith" w:date="2013-12-29T17:12:00Z">
         <w:r>
           <w:t>The final</w:t>
         </w:r>
       </w:ins>
-      <w:ins w:id="354" w:author="psmith" w:date="2014-06-15T21:47:00Z">
+      <w:ins w:id="362" w:author="psmith" w:date="2014-06-15T21:47:00Z">
         <w:r>
           <w:t>s</w:t>
         </w:r>
       </w:ins>
-      <w:ins w:id="355" w:author="Peter Smith" w:date="2013-12-29T17:12:00Z">
+      <w:ins w:id="363" w:author="Peter Smith" w:date="2013-12-29T17:12:00Z">
         <w:r>
           <w:t xml:space="preserve"> of </w:t>
         </w:r>
       </w:ins>
-      <w:ins w:id="356" w:author="psmith" w:date="2014-06-15T21:47:00Z">
+      <w:ins w:id="364" w:author="psmith" w:date="2014-06-15T21:47:00Z">
         <w:r>
           <w:t xml:space="preserve">both women’s and </w:t>
         </w:r>
       </w:ins>
-      <w:ins w:id="357" w:author="Peter Smith" w:date="2013-12-29T17:12:00Z">
+      <w:ins w:id="365" w:author="Peter Smith" w:date="2013-12-29T17:12:00Z">
         <w:r>
           <w:t xml:space="preserve">men’s </w:t>
         </w:r>
-        <w:del w:id="358" w:author="psmith" w:date="2014-06-15T21:47:00Z">
+        <w:del w:id="366" w:author="psmith" w:date="2014-06-15T21:47:00Z">
           <w:r>
             <w:delText xml:space="preserve">and </w:delText>
           </w:r>
           <w:r>
             <w:rPr>
-              <w:rPrChange w:id="359" w:author="Peter Smith" w:date="2013-12-29T17:12:00Z">
+              <w:rPrChange w:id="367" w:author="Peter Smith" w:date="2013-12-29T17:12:00Z">
                 <w:rPr>
                   <w:b/>
                 </w:rPr>
@@ -11388,26 +11525,26 @@
           </w:r>
         </w:del>
       </w:ins>
-      <w:ins w:id="360" w:author="psmith" w:date="2014-06-15T21:47:00Z">
+      <w:ins w:id="368" w:author="psmith" w:date="2014-06-15T21:47:00Z">
         <w:r>
           <w:t>event</w:t>
         </w:r>
       </w:ins>
-      <w:ins w:id="361" w:author="psmith" w:date="2014-06-16T14:23:00Z">
+      <w:ins w:id="369" w:author="psmith" w:date="2014-06-16T14:23:00Z">
         <w:r>
           <w:t>s</w:t>
         </w:r>
       </w:ins>
-      <w:ins w:id="362" w:author="psmith" w:date="2014-06-15T21:47:00Z">
+      <w:ins w:id="370" w:author="psmith" w:date="2014-06-15T21:47:00Z">
         <w:r>
           <w:t xml:space="preserve"> at the</w:t>
         </w:r>
       </w:ins>
-      <w:ins w:id="363" w:author="Peter Smith" w:date="2013-12-29T17:12:00Z">
+      <w:ins w:id="371" w:author="Peter Smith" w:date="2013-12-29T17:12:00Z">
         <w:r>
           <w:t xml:space="preserve"> same weapon</w:t>
         </w:r>
-        <w:del w:id="364" w:author="psmith" w:date="2014-06-15T21:48:00Z">
+        <w:del w:id="372" w:author="psmith" w:date="2014-06-15T21:48:00Z">
           <w:r>
             <w:delText>s</w:delText>
           </w:r>
@@ -11416,12 +11553,12 @@
           <w:t xml:space="preserve"> should preferably be </w:t>
         </w:r>
       </w:ins>
-      <w:ins w:id="365" w:author="Peter Smith" w:date="2013-12-29T17:13:00Z">
+      <w:ins w:id="373" w:author="Peter Smith" w:date="2013-12-29T17:13:00Z">
         <w:r>
           <w:t xml:space="preserve">held </w:t>
         </w:r>
       </w:ins>
-      <w:ins w:id="366" w:author="Peter Smith" w:date="2013-12-29T17:12:00Z">
+      <w:ins w:id="374" w:author="Peter Smith" w:date="2013-12-29T17:12:00Z">
         <w:r>
           <w:t>on the same day.</w:t>
         </w:r>
@@ -11675,7 +11812,33 @@
         <w:t xml:space="preserve">MIXED FORMULA - </w:t>
       </w:r>
       <w:r>
-        <w:t>One qualifying round of pools, a preliminary direct elimination table, a main direct elimination table of 64 fencers to qualify for a final by direct elimination (Open World Championships and Open World Cup competitions)</w:t>
+        <w:t>One qualifying round of pools, a preliminary direct elimination table, a main direct elimination table of 64 fencers to qualify for a final by direct elimination (</w:t>
+      </w:r>
+      <w:del w:id="375" w:author="psmith" w:date="2014-08-21T20:45:00Z">
+        <w:r>
+          <w:delText>Open</w:delText>
+        </w:r>
+      </w:del>
+      <w:ins w:id="376" w:author="psmith" w:date="2014-08-21T20:45:00Z">
+        <w:r>
+          <w:t>Senior</w:t>
+        </w:r>
+      </w:ins>
+      <w:r>
+        <w:t xml:space="preserve"> World Championships and </w:t>
+      </w:r>
+      <w:del w:id="377" w:author="psmith" w:date="2014-08-21T20:50:00Z">
+        <w:r>
+          <w:delText>Open</w:delText>
+        </w:r>
+      </w:del>
+      <w:ins w:id="378" w:author="psmith" w:date="2014-08-21T20:50:00Z">
+        <w:r>
+          <w:t>Senior</w:t>
+        </w:r>
+      </w:ins>
+      <w:r>
+        <w:t xml:space="preserve"> World Cup competitions)</w:t>
       </w:r>
       <w:r>
         <w:fldChar w:fldCharType="begin"/>
@@ -11721,7 +11884,29 @@
         <w:rPr>
           <w:b/>
         </w:rPr>
-        <w:t>individual competitions of the Open World Championships</w:t>
+        <w:t xml:space="preserve">individual competitions of the </w:t>
+      </w:r>
+      <w:del w:id="379" w:author="psmith" w:date="2014-08-21T20:46:00Z">
+        <w:r>
+          <w:rPr>
+            <w:b/>
+          </w:rPr>
+          <w:delText>Open</w:delText>
+        </w:r>
+      </w:del>
+      <w:ins w:id="380" w:author="psmith" w:date="2014-08-21T20:46:00Z">
+        <w:r>
+          <w:rPr>
+            <w:b/>
+          </w:rPr>
+          <w:t>Senior</w:t>
+        </w:r>
+      </w:ins>
+      <w:r>
+        <w:rPr>
+          <w:b/>
+        </w:rPr>
+        <w:t xml:space="preserve"> World Championships</w:t>
       </w:r>
       <w:r>
         <w:t xml:space="preserve"> </w:t>
@@ -11732,11 +11917,27 @@
       <w:r>
         <w:t xml:space="preserve">for the </w:t>
       </w:r>
-      <w:r>
-        <w:rPr>
-          <w:b/>
-        </w:rPr>
-        <w:t>Open World Cup competitions</w:t>
+      <w:del w:id="381" w:author="psmith" w:date="2014-08-21T20:46:00Z">
+        <w:r>
+          <w:rPr>
+            <w:b/>
+          </w:rPr>
+          <w:delText>Open</w:delText>
+        </w:r>
+      </w:del>
+      <w:ins w:id="382" w:author="psmith" w:date="2014-08-21T20:46:00Z">
+        <w:r>
+          <w:rPr>
+            <w:b/>
+          </w:rPr>
+          <w:t>Senior</w:t>
+        </w:r>
+      </w:ins>
+      <w:r>
+        <w:rPr>
+          <w:b/>
+        </w:rPr>
+        <w:t xml:space="preserve"> World Cup competitions</w:t>
       </w:r>
       <w:r>
         <w:t xml:space="preserve"> and </w:t>
@@ -11856,7 +12057,7 @@
       <w:r>
         <w:t xml:space="preserve">The day before the competition, the organizers must publish </w:t>
       </w:r>
-      <w:ins w:id="367" w:author="Peter Smith" w:date="2013-12-29T17:14:00Z">
+      <w:ins w:id="383" w:author="Peter Smith" w:date="2013-12-29T17:14:00Z">
         <w:r>
           <w:t xml:space="preserve">and send to the FIE </w:t>
         </w:r>
@@ -11864,7 +12065,7 @@
       <w:r>
         <w:t>the pools</w:t>
       </w:r>
-      <w:ins w:id="368" w:author="Peter Smith" w:date="2013-12-29T17:14:00Z">
+      <w:ins w:id="384" w:author="Peter Smith" w:date="2013-12-29T17:14:00Z">
         <w:r>
           <w:t xml:space="preserve"> and relevant schedules</w:t>
         </w:r>
@@ -11881,7 +12082,7 @@
       <w:r>
         <w:t>.</w:t>
       </w:r>
-      <w:ins w:id="369" w:author="Peter Smith" w:date="2013-12-29T17:14:00Z">
+      <w:ins w:id="385" w:author="Peter Smith" w:date="2013-12-29T17:14:00Z">
         <w:r>
           <w:t xml:space="preserve"> No addition may be made to pools already published unless they come from pools starting at the same time (</w:t>
         </w:r>
@@ -11894,17 +12095,17 @@
           <w:t xml:space="preserve"> </w:t>
         </w:r>
       </w:ins>
-      <w:ins w:id="370" w:author="Peter Smith" w:date="2013-12-29T17:15:00Z">
+      <w:ins w:id="386" w:author="Peter Smith" w:date="2013-12-29T17:15:00Z">
         <w:r>
           <w:t>o</w:t>
         </w:r>
       </w:ins>
-      <w:ins w:id="371" w:author="Peter Smith" w:date="2013-12-29T17:14:00Z">
+      <w:ins w:id="387" w:author="Peter Smith" w:date="2013-12-29T17:14:00Z">
         <w:r>
           <w:t>.12.1</w:t>
         </w:r>
       </w:ins>
-      <w:ins w:id="372" w:author="Peter Smith" w:date="2013-12-29T17:15:00Z">
+      <w:ins w:id="388" w:author="Peter Smith" w:date="2013-12-29T17:15:00Z">
         <w:r>
           <w:t>).</w:t>
         </w:r>
@@ -12881,7 +13082,7 @@
         </w:rPr>
         <w:t xml:space="preserve"> in the official FIE </w:t>
       </w:r>
-      <w:ins w:id="373" w:author="Peter Smith" w:date="2014-02-05T22:05:00Z">
+      <w:ins w:id="389" w:author="Peter Smith" w:date="2014-02-05T22:05:00Z">
         <w:r>
           <w:rPr>
             <w:b/>
@@ -13115,7 +13316,19 @@
       </w:r>
       <w:r>
         <w:tab/>
-        <w:t>Open and Junior World Championships (and Olympic Games) team events</w:t>
+      </w:r>
+      <w:del w:id="390" w:author="psmith" w:date="2014-08-21T20:46:00Z">
+        <w:r>
+          <w:delText>Open</w:delText>
+        </w:r>
+      </w:del>
+      <w:ins w:id="391" w:author="psmith" w:date="2014-08-21T20:46:00Z">
+        <w:r>
+          <w:t>Senior</w:t>
+        </w:r>
+      </w:ins>
+      <w:r>
+        <w:t xml:space="preserve"> and Junior World Championships (and Olympic Games) team events</w:t>
       </w:r>
       <w:r>
         <w:fldChar w:fldCharType="begin"/>
@@ -13194,223 +13407,238 @@
     <w:p>
       <w:pPr>
         <w:pStyle w:val="BFAArtSingleindent"/>
-      </w:pPr>
-      <w:proofErr w:type="gramStart"/>
-      <w:r>
-        <w:rPr>
-          <w:b/>
-          <w:bCs/>
-        </w:rPr>
-        <w:t>o.43.</w:t>
-      </w:r>
-      <w:r>
-        <w:tab/>
-      </w:r>
-      <w:r>
-        <w:rPr>
-          <w:b/>
-          <w:bCs/>
-        </w:rPr>
-        <w:t>1.</w:t>
-      </w:r>
-      <w:proofErr w:type="gramEnd"/>
-      <w:r>
-        <w:rPr>
-          <w:b/>
-          <w:bCs/>
-        </w:rPr>
-        <w:tab/>
-      </w:r>
-      <w:r>
-        <w:t xml:space="preserve">The competition is run by </w:t>
-      </w:r>
-      <w:r>
-        <w:rPr>
-          <w:b/>
-          <w:bCs/>
-        </w:rPr>
-        <w:t xml:space="preserve">integral direct elimination </w:t>
-      </w:r>
-      <w:r>
-        <w:t xml:space="preserve">with a direct elimination table which may be </w:t>
-      </w:r>
-      <w:r>
-        <w:t>incomplete (see Figure 7b</w:t>
-      </w:r>
-      <w:r>
-        <w:t>).</w:t>
-      </w:r>
+        <w:rPr>
+          <w:del w:id="392" w:author="psmith" w:date="2014-08-19T17:42:00Z"/>
+        </w:rPr>
+      </w:pPr>
+      <w:del w:id="393" w:author="psmith" w:date="2014-08-19T17:42:00Z">
+        <w:r>
+          <w:rPr>
+            <w:b/>
+            <w:bCs/>
+          </w:rPr>
+          <w:delText>o.43.</w:delText>
+        </w:r>
+        <w:r>
+          <w:tab/>
+        </w:r>
+        <w:r>
+          <w:rPr>
+            <w:b/>
+            <w:bCs/>
+          </w:rPr>
+          <w:delText>1.</w:delText>
+        </w:r>
+        <w:r>
+          <w:rPr>
+            <w:b/>
+            <w:bCs/>
+          </w:rPr>
+          <w:tab/>
+        </w:r>
+        <w:r>
+          <w:delText xml:space="preserve">The competition is run by </w:delText>
+        </w:r>
+        <w:r>
+          <w:rPr>
+            <w:b/>
+            <w:bCs/>
+          </w:rPr>
+          <w:delText xml:space="preserve">integral direct elimination </w:delText>
+        </w:r>
+        <w:r>
+          <w:delText xml:space="preserve">with a direct elimination table which may be </w:delText>
+        </w:r>
+        <w:r>
+          <w:delText>incomplete (see Figure 7b</w:delText>
+        </w:r>
+        <w:r>
+          <w:delText>).</w:delText>
+        </w:r>
+      </w:del>
     </w:p>
     <w:p>
       <w:pPr>
         <w:pStyle w:val="BFAArtSingleindent"/>
-      </w:pPr>
-      <w:r>
-        <w:rPr>
-          <w:b/>
-          <w:bCs/>
-        </w:rPr>
-        <w:tab/>
-      </w:r>
-      <w:r>
-        <w:rPr>
-          <w:b/>
-          <w:bCs/>
-        </w:rPr>
-        <w:t>2.</w:t>
-      </w:r>
-      <w:r>
-        <w:rPr>
-          <w:b/>
-          <w:bCs/>
-        </w:rPr>
-        <w:tab/>
-      </w:r>
-      <w:r>
-        <w:t xml:space="preserve">At the Open World Championships the teams will occupy the places in the table according to the </w:t>
-      </w:r>
-      <w:r>
-        <w:rPr>
-          <w:b/>
-          <w:bCs/>
-        </w:rPr>
-        <w:t>most recent official team ranking of the FIE</w:t>
-      </w:r>
-      <w:r>
-        <w:t xml:space="preserve">. The teams that are not classified will occupy the last places in the table, and will be separated by drawing of lots. </w:t>
-      </w:r>
+        <w:rPr>
+          <w:del w:id="394" w:author="psmith" w:date="2014-08-19T17:42:00Z"/>
+        </w:rPr>
+      </w:pPr>
+      <w:del w:id="395" w:author="psmith" w:date="2014-08-19T17:42:00Z">
+        <w:r>
+          <w:rPr>
+            <w:b/>
+            <w:bCs/>
+          </w:rPr>
+          <w:tab/>
+        </w:r>
+        <w:r>
+          <w:rPr>
+            <w:b/>
+            <w:bCs/>
+          </w:rPr>
+          <w:delText>2.</w:delText>
+        </w:r>
+        <w:r>
+          <w:rPr>
+            <w:b/>
+            <w:bCs/>
+          </w:rPr>
+          <w:tab/>
+        </w:r>
+        <w:r>
+          <w:delText xml:space="preserve">At the Open World Championships the teams will occupy the places in the table according to the </w:delText>
+        </w:r>
+        <w:r>
+          <w:rPr>
+            <w:b/>
+            <w:bCs/>
+          </w:rPr>
+          <w:delText>most recent official team ranking of the FIE</w:delText>
+        </w:r>
+        <w:r>
+          <w:delText xml:space="preserve">. The teams that are not classified will occupy the last places in the table, and will be separated by drawing of lots. </w:delText>
+        </w:r>
+      </w:del>
     </w:p>
     <w:p>
       <w:pPr>
         <w:pStyle w:val="BFAArtSingleindent"/>
-      </w:pPr>
-      <w:r>
-        <w:rPr>
-          <w:b/>
-          <w:bCs/>
-        </w:rPr>
-        <w:tab/>
-      </w:r>
-      <w:r>
-        <w:rPr>
-          <w:b/>
-          <w:bCs/>
-        </w:rPr>
-        <w:t>3.</w:t>
-      </w:r>
-      <w:r>
-        <w:rPr>
-          <w:b/>
-          <w:bCs/>
-        </w:rPr>
-        <w:tab/>
-        <w:t>All places in the table up to 16th place</w:t>
-      </w:r>
-      <w:r>
-        <w:t xml:space="preserve"> will be fought for. From 17th place onwards teams will be classified, within each round of the table</w:t>
-      </w:r>
-      <w:r>
-        <w:softHyphen/>
-        <w:t>, according to their initial place in the table.</w:t>
-      </w:r>
+        <w:rPr>
+          <w:del w:id="396" w:author="psmith" w:date="2014-08-19T17:42:00Z"/>
+        </w:rPr>
+      </w:pPr>
+      <w:del w:id="397" w:author="psmith" w:date="2014-08-19T17:42:00Z">
+        <w:r>
+          <w:rPr>
+            <w:b/>
+            <w:bCs/>
+          </w:rPr>
+          <w:tab/>
+        </w:r>
+        <w:r>
+          <w:rPr>
+            <w:b/>
+            <w:bCs/>
+          </w:rPr>
+          <w:delText>3.</w:delText>
+        </w:r>
+        <w:r>
+          <w:rPr>
+            <w:b/>
+            <w:bCs/>
+          </w:rPr>
+          <w:tab/>
+          <w:delText>All places in the table up to 16th place</w:delText>
+        </w:r>
+        <w:r>
+          <w:delText xml:space="preserve"> will be fought for. From 17th place onwards teams will be classified, within each round of the table</w:delText>
+        </w:r>
+        <w:r>
+          <w:softHyphen/>
+          <w:delText>, according to their initial place in the table.</w:delText>
+        </w:r>
+      </w:del>
     </w:p>
     <w:p>
       <w:pPr>
         <w:pStyle w:val="BFAArtSingleindent"/>
-      </w:pPr>
-      <w:r>
-        <w:rPr>
-          <w:b/>
-          <w:bCs/>
-        </w:rPr>
-        <w:tab/>
-      </w:r>
-      <w:r>
-        <w:rPr>
-          <w:b/>
-          <w:bCs/>
-        </w:rPr>
-        <w:t>4.</w:t>
-      </w:r>
-      <w:r>
-        <w:rPr>
-          <w:b/>
-          <w:bCs/>
-        </w:rPr>
-        <w:tab/>
-      </w:r>
-      <w:r>
-        <w:t>At the</w:t>
-      </w:r>
-      <w:r>
-        <w:rPr>
-          <w:b/>
-          <w:bCs/>
-        </w:rPr>
-        <w:t xml:space="preserve"> Junior World Championships</w:t>
-      </w:r>
-      <w:r>
-        <w:t xml:space="preserve"> the teams will occupy places in the table according to their ranking. This ranking is arrived at by adding together the positions obtained by their best three team members in the </w:t>
-      </w:r>
-      <w:proofErr w:type="gramStart"/>
-      <w:r>
-        <w:t>Junior</w:t>
-      </w:r>
-      <w:proofErr w:type="gramEnd"/>
-      <w:r>
-        <w:t xml:space="preserve"> individual event. On the other hand, if a fencer did not take part in the individual competition, but is participating in the team event, he will be assigned points equal to the total number of fencers appearing in the individual junior ranking plus one.</w:t>
-      </w:r>
+        <w:rPr>
+          <w:del w:id="398" w:author="psmith" w:date="2014-08-19T17:42:00Z"/>
+        </w:rPr>
+      </w:pPr>
+      <w:del w:id="399" w:author="psmith" w:date="2014-08-19T17:42:00Z">
+        <w:r>
+          <w:rPr>
+            <w:b/>
+            <w:bCs/>
+          </w:rPr>
+          <w:tab/>
+        </w:r>
+        <w:r>
+          <w:rPr>
+            <w:b/>
+            <w:bCs/>
+          </w:rPr>
+          <w:delText>4.</w:delText>
+        </w:r>
+        <w:r>
+          <w:rPr>
+            <w:b/>
+            <w:bCs/>
+          </w:rPr>
+          <w:tab/>
+        </w:r>
+        <w:r>
+          <w:delText>At the</w:delText>
+        </w:r>
+        <w:r>
+          <w:rPr>
+            <w:b/>
+            <w:bCs/>
+          </w:rPr>
+          <w:delText xml:space="preserve"> Junior World Championships</w:delText>
+        </w:r>
+        <w:r>
+          <w:delText xml:space="preserve"> the teams will occupy places in the table according to their ranking. This ranking is arrived at by adding together the positions obtained by their best three team members in the Junior individual event. On the other hand, if a fencer did not take part in the individual competition, but is participating in the team event, he will be assigned points equal to the total number of fencers appearing in the individual junior ranking plus one.</w:delText>
+        </w:r>
+      </w:del>
     </w:p>
     <w:p>
       <w:pPr>
         <w:pStyle w:val="BFAArtSingleindent"/>
-      </w:pPr>
-      <w:r>
-        <w:rPr>
-          <w:b/>
-          <w:bCs/>
-        </w:rPr>
-        <w:tab/>
-      </w:r>
-      <w:r>
-        <w:rPr>
-          <w:b/>
-          <w:bCs/>
-        </w:rPr>
-        <w:t xml:space="preserve">  </w:t>
-      </w:r>
-      <w:r>
-        <w:tab/>
-        <w:t xml:space="preserve">The </w:t>
-      </w:r>
-      <w:r>
-        <w:rPr>
-          <w:b/>
-          <w:bCs/>
-        </w:rPr>
-        <w:t xml:space="preserve">first four places </w:t>
-      </w:r>
-      <w:r>
-        <w:t>will be fought for. From fifth place onwards teams will be classified, within each round of the table, according to their initial place in the table.</w:t>
-      </w:r>
+        <w:rPr>
+          <w:del w:id="400" w:author="psmith" w:date="2014-08-19T17:42:00Z"/>
+        </w:rPr>
+      </w:pPr>
+      <w:del w:id="401" w:author="psmith" w:date="2014-08-19T17:42:00Z">
+        <w:r>
+          <w:rPr>
+            <w:b/>
+            <w:bCs/>
+          </w:rPr>
+          <w:tab/>
+        </w:r>
+        <w:r>
+          <w:rPr>
+            <w:b/>
+            <w:bCs/>
+          </w:rPr>
+          <w:delText xml:space="preserve">  </w:delText>
+        </w:r>
+        <w:r>
+          <w:tab/>
+          <w:delText xml:space="preserve">The </w:delText>
+        </w:r>
+        <w:r>
+          <w:rPr>
+            <w:b/>
+            <w:bCs/>
+          </w:rPr>
+          <w:delText xml:space="preserve">first four places </w:delText>
+        </w:r>
+        <w:r>
+          <w:delText>will be fought for. From fifth place onwards teams will be classified, within each round of the table, according to their initial place in the table.</w:delText>
+        </w:r>
+      </w:del>
     </w:p>
     <w:p>
       <w:pPr>
         <w:pStyle w:val="BFAArtSingleindent"/>
         <w:rPr>
-          <w:ins w:id="374" w:author="Peter Smith" w:date="2014-02-15T14:08:00Z"/>
-          <w:del w:id="375" w:author="psmith" w:date="2014-08-17T21:11:00Z"/>
-          <w:b/>
-          <w:rPrChange w:id="376" w:author="Peter Smith" w:date="2014-02-15T14:08:00Z">
+          <w:ins w:id="402" w:author="Peter Smith" w:date="2014-02-15T14:08:00Z"/>
+          <w:del w:id="403" w:author="psmith" w:date="2014-08-17T21:11:00Z"/>
+          <w:b/>
+          <w:rPrChange w:id="404" w:author="Peter Smith" w:date="2014-02-15T14:08:00Z">
             <w:rPr>
-              <w:ins w:id="377" w:author="Peter Smith" w:date="2014-02-15T14:08:00Z"/>
-              <w:del w:id="378" w:author="psmith" w:date="2014-08-17T21:11:00Z"/>
+              <w:ins w:id="405" w:author="Peter Smith" w:date="2014-02-15T14:08:00Z"/>
+              <w:del w:id="406" w:author="psmith" w:date="2014-08-17T21:11:00Z"/>
             </w:rPr>
           </w:rPrChange>
         </w:rPr>
       </w:pPr>
       <w:proofErr w:type="gramStart"/>
-      <w:ins w:id="379" w:author="Peter Smith" w:date="2014-02-15T14:07:00Z">
+      <w:ins w:id="407" w:author="Peter Smith" w:date="2014-02-15T14:07:00Z">
         <w:r>
           <w:rPr>
             <w:b/>
@@ -13423,34 +13651,34 @@
           <w:tab/>
         </w:r>
       </w:ins>
-      <w:ins w:id="380" w:author="Peter Smith" w:date="2014-02-15T14:08:00Z">
-        <w:del w:id="381" w:author="psmith" w:date="2014-08-17T21:11:00Z">
+      <w:ins w:id="408" w:author="Peter Smith" w:date="2014-02-15T14:08:00Z">
+        <w:del w:id="409" w:author="psmith" w:date="2014-08-17T21:11:00Z">
           <w:r>
             <w:rPr>
               <w:b/>
-              <w:rPrChange w:id="382" w:author="Peter Smith" w:date="2014-02-15T14:08:00Z">
+              <w:rPrChange w:id="410" w:author="Peter Smith" w:date="2014-02-15T14:08:00Z">
                 <w:rPr/>
               </w:rPrChange>
             </w:rPr>
             <w:delText>(</w:delText>
           </w:r>
         </w:del>
-        <w:del w:id="383" w:author="psmith" w:date="2014-06-15T21:44:00Z">
+        <w:del w:id="411" w:author="psmith" w:date="2014-06-15T21:44:00Z">
           <w:r>
             <w:rPr>
               <w:b/>
-              <w:rPrChange w:id="384" w:author="Peter Smith" w:date="2014-02-15T14:08:00Z">
+              <w:rPrChange w:id="412" w:author="Peter Smith" w:date="2014-02-15T14:08:00Z">
                 <w:rPr/>
               </w:rPrChange>
             </w:rPr>
             <w:delText>Application</w:delText>
           </w:r>
         </w:del>
-        <w:del w:id="385" w:author="psmith" w:date="2014-08-17T21:11:00Z">
+        <w:del w:id="413" w:author="psmith" w:date="2014-08-17T21:11:00Z">
           <w:r>
             <w:rPr>
               <w:b/>
-              <w:rPrChange w:id="386" w:author="Peter Smith" w:date="2014-02-15T14:08:00Z">
+              <w:rPrChange w:id="414" w:author="Peter Smith" w:date="2014-02-15T14:08:00Z">
                 <w:rPr/>
               </w:rPrChange>
             </w:rPr>
@@ -13460,7 +13688,7 @@
             <w:rPr>
               <w:b/>
               <w:vertAlign w:val="superscript"/>
-              <w:rPrChange w:id="387" w:author="Peter Smith" w:date="2014-02-15T14:08:00Z">
+              <w:rPrChange w:id="415" w:author="Peter Smith" w:date="2014-02-15T14:08:00Z">
                 <w:rPr/>
               </w:rPrChange>
             </w:rPr>
@@ -13469,7 +13697,7 @@
           <w:r>
             <w:rPr>
               <w:b/>
-              <w:rPrChange w:id="388" w:author="Peter Smith" w:date="2014-02-15T14:08:00Z">
+              <w:rPrChange w:id="416" w:author="Peter Smith" w:date="2014-02-15T14:08:00Z">
                 <w:rPr/>
               </w:rPrChange>
             </w:rPr>
@@ -13482,11 +13710,11 @@
       <w:pPr>
         <w:pStyle w:val="BFAArtSingleindent"/>
         <w:rPr>
-          <w:ins w:id="389" w:author="Peter Smith" w:date="2014-02-15T14:07:00Z"/>
-        </w:rPr>
-      </w:pPr>
-      <w:ins w:id="390" w:author="Peter Smith" w:date="2014-02-15T14:08:00Z">
-        <w:del w:id="391" w:author="psmith" w:date="2014-08-17T21:11:00Z">
+          <w:ins w:id="417" w:author="Peter Smith" w:date="2014-02-15T14:07:00Z"/>
+        </w:rPr>
+      </w:pPr>
+      <w:ins w:id="418" w:author="Peter Smith" w:date="2014-02-15T14:08:00Z">
+        <w:del w:id="419" w:author="psmith" w:date="2014-08-17T21:11:00Z">
           <w:r>
             <w:rPr>
               <w:b/>
@@ -13496,7 +13724,7 @@
           </w:r>
         </w:del>
       </w:ins>
-      <w:ins w:id="392" w:author="Peter Smith" w:date="2014-02-15T14:07:00Z">
+      <w:ins w:id="420" w:author="Peter Smith" w:date="2014-02-15T14:07:00Z">
         <w:r>
           <w:rPr>
             <w:b/>
@@ -13536,10 +13764,10 @@
       <w:pPr>
         <w:pStyle w:val="BFAArtSingleindent"/>
         <w:rPr>
-          <w:ins w:id="393" w:author="Peter Smith" w:date="2014-02-15T14:07:00Z"/>
-        </w:rPr>
-      </w:pPr>
-      <w:ins w:id="394" w:author="Peter Smith" w:date="2014-02-15T14:07:00Z">
+          <w:ins w:id="421" w:author="Peter Smith" w:date="2014-02-15T14:07:00Z"/>
+        </w:rPr>
+      </w:pPr>
+      <w:ins w:id="422" w:author="Peter Smith" w:date="2014-02-15T14:07:00Z">
         <w:r>
           <w:rPr>
             <w:b/>
@@ -13567,8 +13795,20 @@
         <w:r>
           <w:t xml:space="preserve">Junior and </w:t>
         </w:r>
-        <w:r>
-          <w:t xml:space="preserve">Open World Championships the teams will occupy the places in the table according to the </w:t>
+        <w:del w:id="423" w:author="psmith" w:date="2014-08-21T20:46:00Z">
+          <w:r>
+            <w:delText>Open</w:delText>
+          </w:r>
+        </w:del>
+      </w:ins>
+      <w:ins w:id="424" w:author="psmith" w:date="2014-08-21T20:46:00Z">
+        <w:r>
+          <w:t>Senior</w:t>
+        </w:r>
+      </w:ins>
+      <w:ins w:id="425" w:author="Peter Smith" w:date="2014-02-15T14:07:00Z">
+        <w:r>
+          <w:t xml:space="preserve"> World Championships the teams will occupy the places in the table according to the </w:t>
         </w:r>
         <w:r>
           <w:rPr>
@@ -13586,10 +13826,10 @@
       <w:pPr>
         <w:pStyle w:val="BFAArtSingleindent"/>
         <w:rPr>
-          <w:ins w:id="395" w:author="Peter Smith" w:date="2014-02-15T14:07:00Z"/>
-        </w:rPr>
-      </w:pPr>
-      <w:ins w:id="396" w:author="Peter Smith" w:date="2014-02-15T14:07:00Z">
+          <w:ins w:id="426" w:author="Peter Smith" w:date="2014-02-15T14:07:00Z"/>
+        </w:rPr>
+      </w:pPr>
+      <w:ins w:id="427" w:author="Peter Smith" w:date="2014-02-15T14:07:00Z">
         <w:r>
           <w:rPr>
             <w:b/>
@@ -13616,7 +13856,34 @@
             <w:b/>
             <w:bCs/>
           </w:rPr>
-          <w:t>At the Open World Championships, all</w:t>
+          <w:t xml:space="preserve">At the </w:t>
+        </w:r>
+        <w:del w:id="428" w:author="psmith" w:date="2014-08-21T20:46:00Z">
+          <w:r>
+            <w:rPr>
+              <w:b/>
+              <w:bCs/>
+            </w:rPr>
+            <w:delText>Open</w:delText>
+          </w:r>
+        </w:del>
+      </w:ins>
+      <w:ins w:id="429" w:author="psmith" w:date="2014-08-21T20:46:00Z">
+        <w:r>
+          <w:rPr>
+            <w:b/>
+            <w:bCs/>
+          </w:rPr>
+          <w:t>Senior</w:t>
+        </w:r>
+      </w:ins>
+      <w:ins w:id="430" w:author="Peter Smith" w:date="2014-02-15T14:07:00Z">
+        <w:r>
+          <w:rPr>
+            <w:b/>
+            <w:bCs/>
+          </w:rPr>
+          <w:t xml:space="preserve"> World Championships, all</w:t>
         </w:r>
         <w:r>
           <w:rPr>
@@ -13638,10 +13905,10 @@
       <w:pPr>
         <w:pStyle w:val="BFAArtSingleindent"/>
         <w:rPr>
-          <w:ins w:id="397" w:author="Peter Smith" w:date="2014-02-15T14:07:00Z"/>
-        </w:rPr>
-      </w:pPr>
-      <w:ins w:id="398" w:author="Peter Smith" w:date="2014-02-15T14:07:00Z">
+          <w:ins w:id="431" w:author="Peter Smith" w:date="2014-02-15T14:07:00Z"/>
+        </w:rPr>
+      </w:pPr>
+      <w:ins w:id="432" w:author="Peter Smith" w:date="2014-02-15T14:07:00Z">
         <w:r>
           <w:rPr>
             <w:b/>
@@ -13729,7 +13996,6 @@
           <w:b/>
           <w:bCs/>
         </w:rPr>
-        <w:lastRenderedPageBreak/>
         <w:t>o.44</w:t>
       </w:r>
       <w:proofErr w:type="gramEnd"/>
@@ -14018,6 +14284,7 @@
           <w:b/>
           <w:bCs/>
         </w:rPr>
+        <w:lastRenderedPageBreak/>
         <w:tab/>
       </w:r>
       <w:r>
@@ -14078,15 +14345,7 @@
       </w:r>
       <w:r>
         <w:tab/>
-        <w:t xml:space="preserve">The first two </w:t>
-      </w:r>
-      <w:proofErr w:type="gramStart"/>
-      <w:r>
-        <w:t>opponents</w:t>
-      </w:r>
-      <w:proofErr w:type="gramEnd"/>
-      <w:r>
-        <w:t xml:space="preserve"> fence until one of them has scored five hits, within the time limit of 3 minutes.</w:t>
+        <w:t>The first two opponents fence until one of them has scored five hits, within the time limit of 3 minutes.</w:t>
       </w:r>
     </w:p>
     <w:p>
@@ -14100,15 +14359,7 @@
         <w:tab/>
       </w:r>
       <w:r>
-        <w:t xml:space="preserve">The next two </w:t>
-      </w:r>
-      <w:proofErr w:type="gramStart"/>
-      <w:r>
-        <w:t>opponents</w:t>
-      </w:r>
-      <w:proofErr w:type="gramEnd"/>
-      <w:r>
-        <w:t xml:space="preserve"> fence until one of their scores has reached ten hits, within the time limit of 3 minutes, and so on with successive bouts, cumulatively, of five hits.</w:t>
+        <w:t>The next two opponents fence until one of their scores has reached ten hits, within the time limit of 3 minutes, and so on with successive bouts, cumulatively, of five hits.</w:t>
       </w:r>
     </w:p>
     <w:p>
@@ -14293,165 +14544,162 @@
         <w:t>substitute</w:t>
       </w:r>
       <w:r>
-        <w:t xml:space="preserve"> for a fencer the reserve nominated before the start of the match. This substitution </w:t>
-      </w:r>
-      <w:r>
+        <w:t xml:space="preserve"> for a fencer the reserve nominated before the start of the match. This substitution may only be made at the end of a bout. The fencer who has been replaced may not fence again during that match in order to replace a fencer on the piste, even in the case of an accident or unavoidable circumstances. </w:t>
+      </w:r>
+      <w:r>
+        <w:rPr>
+          <w:b/>
+          <w:bCs/>
+        </w:rPr>
+        <w:t>The announcement</w:t>
+      </w:r>
+      <w:r>
+        <w:t xml:space="preserve"> that a fencer is to be substituted, which must be reported by the Referee to the Directoire Technique and to the opposing team captain, must be made at the latest </w:t>
+      </w:r>
+      <w:r>
+        <w:rPr>
+          <w:b/>
+          <w:bCs/>
+        </w:rPr>
+        <w:t>before the beginning of the bout preceding the next bout of the fencer who is to be replaced</w:t>
+      </w:r>
+      <w:r>
+        <w:t>.</w:t>
+      </w:r>
+    </w:p>
+    <w:p>
+      <w:pPr>
+        <w:pStyle w:val="BFAArtDblindent"/>
+      </w:pPr>
+      <w:r>
+        <w:rPr>
+          <w:b/>
+          <w:bCs/>
+        </w:rPr>
+        <w:t>b)</w:t>
+      </w:r>
+      <w:r>
+        <w:rPr>
+          <w:b/>
+          <w:bCs/>
+        </w:rPr>
+        <w:tab/>
+      </w:r>
+      <w:r>
+        <w:t xml:space="preserve">If an </w:t>
+      </w:r>
+      <w:r>
+        <w:rPr>
+          <w:b/>
+          <w:bCs/>
+        </w:rPr>
+        <w:t xml:space="preserve">accident </w:t>
+      </w:r>
+      <w:r>
+        <w:t>occurs in the bout which follows the request for a substitution, the team captain may annul that request.</w:t>
+      </w:r>
+    </w:p>
+    <w:p>
+      <w:pPr>
+        <w:pStyle w:val="BFAArtDblindent"/>
+      </w:pPr>
+      <w:r>
+        <w:rPr>
+          <w:b/>
+          <w:bCs/>
+        </w:rPr>
+        <w:t>c)</w:t>
+      </w:r>
+      <w:r>
+        <w:rPr>
+          <w:b/>
+          <w:bCs/>
+        </w:rPr>
+        <w:tab/>
+      </w:r>
+      <w:r>
+        <w:t>If the captain of the opposing team has also requested a substitution, this substitution may be</w:t>
+      </w:r>
+      <w:r>
+        <w:rPr>
+          <w:b/>
+          <w:bCs/>
+        </w:rPr>
+        <w:t xml:space="preserve"> implemented or cancelled</w:t>
+      </w:r>
+      <w:r>
+        <w:t>.</w:t>
+      </w:r>
+    </w:p>
+    <w:p>
+      <w:pPr>
+        <w:pStyle w:val="BFAArtSingleindent1st"/>
+      </w:pPr>
+      <w:r>
+        <w:rPr>
+          <w:b/>
+          <w:bCs/>
+        </w:rPr>
+        <w:t>11.</w:t>
+      </w:r>
+      <w:r>
+        <w:rPr>
+          <w:b/>
+          <w:bCs/>
+        </w:rPr>
+        <w:tab/>
+        <w:t>a)</w:t>
+      </w:r>
+      <w:r>
+        <w:rPr>
+          <w:b/>
+          <w:bCs/>
+        </w:rPr>
+        <w:tab/>
+      </w:r>
+      <w:r>
+        <w:t xml:space="preserve">If a member of a team is </w:t>
+      </w:r>
+      <w:r>
+        <w:rPr>
+          <w:b/>
+          <w:bCs/>
+        </w:rPr>
+        <w:t>obliged to retire</w:t>
+      </w:r>
+      <w:r>
+        <w:t xml:space="preserve"> during a match as the result of </w:t>
+      </w:r>
+      <w:r>
+        <w:rPr>
+          <w:b/>
+          <w:bCs/>
+        </w:rPr>
+        <w:t xml:space="preserve">an accident </w:t>
+      </w:r>
+      <w:r>
+        <w:t>which has been</w:t>
+      </w:r>
+      <w:r>
+        <w:rPr>
+          <w:b/>
+          <w:bCs/>
+        </w:rPr>
+        <w:t xml:space="preserve"> duly recognised</w:t>
+      </w:r>
+      <w:r>
+        <w:t xml:space="preserve"> by a medical representative of the FIE, the captain of his team may ask to put in a reserve to continue the match at the point where the competitor who was obliged to retire withdrew, even during a bout in progress.</w:t>
+      </w:r>
+    </w:p>
+    <w:p>
+      <w:pPr>
+        <w:pStyle w:val="BFAArtSingleindent"/>
+      </w:pPr>
+      <w:r>
+        <w:rPr>
+          <w:b/>
+        </w:rPr>
         <w:lastRenderedPageBreak/>
-        <w:t xml:space="preserve">may only be made at the end of a bout. The fencer who has been replaced may not fence again during that match in order to replace a fencer on the piste, even in the case of an accident or unavoidable circumstances. </w:t>
-      </w:r>
-      <w:r>
-        <w:rPr>
-          <w:b/>
-          <w:bCs/>
-        </w:rPr>
-        <w:t>The announcement</w:t>
-      </w:r>
-      <w:r>
-        <w:t xml:space="preserve"> that a fencer is to be substituted, which must be reported by the Referee to the Directoire Technique and to the opposing team captain, must be made at the latest </w:t>
-      </w:r>
-      <w:r>
-        <w:rPr>
-          <w:b/>
-          <w:bCs/>
-        </w:rPr>
-        <w:t>before the beginning of the bout preceding the next bout of the fencer who is to be replaced</w:t>
-      </w:r>
-      <w:r>
-        <w:t>.</w:t>
-      </w:r>
-    </w:p>
-    <w:p>
-      <w:pPr>
-        <w:pStyle w:val="BFAArtDblindent"/>
-      </w:pPr>
-      <w:r>
-        <w:rPr>
-          <w:b/>
-          <w:bCs/>
-        </w:rPr>
-        <w:t>b)</w:t>
-      </w:r>
-      <w:r>
-        <w:rPr>
-          <w:b/>
-          <w:bCs/>
-        </w:rPr>
-        <w:tab/>
-      </w:r>
-      <w:r>
-        <w:t xml:space="preserve">If an </w:t>
-      </w:r>
-      <w:r>
-        <w:rPr>
-          <w:b/>
-          <w:bCs/>
-        </w:rPr>
-        <w:t xml:space="preserve">accident </w:t>
-      </w:r>
-      <w:r>
-        <w:t>occurs in the bout which follows the request for a substitution, the team captain may annul that request.</w:t>
-      </w:r>
-    </w:p>
-    <w:p>
-      <w:pPr>
-        <w:pStyle w:val="BFAArtDblindent"/>
-      </w:pPr>
-      <w:r>
-        <w:rPr>
-          <w:b/>
-          <w:bCs/>
-        </w:rPr>
-        <w:t>c)</w:t>
-      </w:r>
-      <w:r>
-        <w:rPr>
-          <w:b/>
-          <w:bCs/>
-        </w:rPr>
-        <w:tab/>
-      </w:r>
-      <w:r>
-        <w:t>If the captain of the opposing team has also requested a substitution, this substitution may be</w:t>
-      </w:r>
-      <w:r>
-        <w:rPr>
-          <w:b/>
-          <w:bCs/>
-        </w:rPr>
-        <w:t xml:space="preserve"> implemented or cancelled</w:t>
-      </w:r>
-      <w:r>
-        <w:t>.</w:t>
-      </w:r>
-    </w:p>
-    <w:p>
-      <w:pPr>
-        <w:pStyle w:val="BFAArtSingleindent1st"/>
-      </w:pPr>
-      <w:r>
-        <w:rPr>
-          <w:b/>
-          <w:bCs/>
-        </w:rPr>
-        <w:t>11.</w:t>
-      </w:r>
-      <w:r>
-        <w:rPr>
-          <w:b/>
-          <w:bCs/>
-        </w:rPr>
-        <w:tab/>
-        <w:t>a)</w:t>
-      </w:r>
-      <w:r>
-        <w:rPr>
-          <w:b/>
-          <w:bCs/>
-        </w:rPr>
-        <w:tab/>
-      </w:r>
-      <w:r>
-        <w:t xml:space="preserve">If a member of a team is </w:t>
-      </w:r>
-      <w:r>
-        <w:rPr>
-          <w:b/>
-          <w:bCs/>
-        </w:rPr>
-        <w:t>obliged to retire</w:t>
-      </w:r>
-      <w:r>
-        <w:t xml:space="preserve"> during a match as the result of </w:t>
-      </w:r>
-      <w:r>
-        <w:rPr>
-          <w:b/>
-          <w:bCs/>
-        </w:rPr>
-        <w:t xml:space="preserve">an accident </w:t>
-      </w:r>
-      <w:r>
-        <w:t>which has been</w:t>
-      </w:r>
-      <w:r>
-        <w:rPr>
-          <w:b/>
-          <w:bCs/>
-        </w:rPr>
-        <w:t xml:space="preserve"> duly recognised</w:t>
-      </w:r>
-      <w:r>
-        <w:t xml:space="preserve"> by a medical representative of the FIE, the captain of his team may ask to put in a reserve to continue the match at the point where the competitor who was obliged to retire withdrew, even during a bout in progress.</w:t>
-      </w:r>
-    </w:p>
-    <w:p>
-      <w:pPr>
-        <w:pStyle w:val="BFAArtSingleindent"/>
-      </w:pPr>
-      <w:r>
-        <w:rPr>
-          <w:b/>
-        </w:rPr>
         <w:tab/>
       </w:r>
       <w:r>
@@ -14663,19 +14911,29 @@
       <w:r>
         <w:tab/>
       </w:r>
-      <w:ins w:id="399" w:author="psmith" w:date="2014-06-15T21:48:00Z">
-        <w:r>
-          <w:t>JUNIOR A</w:t>
-        </w:r>
-        <w:bookmarkStart w:id="400" w:name="_GoBack"/>
-        <w:bookmarkEnd w:id="400"/>
-        <w:r>
-          <w:t xml:space="preserve">ND OPEN </w:t>
+      <w:ins w:id="433" w:author="psmith" w:date="2014-06-15T21:48:00Z">
+        <w:r>
+          <w:t xml:space="preserve">JUNIOR AND </w:t>
         </w:r>
       </w:ins>
+      <w:ins w:id="434" w:author="psmith" w:date="2014-08-21T20:46:00Z">
+        <w:r>
+          <w:t>SENIOR</w:t>
+        </w:r>
+      </w:ins>
+      <w:ins w:id="435" w:author="psmith" w:date="2014-06-15T21:48:00Z">
+        <w:r>
+          <w:t xml:space="preserve"> </w:t>
+        </w:r>
+      </w:ins>
       <w:r>
         <w:t>WORLD CUP TEAM COMPETITION</w:t>
       </w:r>
+      <w:ins w:id="436" w:author="psmith" w:date="2014-08-21T20:42:00Z">
+        <w:r>
+          <w:t>S</w:t>
+        </w:r>
+      </w:ins>
       <w:r>
         <w:fldChar w:fldCharType="begin"/>
       </w:r>
@@ -14714,15 +14972,25 @@
         <w:tab/>
         <w:t xml:space="preserve">Apart from the following aspects, the competition is run in accordance with rules laid down for the team events in the </w:t>
       </w:r>
-      <w:ins w:id="401" w:author="psmith" w:date="2014-06-15T21:49:00Z">
+      <w:ins w:id="437" w:author="psmith" w:date="2014-06-15T21:49:00Z">
         <w:r>
           <w:t xml:space="preserve">Junior and </w:t>
         </w:r>
       </w:ins>
-      <w:r>
-        <w:t>Open World Championships</w:t>
-      </w:r>
-      <w:ins w:id="402" w:author="psmith" w:date="2014-06-15T21:49:00Z">
+      <w:del w:id="438" w:author="psmith" w:date="2014-08-21T20:46:00Z">
+        <w:r>
+          <w:delText>Open</w:delText>
+        </w:r>
+      </w:del>
+      <w:ins w:id="439" w:author="psmith" w:date="2014-08-21T20:46:00Z">
+        <w:r>
+          <w:t>Senior</w:t>
+        </w:r>
+      </w:ins>
+      <w:r>
+        <w:t xml:space="preserve"> World Championships</w:t>
+      </w:r>
+      <w:ins w:id="440" w:author="psmith" w:date="2014-06-15T21:49:00Z">
         <w:r>
           <w:t xml:space="preserve"> respectively</w:t>
         </w:r>
@@ -15075,12 +15343,30 @@
       <w:r>
         <w:t xml:space="preserve">The programme of the </w:t>
       </w:r>
-      <w:r>
-        <w:rPr>
-          <w:b/>
-          <w:bCs/>
-        </w:rPr>
-        <w:t>Open World Fencing Championships</w:t>
+      <w:del w:id="441" w:author="psmith" w:date="2014-08-21T20:46:00Z">
+        <w:r>
+          <w:rPr>
+            <w:b/>
+            <w:bCs/>
+          </w:rPr>
+          <w:delText>Open</w:delText>
+        </w:r>
+      </w:del>
+      <w:ins w:id="442" w:author="psmith" w:date="2014-08-21T20:46:00Z">
+        <w:r>
+          <w:rPr>
+            <w:b/>
+            <w:bCs/>
+          </w:rPr>
+          <w:t>Senior</w:t>
+        </w:r>
+      </w:ins>
+      <w:r>
+        <w:rPr>
+          <w:b/>
+          <w:bCs/>
+        </w:rPr>
+        <w:t xml:space="preserve"> World Fencing Championships</w:t>
       </w:r>
       <w:r>
         <w:t xml:space="preserve"> comprises twelve events, six individual and six team — male foil, female foil, male épée, female épée, male sabre and female sabre.</w:t>
@@ -16015,9 +16301,19 @@
       <w:r>
         <w:t xml:space="preserve">Entries by name for Senior and Junior World Cup competitions, Grand Prix competitions, Satellite competitions, </w:t>
       </w:r>
-      <w:ins w:id="403" w:author="psmith" w:date="2014-06-15T21:49:00Z">
-        <w:r>
-          <w:t xml:space="preserve">Junior and Open </w:t>
+      <w:ins w:id="443" w:author="psmith" w:date="2014-06-15T21:49:00Z">
+        <w:r>
+          <w:t xml:space="preserve">Junior and </w:t>
+        </w:r>
+      </w:ins>
+      <w:ins w:id="444" w:author="psmith" w:date="2014-08-21T20:46:00Z">
+        <w:r>
+          <w:t>Senior</w:t>
+        </w:r>
+      </w:ins>
+      <w:ins w:id="445" w:author="psmith" w:date="2014-06-15T21:49:00Z">
+        <w:r>
+          <w:t xml:space="preserve"> </w:t>
         </w:r>
       </w:ins>
       <w:r>
@@ -16147,7 +16443,7 @@
       <w:pPr>
         <w:pStyle w:val="BFAArtSingleindent"/>
         <w:rPr>
-          <w:del w:id="404" w:author="Peter Smith" w:date="2013-12-30T15:04:00Z"/>
+          <w:del w:id="446" w:author="Peter Smith" w:date="2013-12-30T15:04:00Z"/>
         </w:rPr>
       </w:pPr>
       <w:r>
@@ -16161,7 +16457,7 @@
         <w:tab/>
         <w:t>After the closing dead-line for entries, no named fencer or team may be withdrawn</w:t>
       </w:r>
-      <w:del w:id="405" w:author="Peter Smith" w:date="2013-12-30T15:04:00Z">
+      <w:del w:id="447" w:author="Peter Smith" w:date="2013-12-30T15:04:00Z">
         <w:r>
           <w:delText>.</w:delText>
         </w:r>
@@ -16171,7 +16467,7 @@
       <w:pPr>
         <w:pStyle w:val="BFAArtSingleindent"/>
       </w:pPr>
-      <w:del w:id="406" w:author="Peter Smith" w:date="2013-12-30T15:04:00Z">
+      <w:del w:id="448" w:author="Peter Smith" w:date="2013-12-30T15:04:00Z">
         <w:r>
           <w:tab/>
         </w:r>
@@ -16182,20 +16478,20 @@
           <w:delText>From the Tuesday preceding the competition, should a fencer have to be withdrawn</w:delText>
         </w:r>
       </w:del>
-      <w:ins w:id="407" w:author="psmith" w:date="2014-06-01T20:09:00Z">
+      <w:ins w:id="449" w:author="psmith" w:date="2014-06-01T20:09:00Z">
         <w:r>
           <w:t xml:space="preserve"> </w:t>
         </w:r>
       </w:ins>
-      <w:ins w:id="408" w:author="Peter Smith" w:date="2013-12-30T23:35:00Z">
-        <w:del w:id="409" w:author="psmith" w:date="2014-06-01T20:09:00Z">
+      <w:ins w:id="450" w:author="Peter Smith" w:date="2013-12-30T23:35:00Z">
+        <w:del w:id="451" w:author="psmith" w:date="2014-06-01T20:09:00Z">
           <w:r>
             <w:delText xml:space="preserve"> </w:delText>
           </w:r>
         </w:del>
       </w:ins>
       <w:proofErr w:type="gramStart"/>
-      <w:ins w:id="410" w:author="Peter Smith" w:date="2013-12-30T15:04:00Z">
+      <w:ins w:id="452" w:author="Peter Smith" w:date="2013-12-30T15:04:00Z">
         <w:r>
           <w:t>except</w:t>
         </w:r>
@@ -16204,7 +16500,7 @@
       <w:r>
         <w:t xml:space="preserve"> </w:t>
       </w:r>
-      <w:del w:id="411" w:author="psmith" w:date="2014-06-01T20:07:00Z">
+      <w:del w:id="453" w:author="psmith" w:date="2014-06-01T20:07:00Z">
         <w:r>
           <w:delText xml:space="preserve">for reasons of </w:delText>
         </w:r>
@@ -16212,47 +16508,47 @@
           <w:delText>injury</w:delText>
         </w:r>
       </w:del>
-      <w:ins w:id="412" w:author="psmith" w:date="2014-06-01T20:07:00Z">
+      <w:ins w:id="454" w:author="psmith" w:date="2014-06-01T20:07:00Z">
         <w:r>
           <w:t xml:space="preserve">for reasons of </w:t>
         </w:r>
       </w:ins>
-      <w:ins w:id="413" w:author="psmith" w:date="2014-06-01T20:08:00Z">
+      <w:ins w:id="455" w:author="psmith" w:date="2014-06-01T20:08:00Z">
         <w:r>
           <w:t xml:space="preserve">injury or </w:t>
         </w:r>
       </w:ins>
-      <w:del w:id="414" w:author="psmith" w:date="2014-06-01T20:07:00Z">
+      <w:del w:id="456" w:author="psmith" w:date="2014-06-01T20:07:00Z">
         <w:r>
           <w:delText xml:space="preserve"> or </w:delText>
         </w:r>
       </w:del>
-      <w:ins w:id="415" w:author="psmith" w:date="2014-06-01T20:07:00Z">
+      <w:ins w:id="457" w:author="psmith" w:date="2014-06-01T20:07:00Z">
         <w:r>
           <w:t>force majeu</w:t>
         </w:r>
       </w:ins>
-      <w:ins w:id="416" w:author="psmith" w:date="2014-06-01T20:08:00Z">
+      <w:ins w:id="458" w:author="psmith" w:date="2014-06-01T20:08:00Z">
         <w:r>
           <w:t>re</w:t>
         </w:r>
       </w:ins>
-      <w:del w:id="417" w:author="psmith" w:date="2014-06-01T20:07:00Z">
+      <w:del w:id="459" w:author="psmith" w:date="2014-06-01T20:07:00Z">
         <w:r>
           <w:delText>fo</w:delText>
         </w:r>
       </w:del>
-      <w:del w:id="418" w:author="psmith" w:date="2014-06-01T20:08:00Z">
+      <w:del w:id="460" w:author="psmith" w:date="2014-06-01T20:08:00Z">
         <w:r>
           <w:delText>rce majeure</w:delText>
         </w:r>
       </w:del>
-      <w:ins w:id="419" w:author="Peter Smith" w:date="2013-12-30T15:04:00Z">
+      <w:ins w:id="461" w:author="Peter Smith" w:date="2013-12-30T15:04:00Z">
         <w:r>
           <w:t>:</w:t>
         </w:r>
       </w:ins>
-      <w:del w:id="420" w:author="Peter Smith" w:date="2013-12-30T15:04:00Z">
+      <w:del w:id="462" w:author="Peter Smith" w:date="2013-12-30T15:04:00Z">
         <w:r>
           <w:delText>,</w:delText>
         </w:r>
@@ -16260,67 +16556,67 @@
       <w:r>
         <w:t xml:space="preserve"> </w:t>
       </w:r>
-      <w:ins w:id="421" w:author="psmith" w:date="2014-06-01T20:09:00Z">
+      <w:ins w:id="463" w:author="psmith" w:date="2014-06-01T20:09:00Z">
         <w:r>
           <w:t xml:space="preserve">the national federation </w:t>
         </w:r>
       </w:ins>
-      <w:del w:id="422" w:author="psmith" w:date="2014-06-01T20:09:00Z">
+      <w:del w:id="464" w:author="psmith" w:date="2014-06-01T20:09:00Z">
         <w:r>
           <w:delText xml:space="preserve">the national federation </w:delText>
         </w:r>
       </w:del>
-      <w:ins w:id="423" w:author="psmith" w:date="2014-06-01T20:09:00Z">
+      <w:ins w:id="465" w:author="psmith" w:date="2014-06-01T20:09:00Z">
         <w:r>
           <w:t xml:space="preserve">must </w:t>
         </w:r>
       </w:ins>
-      <w:del w:id="424" w:author="psmith" w:date="2014-06-01T20:09:00Z">
+      <w:del w:id="466" w:author="psmith" w:date="2014-06-01T20:09:00Z">
         <w:r>
           <w:delText xml:space="preserve">must </w:delText>
         </w:r>
       </w:del>
-      <w:ins w:id="425" w:author="psmith" w:date="2014-06-01T20:09:00Z">
+      <w:ins w:id="467" w:author="psmith" w:date="2014-06-01T20:09:00Z">
         <w:r>
           <w:t xml:space="preserve">inform </w:t>
         </w:r>
       </w:ins>
-      <w:del w:id="426" w:author="psmith" w:date="2014-06-01T20:09:00Z">
+      <w:del w:id="468" w:author="psmith" w:date="2014-06-01T20:09:00Z">
         <w:r>
           <w:delText xml:space="preserve">inform </w:delText>
         </w:r>
       </w:del>
-      <w:ins w:id="427" w:author="psmith" w:date="2014-06-01T20:09:00Z">
+      <w:ins w:id="469" w:author="psmith" w:date="2014-06-01T20:09:00Z">
         <w:r>
           <w:t xml:space="preserve">the </w:t>
         </w:r>
       </w:ins>
-      <w:del w:id="428" w:author="psmith" w:date="2014-06-01T20:09:00Z">
+      <w:del w:id="470" w:author="psmith" w:date="2014-06-01T20:09:00Z">
         <w:r>
           <w:delText xml:space="preserve">the </w:delText>
         </w:r>
       </w:del>
-      <w:ins w:id="429" w:author="psmith" w:date="2014-06-01T20:09:00Z">
+      <w:ins w:id="471" w:author="psmith" w:date="2014-06-01T20:09:00Z">
         <w:r>
           <w:t xml:space="preserve">FIE </w:t>
         </w:r>
       </w:ins>
-      <w:del w:id="430" w:author="psmith" w:date="2014-06-01T20:09:00Z">
+      <w:del w:id="472" w:author="psmith" w:date="2014-06-01T20:09:00Z">
         <w:r>
           <w:delText xml:space="preserve">FIE </w:delText>
         </w:r>
       </w:del>
-      <w:ins w:id="431" w:author="psmith" w:date="2014-06-01T20:09:00Z">
+      <w:ins w:id="473" w:author="psmith" w:date="2014-06-01T20:09:00Z">
         <w:r>
           <w:t>and the organisers</w:t>
         </w:r>
       </w:ins>
-      <w:del w:id="432" w:author="psmith" w:date="2014-06-01T20:09:00Z">
+      <w:del w:id="474" w:author="psmith" w:date="2014-06-01T20:09:00Z">
         <w:r>
           <w:delText>and the organisers</w:delText>
         </w:r>
       </w:del>
-      <w:del w:id="433" w:author="Peter Smith" w:date="2013-12-30T15:04:00Z">
+      <w:del w:id="475" w:author="Peter Smith" w:date="2013-12-30T15:04:00Z">
         <w:r>
           <w:delText xml:space="preserve">. </w:delText>
         </w:r>
@@ -16331,12 +16627,12 @@
           <w:delText>he fencer may not be replaced.</w:delText>
         </w:r>
       </w:del>
-      <w:ins w:id="434" w:author="Peter Smith" w:date="2013-12-30T15:04:00Z">
+      <w:ins w:id="476" w:author="Peter Smith" w:date="2013-12-30T15:04:00Z">
         <w:r>
           <w:t>.</w:t>
         </w:r>
       </w:ins>
-      <w:del w:id="435" w:author="psmith" w:date="2014-06-01T20:11:00Z">
+      <w:del w:id="477" w:author="psmith" w:date="2014-06-01T20:11:00Z">
         <w:r>
           <w:delText xml:space="preserve"> </w:delText>
         </w:r>
@@ -16435,7 +16731,7 @@
         </w:rPr>
         <w:t xml:space="preserve">Addition of a fencer </w:t>
       </w:r>
-      <w:ins w:id="436" w:author="Peter Smith" w:date="2013-12-30T23:36:00Z">
+      <w:ins w:id="478" w:author="Peter Smith" w:date="2013-12-30T23:36:00Z">
         <w:r>
           <w:rPr>
             <w:b/>
@@ -16453,7 +16749,7 @@
     <w:p>
       <w:pPr>
         <w:pStyle w:val="BFAArtDblindent1st"/>
-        <w:pPrChange w:id="437" w:author="Peter Smith" w:date="2013-12-30T15:06:00Z">
+        <w:pPrChange w:id="479" w:author="Peter Smith" w:date="2013-12-30T15:06:00Z">
           <w:pPr>
             <w:pStyle w:val="BFAArtSingleindent"/>
           </w:pPr>
@@ -16471,7 +16767,7 @@
         </w:rPr>
         <w:tab/>
       </w:r>
-      <w:ins w:id="438" w:author="Peter Smith" w:date="2013-12-30T15:05:00Z">
+      <w:ins w:id="480" w:author="Peter Smith" w:date="2013-12-30T15:05:00Z">
         <w:r>
           <w:rPr>
             <w:b/>
@@ -16479,7 +16775,7 @@
           <w:t>a)</w:t>
         </w:r>
       </w:ins>
-      <w:ins w:id="439" w:author="Peter Smith" w:date="2013-12-30T15:06:00Z">
+      <w:ins w:id="481" w:author="Peter Smith" w:date="2013-12-30T15:06:00Z">
         <w:r>
           <w:rPr>
             <w:b/>
@@ -16499,7 +16795,7 @@
       <w:r>
         <w:t xml:space="preserve">preceding the competition (midnight, Lausanne time), one or more fencers </w:t>
       </w:r>
-      <w:ins w:id="440" w:author="Peter Smith" w:date="2013-12-30T15:56:00Z">
+      <w:ins w:id="482" w:author="Peter Smith" w:date="2013-12-30T15:56:00Z">
         <w:r>
           <w:t xml:space="preserve">and/or a team </w:t>
         </w:r>
@@ -16507,7 +16803,7 @@
       <w:r>
         <w:t xml:space="preserve">may be added </w:t>
       </w:r>
-      <w:ins w:id="441" w:author="Peter Smith" w:date="2013-12-30T23:36:00Z">
+      <w:ins w:id="483" w:author="Peter Smith" w:date="2013-12-30T23:36:00Z">
         <w:r>
           <w:t xml:space="preserve">by their national federation </w:t>
         </w:r>
@@ -16523,12 +16819,12 @@
       <w:r>
         <w:t xml:space="preserve"> o.86, table of financial penalties and fines) for each additional </w:t>
       </w:r>
-      <w:del w:id="442" w:author="psmith" w:date="2014-06-15T21:50:00Z">
+      <w:del w:id="484" w:author="psmith" w:date="2014-06-15T21:50:00Z">
         <w:r>
           <w:delText>fencer</w:delText>
         </w:r>
       </w:del>
-      <w:ins w:id="443" w:author="psmith" w:date="2014-06-15T21:50:00Z">
+      <w:ins w:id="485" w:author="psmith" w:date="2014-06-15T21:50:00Z">
         <w:r>
           <w:t>entry</w:t>
         </w:r>
@@ -16541,9 +16837,9 @@
       <w:pPr>
         <w:pStyle w:val="BFAArtDblindent"/>
         <w:rPr>
-          <w:ins w:id="444" w:author="Peter Smith" w:date="2013-12-30T15:07:00Z"/>
-        </w:rPr>
-        <w:pPrChange w:id="445" w:author="Peter Smith" w:date="2013-12-30T15:06:00Z">
+          <w:ins w:id="486" w:author="Peter Smith" w:date="2013-12-30T15:07:00Z"/>
+        </w:rPr>
+        <w:pPrChange w:id="487" w:author="Peter Smith" w:date="2013-12-30T15:06:00Z">
           <w:pPr>
             <w:pStyle w:val="BFAArtSingleindent"/>
           </w:pPr>
@@ -16552,7 +16848,7 @@
       <w:r>
         <w:tab/>
       </w:r>
-      <w:del w:id="446" w:author="Peter Smith" w:date="2013-12-30T15:06:00Z">
+      <w:del w:id="488" w:author="Peter Smith" w:date="2013-12-30T15:06:00Z">
         <w:r>
           <w:tab/>
         </w:r>
@@ -16560,7 +16856,7 @@
       <w:r>
         <w:t xml:space="preserve">To do this, the national federation must send to the FIE (by fax or e-mail) a request for the additional fencer(s) </w:t>
       </w:r>
-      <w:ins w:id="447" w:author="Peter Smith" w:date="2013-12-30T15:56:00Z">
+      <w:ins w:id="489" w:author="Peter Smith" w:date="2013-12-30T15:56:00Z">
         <w:r>
           <w:t xml:space="preserve">and/or team </w:t>
         </w:r>
@@ -16573,15 +16869,15 @@
       <w:pPr>
         <w:pStyle w:val="BFAArtDblindent"/>
         <w:rPr>
-          <w:ins w:id="448" w:author="Peter Smith" w:date="2013-12-30T15:07:00Z"/>
-        </w:rPr>
-        <w:pPrChange w:id="449" w:author="Peter Smith" w:date="2013-12-30T15:06:00Z">
+          <w:ins w:id="490" w:author="Peter Smith" w:date="2013-12-30T15:07:00Z"/>
+        </w:rPr>
+        <w:pPrChange w:id="491" w:author="Peter Smith" w:date="2013-12-30T15:06:00Z">
           <w:pPr>
             <w:pStyle w:val="BFAArtSingleindent"/>
           </w:pPr>
         </w:pPrChange>
       </w:pPr>
-      <w:ins w:id="450" w:author="Peter Smith" w:date="2013-12-30T15:07:00Z">
+      <w:ins w:id="492" w:author="Peter Smith" w:date="2013-12-30T15:07:00Z">
         <w:r>
           <w:lastRenderedPageBreak/>
           <w:t>b)</w:t>
@@ -16591,17 +16887,17 @@
           <w:t xml:space="preserve">From the Wednesday preceding the competition until 12 noon (local time) on the day preceding the competition, one or more fencers </w:t>
         </w:r>
       </w:ins>
-      <w:ins w:id="451" w:author="Peter Smith" w:date="2013-12-30T15:55:00Z">
+      <w:ins w:id="493" w:author="Peter Smith" w:date="2013-12-30T15:55:00Z">
         <w:r>
           <w:t xml:space="preserve">and/or a team </w:t>
         </w:r>
       </w:ins>
-      <w:ins w:id="452" w:author="Peter Smith" w:date="2013-12-30T15:07:00Z">
+      <w:ins w:id="494" w:author="Peter Smith" w:date="2013-12-30T15:07:00Z">
         <w:r>
           <w:t>may</w:t>
         </w:r>
       </w:ins>
-      <w:ins w:id="453" w:author="Peter Smith" w:date="2013-12-30T15:57:00Z">
+      <w:ins w:id="495" w:author="Peter Smith" w:date="2013-12-30T15:57:00Z">
         <w:r>
           <w:t xml:space="preserve"> be added by national federations after payment to the FIE of a higher penalty (</w:t>
         </w:r>
@@ -16614,32 +16910,32 @@
           <w:t xml:space="preserve"> o.86</w:t>
         </w:r>
       </w:ins>
-      <w:ins w:id="454" w:author="Peter Smith" w:date="2013-12-30T15:58:00Z">
+      <w:ins w:id="496" w:author="Peter Smith" w:date="2013-12-30T15:58:00Z">
         <w:r>
           <w:t>,</w:t>
         </w:r>
       </w:ins>
-      <w:ins w:id="455" w:author="Peter Smith" w:date="2013-12-30T15:57:00Z">
+      <w:ins w:id="497" w:author="Peter Smith" w:date="2013-12-30T15:57:00Z">
         <w:r>
           <w:t xml:space="preserve"> table </w:t>
         </w:r>
       </w:ins>
-      <w:ins w:id="456" w:author="Peter Smith" w:date="2013-12-30T15:07:00Z">
+      <w:ins w:id="498" w:author="Peter Smith" w:date="2013-12-30T15:07:00Z">
         <w:r>
           <w:t xml:space="preserve">of financial penalties and fines) for each additional </w:t>
         </w:r>
-        <w:del w:id="457" w:author="psmith" w:date="2014-06-15T21:50:00Z">
+        <w:del w:id="499" w:author="psmith" w:date="2014-06-15T21:50:00Z">
           <w:r>
             <w:delText>fencer</w:delText>
           </w:r>
         </w:del>
       </w:ins>
-      <w:ins w:id="458" w:author="psmith" w:date="2014-06-15T21:50:00Z">
+      <w:ins w:id="500" w:author="psmith" w:date="2014-06-15T21:50:00Z">
         <w:r>
           <w:t>entry</w:t>
         </w:r>
       </w:ins>
-      <w:ins w:id="459" w:author="Peter Smith" w:date="2013-12-30T15:07:00Z">
+      <w:ins w:id="501" w:author="Peter Smith" w:date="2013-12-30T15:07:00Z">
         <w:r>
           <w:t>.</w:t>
         </w:r>
@@ -16648,31 +16944,31 @@
     <w:p>
       <w:pPr>
         <w:pStyle w:val="BFAArtDblindent"/>
-        <w:pPrChange w:id="460" w:author="Peter Smith" w:date="2013-12-30T15:06:00Z">
+        <w:pPrChange w:id="502" w:author="Peter Smith" w:date="2013-12-30T15:06:00Z">
           <w:pPr>
             <w:pStyle w:val="BFAArtSingleindent"/>
           </w:pPr>
         </w:pPrChange>
       </w:pPr>
-      <w:ins w:id="461" w:author="Peter Smith" w:date="2013-12-30T15:58:00Z">
+      <w:ins w:id="503" w:author="Peter Smith" w:date="2013-12-30T15:58:00Z">
         <w:r>
           <w:tab/>
           <w:t xml:space="preserve">To do this, the national federation must send to the FIE (by fax or e-mail) a request </w:t>
         </w:r>
       </w:ins>
-      <w:ins w:id="462" w:author="Peter Smith" w:date="2013-12-30T16:11:00Z">
+      <w:ins w:id="504" w:author="Peter Smith" w:date="2013-12-30T16:11:00Z">
         <w:r>
           <w:t>for the additional fencer(s)</w:t>
         </w:r>
       </w:ins>
-      <w:ins w:id="463" w:author="Peter Smith" w:date="2013-12-30T16:12:00Z">
+      <w:ins w:id="505" w:author="Peter Smith" w:date="2013-12-30T16:12:00Z">
         <w:r>
           <w:t xml:space="preserve"> </w:t>
         </w:r>
         <w:r>
           <w:rPr>
             <w:b/>
-            <w:rPrChange w:id="464" w:author="psmith" w:date="2014-06-01T20:12:00Z">
+            <w:rPrChange w:id="506" w:author="psmith" w:date="2014-06-01T20:12:00Z">
               <w:rPr/>
             </w:rPrChange>
           </w:rPr>
@@ -16988,7 +17284,7 @@
       <w:pPr>
         <w:pStyle w:val="BFAArtSingleindent"/>
         <w:rPr>
-          <w:ins w:id="465" w:author="Peter Smith" w:date="2013-12-30T23:38:00Z"/>
+          <w:ins w:id="507" w:author="Peter Smith" w:date="2013-12-30T23:38:00Z"/>
         </w:rPr>
       </w:pPr>
       <w:r>
@@ -17023,17 +17319,17 @@
       <w:pPr>
         <w:pStyle w:val="BFAArtSingleindent"/>
         <w:rPr>
-          <w:ins w:id="466" w:author="Peter Smith" w:date="2013-12-30T23:39:00Z"/>
-        </w:rPr>
-      </w:pPr>
-      <w:ins w:id="467" w:author="Peter Smith" w:date="2013-12-30T23:38:00Z">
+          <w:ins w:id="508" w:author="Peter Smith" w:date="2013-12-30T23:39:00Z"/>
+        </w:rPr>
+      </w:pPr>
+      <w:ins w:id="509" w:author="Peter Smith" w:date="2013-12-30T23:38:00Z">
         <w:r>
           <w:tab/>
         </w:r>
         <w:r>
           <w:rPr>
             <w:b/>
-            <w:rPrChange w:id="468" w:author="Peter Smith" w:date="2013-12-30T23:39:00Z">
+            <w:rPrChange w:id="510" w:author="Peter Smith" w:date="2013-12-30T23:39:00Z">
               <w:rPr/>
             </w:rPrChange>
           </w:rPr>
@@ -17042,15 +17338,15 @@
         <w:r>
           <w:rPr>
             <w:b/>
-            <w:rPrChange w:id="469" w:author="Peter Smith" w:date="2013-12-30T23:39:00Z">
+            <w:rPrChange w:id="511" w:author="Peter Smith" w:date="2013-12-30T23:39:00Z">
               <w:rPr/>
             </w:rPrChange>
           </w:rPr>
           <w:tab/>
         </w:r>
       </w:ins>
-      <w:ins w:id="470" w:author="Peter Smith" w:date="2013-12-30T23:46:00Z">
-        <w:del w:id="471" w:author="psmith" w:date="2014-06-01T22:18:00Z">
+      <w:ins w:id="512" w:author="Peter Smith" w:date="2013-12-30T23:46:00Z">
+        <w:del w:id="513" w:author="psmith" w:date="2014-06-01T22:18:00Z">
           <w:r>
             <w:rPr>
               <w:b/>
@@ -17059,12 +17355,12 @@
           </w:r>
         </w:del>
       </w:ins>
-      <w:ins w:id="472" w:author="Peter Smith" w:date="2013-12-30T23:39:00Z">
-        <w:del w:id="473" w:author="psmith" w:date="2014-06-01T22:18:00Z">
+      <w:ins w:id="514" w:author="Peter Smith" w:date="2013-12-30T23:39:00Z">
+        <w:del w:id="515" w:author="psmith" w:date="2014-06-01T22:18:00Z">
           <w:r>
             <w:rPr>
               <w:b/>
-              <w:rPrChange w:id="474" w:author="Peter Smith" w:date="2013-12-30T23:39:00Z">
+              <w:rPrChange w:id="516" w:author="Peter Smith" w:date="2013-12-30T23:39:00Z">
                 <w:rPr/>
               </w:rPrChange>
             </w:rPr>
@@ -17074,7 +17370,7 @@
             <w:rPr>
               <w:b/>
               <w:vertAlign w:val="superscript"/>
-              <w:rPrChange w:id="475" w:author="Peter Smith" w:date="2013-12-30T23:39:00Z">
+              <w:rPrChange w:id="517" w:author="Peter Smith" w:date="2013-12-30T23:39:00Z">
                 <w:rPr/>
               </w:rPrChange>
             </w:rPr>
@@ -17083,7 +17379,7 @@
           <w:r>
             <w:rPr>
               <w:b/>
-              <w:rPrChange w:id="476" w:author="Peter Smith" w:date="2013-12-30T23:39:00Z">
+              <w:rPrChange w:id="518" w:author="Peter Smith" w:date="2013-12-30T23:39:00Z">
                 <w:rPr/>
               </w:rPrChange>
             </w:rPr>
@@ -17091,8 +17387,8 @@
           </w:r>
         </w:del>
       </w:ins>
-      <w:ins w:id="477" w:author="Peter Smith" w:date="2013-12-30T23:46:00Z">
-        <w:del w:id="478" w:author="psmith" w:date="2014-06-01T22:18:00Z">
+      <w:ins w:id="519" w:author="Peter Smith" w:date="2013-12-30T23:46:00Z">
+        <w:del w:id="520" w:author="psmith" w:date="2014-06-01T22:18:00Z">
           <w:r>
             <w:rPr>
               <w:b/>
@@ -17101,19 +17397,19 @@
           </w:r>
         </w:del>
       </w:ins>
-      <w:ins w:id="479" w:author="Peter Smith" w:date="2013-12-30T23:39:00Z">
-        <w:del w:id="480" w:author="psmith" w:date="2014-06-01T22:18:00Z">
+      <w:ins w:id="521" w:author="Peter Smith" w:date="2013-12-30T23:39:00Z">
+        <w:del w:id="522" w:author="psmith" w:date="2014-06-01T22:18:00Z">
           <w:r>
             <w:delText xml:space="preserve"> </w:delText>
           </w:r>
         </w:del>
       </w:ins>
-      <w:ins w:id="481" w:author="Peter Smith" w:date="2013-12-30T23:38:00Z">
+      <w:ins w:id="523" w:author="Peter Smith" w:date="2013-12-30T23:38:00Z">
         <w:r>
           <w:t>All partici</w:t>
         </w:r>
       </w:ins>
-      <w:ins w:id="482" w:author="Peter Smith" w:date="2013-12-30T23:39:00Z">
+      <w:ins w:id="524" w:author="Peter Smith" w:date="2013-12-30T23:39:00Z">
         <w:r>
           <w:t>pants in an official competition of the FIE who are under the age of majority in the country in which such competition is being held must either:</w:t>
         </w:r>
@@ -17123,43 +17419,43 @@
       <w:pPr>
         <w:pStyle w:val="BFAArtDblindent"/>
         <w:rPr>
-          <w:ins w:id="483" w:author="Peter Smith" w:date="2013-12-30T23:43:00Z"/>
-        </w:rPr>
-        <w:pPrChange w:id="484" w:author="Peter Smith" w:date="2013-12-30T23:40:00Z">
+          <w:ins w:id="525" w:author="Peter Smith" w:date="2013-12-30T23:43:00Z"/>
+        </w:rPr>
+        <w:pPrChange w:id="526" w:author="Peter Smith" w:date="2013-12-30T23:40:00Z">
           <w:pPr>
             <w:pStyle w:val="BFAArtSingleindent"/>
           </w:pPr>
         </w:pPrChange>
       </w:pPr>
-      <w:ins w:id="485" w:author="Peter Smith" w:date="2013-12-30T23:40:00Z">
+      <w:ins w:id="527" w:author="Peter Smith" w:date="2013-12-30T23:40:00Z">
         <w:r>
           <w:rPr>
             <w:b/>
-            <w:rPrChange w:id="486" w:author="Peter Smith" w:date="2013-12-30T23:47:00Z">
+            <w:rPrChange w:id="528" w:author="Peter Smith" w:date="2013-12-30T23:47:00Z">
               <w:rPr/>
             </w:rPrChange>
           </w:rPr>
           <w:t>1.</w:t>
         </w:r>
       </w:ins>
-      <w:ins w:id="487" w:author="Peter Smith" w:date="2013-12-30T23:47:00Z">
+      <w:ins w:id="529" w:author="Peter Smith" w:date="2013-12-30T23:47:00Z">
         <w:r>
           <w:tab/>
         </w:r>
       </w:ins>
-      <w:ins w:id="488" w:author="Peter Smith" w:date="2013-12-30T23:40:00Z">
+      <w:ins w:id="530" w:author="Peter Smith" w:date="2013-12-30T23:40:00Z">
         <w:r>
           <w:t>be accompanied by a person who is a parent or guardi</w:t>
         </w:r>
       </w:ins>
-      <w:ins w:id="489" w:author="Peter Smith" w:date="2013-12-30T23:41:00Z">
+      <w:ins w:id="531" w:author="Peter Smith" w:date="2013-12-30T23:41:00Z">
         <w:r>
           <w:t xml:space="preserve">an of the participant or who has </w:t>
         </w:r>
         <w:r>
           <w:rPr>
             <w:b/>
-            <w:rPrChange w:id="490" w:author="Peter Smith" w:date="2013-12-30T23:43:00Z">
+            <w:rPrChange w:id="532" w:author="Peter Smith" w:date="2013-12-30T23:43:00Z">
               <w:rPr/>
             </w:rPrChange>
           </w:rPr>
@@ -17169,27 +17465,27 @@
           <w:t xml:space="preserve"> </w:t>
         </w:r>
       </w:ins>
-      <w:ins w:id="491" w:author="Peter Smith" w:date="2013-12-30T23:48:00Z">
+      <w:ins w:id="533" w:author="Peter Smith" w:date="2013-12-30T23:48:00Z">
         <w:r>
           <w:t>from</w:t>
         </w:r>
       </w:ins>
-      <w:ins w:id="492" w:author="Peter Smith" w:date="2013-12-30T23:41:00Z">
+      <w:ins w:id="534" w:author="Peter Smith" w:date="2013-12-30T23:41:00Z">
         <w:r>
           <w:t xml:space="preserve"> a parent or guardian </w:t>
         </w:r>
       </w:ins>
-      <w:ins w:id="493" w:author="Peter Smith" w:date="2013-12-30T23:43:00Z">
+      <w:ins w:id="535" w:author="Peter Smith" w:date="2013-12-30T23:43:00Z">
         <w:r>
           <w:t>of such participant to act on behalf of the participant regarding hea</w:t>
         </w:r>
       </w:ins>
-      <w:ins w:id="494" w:author="Peter Smith" w:date="2014-02-05T22:04:00Z">
+      <w:ins w:id="536" w:author="Peter Smith" w:date="2014-02-05T22:04:00Z">
         <w:r>
           <w:t>l</w:t>
         </w:r>
       </w:ins>
-      <w:ins w:id="495" w:author="Peter Smith" w:date="2013-12-30T23:43:00Z">
+      <w:ins w:id="537" w:author="Peter Smith" w:date="2013-12-30T23:43:00Z">
         <w:r>
           <w:t>th related issues; or</w:t>
         </w:r>
@@ -17198,17 +17494,17 @@
     <w:p>
       <w:pPr>
         <w:pStyle w:val="BFAArtDblindent"/>
-        <w:pPrChange w:id="496" w:author="Peter Smith" w:date="2013-12-30T23:47:00Z">
+        <w:pPrChange w:id="538" w:author="Peter Smith" w:date="2013-12-30T23:47:00Z">
           <w:pPr>
             <w:pStyle w:val="BFAArtSingleindent"/>
           </w:pPr>
         </w:pPrChange>
       </w:pPr>
-      <w:ins w:id="497" w:author="Peter Smith" w:date="2013-12-30T23:44:00Z">
+      <w:ins w:id="539" w:author="Peter Smith" w:date="2013-12-30T23:44:00Z">
         <w:r>
           <w:rPr>
             <w:b/>
-            <w:rPrChange w:id="498" w:author="Peter Smith" w:date="2013-12-30T23:48:00Z">
+            <w:rPrChange w:id="540" w:author="Peter Smith" w:date="2013-12-30T23:48:00Z">
               <w:rPr/>
             </w:rPrChange>
           </w:rPr>
@@ -17216,13 +17512,13 @@
           <w:t>2.</w:t>
         </w:r>
       </w:ins>
-      <w:ins w:id="499" w:author="Peter Smith" w:date="2013-12-30T23:47:00Z">
+      <w:ins w:id="541" w:author="Peter Smith" w:date="2013-12-30T23:47:00Z">
         <w:r>
           <w:tab/>
         </w:r>
       </w:ins>
       <w:proofErr w:type="gramStart"/>
-      <w:ins w:id="500" w:author="Peter Smith" w:date="2013-12-30T23:44:00Z">
+      <w:ins w:id="542" w:author="Peter Smith" w:date="2013-12-30T23:44:00Z">
         <w:r>
           <w:t>have</w:t>
         </w:r>
@@ -17231,18 +17527,13 @@
           <w:t xml:space="preserve"> such </w:t>
         </w:r>
         <w:r>
-          <w:rPr>
-            <w:rPrChange w:id="501" w:author="Peter Smith" w:date="2013-12-30T23:47:00Z">
-              <w:rPr/>
-            </w:rPrChange>
-          </w:rPr>
           <w:t>power</w:t>
         </w:r>
         <w:r>
           <w:t xml:space="preserve"> of attorney issued to a person who has achieved his/her majority and who will be at the competition site </w:t>
         </w:r>
       </w:ins>
-      <w:ins w:id="502" w:author="Peter Smith" w:date="2013-12-30T23:45:00Z">
+      <w:ins w:id="543" w:author="Peter Smith" w:date="2013-12-30T23:45:00Z">
         <w:r>
           <w:t>during the competition and has agreed to accept the responsibility delineated in such power.</w:t>
         </w:r>
@@ -18323,7 +18614,7 @@
         </w:rPr>
         <w:t>the rules</w:t>
       </w:r>
-      <w:ins w:id="503" w:author="Peter Smith" w:date="2013-12-29T18:30:00Z">
+      <w:ins w:id="544" w:author="Peter Smith" w:date="2013-12-29T18:30:00Z">
         <w:r>
           <w:rPr>
             <w:b/>
@@ -18334,7 +18625,7 @@
         <w:r>
           <w:rPr>
             <w:bCs/>
-            <w:rPrChange w:id="504" w:author="psmith" w:date="2014-06-01T20:13:00Z">
+            <w:rPrChange w:id="545" w:author="psmith" w:date="2014-06-01T20:13:00Z">
               <w:rPr>
                 <w:b/>
                 <w:bCs/>
@@ -18351,7 +18642,7 @@
         <w:softHyphen/>
         <w:t xml:space="preserve">ate(s) alone are competent to judge </w:t>
       </w:r>
-      <w:del w:id="505" w:author="Peter Smith" w:date="2013-12-29T18:31:00Z">
+      <w:del w:id="546" w:author="Peter Smith" w:date="2013-12-29T18:31:00Z">
         <w:r>
           <w:delText xml:space="preserve">the value of </w:delText>
         </w:r>
@@ -18359,7 +18650,7 @@
       <w:r>
         <w:t>a referee’s decision</w:t>
       </w:r>
-      <w:ins w:id="506" w:author="Peter Smith" w:date="2013-12-29T18:31:00Z">
+      <w:ins w:id="547" w:author="Peter Smith" w:date="2013-12-29T18:31:00Z">
         <w:r>
           <w:t xml:space="preserve"> from the beginning to the end of the bout</w:t>
         </w:r>
@@ -18393,7 +18684,7 @@
       <w:r>
         <w:t>The Supervisor settles any</w:t>
       </w:r>
-      <w:ins w:id="507" w:author="Peter Smith" w:date="2013-12-29T18:32:00Z">
+      <w:ins w:id="548" w:author="Peter Smith" w:date="2013-12-29T18:32:00Z">
         <w:r>
           <w:t xml:space="preserve"> other</w:t>
         </w:r>
@@ -18430,7 +18721,7 @@
       <w:r>
         <w:t xml:space="preserve"> or of its designated representative to settle any </w:t>
       </w:r>
-      <w:ins w:id="508" w:author="Peter Smith" w:date="2013-12-30T23:37:00Z">
+      <w:ins w:id="549" w:author="Peter Smith" w:date="2013-12-30T23:37:00Z">
         <w:r>
           <w:t xml:space="preserve">other </w:t>
         </w:r>
@@ -18636,7 +18927,32 @@
           <w:b/>
           <w:bCs/>
         </w:rPr>
-        <w:t xml:space="preserve"> Open World Championships</w:t>
+        <w:t xml:space="preserve"> </w:t>
+      </w:r>
+      <w:del w:id="550" w:author="psmith" w:date="2014-08-21T20:46:00Z">
+        <w:r>
+          <w:rPr>
+            <w:b/>
+            <w:bCs/>
+          </w:rPr>
+          <w:delText>Open</w:delText>
+        </w:r>
+      </w:del>
+      <w:ins w:id="551" w:author="psmith" w:date="2014-08-21T20:46:00Z">
+        <w:r>
+          <w:rPr>
+            <w:b/>
+            <w:bCs/>
+          </w:rPr>
+          <w:t>Senior</w:t>
+        </w:r>
+      </w:ins>
+      <w:r>
+        <w:rPr>
+          <w:b/>
+          <w:bCs/>
+        </w:rPr>
+        <w:t xml:space="preserve"> World Championships</w:t>
       </w:r>
       <w:r>
         <w:t>, entries are limited to four fencers per weapon per nation for the individual events and one team per weapon per nation for the team events.</w:t>
@@ -19656,18 +19972,18 @@
       <w:r>
         <w:t xml:space="preserve"> </w:t>
       </w:r>
-      <w:ins w:id="509" w:author="Peter Smith" w:date="2013-12-29T18:34:00Z">
+      <w:ins w:id="552" w:author="Peter Smith" w:date="2013-12-29T18:34:00Z">
         <w:r>
           <w:rPr>
             <w:b/>
-            <w:rPrChange w:id="510" w:author="Peter Smith" w:date="2013-12-29T18:34:00Z">
+            <w:rPrChange w:id="553" w:author="Peter Smith" w:date="2013-12-29T18:34:00Z">
               <w:rPr/>
             </w:rPrChange>
           </w:rPr>
           <w:t xml:space="preserve">At least </w:t>
         </w:r>
       </w:ins>
-      <w:ins w:id="511" w:author="Peter Smith" w:date="2013-12-29T18:50:00Z">
+      <w:ins w:id="554" w:author="Peter Smith" w:date="2013-12-29T18:50:00Z">
         <w:r>
           <w:rPr>
             <w:b/>
@@ -19675,7 +19991,7 @@
           <w:t>two</w:t>
         </w:r>
       </w:ins>
-      <w:del w:id="512" w:author="Peter Smith" w:date="2013-12-29T18:34:00Z">
+      <w:del w:id="555" w:author="Peter Smith" w:date="2013-12-29T18:34:00Z">
         <w:r>
           <w:rPr>
             <w:b/>
@@ -19691,7 +20007,7 @@
         </w:rPr>
         <w:t xml:space="preserve"> </w:t>
       </w:r>
-      <w:del w:id="513" w:author="Peter Smith" w:date="2013-12-29T18:34:00Z">
+      <w:del w:id="556" w:author="Peter Smith" w:date="2013-12-29T18:34:00Z">
         <w:r>
           <w:rPr>
             <w:b/>
@@ -19707,12 +20023,12 @@
         </w:rPr>
         <w:t>international referees</w:t>
       </w:r>
-      <w:del w:id="514" w:author="Peter Smith" w:date="2013-12-29T18:38:00Z">
+      <w:del w:id="557" w:author="Peter Smith" w:date="2013-12-29T18:38:00Z">
         <w:r>
           <w:delText xml:space="preserve">, depending on the importance of the event, </w:delText>
         </w:r>
       </w:del>
-      <w:ins w:id="515" w:author="Peter Smith" w:date="2013-12-29T18:38:00Z">
+      <w:ins w:id="558" w:author="Peter Smith" w:date="2013-12-29T18:38:00Z">
         <w:r>
           <w:t xml:space="preserve"> </w:t>
         </w:r>
@@ -19720,7 +20036,7 @@
       <w:r>
         <w:t>from countries outside the region of the Games, appointed by the Executive Committee of the FIE</w:t>
       </w:r>
-      <w:ins w:id="516" w:author="Peter Smith" w:date="2013-12-29T18:38:00Z">
+      <w:ins w:id="559" w:author="Peter Smith" w:date="2013-12-29T18:38:00Z">
         <w:r>
           <w:t xml:space="preserve"> at the proposal of the Refereeing Commission</w:t>
         </w:r>
@@ -20012,7 +20328,20 @@
         <w:t>m</w:t>
       </w:r>
       <w:r>
-        <w:t>odation and daily allowances) as is set out (cf. o.67) for the Open World Championships.</w:t>
+        <w:t xml:space="preserve">odation and daily allowances) as is set out (cf. o.67) for the </w:t>
+      </w:r>
+      <w:del w:id="560" w:author="psmith" w:date="2014-08-21T20:46:00Z">
+        <w:r>
+          <w:delText>Open</w:delText>
+        </w:r>
+      </w:del>
+      <w:ins w:id="561" w:author="psmith" w:date="2014-08-21T20:46:00Z">
+        <w:r>
+          <w:t>Senior</w:t>
+        </w:r>
+      </w:ins>
+      <w:r>
+        <w:t xml:space="preserve"> World Championships.</w:t>
       </w:r>
     </w:p>
     <w:p>
@@ -20088,7 +20417,20 @@
       </w:r>
       <w:r>
         <w:tab/>
-        <w:t>The individual competitions of the Open World Cup and the Grand Prix competitions</w:t>
+        <w:t xml:space="preserve">The individual competitions of the </w:t>
+      </w:r>
+      <w:del w:id="562" w:author="psmith" w:date="2014-08-21T20:46:00Z">
+        <w:r>
+          <w:delText>Open</w:delText>
+        </w:r>
+      </w:del>
+      <w:ins w:id="563" w:author="psmith" w:date="2014-08-21T20:46:00Z">
+        <w:r>
+          <w:t>Senior</w:t>
+        </w:r>
+      </w:ins>
+      <w:r>
+        <w:t xml:space="preserve"> World Cup and the Grand Prix competitions</w:t>
       </w:r>
     </w:p>
     <w:p>
@@ -20114,14 +20456,29 @@
         <w:tab/>
         <w:t xml:space="preserve">The competitions of the </w:t>
       </w:r>
-      <w:ins w:id="517" w:author="psmith" w:date="2014-06-01T20:14:00Z">
-        <w:r>
-          <w:t xml:space="preserve">Junior and Open </w:t>
+      <w:ins w:id="564" w:author="psmith" w:date="2014-06-01T20:14:00Z">
+        <w:r>
+          <w:t xml:space="preserve">Junior and </w:t>
         </w:r>
       </w:ins>
+      <w:ins w:id="565" w:author="psmith" w:date="2014-08-21T20:47:00Z">
+        <w:r>
+          <w:t>Senior</w:t>
+        </w:r>
+      </w:ins>
+      <w:ins w:id="566" w:author="psmith" w:date="2014-06-01T20:14:00Z">
+        <w:r>
+          <w:t xml:space="preserve"> </w:t>
+        </w:r>
+      </w:ins>
       <w:r>
         <w:t>Team World Cup</w:t>
       </w:r>
+      <w:ins w:id="567" w:author="psmith" w:date="2014-08-21T20:43:00Z">
+        <w:r>
+          <w:t>s</w:t>
+        </w:r>
+      </w:ins>
     </w:p>
     <w:p>
       <w:pPr>
@@ -20236,7 +20593,25 @@
         <w:t xml:space="preserve"> at least eight countries</w:t>
       </w:r>
       <w:r>
-        <w:t>, for open competitions in Europe;</w:t>
+        <w:t xml:space="preserve">, for </w:t>
+      </w:r>
+      <w:del w:id="568" w:author="psmith" w:date="2014-08-21T20:47:00Z">
+        <w:r>
+          <w:delText>open</w:delText>
+        </w:r>
+      </w:del>
+      <w:ins w:id="569" w:author="psmith" w:date="2014-08-21T20:51:00Z">
+        <w:r>
+          <w:t>s</w:t>
+        </w:r>
+      </w:ins>
+      <w:ins w:id="570" w:author="psmith" w:date="2014-08-21T20:47:00Z">
+        <w:r>
+          <w:t>enior</w:t>
+        </w:r>
+      </w:ins>
+      <w:r>
+        <w:t xml:space="preserve"> competitions in Europe;</w:t>
       </w:r>
     </w:p>
     <w:p>
@@ -20269,7 +20644,25 @@
         <w:t xml:space="preserve"> at least five countries</w:t>
       </w:r>
       <w:r>
-        <w:t>, for open competitions outside Europe</w:t>
+        <w:t xml:space="preserve">, for </w:t>
+      </w:r>
+      <w:del w:id="571" w:author="psmith" w:date="2014-08-21T20:47:00Z">
+        <w:r>
+          <w:delText>open</w:delText>
+        </w:r>
+      </w:del>
+      <w:ins w:id="572" w:author="psmith" w:date="2014-08-21T20:51:00Z">
+        <w:r>
+          <w:t>s</w:t>
+        </w:r>
+      </w:ins>
+      <w:ins w:id="573" w:author="psmith" w:date="2014-08-21T20:47:00Z">
+        <w:r>
+          <w:t>enior</w:t>
+        </w:r>
+      </w:ins>
+      <w:r>
+        <w:t xml:space="preserve"> competitions outside Europe</w:t>
       </w:r>
       <w:r>
         <w:softHyphen/>
@@ -20376,7 +20769,20 @@
         <w:t>five different countries</w:t>
       </w:r>
       <w:r>
-        <w:t xml:space="preserve"> for open competi</w:t>
+        <w:t xml:space="preserve"> for </w:t>
+      </w:r>
+      <w:del w:id="574" w:author="psmith" w:date="2014-08-21T20:49:00Z">
+        <w:r>
+          <w:delText>open</w:delText>
+        </w:r>
+      </w:del>
+      <w:ins w:id="575" w:author="psmith" w:date="2014-08-21T20:49:00Z">
+        <w:r>
+          <w:t>senior</w:t>
+        </w:r>
+      </w:ins>
+      <w:r>
+        <w:t xml:space="preserve"> competi</w:t>
       </w:r>
       <w:r>
         <w:softHyphen/>
@@ -20505,7 +20911,7 @@
       <w:r>
         <w:t xml:space="preserve"> </w:t>
       </w:r>
-      <w:del w:id="518" w:author="psmith" w:date="2014-06-14T10:47:00Z">
+      <w:del w:id="576" w:author="psmith" w:date="2014-06-14T10:47:00Z">
         <w:r>
           <w:delText>(</w:delText>
         </w:r>
@@ -20968,7 +21374,12 @@
     </w:p>
     <w:p>
       <w:pPr>
-        <w:pStyle w:val="BFAArtSingleindent"/>
+        <w:pStyle w:val="BFAArtNoIndent"/>
+        <w:pPrChange w:id="577" w:author="psmith" w:date="2014-08-19T17:44:00Z">
+          <w:pPr>
+            <w:pStyle w:val="BFAArtSingleindent"/>
+          </w:pPr>
+        </w:pPrChange>
       </w:pPr>
       <w:proofErr w:type="gramStart"/>
       <w:r>
@@ -20983,35 +21394,46 @@
           <w:b/>
           <w:bCs/>
         </w:rPr>
-        <w:t>78.</w:t>
-      </w:r>
-      <w:r>
-        <w:tab/>
-      </w:r>
-      <w:r>
-        <w:rPr>
-          <w:b/>
-          <w:bCs/>
-        </w:rPr>
-        <w:t>1.</w:t>
+        <w:t>78</w:t>
       </w:r>
       <w:proofErr w:type="gramEnd"/>
       <w:r>
-        <w:tab/>
-        <w:t xml:space="preserve">For </w:t>
-      </w:r>
-      <w:ins w:id="519" w:author="psmith" w:date="2014-06-15T13:30:00Z">
+        <w:rPr>
+          <w:b/>
+          <w:bCs/>
+        </w:rPr>
+        <w:t>.</w:t>
+      </w:r>
+      <w:r>
+        <w:tab/>
+      </w:r>
+      <w:del w:id="578" w:author="psmith" w:date="2014-08-19T17:44:00Z">
         <w:r>
           <w:rPr>
             <w:b/>
-            <w:rPrChange w:id="520" w:author="psmith" w:date="2014-06-15T13:30:00Z">
+            <w:bCs/>
+          </w:rPr>
+          <w:delText>1.</w:delText>
+        </w:r>
+        <w:r>
+          <w:tab/>
+        </w:r>
+      </w:del>
+      <w:r>
+        <w:t xml:space="preserve">For </w:t>
+      </w:r>
+      <w:ins w:id="579" w:author="psmith" w:date="2014-06-15T13:30:00Z">
+        <w:r>
+          <w:rPr>
+            <w:b/>
+            <w:rPrChange w:id="580" w:author="psmith" w:date="2014-06-15T13:30:00Z">
               <w:rPr/>
             </w:rPrChange>
           </w:rPr>
           <w:t>Grand Prix</w:t>
         </w:r>
       </w:ins>
-      <w:ins w:id="521" w:author="psmith" w:date="2014-06-15T13:31:00Z">
+      <w:ins w:id="581" w:author="psmith" w:date="2014-06-15T13:31:00Z">
         <w:r>
           <w:rPr>
             <w:b/>
@@ -21019,11 +21441,11 @@
           <w:t xml:space="preserve"> competitions</w:t>
         </w:r>
       </w:ins>
-      <w:ins w:id="522" w:author="psmith" w:date="2014-06-15T13:30:00Z">
+      <w:ins w:id="582" w:author="psmith" w:date="2014-06-15T13:30:00Z">
         <w:r>
           <w:rPr>
             <w:b/>
-            <w:rPrChange w:id="523" w:author="psmith" w:date="2014-06-15T13:30:00Z">
+            <w:rPrChange w:id="583" w:author="psmith" w:date="2014-06-15T13:30:00Z">
               <w:rPr/>
             </w:rPrChange>
           </w:rPr>
@@ -21043,7 +21465,7 @@
       <w:r>
         <w:t>, both Senior and Junior, at each weapon, each national federation may enter a maximum of 12 fencers. The organising country</w:t>
       </w:r>
-      <w:del w:id="524" w:author="psmith" w:date="2014-08-17T21:09:00Z">
+      <w:del w:id="584" w:author="psmith" w:date="2014-08-17T21:09:00Z">
         <w:r>
           <w:delText xml:space="preserve"> (competitions in Europe)</w:delText>
         </w:r>
@@ -21055,14 +21477,14 @@
     <w:p>
       <w:pPr>
         <w:pStyle w:val="BFAArtNoIndent"/>
-        <w:pPrChange w:id="525" w:author="psmith" w:date="2014-08-17T21:08:00Z">
+        <w:pPrChange w:id="585" w:author="psmith" w:date="2014-08-17T21:08:00Z">
           <w:pPr>
             <w:pStyle w:val="BFAArtSingleindent"/>
           </w:pPr>
         </w:pPrChange>
       </w:pPr>
       <w:proofErr w:type="gramStart"/>
-      <w:ins w:id="526" w:author="psmith" w:date="2014-08-17T21:08:00Z">
+      <w:ins w:id="586" w:author="psmith" w:date="2014-08-17T21:08:00Z">
         <w:r>
           <w:rPr>
             <w:b/>
@@ -21079,7 +21501,7 @@
         </w:rPr>
         <w:tab/>
       </w:r>
-      <w:del w:id="527" w:author="psmith" w:date="2014-08-17T21:08:00Z">
+      <w:del w:id="587" w:author="psmith" w:date="2014-08-17T21:08:00Z">
         <w:r>
           <w:rPr>
             <w:b/>
@@ -21091,7 +21513,7 @@
           <w:tab/>
         </w:r>
       </w:del>
-      <w:ins w:id="528" w:author="psmith" w:date="2014-08-17T21:08:00Z">
+      <w:ins w:id="588" w:author="psmith" w:date="2014-08-17T21:08:00Z">
         <w:r>
           <w:tab/>
         </w:r>
@@ -21114,10 +21536,10 @@
       <w:pPr>
         <w:pStyle w:val="BFAArtNoIndent"/>
         <w:rPr>
-          <w:del w:id="529" w:author="psmith" w:date="2014-08-17T21:09:00Z"/>
-        </w:rPr>
-      </w:pPr>
-      <w:del w:id="530" w:author="psmith" w:date="2014-08-17T21:08:00Z">
+          <w:del w:id="589" w:author="psmith" w:date="2014-08-17T21:09:00Z"/>
+        </w:rPr>
+      </w:pPr>
+      <w:del w:id="590" w:author="psmith" w:date="2014-08-17T21:08:00Z">
         <w:r>
           <w:rPr>
             <w:b/>
@@ -21345,6 +21767,11 @@
       <w:r>
         <w:t xml:space="preserve"> and Veteran World Championship</w:t>
       </w:r>
+      <w:ins w:id="591" w:author="psmith" w:date="2014-08-21T20:43:00Z">
+        <w:r>
+          <w:t>s</w:t>
+        </w:r>
+      </w:ins>
       <w:r>
         <w:t xml:space="preserve"> is:</w:t>
       </w:r>
@@ -21491,7 +21918,7 @@
         <w:ind w:left="780" w:hanging="300"/>
         <w:jc w:val="both"/>
         <w:rPr>
-          <w:ins w:id="531" w:author="psmith" w:date="2014-08-17T21:16:00Z"/>
+          <w:ins w:id="592" w:author="psmith" w:date="2014-08-17T21:16:00Z"/>
           <w:rFonts w:ascii="Times New Roman" w:hAnsi="Times New Roman"/>
           <w:sz w:val="18"/>
           <w:szCs w:val="18"/>
@@ -21569,7 +21996,7 @@
           <w:szCs w:val="18"/>
         </w:rPr>
       </w:pPr>
-      <w:ins w:id="532" w:author="psmith" w:date="2014-08-17T21:16:00Z">
+      <w:ins w:id="593" w:author="psmith" w:date="2014-08-17T21:16:00Z">
         <w:r>
           <w:rPr>
             <w:rFonts w:ascii="Times New Roman" w:hAnsi="Times New Roman"/>
@@ -21733,12 +22160,22 @@
       <w:r>
         <w:t xml:space="preserve">For </w:t>
       </w:r>
-      <w:r>
-        <w:rPr>
-          <w:b/>
-        </w:rPr>
-        <w:t>Open</w:t>
-      </w:r>
+      <w:del w:id="594" w:author="psmith" w:date="2014-08-21T20:50:00Z">
+        <w:r>
+          <w:rPr>
+            <w:b/>
+          </w:rPr>
+          <w:delText>Open</w:delText>
+        </w:r>
+      </w:del>
+      <w:ins w:id="595" w:author="psmith" w:date="2014-08-21T20:50:00Z">
+        <w:r>
+          <w:rPr>
+            <w:b/>
+          </w:rPr>
+          <w:t>Senior</w:t>
+        </w:r>
+      </w:ins>
       <w:r>
         <w:t xml:space="preserve"> </w:t>
       </w:r>
@@ -21827,15 +22264,33 @@
         </w:rPr>
         <w:tab/>
       </w:r>
-      <w:ins w:id="533" w:author="psmith" w:date="2014-06-01T20:15:00Z">
+      <w:ins w:id="596" w:author="psmith" w:date="2014-06-01T20:15:00Z">
         <w:r>
           <w:rPr>
             <w:b/>
             <w:bCs/>
           </w:rPr>
-          <w:t xml:space="preserve">Junior and Open </w:t>
+          <w:t xml:space="preserve">Junior and </w:t>
         </w:r>
       </w:ins>
+      <w:ins w:id="597" w:author="psmith" w:date="2014-08-21T20:50:00Z">
+        <w:r>
+          <w:rPr>
+            <w:b/>
+            <w:bCs/>
+          </w:rPr>
+          <w:t>Senior</w:t>
+        </w:r>
+      </w:ins>
+      <w:ins w:id="598" w:author="psmith" w:date="2014-06-01T20:15:00Z">
+        <w:r>
+          <w:rPr>
+            <w:b/>
+            <w:bCs/>
+          </w:rPr>
+          <w:t xml:space="preserve"> </w:t>
+        </w:r>
+      </w:ins>
       <w:r>
         <w:rPr>
           <w:b/>
@@ -21859,7 +22314,7 @@
       <w:pPr>
         <w:pStyle w:val="BFAArtDblindent1st"/>
         <w:rPr>
-          <w:ins w:id="534" w:author="psmith" w:date="2014-06-01T21:26:00Z"/>
+          <w:ins w:id="599" w:author="psmith" w:date="2014-06-01T21:26:00Z"/>
         </w:rPr>
       </w:pPr>
       <w:r>
@@ -21909,7 +22364,7 @@
       <w:r>
         <w:t>The</w:t>
       </w:r>
-      <w:ins w:id="535" w:author="psmith" w:date="2014-06-01T20:15:00Z">
+      <w:ins w:id="600" w:author="psmith" w:date="2014-06-01T20:15:00Z">
         <w:r>
           <w:t xml:space="preserve"> Senior</w:t>
         </w:r>
@@ -21917,7 +22372,7 @@
       <w:r>
         <w:t xml:space="preserve"> Team World Cup tournament is composed of a maximum of </w:t>
       </w:r>
-      <w:del w:id="536" w:author="psmith" w:date="2014-06-01T20:15:00Z">
+      <w:del w:id="601" w:author="psmith" w:date="2014-06-01T20:15:00Z">
         <w:r>
           <w:rPr>
             <w:b/>
@@ -21926,7 +22381,7 @@
           <w:delText xml:space="preserve">six </w:delText>
         </w:r>
       </w:del>
-      <w:ins w:id="537" w:author="psmith" w:date="2014-06-01T20:15:00Z">
+      <w:ins w:id="602" w:author="psmith" w:date="2014-06-01T20:15:00Z">
         <w:r>
           <w:rPr>
             <w:b/>
@@ -21965,13 +22420,13 @@
     <w:p>
       <w:pPr>
         <w:pStyle w:val="BFAArtDblindent"/>
-        <w:pPrChange w:id="538" w:author="psmith" w:date="2014-06-01T21:26:00Z">
+        <w:pPrChange w:id="603" w:author="psmith" w:date="2014-06-01T21:26:00Z">
           <w:pPr>
             <w:pStyle w:val="BFAArtDblindent1st"/>
           </w:pPr>
         </w:pPrChange>
       </w:pPr>
-      <w:ins w:id="539" w:author="psmith" w:date="2014-06-01T21:26:00Z">
+      <w:ins w:id="604" w:author="psmith" w:date="2014-06-01T21:26:00Z">
         <w:r>
           <w:tab/>
         </w:r>
@@ -21999,11 +22454,11 @@
           <w:t xml:space="preserve"> integral competitions</w:t>
         </w:r>
       </w:ins>
-      <w:ins w:id="540" w:author="psmith" w:date="2014-06-01T21:27:00Z">
+      <w:ins w:id="605" w:author="psmith" w:date="2014-06-01T21:27:00Z">
         <w:r>
           <w:rPr>
             <w:bCs/>
-            <w:rPrChange w:id="541" w:author="psmith" w:date="2014-06-01T21:27:00Z">
+            <w:rPrChange w:id="606" w:author="psmith" w:date="2014-06-01T21:27:00Z">
               <w:rPr>
                 <w:b/>
                 <w:bCs/>
@@ -22233,7 +22688,32 @@
           <w:bCs/>
         </w:rPr>
         <w:tab/>
-        <w:t>The official Open ranking of the FIE</w:t>
+        <w:t xml:space="preserve">The official </w:t>
+      </w:r>
+      <w:del w:id="607" w:author="psmith" w:date="2014-08-21T20:50:00Z">
+        <w:r>
+          <w:rPr>
+            <w:b/>
+            <w:bCs/>
+          </w:rPr>
+          <w:delText>Open</w:delText>
+        </w:r>
+      </w:del>
+      <w:ins w:id="608" w:author="psmith" w:date="2014-08-21T20:50:00Z">
+        <w:r>
+          <w:rPr>
+            <w:b/>
+            <w:bCs/>
+          </w:rPr>
+          <w:t>Senior</w:t>
+        </w:r>
+      </w:ins>
+      <w:r>
+        <w:rPr>
+          <w:b/>
+          <w:bCs/>
+        </w:rPr>
+        <w:t xml:space="preserve"> ranking of the FIE</w:t>
       </w:r>
       <w:r>
         <w:t xml:space="preserve"> takes into account the best </w:t>
@@ -22293,7 +22773,7 @@
       <w:pPr>
         <w:pStyle w:val="BFAArtDblindent"/>
         <w:rPr>
-          <w:ins w:id="542" w:author="psmith" w:date="2014-06-14T10:59:00Z"/>
+          <w:ins w:id="609" w:author="psmith" w:date="2014-06-14T10:59:00Z"/>
         </w:rPr>
       </w:pPr>
       <w:r>
@@ -22311,7 +22791,28 @@
         <w:tab/>
       </w:r>
       <w:r>
-        <w:t>For both Open and Junior rankings, the ranking is</w:t>
+        <w:t xml:space="preserve">For both </w:t>
+      </w:r>
+      <w:del w:id="610" w:author="psmith" w:date="2014-08-21T20:50:00Z">
+        <w:r>
+          <w:delText>Open</w:delText>
+        </w:r>
+      </w:del>
+      <w:ins w:id="611" w:author="psmith" w:date="2014-08-21T20:50:00Z">
+        <w:r>
+          <w:t>Senior</w:t>
+        </w:r>
+      </w:ins>
+      <w:r>
+        <w:t xml:space="preserve"> and </w:t>
+      </w:r>
+      <w:proofErr w:type="gramStart"/>
+      <w:r>
+        <w:t>Junior</w:t>
+      </w:r>
+      <w:proofErr w:type="gramEnd"/>
+      <w:r>
+        <w:t xml:space="preserve"> rankings, the ranking is</w:t>
       </w:r>
       <w:r>
         <w:rPr>
@@ -22357,16 +22858,16 @@
       <w:pPr>
         <w:pStyle w:val="BFAArtDblindent"/>
         <w:rPr>
-          <w:ins w:id="543" w:author="psmith" w:date="2014-06-14T10:55:00Z"/>
-          <w:bCs/>
-        </w:rPr>
-      </w:pPr>
-      <w:ins w:id="544" w:author="psmith" w:date="2014-06-14T10:59:00Z">
+          <w:ins w:id="612" w:author="psmith" w:date="2014-06-14T10:55:00Z"/>
+          <w:bCs/>
+        </w:rPr>
+      </w:pPr>
+      <w:ins w:id="613" w:author="psmith" w:date="2014-06-14T10:59:00Z">
         <w:r>
           <w:tab/>
         </w:r>
       </w:ins>
-      <w:del w:id="545" w:author="psmith" w:date="2014-08-17T21:12:00Z">
+      <w:del w:id="614" w:author="psmith" w:date="2014-08-17T21:12:00Z">
         <w:r>
           <w:delText xml:space="preserve">The </w:delText>
         </w:r>
@@ -22380,12 +22881,12 @@
           <w:delText>year cancels out the corresponding competition of the previous year, and the points allocated for a competition cancel out the points attributed to the same competition in the previous season.</w:delText>
         </w:r>
       </w:del>
-      <w:del w:id="546" w:author="psmith" w:date="2014-06-14T10:58:00Z">
+      <w:del w:id="615" w:author="psmith" w:date="2014-06-14T10:58:00Z">
         <w:r>
           <w:delText xml:space="preserve"> If a competition does not take place in the current season, the points obtained at the same competition in the previous season are deleted on the anniversary of the competition.</w:delText>
         </w:r>
       </w:del>
-      <w:ins w:id="547" w:author="psmith" w:date="2014-06-14T10:49:00Z">
+      <w:ins w:id="616" w:author="psmith" w:date="2014-06-14T10:49:00Z">
         <w:r>
           <w:rPr>
             <w:bCs/>
@@ -22393,7 +22894,7 @@
           <w:t xml:space="preserve">The first Grand Prix event of the current year </w:t>
         </w:r>
       </w:ins>
-      <w:ins w:id="548" w:author="psmith" w:date="2014-06-14T10:55:00Z">
+      <w:ins w:id="617" w:author="psmith" w:date="2014-06-14T10:55:00Z">
         <w:r>
           <w:rPr>
             <w:bCs/>
@@ -22401,7 +22902,7 @@
           <w:t xml:space="preserve">cancels out the first Grand Prix event of the previous year and so </w:t>
         </w:r>
       </w:ins>
-      <w:ins w:id="549" w:author="psmith" w:date="2014-06-14T10:57:00Z">
+      <w:ins w:id="618" w:author="psmith" w:date="2014-06-14T10:57:00Z">
         <w:r>
           <w:rPr>
             <w:bCs/>
@@ -22409,7 +22910,7 @@
           <w:t>forth</w:t>
         </w:r>
       </w:ins>
-      <w:ins w:id="550" w:author="psmith" w:date="2014-06-14T10:55:00Z">
+      <w:ins w:id="619" w:author="psmith" w:date="2014-06-14T10:55:00Z">
         <w:r>
           <w:rPr>
             <w:bCs/>
@@ -22422,11 +22923,11 @@
       <w:pPr>
         <w:pStyle w:val="BFAArtDblindent"/>
         <w:rPr>
-          <w:ins w:id="551" w:author="psmith" w:date="2014-06-14T10:58:00Z"/>
-          <w:bCs/>
-        </w:rPr>
-      </w:pPr>
-      <w:ins w:id="552" w:author="psmith" w:date="2014-06-14T10:56:00Z">
+          <w:ins w:id="620" w:author="psmith" w:date="2014-06-14T10:58:00Z"/>
+          <w:bCs/>
+        </w:rPr>
+      </w:pPr>
+      <w:ins w:id="621" w:author="psmith" w:date="2014-06-14T10:56:00Z">
         <w:r>
           <w:rPr>
             <w:b/>
@@ -22441,7 +22942,7 @@
           <w:t xml:space="preserve">The first World Cup event (individual and team) of the current year cancels out the first World Cup event (individual and team) of the previous year and </w:t>
         </w:r>
       </w:ins>
-      <w:ins w:id="553" w:author="psmith" w:date="2014-06-14T10:57:00Z">
+      <w:ins w:id="622" w:author="psmith" w:date="2014-06-14T10:57:00Z">
         <w:r>
           <w:rPr>
             <w:bCs/>
@@ -22455,7 +22956,7 @@
           <w:t xml:space="preserve"> the remainder of the World Cup</w:t>
         </w:r>
       </w:ins>
-      <w:ins w:id="554" w:author="psmith" w:date="2014-06-15T21:53:00Z">
+      <w:ins w:id="623" w:author="psmith" w:date="2014-06-15T21:53:00Z">
         <w:r>
           <w:rPr>
             <w:bCs/>
@@ -22463,7 +22964,7 @@
           <w:t xml:space="preserve"> events</w:t>
         </w:r>
       </w:ins>
-      <w:ins w:id="555" w:author="psmith" w:date="2014-06-14T10:57:00Z">
+      <w:ins w:id="624" w:author="psmith" w:date="2014-06-14T10:57:00Z">
         <w:r>
           <w:rPr>
             <w:bCs/>
@@ -22471,7 +22972,7 @@
           <w:t xml:space="preserve"> in the </w:t>
         </w:r>
       </w:ins>
-      <w:ins w:id="556" w:author="psmith" w:date="2014-06-15T21:53:00Z">
+      <w:ins w:id="625" w:author="psmith" w:date="2014-06-15T21:53:00Z">
         <w:r>
           <w:rPr>
             <w:bCs/>
@@ -22479,7 +22980,7 @@
           <w:t>season</w:t>
         </w:r>
       </w:ins>
-      <w:ins w:id="557" w:author="psmith" w:date="2014-06-14T10:57:00Z">
+      <w:ins w:id="626" w:author="psmith" w:date="2014-06-14T10:57:00Z">
         <w:r>
           <w:rPr>
             <w:bCs/>
@@ -22492,10 +22993,10 @@
       <w:pPr>
         <w:pStyle w:val="BFAArtDblindent"/>
         <w:rPr>
-          <w:ins w:id="558" w:author="psmith" w:date="2014-06-14T10:58:00Z"/>
-        </w:rPr>
-      </w:pPr>
-      <w:ins w:id="559" w:author="psmith" w:date="2014-06-14T10:58:00Z">
+          <w:ins w:id="627" w:author="psmith" w:date="2014-06-14T10:58:00Z"/>
+        </w:rPr>
+      </w:pPr>
+      <w:ins w:id="628" w:author="psmith" w:date="2014-06-14T10:58:00Z">
         <w:r>
           <w:rPr>
             <w:bCs/>
@@ -22514,7 +23015,7 @@
       <w:pPr>
         <w:pStyle w:val="BFAArtDblindent"/>
       </w:pPr>
-      <w:ins w:id="560" w:author="psmith" w:date="2014-06-14T10:58:00Z">
+      <w:ins w:id="629" w:author="psmith" w:date="2014-06-14T10:58:00Z">
         <w:r>
           <w:tab/>
         </w:r>
@@ -23081,11 +23582,27 @@
         <w:tab/>
         <w:t xml:space="preserve">Points obtained in the individual events of the </w:t>
       </w:r>
-      <w:r>
-        <w:rPr>
-          <w:b/>
-        </w:rPr>
-        <w:t>Open World Cham</w:t>
+      <w:del w:id="630" w:author="psmith" w:date="2014-08-21T20:50:00Z">
+        <w:r>
+          <w:rPr>
+            <w:b/>
+          </w:rPr>
+          <w:delText>Open</w:delText>
+        </w:r>
+      </w:del>
+      <w:ins w:id="631" w:author="psmith" w:date="2014-08-21T20:50:00Z">
+        <w:r>
+          <w:rPr>
+            <w:b/>
+          </w:rPr>
+          <w:t>Senior</w:t>
+        </w:r>
+      </w:ins>
+      <w:r>
+        <w:rPr>
+          <w:b/>
+        </w:rPr>
+        <w:t xml:space="preserve"> World Cham</w:t>
       </w:r>
       <w:r>
         <w:rPr>
@@ -23248,7 +23765,29 @@
         <w:rPr>
           <w:rFonts w:ascii="Times New Roman" w:hAnsi="Times New Roman"/>
         </w:rPr>
-        <w:t>official ranking of the FIE will be announced at the end of the Open World Championships or Olympic Games.</w:t>
+        <w:t xml:space="preserve">official ranking of the FIE will be announced at the end of the </w:t>
+      </w:r>
+      <w:del w:id="632" w:author="psmith" w:date="2014-08-21T20:50:00Z">
+        <w:r>
+          <w:rPr>
+            <w:rFonts w:ascii="Times New Roman" w:hAnsi="Times New Roman"/>
+          </w:rPr>
+          <w:delText>Open</w:delText>
+        </w:r>
+      </w:del>
+      <w:ins w:id="633" w:author="psmith" w:date="2014-08-21T20:50:00Z">
+        <w:r>
+          <w:rPr>
+            <w:rFonts w:ascii="Times New Roman" w:hAnsi="Times New Roman"/>
+          </w:rPr>
+          <w:t>Senior</w:t>
+        </w:r>
+      </w:ins>
+      <w:r>
+        <w:rPr>
+          <w:rFonts w:ascii="Times New Roman" w:hAnsi="Times New Roman"/>
+        </w:rPr>
+        <w:t xml:space="preserve"> World Championships or Olympic Games.</w:t>
       </w:r>
     </w:p>
     <w:p>
@@ -23362,11 +23901,16 @@
       <w:r>
         <w:t xml:space="preserve">The official </w:t>
       </w:r>
-      <w:ins w:id="561" w:author="psmith" w:date="2014-06-15T21:54:00Z">
-        <w:r>
-          <w:t xml:space="preserve">Open </w:t>
+      <w:ins w:id="634" w:author="psmith" w:date="2014-08-21T20:50:00Z">
+        <w:r>
+          <w:t>Senior</w:t>
         </w:r>
       </w:ins>
+      <w:ins w:id="635" w:author="psmith" w:date="2014-06-15T21:54:00Z">
+        <w:r>
+          <w:t xml:space="preserve"> </w:t>
+        </w:r>
+      </w:ins>
       <w:r>
         <w:t xml:space="preserve">team ranking of the FIE takes into account a team’s </w:t>
       </w:r>
@@ -23380,11 +23924,16 @@
       <w:r>
         <w:t xml:space="preserve">in the </w:t>
       </w:r>
-      <w:ins w:id="562" w:author="psmith" w:date="2014-06-15T21:54:00Z">
-        <w:r>
-          <w:t xml:space="preserve">Open </w:t>
+      <w:ins w:id="636" w:author="psmith" w:date="2014-08-21T20:50:00Z">
+        <w:r>
+          <w:t>Senior</w:t>
         </w:r>
       </w:ins>
+      <w:ins w:id="637" w:author="psmith" w:date="2014-06-15T21:54:00Z">
+        <w:r>
+          <w:t xml:space="preserve"> </w:t>
+        </w:r>
+      </w:ins>
       <w:r>
         <w:t>Team World Cup competitions,</w:t>
       </w:r>
@@ -23392,9 +23941,22 @@
         <w:t xml:space="preserve"> irrespective of continent,</w:t>
       </w:r>
       <w:r>
-        <w:t xml:space="preserve"> plus the Open World Championships or the Olympic Games and the Zonal Championships.</w:t>
-      </w:r>
-      <w:ins w:id="563" w:author="psmith" w:date="2014-06-01T22:13:00Z">
+        <w:t xml:space="preserve"> plus the </w:t>
+      </w:r>
+      <w:del w:id="638" w:author="psmith" w:date="2014-08-21T20:50:00Z">
+        <w:r>
+          <w:delText>Open</w:delText>
+        </w:r>
+      </w:del>
+      <w:ins w:id="639" w:author="psmith" w:date="2014-08-21T20:50:00Z">
+        <w:r>
+          <w:t>Senior</w:t>
+        </w:r>
+      </w:ins>
+      <w:r>
+        <w:t xml:space="preserve"> World Championships or the Olympic Games and the Zonal Championships.</w:t>
+      </w:r>
+      <w:ins w:id="640" w:author="psmith" w:date="2014-06-01T22:13:00Z">
         <w:r>
           <w:br/>
         </w:r>
@@ -23405,7 +23967,7 @@
         <w:r>
           <w:rPr>
             <w:b/>
-            <w:rPrChange w:id="564" w:author="psmith" w:date="2014-06-01T22:16:00Z">
+            <w:rPrChange w:id="641" w:author="psmith" w:date="2014-06-01T22:16:00Z">
               <w:rPr/>
             </w:rPrChange>
           </w:rPr>
@@ -23415,17 +23977,17 @@
           <w:t xml:space="preserve"> in the Junior Team World Cup competitions, irrespective of </w:t>
         </w:r>
       </w:ins>
-      <w:ins w:id="565" w:author="psmith" w:date="2014-06-01T22:14:00Z">
+      <w:ins w:id="642" w:author="psmith" w:date="2014-06-01T22:14:00Z">
         <w:r>
           <w:t>continent</w:t>
         </w:r>
       </w:ins>
-      <w:ins w:id="566" w:author="psmith" w:date="2014-06-01T22:13:00Z">
+      <w:ins w:id="643" w:author="psmith" w:date="2014-06-01T22:13:00Z">
         <w:r>
           <w:t>,</w:t>
         </w:r>
       </w:ins>
-      <w:ins w:id="567" w:author="psmith" w:date="2014-06-01T22:14:00Z">
+      <w:ins w:id="644" w:author="psmith" w:date="2014-06-01T22:14:00Z">
         <w:r>
           <w:t xml:space="preserve"> plus the Junior World Championships and the Zonal Championships.</w:t>
         </w:r>
@@ -24275,11 +24837,16 @@
       <w:r>
         <w:t xml:space="preserve"> (first ranked team) of each official</w:t>
       </w:r>
-      <w:ins w:id="568" w:author="psmith" w:date="2014-06-01T22:15:00Z">
-        <w:r>
-          <w:t xml:space="preserve"> Junior and Open</w:t>
+      <w:ins w:id="645" w:author="psmith" w:date="2014-06-01T22:15:00Z">
+        <w:r>
+          <w:t xml:space="preserve"> Junior and </w:t>
         </w:r>
       </w:ins>
+      <w:ins w:id="646" w:author="psmith" w:date="2014-08-21T20:50:00Z">
+        <w:r>
+          <w:t>Senior</w:t>
+        </w:r>
+      </w:ins>
       <w:r>
         <w:t xml:space="preserve"> </w:t>
       </w:r>
@@ -24293,7 +24860,20 @@
         <w:t xml:space="preserve"> </w:t>
       </w:r>
       <w:r>
-        <w:t>ranking of the FIE will be announced at the end of the Open World Championships or Olympic Games</w:t>
+        <w:t xml:space="preserve">ranking of the FIE will be announced at the end of the </w:t>
+      </w:r>
+      <w:del w:id="647" w:author="psmith" w:date="2014-08-21T20:50:00Z">
+        <w:r>
+          <w:delText>Open</w:delText>
+        </w:r>
+      </w:del>
+      <w:ins w:id="648" w:author="psmith" w:date="2014-08-21T20:50:00Z">
+        <w:r>
+          <w:t>Senior</w:t>
+        </w:r>
+      </w:ins>
+      <w:r>
+        <w:t xml:space="preserve"> World Championships or Olympic Games</w:t>
       </w:r>
     </w:p>
     <w:p>
@@ -24406,7 +24986,7 @@
           <w:right w:w="70" w:type="dxa"/>
         </w:tblCellMar>
         <w:tblLook w:val="04A0" w:firstRow="1" w:lastRow="0" w:firstColumn="1" w:lastColumn="0" w:noHBand="0" w:noVBand="1"/>
-        <w:tblPrChange w:id="569" w:author="Peter Smith" w:date="2014-02-05T21:14:00Z">
+        <w:tblPrChange w:id="649" w:author="Peter Smith" w:date="2014-02-05T21:14:00Z">
           <w:tblPr>
             <w:tblpPr w:leftFromText="180" w:rightFromText="180" w:vertAnchor="text" w:horzAnchor="margin" w:tblpX="70" w:tblpY="24"/>
             <w:tblW w:w="5234" w:type="pct"/>
@@ -24433,7 +25013,7 @@
         <w:gridCol w:w="990"/>
         <w:gridCol w:w="1070"/>
         <w:gridCol w:w="1119"/>
-        <w:tblGridChange w:id="570">
+        <w:tblGridChange w:id="650">
           <w:tblGrid>
             <w:gridCol w:w="1449"/>
             <w:gridCol w:w="1040"/>
@@ -24447,7 +25027,7 @@
       <w:tr>
         <w:trPr>
           <w:trHeight w:val="699"/>
-          <w:trPrChange w:id="571" w:author="Peter Smith" w:date="2014-02-05T21:14:00Z">
+          <w:trPrChange w:id="651" w:author="Peter Smith" w:date="2014-02-05T21:14:00Z">
             <w:trPr>
               <w:trHeight w:val="699"/>
             </w:trPr>
@@ -24463,7 +25043,7 @@
               <w:right w:val="single" w:sz="4" w:space="0" w:color="0070C0"/>
             </w:tcBorders>
             <w:vAlign w:val="center"/>
-            <w:tcPrChange w:id="572" w:author="Peter Smith" w:date="2014-02-05T21:14:00Z">
+            <w:tcPrChange w:id="652" w:author="Peter Smith" w:date="2014-02-05T21:14:00Z">
               <w:tcPr>
                 <w:tcW w:w="1005" w:type="pct"/>
                 <w:tcBorders>
@@ -24498,7 +25078,7 @@
               <w:bottom w:val="single" w:sz="4" w:space="0" w:color="0070C0"/>
               <w:right w:val="single" w:sz="4" w:space="0" w:color="0070C0"/>
             </w:tcBorders>
-            <w:tcPrChange w:id="573" w:author="Peter Smith" w:date="2014-02-05T21:14:00Z">
+            <w:tcPrChange w:id="653" w:author="Peter Smith" w:date="2014-02-05T21:14:00Z">
               <w:tcPr>
                 <w:tcW w:w="721" w:type="pct"/>
                 <w:tcBorders>
@@ -24541,7 +25121,7 @@
               <w:bottom w:val="single" w:sz="4" w:space="0" w:color="0070C0"/>
               <w:right w:val="single" w:sz="4" w:space="0" w:color="0070C0"/>
             </w:tcBorders>
-            <w:tcPrChange w:id="574" w:author="Peter Smith" w:date="2014-02-05T21:14:00Z">
+            <w:tcPrChange w:id="654" w:author="Peter Smith" w:date="2014-02-05T21:14:00Z">
               <w:tcPr>
                 <w:tcW w:w="728" w:type="pct"/>
                 <w:tcBorders>
@@ -24584,7 +25164,7 @@
               <w:bottom w:val="single" w:sz="4" w:space="0" w:color="0070C0"/>
               <w:right w:val="single" w:sz="4" w:space="0" w:color="0070C0"/>
             </w:tcBorders>
-            <w:tcPrChange w:id="575" w:author="Peter Smith" w:date="2014-02-05T21:14:00Z">
+            <w:tcPrChange w:id="655" w:author="Peter Smith" w:date="2014-02-05T21:14:00Z">
               <w:tcPr>
                 <w:tcW w:w="687" w:type="pct"/>
                 <w:tcBorders>
@@ -24627,7 +25207,7 @@
               <w:bottom w:val="single" w:sz="4" w:space="0" w:color="0070C0"/>
               <w:right w:val="single" w:sz="4" w:space="0" w:color="0070C0"/>
             </w:tcBorders>
-            <w:tcPrChange w:id="576" w:author="Peter Smith" w:date="2014-02-05T21:14:00Z">
+            <w:tcPrChange w:id="656" w:author="Peter Smith" w:date="2014-02-05T21:14:00Z">
               <w:tcPr>
                 <w:tcW w:w="1082" w:type="pct"/>
                 <w:tcBorders>
@@ -24670,7 +25250,7 @@
               <w:bottom w:val="single" w:sz="4" w:space="0" w:color="0070C0"/>
               <w:right w:val="single" w:sz="4" w:space="0" w:color="0070C0"/>
             </w:tcBorders>
-            <w:tcPrChange w:id="577" w:author="Peter Smith" w:date="2014-02-05T21:14:00Z">
+            <w:tcPrChange w:id="657" w:author="Peter Smith" w:date="2014-02-05T21:14:00Z">
               <w:tcPr>
                 <w:tcW w:w="776" w:type="pct"/>
                 <w:tcBorders>
@@ -24708,7 +25288,7 @@
       <w:tr>
         <w:trPr>
           <w:trHeight w:val="987"/>
-          <w:trPrChange w:id="578" w:author="Peter Smith" w:date="2014-02-05T21:14:00Z">
+          <w:trPrChange w:id="658" w:author="Peter Smith" w:date="2014-02-05T21:14:00Z">
             <w:trPr>
               <w:trHeight w:val="987"/>
             </w:trPr>
@@ -24723,7 +25303,7 @@
               <w:bottom w:val="single" w:sz="4" w:space="0" w:color="0070C0"/>
               <w:right w:val="single" w:sz="4" w:space="0" w:color="0070C0"/>
             </w:tcBorders>
-            <w:tcPrChange w:id="579" w:author="Peter Smith" w:date="2014-02-05T21:14:00Z">
+            <w:tcPrChange w:id="659" w:author="Peter Smith" w:date="2014-02-05T21:14:00Z">
               <w:tcPr>
                 <w:tcW w:w="1005" w:type="pct"/>
                 <w:tcBorders>
@@ -24763,7 +25343,7 @@
               <w:bottom w:val="single" w:sz="4" w:space="0" w:color="0070C0"/>
               <w:right w:val="single" w:sz="4" w:space="0" w:color="0070C0"/>
             </w:tcBorders>
-            <w:tcPrChange w:id="580" w:author="Peter Smith" w:date="2014-02-05T21:14:00Z">
+            <w:tcPrChange w:id="660" w:author="Peter Smith" w:date="2014-02-05T21:14:00Z">
               <w:tcPr>
                 <w:tcW w:w="721" w:type="pct"/>
                 <w:tcBorders>
@@ -24804,7 +25384,7 @@
               <w:bottom w:val="single" w:sz="4" w:space="0" w:color="0070C0"/>
               <w:right w:val="single" w:sz="4" w:space="0" w:color="0070C0"/>
             </w:tcBorders>
-            <w:tcPrChange w:id="581" w:author="Peter Smith" w:date="2014-02-05T21:14:00Z">
+            <w:tcPrChange w:id="661" w:author="Peter Smith" w:date="2014-02-05T21:14:00Z">
               <w:tcPr>
                 <w:tcW w:w="728" w:type="pct"/>
                 <w:tcBorders>
@@ -24853,7 +25433,7 @@
               <w:bottom w:val="single" w:sz="4" w:space="0" w:color="0070C0"/>
               <w:right w:val="single" w:sz="4" w:space="0" w:color="0070C0"/>
             </w:tcBorders>
-            <w:tcPrChange w:id="582" w:author="Peter Smith" w:date="2014-02-05T21:14:00Z">
+            <w:tcPrChange w:id="662" w:author="Peter Smith" w:date="2014-02-05T21:14:00Z">
               <w:tcPr>
                 <w:tcW w:w="687" w:type="pct"/>
                 <w:tcBorders>
@@ -24894,7 +25474,7 @@
               <w:bottom w:val="single" w:sz="4" w:space="0" w:color="0070C0"/>
               <w:right w:val="single" w:sz="4" w:space="0" w:color="0070C0"/>
             </w:tcBorders>
-            <w:tcPrChange w:id="583" w:author="Peter Smith" w:date="2014-02-05T21:14:00Z">
+            <w:tcPrChange w:id="663" w:author="Peter Smith" w:date="2014-02-05T21:14:00Z">
               <w:tcPr>
                 <w:tcW w:w="1082" w:type="pct"/>
                 <w:tcBorders>
@@ -24935,7 +25515,7 @@
               <w:bottom w:val="single" w:sz="4" w:space="0" w:color="0070C0"/>
               <w:right w:val="single" w:sz="4" w:space="0" w:color="0070C0"/>
             </w:tcBorders>
-            <w:tcPrChange w:id="584" w:author="Peter Smith" w:date="2014-02-05T21:14:00Z">
+            <w:tcPrChange w:id="664" w:author="Peter Smith" w:date="2014-02-05T21:14:00Z">
               <w:tcPr>
                 <w:tcW w:w="776" w:type="pct"/>
                 <w:tcBorders>
@@ -24971,7 +25551,7 @@
       <w:tr>
         <w:trPr>
           <w:trHeight w:val="830"/>
-          <w:trPrChange w:id="585" w:author="Peter Smith" w:date="2014-02-05T21:14:00Z">
+          <w:trPrChange w:id="665" w:author="Peter Smith" w:date="2014-02-05T21:14:00Z">
             <w:trPr>
               <w:trHeight w:val="830"/>
             </w:trPr>
@@ -24986,7 +25566,7 @@
               <w:bottom w:val="single" w:sz="4" w:space="0" w:color="0070C0"/>
               <w:right w:val="single" w:sz="4" w:space="0" w:color="0070C0"/>
             </w:tcBorders>
-            <w:tcPrChange w:id="586" w:author="Peter Smith" w:date="2014-02-05T21:14:00Z">
+            <w:tcPrChange w:id="666" w:author="Peter Smith" w:date="2014-02-05T21:14:00Z">
               <w:tcPr>
                 <w:tcW w:w="1005" w:type="pct"/>
                 <w:tcBorders>
@@ -25015,7 +25595,7 @@
               </w:rPr>
               <w:t>Entry to other FIE competitions after closing date</w:t>
             </w:r>
-            <w:ins w:id="587" w:author="Peter Smith" w:date="2013-12-29T20:59:00Z">
+            <w:ins w:id="667" w:author="Peter Smith" w:date="2013-12-29T20:59:00Z">
               <w:r>
                 <w:rPr>
                   <w:rFonts w:ascii="Times New Roman" w:hAnsi="Times New Roman"/>
@@ -25036,7 +25616,7 @@
               <w:bottom w:val="single" w:sz="4" w:space="0" w:color="0070C0"/>
               <w:right w:val="single" w:sz="4" w:space="0" w:color="0070C0"/>
             </w:tcBorders>
-            <w:tcPrChange w:id="588" w:author="Peter Smith" w:date="2014-02-05T21:14:00Z">
+            <w:tcPrChange w:id="668" w:author="Peter Smith" w:date="2014-02-05T21:14:00Z">
               <w:tcPr>
                 <w:tcW w:w="721" w:type="pct"/>
                 <w:tcBorders>
@@ -25066,7 +25646,7 @@
               </w:rPr>
               <w:t>o.54.4</w:t>
             </w:r>
-            <w:ins w:id="589" w:author="Peter Smith" w:date="2013-12-29T21:25:00Z">
+            <w:ins w:id="669" w:author="Peter Smith" w:date="2013-12-29T21:25:00Z">
               <w:r>
                 <w:rPr>
                   <w:rFonts w:ascii="Times New Roman" w:hAnsi="Times New Roman"/>
@@ -25087,7 +25667,7 @@
               <w:bottom w:val="single" w:sz="4" w:space="0" w:color="0070C0"/>
               <w:right w:val="single" w:sz="4" w:space="0" w:color="0070C0"/>
             </w:tcBorders>
-            <w:tcPrChange w:id="590" w:author="Peter Smith" w:date="2014-02-05T21:14:00Z">
+            <w:tcPrChange w:id="670" w:author="Peter Smith" w:date="2014-02-05T21:14:00Z">
               <w:tcPr>
                 <w:tcW w:w="728" w:type="pct"/>
                 <w:tcBorders>
@@ -25136,7 +25716,7 @@
               <w:bottom w:val="single" w:sz="4" w:space="0" w:color="0070C0"/>
               <w:right w:val="single" w:sz="4" w:space="0" w:color="0070C0"/>
             </w:tcBorders>
-            <w:tcPrChange w:id="591" w:author="Peter Smith" w:date="2014-02-05T21:14:00Z">
+            <w:tcPrChange w:id="671" w:author="Peter Smith" w:date="2014-02-05T21:14:00Z">
               <w:tcPr>
                 <w:tcW w:w="687" w:type="pct"/>
                 <w:tcBorders>
@@ -25177,7 +25757,7 @@
               <w:bottom w:val="single" w:sz="4" w:space="0" w:color="0070C0"/>
               <w:right w:val="single" w:sz="4" w:space="0" w:color="0070C0"/>
             </w:tcBorders>
-            <w:tcPrChange w:id="592" w:author="Peter Smith" w:date="2014-02-05T21:14:00Z">
+            <w:tcPrChange w:id="672" w:author="Peter Smith" w:date="2014-02-05T21:14:00Z">
               <w:tcPr>
                 <w:tcW w:w="1082" w:type="pct"/>
                 <w:tcBorders>
@@ -25218,7 +25798,7 @@
               <w:bottom w:val="single" w:sz="4" w:space="0" w:color="0070C0"/>
               <w:right w:val="single" w:sz="4" w:space="0" w:color="0070C0"/>
             </w:tcBorders>
-            <w:tcPrChange w:id="593" w:author="Peter Smith" w:date="2014-02-05T21:14:00Z">
+            <w:tcPrChange w:id="673" w:author="Peter Smith" w:date="2014-02-05T21:14:00Z">
               <w:tcPr>
                 <w:tcW w:w="776" w:type="pct"/>
                 <w:tcBorders>
@@ -25254,7 +25834,7 @@
       <w:tr>
         <w:trPr>
           <w:trHeight w:val="855"/>
-          <w:trPrChange w:id="594" w:author="Peter Smith" w:date="2014-02-05T21:14:00Z">
+          <w:trPrChange w:id="674" w:author="Peter Smith" w:date="2014-02-05T21:14:00Z">
             <w:trPr>
               <w:trHeight w:val="855"/>
             </w:trPr>
@@ -25269,7 +25849,7 @@
               <w:bottom w:val="single" w:sz="4" w:space="0" w:color="0070C0"/>
               <w:right w:val="single" w:sz="4" w:space="0" w:color="0070C0"/>
             </w:tcBorders>
-            <w:tcPrChange w:id="595" w:author="Peter Smith" w:date="2014-02-05T21:14:00Z">
+            <w:tcPrChange w:id="675" w:author="Peter Smith" w:date="2014-02-05T21:14:00Z">
               <w:tcPr>
                 <w:tcW w:w="1005" w:type="pct"/>
                 <w:tcBorders>
@@ -25289,14 +25869,8 @@
                 <w:sz w:val="18"/>
                 <w:szCs w:val="18"/>
               </w:rPr>
-              <w:pPrChange w:id="596" w:author="Peter Smith" w:date="2013-12-29T21:25:00Z">
-                <w:pPr>
-                  <w:framePr w:hSpace="180" w:wrap="around" w:vAnchor="text" w:hAnchor="margin" w:x="70" w:y="24"/>
-                  <w:spacing w:before="120" w:after="100" w:afterAutospacing="1" w:line="240" w:lineRule="auto"/>
-                </w:pPr>
-              </w:pPrChange>
             </w:pPr>
-            <w:ins w:id="597" w:author="Peter Smith" w:date="2013-12-29T21:00:00Z">
+            <w:ins w:id="676" w:author="Peter Smith" w:date="2013-12-29T21:00:00Z">
               <w:r>
                 <w:rPr>
                   <w:rFonts w:ascii="Times New Roman" w:hAnsi="Times New Roman"/>
@@ -25314,7 +25888,7 @@
                 <w:t xml:space="preserve">, from the Wednesday and until the day (12 </w:t>
               </w:r>
             </w:ins>
-            <w:ins w:id="598" w:author="Peter Smith" w:date="2013-12-29T21:25:00Z">
+            <w:ins w:id="677" w:author="Peter Smith" w:date="2013-12-29T21:25:00Z">
               <w:r>
                 <w:rPr>
                   <w:rFonts w:ascii="Times New Roman" w:hAnsi="Times New Roman"/>
@@ -25324,7 +25898,7 @@
                 <w:t>noon</w:t>
               </w:r>
             </w:ins>
-            <w:ins w:id="599" w:author="Peter Smith" w:date="2013-12-29T21:00:00Z">
+            <w:ins w:id="678" w:author="Peter Smith" w:date="2013-12-29T21:00:00Z">
               <w:r>
                 <w:rPr>
                   <w:rFonts w:ascii="Times New Roman" w:hAnsi="Times New Roman"/>
@@ -25345,7 +25919,7 @@
               <w:bottom w:val="single" w:sz="4" w:space="0" w:color="0070C0"/>
               <w:right w:val="single" w:sz="4" w:space="0" w:color="0070C0"/>
             </w:tcBorders>
-            <w:tcPrChange w:id="600" w:author="Peter Smith" w:date="2014-02-05T21:14:00Z">
+            <w:tcPrChange w:id="679" w:author="Peter Smith" w:date="2014-02-05T21:14:00Z">
               <w:tcPr>
                 <w:tcW w:w="721" w:type="pct"/>
                 <w:tcBorders>
@@ -25367,7 +25941,7 @@
                 <w:szCs w:val="18"/>
               </w:rPr>
             </w:pPr>
-            <w:ins w:id="601" w:author="Peter Smith" w:date="2013-12-29T21:00:00Z">
+            <w:ins w:id="680" w:author="Peter Smith" w:date="2013-12-29T21:00:00Z">
               <w:r>
                 <w:rPr>
                   <w:rFonts w:ascii="Times New Roman" w:hAnsi="Times New Roman"/>
@@ -25377,7 +25951,7 @@
                 <w:t>o.54.4</w:t>
               </w:r>
             </w:ins>
-            <w:ins w:id="602" w:author="Peter Smith" w:date="2013-12-29T21:25:00Z">
+            <w:ins w:id="681" w:author="Peter Smith" w:date="2013-12-29T21:25:00Z">
               <w:r>
                 <w:rPr>
                   <w:rFonts w:ascii="Times New Roman" w:hAnsi="Times New Roman"/>
@@ -25398,7 +25972,7 @@
               <w:bottom w:val="single" w:sz="4" w:space="0" w:color="0070C0"/>
               <w:right w:val="single" w:sz="4" w:space="0" w:color="0070C0"/>
             </w:tcBorders>
-            <w:tcPrChange w:id="603" w:author="Peter Smith" w:date="2014-02-05T21:14:00Z">
+            <w:tcPrChange w:id="682" w:author="Peter Smith" w:date="2014-02-05T21:14:00Z">
               <w:tcPr>
                 <w:tcW w:w="728" w:type="pct"/>
                 <w:tcBorders>
@@ -25420,7 +25994,7 @@
                 <w:szCs w:val="18"/>
               </w:rPr>
             </w:pPr>
-            <w:ins w:id="604" w:author="Peter Smith" w:date="2013-12-29T21:25:00Z">
+            <w:ins w:id="683" w:author="Peter Smith" w:date="2013-12-29T21:25:00Z">
               <w:r>
                 <w:rPr>
                   <w:rFonts w:ascii="Times New Roman" w:hAnsi="Times New Roman"/>
@@ -25430,7 +26004,7 @@
                 <w:t>2</w:t>
               </w:r>
             </w:ins>
-            <w:ins w:id="605" w:author="Peter Smith" w:date="2013-12-29T21:00:00Z">
+            <w:ins w:id="684" w:author="Peter Smith" w:date="2013-12-29T21:00:00Z">
               <w:r>
                 <w:rPr>
                   <w:rFonts w:ascii="Times New Roman" w:hAnsi="Times New Roman"/>
@@ -25459,7 +26033,7 @@
               <w:bottom w:val="single" w:sz="4" w:space="0" w:color="0070C0"/>
               <w:right w:val="single" w:sz="4" w:space="0" w:color="0070C0"/>
             </w:tcBorders>
-            <w:tcPrChange w:id="606" w:author="Peter Smith" w:date="2014-02-05T21:14:00Z">
+            <w:tcPrChange w:id="685" w:author="Peter Smith" w:date="2014-02-05T21:14:00Z">
               <w:tcPr>
                 <w:tcW w:w="687" w:type="pct"/>
                 <w:tcBorders>
@@ -25481,7 +26055,7 @@
                 <w:szCs w:val="18"/>
               </w:rPr>
             </w:pPr>
-            <w:ins w:id="607" w:author="Peter Smith" w:date="2013-12-29T21:00:00Z">
+            <w:ins w:id="686" w:author="Peter Smith" w:date="2013-12-29T21:00:00Z">
               <w:r>
                 <w:rPr>
                   <w:rFonts w:ascii="Times New Roman" w:hAnsi="Times New Roman"/>
@@ -25502,7 +26076,7 @@
               <w:bottom w:val="single" w:sz="4" w:space="0" w:color="0070C0"/>
               <w:right w:val="single" w:sz="4" w:space="0" w:color="0070C0"/>
             </w:tcBorders>
-            <w:tcPrChange w:id="608" w:author="Peter Smith" w:date="2014-02-05T21:14:00Z">
+            <w:tcPrChange w:id="687" w:author="Peter Smith" w:date="2014-02-05T21:14:00Z">
               <w:tcPr>
                 <w:tcW w:w="1082" w:type="pct"/>
                 <w:tcBorders>
@@ -25524,7 +26098,7 @@
                 <w:szCs w:val="18"/>
               </w:rPr>
             </w:pPr>
-            <w:ins w:id="609" w:author="Peter Smith" w:date="2013-12-29T21:00:00Z">
+            <w:ins w:id="688" w:author="Peter Smith" w:date="2013-12-29T21:00:00Z">
               <w:r>
                 <w:rPr>
                   <w:rFonts w:ascii="Times New Roman" w:hAnsi="Times New Roman"/>
@@ -25545,7 +26119,7 @@
               <w:bottom w:val="single" w:sz="4" w:space="0" w:color="0070C0"/>
               <w:right w:val="single" w:sz="4" w:space="0" w:color="0070C0"/>
             </w:tcBorders>
-            <w:tcPrChange w:id="610" w:author="Peter Smith" w:date="2014-02-05T21:14:00Z">
+            <w:tcPrChange w:id="689" w:author="Peter Smith" w:date="2014-02-05T21:14:00Z">
               <w:tcPr>
                 <w:tcW w:w="776" w:type="pct"/>
                 <w:tcBorders>
@@ -25567,7 +26141,7 @@
                 <w:szCs w:val="18"/>
               </w:rPr>
             </w:pPr>
-            <w:ins w:id="611" w:author="Peter Smith" w:date="2013-12-29T21:00:00Z">
+            <w:ins w:id="690" w:author="Peter Smith" w:date="2013-12-29T21:00:00Z">
               <w:r>
                 <w:rPr>
                   <w:rFonts w:ascii="Times New Roman" w:hAnsi="Times New Roman"/>
@@ -25583,7 +26157,7 @@
       <w:tr>
         <w:trPr>
           <w:trHeight w:val="855"/>
-          <w:trPrChange w:id="612" w:author="Peter Smith" w:date="2014-02-05T21:14:00Z">
+          <w:trPrChange w:id="691" w:author="Peter Smith" w:date="2014-02-05T21:14:00Z">
             <w:trPr>
               <w:trHeight w:val="855"/>
             </w:trPr>
@@ -25598,7 +26172,7 @@
               <w:bottom w:val="single" w:sz="4" w:space="0" w:color="0070C0"/>
               <w:right w:val="single" w:sz="4" w:space="0" w:color="0070C0"/>
             </w:tcBorders>
-            <w:tcPrChange w:id="613" w:author="Peter Smith" w:date="2014-02-05T21:14:00Z">
+            <w:tcPrChange w:id="692" w:author="Peter Smith" w:date="2014-02-05T21:14:00Z">
               <w:tcPr>
                 <w:tcW w:w="1005" w:type="pct"/>
                 <w:tcBorders>
@@ -25638,7 +26212,7 @@
               <w:bottom w:val="single" w:sz="4" w:space="0" w:color="0070C0"/>
               <w:right w:val="single" w:sz="4" w:space="0" w:color="0070C0"/>
             </w:tcBorders>
-            <w:tcPrChange w:id="614" w:author="Peter Smith" w:date="2014-02-05T21:14:00Z">
+            <w:tcPrChange w:id="693" w:author="Peter Smith" w:date="2014-02-05T21:14:00Z">
               <w:tcPr>
                 <w:tcW w:w="721" w:type="pct"/>
                 <w:tcBorders>
@@ -25679,7 +26253,7 @@
               <w:bottom w:val="single" w:sz="4" w:space="0" w:color="0070C0"/>
               <w:right w:val="single" w:sz="4" w:space="0" w:color="0070C0"/>
             </w:tcBorders>
-            <w:tcPrChange w:id="615" w:author="Peter Smith" w:date="2014-02-05T21:14:00Z">
+            <w:tcPrChange w:id="694" w:author="Peter Smith" w:date="2014-02-05T21:14:00Z">
               <w:tcPr>
                 <w:tcW w:w="728" w:type="pct"/>
                 <w:tcBorders>
@@ -25701,7 +26275,7 @@
                 <w:szCs w:val="18"/>
               </w:rPr>
             </w:pPr>
-            <w:del w:id="616" w:author="Peter Smith" w:date="2013-12-29T18:51:00Z">
+            <w:del w:id="695" w:author="Peter Smith" w:date="2013-12-29T18:51:00Z">
               <w:r>
                 <w:rPr>
                   <w:rFonts w:ascii="Times New Roman" w:hAnsi="Times New Roman"/>
@@ -25738,7 +26312,7 @@
               <w:bottom w:val="single" w:sz="4" w:space="0" w:color="0070C0"/>
               <w:right w:val="single" w:sz="4" w:space="0" w:color="0070C0"/>
             </w:tcBorders>
-            <w:tcPrChange w:id="617" w:author="Peter Smith" w:date="2014-02-05T21:14:00Z">
+            <w:tcPrChange w:id="696" w:author="Peter Smith" w:date="2014-02-05T21:14:00Z">
               <w:tcPr>
                 <w:tcW w:w="687" w:type="pct"/>
                 <w:tcBorders>
@@ -25779,7 +26353,7 @@
               <w:bottom w:val="single" w:sz="4" w:space="0" w:color="0070C0"/>
               <w:right w:val="single" w:sz="4" w:space="0" w:color="0070C0"/>
             </w:tcBorders>
-            <w:tcPrChange w:id="618" w:author="Peter Smith" w:date="2014-02-05T21:14:00Z">
+            <w:tcPrChange w:id="697" w:author="Peter Smith" w:date="2014-02-05T21:14:00Z">
               <w:tcPr>
                 <w:tcW w:w="1082" w:type="pct"/>
                 <w:tcBorders>
@@ -25820,7 +26394,7 @@
               <w:bottom w:val="single" w:sz="4" w:space="0" w:color="0070C0"/>
               <w:right w:val="single" w:sz="4" w:space="0" w:color="0070C0"/>
             </w:tcBorders>
-            <w:tcPrChange w:id="619" w:author="Peter Smith" w:date="2014-02-05T21:14:00Z">
+            <w:tcPrChange w:id="698" w:author="Peter Smith" w:date="2014-02-05T21:14:00Z">
               <w:tcPr>
                 <w:tcW w:w="776" w:type="pct"/>
                 <w:tcBorders>
@@ -25856,7 +26430,7 @@
       <w:tr>
         <w:trPr>
           <w:trHeight w:val="981"/>
-          <w:trPrChange w:id="620" w:author="Peter Smith" w:date="2014-02-05T21:14:00Z">
+          <w:trPrChange w:id="699" w:author="Peter Smith" w:date="2014-02-05T21:14:00Z">
             <w:trPr>
               <w:trHeight w:val="981"/>
             </w:trPr>
@@ -25871,7 +26445,7 @@
               <w:bottom w:val="single" w:sz="4" w:space="0" w:color="0070C0"/>
               <w:right w:val="single" w:sz="4" w:space="0" w:color="0070C0"/>
             </w:tcBorders>
-            <w:tcPrChange w:id="621" w:author="Peter Smith" w:date="2014-02-05T21:14:00Z">
+            <w:tcPrChange w:id="700" w:author="Peter Smith" w:date="2014-02-05T21:14:00Z">
               <w:tcPr>
                 <w:tcW w:w="1005" w:type="pct"/>
                 <w:tcBorders>
@@ -25911,7 +26485,7 @@
               <w:bottom w:val="single" w:sz="4" w:space="0" w:color="0070C0"/>
               <w:right w:val="single" w:sz="4" w:space="0" w:color="0070C0"/>
             </w:tcBorders>
-            <w:tcPrChange w:id="622" w:author="Peter Smith" w:date="2014-02-05T21:14:00Z">
+            <w:tcPrChange w:id="701" w:author="Peter Smith" w:date="2014-02-05T21:14:00Z">
               <w:tcPr>
                 <w:tcW w:w="721" w:type="pct"/>
                 <w:tcBorders>
@@ -25952,7 +26526,7 @@
               <w:bottom w:val="single" w:sz="4" w:space="0" w:color="0070C0"/>
               <w:right w:val="single" w:sz="4" w:space="0" w:color="0070C0"/>
             </w:tcBorders>
-            <w:tcPrChange w:id="623" w:author="Peter Smith" w:date="2014-02-05T21:14:00Z">
+            <w:tcPrChange w:id="702" w:author="Peter Smith" w:date="2014-02-05T21:14:00Z">
               <w:tcPr>
                 <w:tcW w:w="728" w:type="pct"/>
                 <w:tcBorders>
@@ -25973,15 +26547,8 @@
                 <w:sz w:val="18"/>
                 <w:szCs w:val="18"/>
               </w:rPr>
-              <w:pPrChange w:id="624" w:author="Peter Smith" w:date="2013-12-29T18:51:00Z">
-                <w:pPr>
-                  <w:framePr w:hSpace="180" w:wrap="around" w:vAnchor="text" w:hAnchor="margin" w:x="70" w:y="24"/>
-                  <w:spacing w:before="120" w:after="100" w:afterAutospacing="1" w:line="240" w:lineRule="auto"/>
-                  <w:jc w:val="center"/>
-                </w:pPr>
-              </w:pPrChange>
             </w:pPr>
-            <w:del w:id="625" w:author="Peter Smith" w:date="2013-12-29T18:51:00Z">
+            <w:del w:id="703" w:author="Peter Smith" w:date="2013-12-29T18:51:00Z">
               <w:r>
                 <w:rPr>
                   <w:rFonts w:ascii="Times New Roman" w:hAnsi="Times New Roman"/>
@@ -26026,7 +26593,7 @@
               <w:bottom w:val="single" w:sz="4" w:space="0" w:color="0070C0"/>
               <w:right w:val="single" w:sz="4" w:space="0" w:color="0070C0"/>
             </w:tcBorders>
-            <w:tcPrChange w:id="626" w:author="Peter Smith" w:date="2014-02-05T21:14:00Z">
+            <w:tcPrChange w:id="704" w:author="Peter Smith" w:date="2014-02-05T21:14:00Z">
               <w:tcPr>
                 <w:tcW w:w="687" w:type="pct"/>
                 <w:tcBorders>
@@ -26067,7 +26634,7 @@
               <w:bottom w:val="single" w:sz="4" w:space="0" w:color="0070C0"/>
               <w:right w:val="single" w:sz="4" w:space="0" w:color="0070C0"/>
             </w:tcBorders>
-            <w:tcPrChange w:id="627" w:author="Peter Smith" w:date="2014-02-05T21:14:00Z">
+            <w:tcPrChange w:id="705" w:author="Peter Smith" w:date="2014-02-05T21:14:00Z">
               <w:tcPr>
                 <w:tcW w:w="1082" w:type="pct"/>
                 <w:tcBorders>
@@ -26108,7 +26675,7 @@
               <w:bottom w:val="single" w:sz="4" w:space="0" w:color="0070C0"/>
               <w:right w:val="single" w:sz="4" w:space="0" w:color="0070C0"/>
             </w:tcBorders>
-            <w:tcPrChange w:id="628" w:author="Peter Smith" w:date="2014-02-05T21:14:00Z">
+            <w:tcPrChange w:id="706" w:author="Peter Smith" w:date="2014-02-05T21:14:00Z">
               <w:tcPr>
                 <w:tcW w:w="776" w:type="pct"/>
                 <w:tcBorders>
@@ -26144,7 +26711,7 @@
       <w:tr>
         <w:trPr>
           <w:trHeight w:val="1535"/>
-          <w:trPrChange w:id="629" w:author="Peter Smith" w:date="2014-02-05T21:14:00Z">
+          <w:trPrChange w:id="707" w:author="Peter Smith" w:date="2014-02-05T21:14:00Z">
             <w:trPr>
               <w:trHeight w:val="1535"/>
             </w:trPr>
@@ -26159,7 +26726,7 @@
               <w:bottom w:val="single" w:sz="4" w:space="0" w:color="0070C0"/>
               <w:right w:val="single" w:sz="4" w:space="0" w:color="0070C0"/>
             </w:tcBorders>
-            <w:tcPrChange w:id="630" w:author="Peter Smith" w:date="2014-02-05T21:14:00Z">
+            <w:tcPrChange w:id="708" w:author="Peter Smith" w:date="2014-02-05T21:14:00Z">
               <w:tcPr>
                 <w:tcW w:w="1005" w:type="pct"/>
                 <w:tcBorders>
@@ -26208,7 +26775,7 @@
               <w:bottom w:val="single" w:sz="4" w:space="0" w:color="0070C0"/>
               <w:right w:val="single" w:sz="4" w:space="0" w:color="0070C0"/>
             </w:tcBorders>
-            <w:tcPrChange w:id="631" w:author="Peter Smith" w:date="2014-02-05T21:14:00Z">
+            <w:tcPrChange w:id="709" w:author="Peter Smith" w:date="2014-02-05T21:14:00Z">
               <w:tcPr>
                 <w:tcW w:w="721" w:type="pct"/>
                 <w:tcBorders>
@@ -26249,7 +26816,7 @@
               <w:bottom w:val="single" w:sz="4" w:space="0" w:color="0070C0"/>
               <w:right w:val="single" w:sz="4" w:space="0" w:color="0070C0"/>
             </w:tcBorders>
-            <w:tcPrChange w:id="632" w:author="Peter Smith" w:date="2014-02-05T21:14:00Z">
+            <w:tcPrChange w:id="710" w:author="Peter Smith" w:date="2014-02-05T21:14:00Z">
               <w:tcPr>
                 <w:tcW w:w="728" w:type="pct"/>
                 <w:tcBorders>
@@ -26270,15 +26837,8 @@
                 <w:sz w:val="18"/>
                 <w:szCs w:val="18"/>
               </w:rPr>
-              <w:pPrChange w:id="633" w:author="Peter Smith" w:date="2013-12-29T18:51:00Z">
-                <w:pPr>
-                  <w:framePr w:hSpace="180" w:wrap="around" w:vAnchor="text" w:hAnchor="margin" w:x="70" w:y="24"/>
-                  <w:spacing w:before="120" w:after="100" w:afterAutospacing="1" w:line="240" w:lineRule="auto"/>
-                  <w:jc w:val="center"/>
-                </w:pPr>
-              </w:pPrChange>
             </w:pPr>
-            <w:del w:id="634" w:author="Peter Smith" w:date="2013-12-29T18:51:00Z">
+            <w:del w:id="711" w:author="Peter Smith" w:date="2013-12-29T18:51:00Z">
               <w:r>
                 <w:rPr>
                   <w:rFonts w:ascii="Times New Roman" w:hAnsi="Times New Roman"/>
@@ -26315,7 +26875,7 @@
               <w:bottom w:val="single" w:sz="4" w:space="0" w:color="0070C0"/>
               <w:right w:val="single" w:sz="4" w:space="0" w:color="0070C0"/>
             </w:tcBorders>
-            <w:tcPrChange w:id="635" w:author="Peter Smith" w:date="2014-02-05T21:14:00Z">
+            <w:tcPrChange w:id="712" w:author="Peter Smith" w:date="2014-02-05T21:14:00Z">
               <w:tcPr>
                 <w:tcW w:w="687" w:type="pct"/>
                 <w:tcBorders>
@@ -26356,7 +26916,7 @@
               <w:bottom w:val="single" w:sz="4" w:space="0" w:color="0070C0"/>
               <w:right w:val="single" w:sz="4" w:space="0" w:color="0070C0"/>
             </w:tcBorders>
-            <w:tcPrChange w:id="636" w:author="Peter Smith" w:date="2014-02-05T21:14:00Z">
+            <w:tcPrChange w:id="713" w:author="Peter Smith" w:date="2014-02-05T21:14:00Z">
               <w:tcPr>
                 <w:tcW w:w="1082" w:type="pct"/>
                 <w:tcBorders>
@@ -26398,7 +26958,7 @@
               <w:right w:val="single" w:sz="4" w:space="0" w:color="0070C0"/>
             </w:tcBorders>
             <w:hideMark/>
-            <w:tcPrChange w:id="637" w:author="Peter Smith" w:date="2014-02-05T21:14:00Z">
+            <w:tcPrChange w:id="714" w:author="Peter Smith" w:date="2014-02-05T21:14:00Z">
               <w:tcPr>
                 <w:tcW w:w="776" w:type="pct"/>
                 <w:tcBorders>
@@ -28834,7 +29394,20 @@
         <w:pStyle w:val="IndexNew"/>
       </w:pPr>
       <w:r>
-        <w:t>Grand Prix (competitions): o.31, o.33, o.54, o.75, o.77, o.79, o.81, o.83</w:t>
+        <w:t>Grand Prix (competitions): o.31, o.33, o.54, o.75, o.77, o.7</w:t>
+      </w:r>
+      <w:ins w:id="715" w:author="psmith" w:date="2014-08-19T17:43:00Z">
+        <w:r>
+          <w:t>8</w:t>
+        </w:r>
+      </w:ins>
+      <w:del w:id="716" w:author="psmith" w:date="2014-08-19T17:43:00Z">
+        <w:r>
+          <w:delText>9</w:delText>
+        </w:r>
+      </w:del>
+      <w:r>
+        <w:t>, o.81, o.83</w:t>
       </w:r>
     </w:p>
     <w:p>
@@ -29797,7 +30370,32 @@
           <w:rFonts w:ascii="Times New Roman" w:hAnsi="Times New Roman" w:cs="Times New Roman"/>
           <w:color w:val="auto"/>
         </w:rPr>
-        <w:t>Quotas (of fencers for World Cup competitions): o.79, o.83</w:t>
+        <w:t>Quotas (of fencers for World Cup competitions): o.7</w:t>
+      </w:r>
+      <w:ins w:id="717" w:author="psmith" w:date="2014-08-19T17:56:00Z">
+        <w:r>
+          <w:rPr>
+            <w:rFonts w:ascii="Times New Roman" w:hAnsi="Times New Roman" w:cs="Times New Roman"/>
+            <w:color w:val="auto"/>
+          </w:rPr>
+          <w:t>8</w:t>
+        </w:r>
+      </w:ins>
+      <w:del w:id="718" w:author="psmith" w:date="2014-08-19T17:56:00Z">
+        <w:r>
+          <w:rPr>
+            <w:rFonts w:ascii="Times New Roman" w:hAnsi="Times New Roman" w:cs="Times New Roman"/>
+            <w:color w:val="auto"/>
+          </w:rPr>
+          <w:delText>9</w:delText>
+        </w:r>
+      </w:del>
+      <w:r>
+        <w:rPr>
+          <w:rFonts w:ascii="Times New Roman" w:hAnsi="Times New Roman" w:cs="Times New Roman"/>
+          <w:color w:val="auto"/>
+        </w:rPr>
+        <w:t>, o.83</w:t>
       </w:r>
     </w:p>
     <w:p>
@@ -30215,6 +30813,32 @@
       <w:pPr>
         <w:pStyle w:val="IndexNew"/>
         <w:rPr>
+          <w:ins w:id="719" w:author="psmith" w:date="2014-08-21T20:51:00Z"/>
+          <w:rFonts w:ascii="Times New Roman" w:hAnsi="Times New Roman" w:cs="Times New Roman"/>
+          <w:color w:val="auto"/>
+        </w:rPr>
+      </w:pPr>
+      <w:ins w:id="720" w:author="psmith" w:date="2014-08-21T20:51:00Z">
+        <w:r>
+          <w:rPr>
+            <w:rFonts w:ascii="Times New Roman" w:hAnsi="Times New Roman" w:cs="Times New Roman"/>
+            <w:color w:val="auto"/>
+          </w:rPr>
+          <w:t>Senior</w:t>
+        </w:r>
+        <w:r>
+          <w:rPr>
+            <w:rFonts w:ascii="Times New Roman" w:hAnsi="Times New Roman" w:cs="Times New Roman"/>
+            <w:color w:val="auto"/>
+          </w:rPr>
+          <w:t xml:space="preserve"> World Championships: see «World Championships»</w:t>
+        </w:r>
+      </w:ins>
+    </w:p>
+    <w:p>
+      <w:pPr>
+        <w:pStyle w:val="IndexNew"/>
+        <w:rPr>
           <w:rFonts w:ascii="Times New Roman" w:hAnsi="Times New Roman" w:cs="Times New Roman"/>
           <w:color w:val="auto"/>
         </w:rPr>
@@ -30417,7 +31041,16 @@
           <w:rFonts w:ascii="Times New Roman" w:hAnsi="Times New Roman" w:cs="Times New Roman"/>
           <w:color w:val="auto"/>
         </w:rPr>
-        <w:t>Testing (anti-doping): o.64, o.76</w:t>
+        <w:t>Testin</w:t>
+      </w:r>
+      <w:bookmarkStart w:id="721" w:name="_GoBack"/>
+      <w:bookmarkEnd w:id="721"/>
+      <w:r>
+        <w:rPr>
+          <w:rFonts w:ascii="Times New Roman" w:hAnsi="Times New Roman" w:cs="Times New Roman"/>
+          <w:color w:val="auto"/>
+        </w:rPr>
+        <w:t>g (anti-doping): o.64, o.76</w:t>
       </w:r>
     </w:p>
     <w:p>
@@ -30683,6 +31316,7 @@
           <w:rFonts w:ascii="Times New Roman" w:hAnsi="Times New Roman" w:cs="Times New Roman"/>
           <w:color w:val="auto"/>
         </w:rPr>
+        <w:lastRenderedPageBreak/>
         <w:t>World Championships (formula, team events): o.42ss</w:t>
       </w:r>
     </w:p>
@@ -30699,7 +31333,6 @@
           <w:rFonts w:ascii="Times New Roman" w:hAnsi="Times New Roman" w:cs="Times New Roman"/>
           <w:color w:val="auto"/>
         </w:rPr>
-        <w:lastRenderedPageBreak/>
         <w:t>World Championships (juniors and cadets — organisation): o.71ss</w:t>
       </w:r>
     </w:p>
@@ -30716,7 +31349,32 @@
           <w:rFonts w:ascii="Times New Roman" w:hAnsi="Times New Roman" w:cs="Times New Roman"/>
           <w:color w:val="auto"/>
         </w:rPr>
-        <w:t>World Championships (open — organisation): o.65ss</w:t>
+        <w:t>World Championships (</w:t>
+      </w:r>
+      <w:del w:id="722" w:author="psmith" w:date="2014-08-21T20:50:00Z">
+        <w:r>
+          <w:rPr>
+            <w:rFonts w:ascii="Times New Roman" w:hAnsi="Times New Roman" w:cs="Times New Roman"/>
+            <w:color w:val="auto"/>
+          </w:rPr>
+          <w:delText>open</w:delText>
+        </w:r>
+      </w:del>
+      <w:ins w:id="723" w:author="psmith" w:date="2014-08-21T20:50:00Z">
+        <w:r>
+          <w:rPr>
+            <w:rFonts w:ascii="Times New Roman" w:hAnsi="Times New Roman" w:cs="Times New Roman"/>
+            <w:color w:val="auto"/>
+          </w:rPr>
+          <w:t>senior</w:t>
+        </w:r>
+      </w:ins>
+      <w:r>
+        <w:rPr>
+          <w:rFonts w:ascii="Times New Roman" w:hAnsi="Times New Roman" w:cs="Times New Roman"/>
+          <w:color w:val="auto"/>
+        </w:rPr>
+        <w:t xml:space="preserve"> — organisation): o.65ss</w:t>
       </w:r>
     </w:p>
     <w:p>
@@ -30860,22 +31518,31 @@
           <w:rFonts w:ascii="Times New Roman" w:hAnsi="Times New Roman" w:cs="Times New Roman"/>
           <w:color w:val="auto"/>
         </w:rPr>
-        <w:t>o.78,</w:t>
-      </w:r>
-      <w:r>
-        <w:rPr>
-          <w:rFonts w:ascii="Times New Roman" w:hAnsi="Times New Roman" w:cs="Times New Roman"/>
-          <w:color w:val="0070C0"/>
-        </w:rPr>
-        <w:t xml:space="preserve"> </w:t>
-      </w:r>
-      <w:r>
-        <w:rPr>
-          <w:rFonts w:ascii="Times New Roman" w:hAnsi="Times New Roman" w:cs="Times New Roman"/>
-          <w:color w:val="auto"/>
-        </w:rPr>
-        <w:t>o.79</w:t>
-      </w:r>
+        <w:t>o.78</w:t>
+      </w:r>
+      <w:del w:id="724" w:author="psmith" w:date="2014-08-19T17:56:00Z">
+        <w:r>
+          <w:rPr>
+            <w:rFonts w:ascii="Times New Roman" w:hAnsi="Times New Roman" w:cs="Times New Roman"/>
+            <w:color w:val="auto"/>
+          </w:rPr>
+          <w:delText>,</w:delText>
+        </w:r>
+        <w:r>
+          <w:rPr>
+            <w:rFonts w:ascii="Times New Roman" w:hAnsi="Times New Roman" w:cs="Times New Roman"/>
+            <w:color w:val="0070C0"/>
+          </w:rPr>
+          <w:delText xml:space="preserve"> </w:delText>
+        </w:r>
+        <w:r>
+          <w:rPr>
+            <w:rFonts w:ascii="Times New Roman" w:hAnsi="Times New Roman" w:cs="Times New Roman"/>
+            <w:color w:val="auto"/>
+          </w:rPr>
+          <w:delText>o.79</w:delText>
+        </w:r>
+      </w:del>
     </w:p>
     <w:p>
       <w:pPr>
@@ -30955,7 +31622,32 @@
           <w:rFonts w:ascii="Times New Roman" w:hAnsi="Times New Roman" w:cs="Times New Roman"/>
           <w:color w:val="auto"/>
         </w:rPr>
-        <w:t xml:space="preserve">Zonal Championships: o.79, o.83s, </w:t>
+        <w:t>Zonal Championships: o.7</w:t>
+      </w:r>
+      <w:ins w:id="725" w:author="psmith" w:date="2014-08-19T17:56:00Z">
+        <w:r>
+          <w:rPr>
+            <w:rFonts w:ascii="Times New Roman" w:hAnsi="Times New Roman" w:cs="Times New Roman"/>
+            <w:color w:val="auto"/>
+          </w:rPr>
+          <w:t>8</w:t>
+        </w:r>
+      </w:ins>
+      <w:del w:id="726" w:author="psmith" w:date="2014-08-19T17:56:00Z">
+        <w:r>
+          <w:rPr>
+            <w:rFonts w:ascii="Times New Roman" w:hAnsi="Times New Roman" w:cs="Times New Roman"/>
+            <w:color w:val="auto"/>
+          </w:rPr>
+          <w:delText>9</w:delText>
+        </w:r>
+      </w:del>
+      <w:r>
+        <w:rPr>
+          <w:rFonts w:ascii="Times New Roman" w:hAnsi="Times New Roman" w:cs="Times New Roman"/>
+          <w:color w:val="auto"/>
+        </w:rPr>
+        <w:t xml:space="preserve">, o.83s, </w:t>
       </w:r>
       <w:r>
         <w:rPr>
@@ -30978,7 +31670,32 @@
           <w:rFonts w:ascii="Times New Roman" w:hAnsi="Times New Roman" w:cs="Times New Roman"/>
           <w:color w:val="auto"/>
         </w:rPr>
-        <w:t>Zone (continental): o.79, o.83s</w:t>
+        <w:t>Zone (continental): o.7</w:t>
+      </w:r>
+      <w:ins w:id="727" w:author="psmith" w:date="2014-08-19T17:57:00Z">
+        <w:r>
+          <w:rPr>
+            <w:rFonts w:ascii="Times New Roman" w:hAnsi="Times New Roman" w:cs="Times New Roman"/>
+            <w:color w:val="auto"/>
+          </w:rPr>
+          <w:t>8</w:t>
+        </w:r>
+      </w:ins>
+      <w:del w:id="728" w:author="psmith" w:date="2014-08-19T17:57:00Z">
+        <w:r>
+          <w:rPr>
+            <w:rFonts w:ascii="Times New Roman" w:hAnsi="Times New Roman" w:cs="Times New Roman"/>
+            <w:color w:val="auto"/>
+          </w:rPr>
+          <w:delText>9</w:delText>
+        </w:r>
+      </w:del>
+      <w:r>
+        <w:rPr>
+          <w:rFonts w:ascii="Times New Roman" w:hAnsi="Times New Roman" w:cs="Times New Roman"/>
+          <w:color w:val="auto"/>
+        </w:rPr>
+        <w:t>, o.83s</w:t>
       </w:r>
     </w:p>
     <w:p>
@@ -31038,14 +31755,14 @@
       <w:adjustRightInd w:val="0"/>
       <w:spacing w:before="120" w:after="0" w:line="200" w:lineRule="atLeast"/>
       <w:rPr>
-        <w:del w:id="66" w:author="Peter Smith" w:date="2013-12-29T16:42:00Z"/>
+        <w:del w:id="76" w:author="Peter Smith" w:date="2013-12-29T16:42:00Z"/>
         <w:rFonts w:ascii="Times New Roman" w:hAnsi="Times New Roman"/>
         <w:i/>
         <w:iCs/>
         <w:sz w:val="12"/>
         <w:szCs w:val="12"/>
       </w:rPr>
-      <w:pPrChange w:id="67" w:author="Peter Smith" w:date="2013-12-29T16:42:00Z">
+      <w:pPrChange w:id="77" w:author="Peter Smith" w:date="2013-12-29T16:42:00Z">
         <w:pPr>
           <w:tabs>
             <w:tab w:val="center" w:pos="3261"/>
@@ -31184,7 +31901,7 @@
       <w:tab/>
       <w:t>Rules for Competitions</w:t>
     </w:r>
-    <w:del w:id="68" w:author="Peter Smith" w:date="2013-12-29T16:42:00Z">
+    <w:del w:id="78" w:author="Peter Smith" w:date="2013-12-29T16:42:00Z">
       <w:r>
         <w:rPr>
           <w:rFonts w:ascii="Times New Roman" w:hAnsi="Times New Roman"/>
@@ -31206,7 +31923,7 @@
       </w:rPr>
       <w:t xml:space="preserve"> </w:t>
     </w:r>
-    <w:del w:id="69" w:author="Peter Smith" w:date="2013-12-29T16:42:00Z">
+    <w:del w:id="79" w:author="Peter Smith" w:date="2013-12-29T16:42:00Z">
       <w:r>
         <w:rPr>
           <w:rFonts w:ascii="Times New Roman" w:hAnsi="Times New Roman"/>
@@ -31236,7 +31953,7 @@
         <w:sz w:val="12"/>
         <w:szCs w:val="12"/>
       </w:rPr>
-      <w:pPrChange w:id="70" w:author="Peter Smith" w:date="2013-12-29T16:42:00Z">
+      <w:pPrChange w:id="80" w:author="Peter Smith" w:date="2013-12-29T16:42:00Z">
         <w:pPr>
           <w:tabs>
             <w:tab w:val="center" w:pos="3261"/>
@@ -31249,7 +31966,7 @@
         </w:pPr>
       </w:pPrChange>
     </w:pPr>
-    <w:ins w:id="71" w:author="Peter Smith" w:date="2013-12-30T23:51:00Z">
+    <w:ins w:id="81" w:author="Peter Smith" w:date="2013-12-30T23:51:00Z">
       <w:r>
         <w:rPr>
           <w:rFonts w:ascii="Times New Roman" w:hAnsi="Times New Roman"/>
@@ -31271,7 +31988,7 @@
       </w:rPr>
       <w:t>Updated</w:t>
     </w:r>
-    <w:ins w:id="72" w:author="psmith" w:date="2014-06-01T22:21:00Z">
+    <w:ins w:id="82" w:author="psmith" w:date="2014-06-01T22:21:00Z">
       <w:r>
         <w:rPr>
           <w:rFonts w:ascii="Times New Roman" w:hAnsi="Times New Roman"/>
@@ -31283,7 +32000,7 @@
         <w:t xml:space="preserve"> </w:t>
       </w:r>
     </w:ins>
-    <w:ins w:id="73" w:author="psmith" w:date="2014-06-01T22:22:00Z">
+    <w:ins w:id="83" w:author="psmith" w:date="2014-06-01T22:22:00Z">
       <w:r>
         <w:rPr>
           <w:rFonts w:ascii="Times New Roman" w:hAnsi="Times New Roman"/>
@@ -31295,7 +32012,7 @@
         <w:t>June</w:t>
       </w:r>
     </w:ins>
-    <w:del w:id="74" w:author="psmith" w:date="2014-06-01T22:22:00Z">
+    <w:del w:id="84" w:author="psmith" w:date="2014-06-01T22:22:00Z">
       <w:r>
         <w:rPr>
           <w:rFonts w:ascii="Times New Roman" w:hAnsi="Times New Roman"/>
@@ -31307,7 +32024,7 @@
         <w:delText xml:space="preserve"> </w:delText>
       </w:r>
     </w:del>
-    <w:del w:id="75" w:author="Peter Smith" w:date="2013-12-29T16:42:00Z">
+    <w:del w:id="85" w:author="Peter Smith" w:date="2013-12-29T16:42:00Z">
       <w:r>
         <w:rPr>
           <w:rFonts w:ascii="Times New Roman" w:hAnsi="Times New Roman"/>
@@ -31316,21 +32033,11 @@
           <w:sz w:val="12"/>
           <w:szCs w:val="12"/>
         </w:rPr>
-        <w:delText>March</w:delText>
-      </w:r>
-      <w:r>
-        <w:rPr>
-          <w:rFonts w:ascii="Times New Roman" w:hAnsi="Times New Roman"/>
-          <w:i/>
-          <w:iCs/>
-          <w:sz w:val="12"/>
-          <w:szCs w:val="12"/>
-        </w:rPr>
-        <w:delText xml:space="preserve"> </w:delText>
+        <w:delText xml:space="preserve">March </w:delText>
       </w:r>
     </w:del>
-    <w:ins w:id="76" w:author="Peter Smith" w:date="2013-12-29T16:42:00Z">
-      <w:del w:id="77" w:author="psmith" w:date="2014-06-01T22:21:00Z">
+    <w:ins w:id="86" w:author="Peter Smith" w:date="2013-12-29T16:42:00Z">
+      <w:del w:id="87" w:author="psmith" w:date="2014-06-01T22:21:00Z">
         <w:r>
           <w:rPr>
             <w:rFonts w:ascii="Times New Roman" w:hAnsi="Times New Roman"/>
@@ -31363,7 +32070,7 @@
       </w:rPr>
       <w:t>201</w:t>
     </w:r>
-    <w:ins w:id="78" w:author="Peter Smith" w:date="2013-12-29T16:42:00Z">
+    <w:ins w:id="88" w:author="Peter Smith" w:date="2013-12-29T16:42:00Z">
       <w:r>
         <w:rPr>
           <w:rFonts w:ascii="Times New Roman" w:hAnsi="Times New Roman"/>
@@ -31375,7 +32082,7 @@
         <w:t>4</w:t>
       </w:r>
     </w:ins>
-    <w:del w:id="79" w:author="Peter Smith" w:date="2013-12-29T16:42:00Z">
+    <w:del w:id="89" w:author="Peter Smith" w:date="2013-12-29T16:42:00Z">
       <w:r>
         <w:rPr>
           <w:rFonts w:ascii="Times New Roman" w:hAnsi="Times New Roman"/>
@@ -31447,17 +32154,17 @@
         <w:iCs/>
         <w:sz w:val="12"/>
         <w:szCs w:val="12"/>
-        <w:rPrChange w:id="114" w:author="psmith" w:date="2014-08-17T21:34:00Z">
+        <w:rPrChange w:id="124" w:author="psmith" w:date="2014-08-17T21:34:00Z">
           <w:rPr/>
         </w:rPrChange>
       </w:rPr>
-      <w:pPrChange w:id="115" w:author="psmith" w:date="2014-08-17T21:34:00Z">
+      <w:pPrChange w:id="125" w:author="psmith" w:date="2014-08-17T21:34:00Z">
         <w:pPr>
           <w:pStyle w:val="Footer"/>
         </w:pPr>
       </w:pPrChange>
     </w:pPr>
-    <w:ins w:id="116" w:author="psmith" w:date="2014-08-17T21:34:00Z">
+    <w:ins w:id="126" w:author="psmith" w:date="2014-08-17T21:34:00Z">
       <w:r>
         <w:rPr>
           <w:rFonts w:ascii="Times New Roman" w:hAnsi="Times New Roman"/>
@@ -31552,9 +32259,9 @@
         <w:sz w:val="12"/>
         <w:szCs w:val="12"/>
       </w:rPr>
-      <w:t>10</w:t>
+      <w:t>3</w:t>
     </w:r>
-    <w:ins w:id="117" w:author="psmith" w:date="2014-08-17T21:34:00Z">
+    <w:ins w:id="127" w:author="psmith" w:date="2014-08-17T21:34:00Z">
       <w:r>
         <w:rPr>
           <w:rFonts w:ascii="Times New Roman" w:hAnsi="Times New Roman"/>
@@ -31745,7 +32452,7 @@
         <w:sz w:val="12"/>
         <w:szCs w:val="12"/>
       </w:rPr>
-      <w:t>22</w:t>
+      <w:t>49</w:t>
     </w:r>
     <w:r>
       <w:rPr>
@@ -31789,7 +32496,7 @@
       <w:br/>
       <w:t xml:space="preserve">Updated </w:t>
     </w:r>
-    <w:del w:id="232" w:author="psmith" w:date="2014-06-01T22:17:00Z">
+    <w:del w:id="242" w:author="psmith" w:date="2014-06-01T22:17:00Z">
       <w:r>
         <w:rPr>
           <w:rFonts w:ascii="Times New Roman" w:hAnsi="Times New Roman"/>
@@ -31801,7 +32508,7 @@
         <w:delText xml:space="preserve">January </w:delText>
       </w:r>
     </w:del>
-    <w:ins w:id="233" w:author="psmith" w:date="2014-08-17T21:18:00Z">
+    <w:ins w:id="243" w:author="psmith" w:date="2014-08-17T21:18:00Z">
       <w:r>
         <w:rPr>
           <w:rFonts w:ascii="Times New Roman" w:hAnsi="Times New Roman"/>
@@ -31813,7 +32520,7 @@
         <w:t>August</w:t>
       </w:r>
     </w:ins>
-    <w:ins w:id="234" w:author="psmith" w:date="2014-06-01T22:17:00Z">
+    <w:ins w:id="244" w:author="psmith" w:date="2014-06-01T22:17:00Z">
       <w:r>
         <w:rPr>
           <w:rFonts w:ascii="Times New Roman" w:hAnsi="Times New Roman"/>
@@ -33997,6 +34704,18 @@
       <w:rFonts w:ascii="Times New Roman" w:hAnsi="Times New Roman"/>
     </w:rPr>
   </w:style>
+  <w:style w:type="paragraph" w:styleId="Revision">
+    <w:name w:val="Revision"/>
+    <w:hidden/>
+    <w:uiPriority w:val="99"/>
+    <w:semiHidden/>
+    <w:rsid w:val="00060302"/>
+    <w:rPr>
+      <w:sz w:val="22"/>
+      <w:szCs w:val="22"/>
+      <w:lang w:eastAsia="en-US"/>
+    </w:rPr>
+  </w:style>
 </w:styles>
 </file>
 
@@ -35673,6 +36392,18 @@
       <w:rFonts w:ascii="Times New Roman" w:hAnsi="Times New Roman"/>
     </w:rPr>
   </w:style>
+  <w:style w:type="paragraph" w:styleId="Revision">
+    <w:name w:val="Revision"/>
+    <w:hidden/>
+    <w:uiPriority w:val="99"/>
+    <w:semiHidden/>
+    <w:rsid w:val="00060302"/>
+    <w:rPr>
+      <w:sz w:val="22"/>
+      <w:szCs w:val="22"/>
+      <w:lang w:eastAsia="en-US"/>
+    </w:rPr>
+  </w:style>
 </w:styles>
 </file>
 
@@ -35966,7 +36697,7 @@
 </file>
 
 <file path=customXml/itemProps1.xml><?xml version="1.0" encoding="utf-8"?>
-<ds:datastoreItem xmlns:ds="http://schemas.openxmlformats.org/officeDocument/2006/customXml" ds:itemID="{6B108BAA-8A48-4A5E-9EC1-8ABEF4959D95}">
+<ds:datastoreItem xmlns:ds="http://schemas.openxmlformats.org/officeDocument/2006/customXml" ds:itemID="{231689F0-4A12-425D-AA1A-0D32A87DF453}">
   <ds:schemaRefs>
     <ds:schemaRef ds:uri="http://schemas.openxmlformats.org/officeDocument/2006/bibliography"/>
   </ds:schemaRefs>

--- a/book o.docx
+++ b/book o.docx
@@ -7669,9 +7669,14 @@
           </w:r>
           <w:r>
             <w:rPr>
+              <w:b w:val="0"/>
+              <w:bCs w:val="0"/>
               <w:vertAlign w:val="superscript"/>
               <w:rPrChange w:id="137" w:author="Peter Smith" w:date="2014-02-15T14:06:00Z">
-                <w:rPr/>
+                <w:rPr>
+                  <w:b w:val="0"/>
+                  <w:bCs w:val="0"/>
+                </w:rPr>
               </w:rPrChange>
             </w:rPr>
             <w:delText>st</w:delText>
@@ -20442,7 +20447,15 @@
       </w:r>
       <w:r>
         <w:tab/>
-        <w:t>The competitions of the Junior World Cup</w:t>
+        <w:t xml:space="preserve">The </w:t>
+      </w:r>
+      <w:ins w:id="564" w:author="psmith" w:date="2014-10-28T18:56:00Z">
+        <w:r>
+          <w:t xml:space="preserve">individual </w:t>
+        </w:r>
+      </w:ins>
+      <w:r>
+        <w:t>competitions of the Junior World Cup</w:t>
       </w:r>
     </w:p>
     <w:p>
@@ -20456,17 +20469,17 @@
         <w:tab/>
         <w:t xml:space="preserve">The competitions of the </w:t>
       </w:r>
-      <w:ins w:id="564" w:author="psmith" w:date="2014-06-01T20:14:00Z">
+      <w:ins w:id="565" w:author="psmith" w:date="2014-06-01T20:14:00Z">
         <w:r>
           <w:t xml:space="preserve">Junior and </w:t>
         </w:r>
       </w:ins>
-      <w:ins w:id="565" w:author="psmith" w:date="2014-08-21T20:47:00Z">
+      <w:ins w:id="566" w:author="psmith" w:date="2014-08-21T20:47:00Z">
         <w:r>
           <w:t>Senior</w:t>
         </w:r>
       </w:ins>
-      <w:ins w:id="566" w:author="psmith" w:date="2014-06-01T20:14:00Z">
+      <w:ins w:id="567" w:author="psmith" w:date="2014-06-01T20:14:00Z">
         <w:r>
           <w:t xml:space="preserve"> </w:t>
         </w:r>
@@ -20474,7 +20487,7 @@
       <w:r>
         <w:t>Team World Cup</w:t>
       </w:r>
-      <w:ins w:id="567" w:author="psmith" w:date="2014-08-21T20:43:00Z">
+      <w:ins w:id="568" w:author="psmith" w:date="2014-08-21T20:43:00Z">
         <w:r>
           <w:t>s</w:t>
         </w:r>
@@ -20528,7 +20541,23 @@
           <w:b/>
         </w:rPr>
         <w:tab/>
-        <w:t>A competition can only be classed or kept as a World Cup competition if it satisfies the following criteria</w:t>
+        <w:t>A</w:t>
+      </w:r>
+      <w:ins w:id="569" w:author="psmith" w:date="2014-10-28T18:57:00Z">
+        <w:r>
+          <w:rPr>
+            <w:b/>
+          </w:rPr>
+          <w:t>n individual</w:t>
+        </w:r>
+      </w:ins>
+      <w:bookmarkStart w:id="570" w:name="_GoBack"/>
+      <w:bookmarkEnd w:id="570"/>
+      <w:r>
+        <w:rPr>
+          <w:b/>
+        </w:rPr>
+        <w:t xml:space="preserve"> competition can only be classed or kept as a World Cup competition if it satisfies the following criteria</w:t>
       </w:r>
       <w:r>
         <w:t>.</w:t>
@@ -20591,57 +20620,6 @@
           <w:bCs/>
         </w:rPr>
         <w:t xml:space="preserve"> at least eight countries</w:t>
-      </w:r>
-      <w:r>
-        <w:t xml:space="preserve">, for </w:t>
-      </w:r>
-      <w:del w:id="568" w:author="psmith" w:date="2014-08-21T20:47:00Z">
-        <w:r>
-          <w:delText>open</w:delText>
-        </w:r>
-      </w:del>
-      <w:ins w:id="569" w:author="psmith" w:date="2014-08-21T20:51:00Z">
-        <w:r>
-          <w:t>s</w:t>
-        </w:r>
-      </w:ins>
-      <w:ins w:id="570" w:author="psmith" w:date="2014-08-21T20:47:00Z">
-        <w:r>
-          <w:t>enior</w:t>
-        </w:r>
-      </w:ins>
-      <w:r>
-        <w:t xml:space="preserve"> competitions in Europe;</w:t>
-      </w:r>
-    </w:p>
-    <w:p>
-      <w:pPr>
-        <w:pStyle w:val="BFAArtBulletedListL3"/>
-      </w:pPr>
-      <w:r>
-        <w:tab/>
-      </w:r>
-      <w:r>
-        <w:t>• </w:t>
-      </w:r>
-      <w:r>
-        <w:tab/>
-      </w:r>
-      <w:proofErr w:type="gramStart"/>
-      <w:r>
-        <w:rPr>
-          <w:b/>
-          <w:bCs/>
-        </w:rPr>
-        <w:t>from</w:t>
-      </w:r>
-      <w:proofErr w:type="gramEnd"/>
-      <w:r>
-        <w:rPr>
-          <w:b/>
-          <w:bCs/>
-        </w:rPr>
-        <w:t xml:space="preserve"> at least five countries</w:t>
       </w:r>
       <w:r>
         <w:t xml:space="preserve">, for </w:t>
@@ -20662,6 +20640,57 @@
         </w:r>
       </w:ins>
       <w:r>
+        <w:t xml:space="preserve"> competitions in Europe;</w:t>
+      </w:r>
+    </w:p>
+    <w:p>
+      <w:pPr>
+        <w:pStyle w:val="BFAArtBulletedListL3"/>
+      </w:pPr>
+      <w:r>
+        <w:tab/>
+      </w:r>
+      <w:r>
+        <w:t>• </w:t>
+      </w:r>
+      <w:r>
+        <w:tab/>
+      </w:r>
+      <w:proofErr w:type="gramStart"/>
+      <w:r>
+        <w:rPr>
+          <w:b/>
+          <w:bCs/>
+        </w:rPr>
+        <w:t>from</w:t>
+      </w:r>
+      <w:proofErr w:type="gramEnd"/>
+      <w:r>
+        <w:rPr>
+          <w:b/>
+          <w:bCs/>
+        </w:rPr>
+        <w:t xml:space="preserve"> at least five countries</w:t>
+      </w:r>
+      <w:r>
+        <w:t xml:space="preserve">, for </w:t>
+      </w:r>
+      <w:del w:id="574" w:author="psmith" w:date="2014-08-21T20:47:00Z">
+        <w:r>
+          <w:delText>open</w:delText>
+        </w:r>
+      </w:del>
+      <w:ins w:id="575" w:author="psmith" w:date="2014-08-21T20:51:00Z">
+        <w:r>
+          <w:t>s</w:t>
+        </w:r>
+      </w:ins>
+      <w:ins w:id="576" w:author="psmith" w:date="2014-08-21T20:47:00Z">
+        <w:r>
+          <w:t>enior</w:t>
+        </w:r>
+      </w:ins>
+      <w:r>
         <w:t xml:space="preserve"> competitions outside Europe</w:t>
       </w:r>
       <w:r>
@@ -20771,12 +20800,12 @@
       <w:r>
         <w:t xml:space="preserve"> for </w:t>
       </w:r>
-      <w:del w:id="574" w:author="psmith" w:date="2014-08-21T20:49:00Z">
+      <w:del w:id="577" w:author="psmith" w:date="2014-08-21T20:49:00Z">
         <w:r>
           <w:delText>open</w:delText>
         </w:r>
       </w:del>
-      <w:ins w:id="575" w:author="psmith" w:date="2014-08-21T20:49:00Z">
+      <w:ins w:id="578" w:author="psmith" w:date="2014-08-21T20:49:00Z">
         <w:r>
           <w:t>senior</w:t>
         </w:r>
@@ -20911,7 +20940,7 @@
       <w:r>
         <w:t xml:space="preserve"> </w:t>
       </w:r>
-      <w:del w:id="576" w:author="psmith" w:date="2014-06-14T10:47:00Z">
+      <w:del w:id="579" w:author="psmith" w:date="2014-06-14T10:47:00Z">
         <w:r>
           <w:delText>(</w:delText>
         </w:r>
@@ -21375,7 +21404,7 @@
     <w:p>
       <w:pPr>
         <w:pStyle w:val="BFAArtNoIndent"/>
-        <w:pPrChange w:id="577" w:author="psmith" w:date="2014-08-19T17:44:00Z">
+        <w:pPrChange w:id="580" w:author="psmith" w:date="2014-08-19T17:44:00Z">
           <w:pPr>
             <w:pStyle w:val="BFAArtSingleindent"/>
           </w:pPr>
@@ -21407,7 +21436,7 @@
       <w:r>
         <w:tab/>
       </w:r>
-      <w:del w:id="578" w:author="psmith" w:date="2014-08-19T17:44:00Z">
+      <w:del w:id="581" w:author="psmith" w:date="2014-08-19T17:44:00Z">
         <w:r>
           <w:rPr>
             <w:b/>
@@ -21422,25 +21451,6 @@
       <w:r>
         <w:t xml:space="preserve">For </w:t>
       </w:r>
-      <w:ins w:id="579" w:author="psmith" w:date="2014-06-15T13:30:00Z">
-        <w:r>
-          <w:rPr>
-            <w:b/>
-            <w:rPrChange w:id="580" w:author="psmith" w:date="2014-06-15T13:30:00Z">
-              <w:rPr/>
-            </w:rPrChange>
-          </w:rPr>
-          <w:t>Grand Prix</w:t>
-        </w:r>
-      </w:ins>
-      <w:ins w:id="581" w:author="psmith" w:date="2014-06-15T13:31:00Z">
-        <w:r>
-          <w:rPr>
-            <w:b/>
-          </w:rPr>
-          <w:t xml:space="preserve"> competitions</w:t>
-        </w:r>
-      </w:ins>
       <w:ins w:id="582" w:author="psmith" w:date="2014-06-15T13:30:00Z">
         <w:r>
           <w:rPr>
@@ -21449,6 +21459,25 @@
               <w:rPr/>
             </w:rPrChange>
           </w:rPr>
+          <w:t>Grand Prix</w:t>
+        </w:r>
+      </w:ins>
+      <w:ins w:id="584" w:author="psmith" w:date="2014-06-15T13:31:00Z">
+        <w:r>
+          <w:rPr>
+            <w:b/>
+          </w:rPr>
+          <w:t xml:space="preserve"> competitions</w:t>
+        </w:r>
+      </w:ins>
+      <w:ins w:id="585" w:author="psmith" w:date="2014-06-15T13:30:00Z">
+        <w:r>
+          <w:rPr>
+            <w:b/>
+            <w:rPrChange w:id="586" w:author="psmith" w:date="2014-06-15T13:30:00Z">
+              <w:rPr/>
+            </w:rPrChange>
+          </w:rPr>
           <w:t xml:space="preserve"> and</w:t>
         </w:r>
         <w:r>
@@ -21465,7 +21494,7 @@
       <w:r>
         <w:t>, both Senior and Junior, at each weapon, each national federation may enter a maximum of 12 fencers. The organising country</w:t>
       </w:r>
-      <w:del w:id="584" w:author="psmith" w:date="2014-08-17T21:09:00Z">
+      <w:del w:id="587" w:author="psmith" w:date="2014-08-17T21:09:00Z">
         <w:r>
           <w:delText xml:space="preserve"> (competitions in Europe)</w:delText>
         </w:r>
@@ -21477,14 +21506,14 @@
     <w:p>
       <w:pPr>
         <w:pStyle w:val="BFAArtNoIndent"/>
-        <w:pPrChange w:id="585" w:author="psmith" w:date="2014-08-17T21:08:00Z">
+        <w:pPrChange w:id="588" w:author="psmith" w:date="2014-08-17T21:08:00Z">
           <w:pPr>
             <w:pStyle w:val="BFAArtSingleindent"/>
           </w:pPr>
         </w:pPrChange>
       </w:pPr>
       <w:proofErr w:type="gramStart"/>
-      <w:ins w:id="586" w:author="psmith" w:date="2014-08-17T21:08:00Z">
+      <w:ins w:id="589" w:author="psmith" w:date="2014-08-17T21:08:00Z">
         <w:r>
           <w:rPr>
             <w:b/>
@@ -21501,7 +21530,7 @@
         </w:rPr>
         <w:tab/>
       </w:r>
-      <w:del w:id="587" w:author="psmith" w:date="2014-08-17T21:08:00Z">
+      <w:del w:id="590" w:author="psmith" w:date="2014-08-17T21:08:00Z">
         <w:r>
           <w:rPr>
             <w:b/>
@@ -21513,7 +21542,7 @@
           <w:tab/>
         </w:r>
       </w:del>
-      <w:ins w:id="588" w:author="psmith" w:date="2014-08-17T21:08:00Z">
+      <w:ins w:id="591" w:author="psmith" w:date="2014-08-17T21:08:00Z">
         <w:r>
           <w:tab/>
         </w:r>
@@ -21536,10 +21565,10 @@
       <w:pPr>
         <w:pStyle w:val="BFAArtNoIndent"/>
         <w:rPr>
-          <w:del w:id="589" w:author="psmith" w:date="2014-08-17T21:09:00Z"/>
-        </w:rPr>
-      </w:pPr>
-      <w:del w:id="590" w:author="psmith" w:date="2014-08-17T21:08:00Z">
+          <w:del w:id="592" w:author="psmith" w:date="2014-08-17T21:09:00Z"/>
+        </w:rPr>
+      </w:pPr>
+      <w:del w:id="593" w:author="psmith" w:date="2014-08-17T21:08:00Z">
         <w:r>
           <w:rPr>
             <w:b/>
@@ -21767,7 +21796,7 @@
       <w:r>
         <w:t xml:space="preserve"> and Veteran World Championship</w:t>
       </w:r>
-      <w:ins w:id="591" w:author="psmith" w:date="2014-08-21T20:43:00Z">
+      <w:ins w:id="594" w:author="psmith" w:date="2014-08-21T20:43:00Z">
         <w:r>
           <w:t>s</w:t>
         </w:r>
@@ -21918,7 +21947,7 @@
         <w:ind w:left="780" w:hanging="300"/>
         <w:jc w:val="both"/>
         <w:rPr>
-          <w:ins w:id="592" w:author="psmith" w:date="2014-08-17T21:16:00Z"/>
+          <w:ins w:id="595" w:author="psmith" w:date="2014-08-17T21:16:00Z"/>
           <w:rFonts w:ascii="Times New Roman" w:hAnsi="Times New Roman"/>
           <w:sz w:val="18"/>
           <w:szCs w:val="18"/>
@@ -21996,7 +22025,7 @@
           <w:szCs w:val="18"/>
         </w:rPr>
       </w:pPr>
-      <w:ins w:id="593" w:author="psmith" w:date="2014-08-17T21:16:00Z">
+      <w:ins w:id="596" w:author="psmith" w:date="2014-08-17T21:16:00Z">
         <w:r>
           <w:rPr>
             <w:rFonts w:ascii="Times New Roman" w:hAnsi="Times New Roman"/>
@@ -22160,7 +22189,7 @@
       <w:r>
         <w:t xml:space="preserve">For </w:t>
       </w:r>
-      <w:del w:id="594" w:author="psmith" w:date="2014-08-21T20:50:00Z">
+      <w:del w:id="597" w:author="psmith" w:date="2014-08-21T20:50:00Z">
         <w:r>
           <w:rPr>
             <w:b/>
@@ -22168,7 +22197,7 @@
           <w:delText>Open</w:delText>
         </w:r>
       </w:del>
-      <w:ins w:id="595" w:author="psmith" w:date="2014-08-21T20:50:00Z">
+      <w:ins w:id="598" w:author="psmith" w:date="2014-08-21T20:50:00Z">
         <w:r>
           <w:rPr>
             <w:b/>
@@ -22264,7 +22293,7 @@
         </w:rPr>
         <w:tab/>
       </w:r>
-      <w:ins w:id="596" w:author="psmith" w:date="2014-06-01T20:15:00Z">
+      <w:ins w:id="599" w:author="psmith" w:date="2014-06-01T20:15:00Z">
         <w:r>
           <w:rPr>
             <w:b/>
@@ -22273,7 +22302,7 @@
           <w:t xml:space="preserve">Junior and </w:t>
         </w:r>
       </w:ins>
-      <w:ins w:id="597" w:author="psmith" w:date="2014-08-21T20:50:00Z">
+      <w:ins w:id="600" w:author="psmith" w:date="2014-08-21T20:50:00Z">
         <w:r>
           <w:rPr>
             <w:b/>
@@ -22282,7 +22311,7 @@
           <w:t>Senior</w:t>
         </w:r>
       </w:ins>
-      <w:ins w:id="598" w:author="psmith" w:date="2014-06-01T20:15:00Z">
+      <w:ins w:id="601" w:author="psmith" w:date="2014-06-01T20:15:00Z">
         <w:r>
           <w:rPr>
             <w:b/>
@@ -22314,7 +22343,7 @@
       <w:pPr>
         <w:pStyle w:val="BFAArtDblindent1st"/>
         <w:rPr>
-          <w:ins w:id="599" w:author="psmith" w:date="2014-06-01T21:26:00Z"/>
+          <w:ins w:id="602" w:author="psmith" w:date="2014-06-01T21:26:00Z"/>
         </w:rPr>
       </w:pPr>
       <w:r>
@@ -22364,7 +22393,7 @@
       <w:r>
         <w:t>The</w:t>
       </w:r>
-      <w:ins w:id="600" w:author="psmith" w:date="2014-06-01T20:15:00Z">
+      <w:ins w:id="603" w:author="psmith" w:date="2014-06-01T20:15:00Z">
         <w:r>
           <w:t xml:space="preserve"> Senior</w:t>
         </w:r>
@@ -22372,7 +22401,7 @@
       <w:r>
         <w:t xml:space="preserve"> Team World Cup tournament is composed of a maximum of </w:t>
       </w:r>
-      <w:del w:id="601" w:author="psmith" w:date="2014-06-01T20:15:00Z">
+      <w:del w:id="604" w:author="psmith" w:date="2014-06-01T20:15:00Z">
         <w:r>
           <w:rPr>
             <w:b/>
@@ -22381,7 +22410,7 @@
           <w:delText xml:space="preserve">six </w:delText>
         </w:r>
       </w:del>
-      <w:ins w:id="602" w:author="psmith" w:date="2014-06-01T20:15:00Z">
+      <w:ins w:id="605" w:author="psmith" w:date="2014-06-01T20:15:00Z">
         <w:r>
           <w:rPr>
             <w:b/>
@@ -22420,13 +22449,13 @@
     <w:p>
       <w:pPr>
         <w:pStyle w:val="BFAArtDblindent"/>
-        <w:pPrChange w:id="603" w:author="psmith" w:date="2014-06-01T21:26:00Z">
+        <w:pPrChange w:id="606" w:author="psmith" w:date="2014-06-01T21:26:00Z">
           <w:pPr>
             <w:pStyle w:val="BFAArtDblindent1st"/>
           </w:pPr>
         </w:pPrChange>
       </w:pPr>
-      <w:ins w:id="604" w:author="psmith" w:date="2014-06-01T21:26:00Z">
+      <w:ins w:id="607" w:author="psmith" w:date="2014-06-01T21:26:00Z">
         <w:r>
           <w:tab/>
         </w:r>
@@ -22454,11 +22483,11 @@
           <w:t xml:space="preserve"> integral competitions</w:t>
         </w:r>
       </w:ins>
-      <w:ins w:id="605" w:author="psmith" w:date="2014-06-01T21:27:00Z">
+      <w:ins w:id="608" w:author="psmith" w:date="2014-06-01T21:27:00Z">
         <w:r>
           <w:rPr>
             <w:bCs/>
-            <w:rPrChange w:id="606" w:author="psmith" w:date="2014-06-01T21:27:00Z">
+            <w:rPrChange w:id="609" w:author="psmith" w:date="2014-06-01T21:27:00Z">
               <w:rPr>
                 <w:b/>
                 <w:bCs/>
@@ -22690,7 +22719,7 @@
         <w:tab/>
         <w:t xml:space="preserve">The official </w:t>
       </w:r>
-      <w:del w:id="607" w:author="psmith" w:date="2014-08-21T20:50:00Z">
+      <w:del w:id="610" w:author="psmith" w:date="2014-08-21T20:50:00Z">
         <w:r>
           <w:rPr>
             <w:b/>
@@ -22699,7 +22728,7 @@
           <w:delText>Open</w:delText>
         </w:r>
       </w:del>
-      <w:ins w:id="608" w:author="psmith" w:date="2014-08-21T20:50:00Z">
+      <w:ins w:id="611" w:author="psmith" w:date="2014-08-21T20:50:00Z">
         <w:r>
           <w:rPr>
             <w:b/>
@@ -22773,7 +22802,7 @@
       <w:pPr>
         <w:pStyle w:val="BFAArtDblindent"/>
         <w:rPr>
-          <w:ins w:id="609" w:author="psmith" w:date="2014-06-14T10:59:00Z"/>
+          <w:ins w:id="612" w:author="psmith" w:date="2014-06-14T10:59:00Z"/>
         </w:rPr>
       </w:pPr>
       <w:r>
@@ -22793,12 +22822,12 @@
       <w:r>
         <w:t xml:space="preserve">For both </w:t>
       </w:r>
-      <w:del w:id="610" w:author="psmith" w:date="2014-08-21T20:50:00Z">
+      <w:del w:id="613" w:author="psmith" w:date="2014-08-21T20:50:00Z">
         <w:r>
           <w:delText>Open</w:delText>
         </w:r>
       </w:del>
-      <w:ins w:id="611" w:author="psmith" w:date="2014-08-21T20:50:00Z">
+      <w:ins w:id="614" w:author="psmith" w:date="2014-08-21T20:50:00Z">
         <w:r>
           <w:t>Senior</w:t>
         </w:r>
@@ -22858,16 +22887,16 @@
       <w:pPr>
         <w:pStyle w:val="BFAArtDblindent"/>
         <w:rPr>
-          <w:ins w:id="612" w:author="psmith" w:date="2014-06-14T10:55:00Z"/>
-          <w:bCs/>
-        </w:rPr>
-      </w:pPr>
-      <w:ins w:id="613" w:author="psmith" w:date="2014-06-14T10:59:00Z">
+          <w:ins w:id="615" w:author="psmith" w:date="2014-06-14T10:55:00Z"/>
+          <w:bCs/>
+        </w:rPr>
+      </w:pPr>
+      <w:ins w:id="616" w:author="psmith" w:date="2014-06-14T10:59:00Z">
         <w:r>
           <w:tab/>
         </w:r>
       </w:ins>
-      <w:del w:id="614" w:author="psmith" w:date="2014-08-17T21:12:00Z">
+      <w:del w:id="617" w:author="psmith" w:date="2014-08-17T21:12:00Z">
         <w:r>
           <w:delText xml:space="preserve">The </w:delText>
         </w:r>
@@ -22881,12 +22910,12 @@
           <w:delText>year cancels out the corresponding competition of the previous year, and the points allocated for a competition cancel out the points attributed to the same competition in the previous season.</w:delText>
         </w:r>
       </w:del>
-      <w:del w:id="615" w:author="psmith" w:date="2014-06-14T10:58:00Z">
+      <w:del w:id="618" w:author="psmith" w:date="2014-06-14T10:58:00Z">
         <w:r>
           <w:delText xml:space="preserve"> If a competition does not take place in the current season, the points obtained at the same competition in the previous season are deleted on the anniversary of the competition.</w:delText>
         </w:r>
       </w:del>
-      <w:ins w:id="616" w:author="psmith" w:date="2014-06-14T10:49:00Z">
+      <w:ins w:id="619" w:author="psmith" w:date="2014-06-14T10:49:00Z">
         <w:r>
           <w:rPr>
             <w:bCs/>
@@ -22894,7 +22923,7 @@
           <w:t xml:space="preserve">The first Grand Prix event of the current year </w:t>
         </w:r>
       </w:ins>
-      <w:ins w:id="617" w:author="psmith" w:date="2014-06-14T10:55:00Z">
+      <w:ins w:id="620" w:author="psmith" w:date="2014-06-14T10:55:00Z">
         <w:r>
           <w:rPr>
             <w:bCs/>
@@ -22902,7 +22931,7 @@
           <w:t xml:space="preserve">cancels out the first Grand Prix event of the previous year and so </w:t>
         </w:r>
       </w:ins>
-      <w:ins w:id="618" w:author="psmith" w:date="2014-06-14T10:57:00Z">
+      <w:ins w:id="621" w:author="psmith" w:date="2014-06-14T10:57:00Z">
         <w:r>
           <w:rPr>
             <w:bCs/>
@@ -22910,7 +22939,7 @@
           <w:t>forth</w:t>
         </w:r>
       </w:ins>
-      <w:ins w:id="619" w:author="psmith" w:date="2014-06-14T10:55:00Z">
+      <w:ins w:id="622" w:author="psmith" w:date="2014-06-14T10:55:00Z">
         <w:r>
           <w:rPr>
             <w:bCs/>
@@ -22923,11 +22952,11 @@
       <w:pPr>
         <w:pStyle w:val="BFAArtDblindent"/>
         <w:rPr>
-          <w:ins w:id="620" w:author="psmith" w:date="2014-06-14T10:58:00Z"/>
-          <w:bCs/>
-        </w:rPr>
-      </w:pPr>
-      <w:ins w:id="621" w:author="psmith" w:date="2014-06-14T10:56:00Z">
+          <w:ins w:id="623" w:author="psmith" w:date="2014-06-14T10:58:00Z"/>
+          <w:bCs/>
+        </w:rPr>
+      </w:pPr>
+      <w:ins w:id="624" w:author="psmith" w:date="2014-06-14T10:56:00Z">
         <w:r>
           <w:rPr>
             <w:b/>
@@ -22942,7 +22971,7 @@
           <w:t xml:space="preserve">The first World Cup event (individual and team) of the current year cancels out the first World Cup event (individual and team) of the previous year and </w:t>
         </w:r>
       </w:ins>
-      <w:ins w:id="622" w:author="psmith" w:date="2014-06-14T10:57:00Z">
+      <w:ins w:id="625" w:author="psmith" w:date="2014-06-14T10:57:00Z">
         <w:r>
           <w:rPr>
             <w:bCs/>
@@ -22956,7 +22985,7 @@
           <w:t xml:space="preserve"> the remainder of the World Cup</w:t>
         </w:r>
       </w:ins>
-      <w:ins w:id="623" w:author="psmith" w:date="2014-06-15T21:53:00Z">
+      <w:ins w:id="626" w:author="psmith" w:date="2014-06-15T21:53:00Z">
         <w:r>
           <w:rPr>
             <w:bCs/>
@@ -22964,7 +22993,7 @@
           <w:t xml:space="preserve"> events</w:t>
         </w:r>
       </w:ins>
-      <w:ins w:id="624" w:author="psmith" w:date="2014-06-14T10:57:00Z">
+      <w:ins w:id="627" w:author="psmith" w:date="2014-06-14T10:57:00Z">
         <w:r>
           <w:rPr>
             <w:bCs/>
@@ -22972,7 +23001,7 @@
           <w:t xml:space="preserve"> in the </w:t>
         </w:r>
       </w:ins>
-      <w:ins w:id="625" w:author="psmith" w:date="2014-06-15T21:53:00Z">
+      <w:ins w:id="628" w:author="psmith" w:date="2014-06-15T21:53:00Z">
         <w:r>
           <w:rPr>
             <w:bCs/>
@@ -22980,7 +23009,7 @@
           <w:t>season</w:t>
         </w:r>
       </w:ins>
-      <w:ins w:id="626" w:author="psmith" w:date="2014-06-14T10:57:00Z">
+      <w:ins w:id="629" w:author="psmith" w:date="2014-06-14T10:57:00Z">
         <w:r>
           <w:rPr>
             <w:bCs/>
@@ -22993,10 +23022,10 @@
       <w:pPr>
         <w:pStyle w:val="BFAArtDblindent"/>
         <w:rPr>
-          <w:ins w:id="627" w:author="psmith" w:date="2014-06-14T10:58:00Z"/>
-        </w:rPr>
-      </w:pPr>
-      <w:ins w:id="628" w:author="psmith" w:date="2014-06-14T10:58:00Z">
+          <w:ins w:id="630" w:author="psmith" w:date="2014-06-14T10:58:00Z"/>
+        </w:rPr>
+      </w:pPr>
+      <w:ins w:id="631" w:author="psmith" w:date="2014-06-14T10:58:00Z">
         <w:r>
           <w:rPr>
             <w:bCs/>
@@ -23015,7 +23044,7 @@
       <w:pPr>
         <w:pStyle w:val="BFAArtDblindent"/>
       </w:pPr>
-      <w:ins w:id="629" w:author="psmith" w:date="2014-06-14T10:58:00Z">
+      <w:ins w:id="632" w:author="psmith" w:date="2014-06-14T10:58:00Z">
         <w:r>
           <w:tab/>
         </w:r>
@@ -23582,7 +23611,7 @@
         <w:tab/>
         <w:t xml:space="preserve">Points obtained in the individual events of the </w:t>
       </w:r>
-      <w:del w:id="630" w:author="psmith" w:date="2014-08-21T20:50:00Z">
+      <w:del w:id="633" w:author="psmith" w:date="2014-08-21T20:50:00Z">
         <w:r>
           <w:rPr>
             <w:b/>
@@ -23590,7 +23619,7 @@
           <w:delText>Open</w:delText>
         </w:r>
       </w:del>
-      <w:ins w:id="631" w:author="psmith" w:date="2014-08-21T20:50:00Z">
+      <w:ins w:id="634" w:author="psmith" w:date="2014-08-21T20:50:00Z">
         <w:r>
           <w:rPr>
             <w:b/>
@@ -23767,7 +23796,7 @@
         </w:rPr>
         <w:t xml:space="preserve">official ranking of the FIE will be announced at the end of the </w:t>
       </w:r>
-      <w:del w:id="632" w:author="psmith" w:date="2014-08-21T20:50:00Z">
+      <w:del w:id="635" w:author="psmith" w:date="2014-08-21T20:50:00Z">
         <w:r>
           <w:rPr>
             <w:rFonts w:ascii="Times New Roman" w:hAnsi="Times New Roman"/>
@@ -23775,7 +23804,7 @@
           <w:delText>Open</w:delText>
         </w:r>
       </w:del>
-      <w:ins w:id="633" w:author="psmith" w:date="2014-08-21T20:50:00Z">
+      <w:ins w:id="636" w:author="psmith" w:date="2014-08-21T20:50:00Z">
         <w:r>
           <w:rPr>
             <w:rFonts w:ascii="Times New Roman" w:hAnsi="Times New Roman"/>
@@ -23901,12 +23930,12 @@
       <w:r>
         <w:t xml:space="preserve">The official </w:t>
       </w:r>
-      <w:ins w:id="634" w:author="psmith" w:date="2014-08-21T20:50:00Z">
+      <w:ins w:id="637" w:author="psmith" w:date="2014-08-21T20:50:00Z">
         <w:r>
           <w:t>Senior</w:t>
         </w:r>
       </w:ins>
-      <w:ins w:id="635" w:author="psmith" w:date="2014-06-15T21:54:00Z">
+      <w:ins w:id="638" w:author="psmith" w:date="2014-06-15T21:54:00Z">
         <w:r>
           <w:t xml:space="preserve"> </w:t>
         </w:r>
@@ -23924,12 +23953,12 @@
       <w:r>
         <w:t xml:space="preserve">in the </w:t>
       </w:r>
-      <w:ins w:id="636" w:author="psmith" w:date="2014-08-21T20:50:00Z">
+      <w:ins w:id="639" w:author="psmith" w:date="2014-08-21T20:50:00Z">
         <w:r>
           <w:t>Senior</w:t>
         </w:r>
       </w:ins>
-      <w:ins w:id="637" w:author="psmith" w:date="2014-06-15T21:54:00Z">
+      <w:ins w:id="640" w:author="psmith" w:date="2014-06-15T21:54:00Z">
         <w:r>
           <w:t xml:space="preserve"> </w:t>
         </w:r>
@@ -23943,12 +23972,12 @@
       <w:r>
         <w:t xml:space="preserve"> plus the </w:t>
       </w:r>
-      <w:del w:id="638" w:author="psmith" w:date="2014-08-21T20:50:00Z">
+      <w:del w:id="641" w:author="psmith" w:date="2014-08-21T20:50:00Z">
         <w:r>
           <w:delText>Open</w:delText>
         </w:r>
       </w:del>
-      <w:ins w:id="639" w:author="psmith" w:date="2014-08-21T20:50:00Z">
+      <w:ins w:id="642" w:author="psmith" w:date="2014-08-21T20:50:00Z">
         <w:r>
           <w:t>Senior</w:t>
         </w:r>
@@ -23956,7 +23985,7 @@
       <w:r>
         <w:t xml:space="preserve"> World Championships or the Olympic Games and the Zonal Championships.</w:t>
       </w:r>
-      <w:ins w:id="640" w:author="psmith" w:date="2014-06-01T22:13:00Z">
+      <w:ins w:id="643" w:author="psmith" w:date="2014-06-01T22:13:00Z">
         <w:r>
           <w:br/>
         </w:r>
@@ -23967,7 +23996,7 @@
         <w:r>
           <w:rPr>
             <w:b/>
-            <w:rPrChange w:id="641" w:author="psmith" w:date="2014-06-01T22:16:00Z">
+            <w:rPrChange w:id="644" w:author="psmith" w:date="2014-06-01T22:16:00Z">
               <w:rPr/>
             </w:rPrChange>
           </w:rPr>
@@ -23977,17 +24006,17 @@
           <w:t xml:space="preserve"> in the Junior Team World Cup competitions, irrespective of </w:t>
         </w:r>
       </w:ins>
-      <w:ins w:id="642" w:author="psmith" w:date="2014-06-01T22:14:00Z">
+      <w:ins w:id="645" w:author="psmith" w:date="2014-06-01T22:14:00Z">
         <w:r>
           <w:t>continent</w:t>
         </w:r>
       </w:ins>
-      <w:ins w:id="643" w:author="psmith" w:date="2014-06-01T22:13:00Z">
+      <w:ins w:id="646" w:author="psmith" w:date="2014-06-01T22:13:00Z">
         <w:r>
           <w:t>,</w:t>
         </w:r>
       </w:ins>
-      <w:ins w:id="644" w:author="psmith" w:date="2014-06-01T22:14:00Z">
+      <w:ins w:id="647" w:author="psmith" w:date="2014-06-01T22:14:00Z">
         <w:r>
           <w:t xml:space="preserve"> plus the Junior World Championships and the Zonal Championships.</w:t>
         </w:r>
@@ -24837,12 +24866,12 @@
       <w:r>
         <w:t xml:space="preserve"> (first ranked team) of each official</w:t>
       </w:r>
-      <w:ins w:id="645" w:author="psmith" w:date="2014-06-01T22:15:00Z">
+      <w:ins w:id="648" w:author="psmith" w:date="2014-06-01T22:15:00Z">
         <w:r>
           <w:t xml:space="preserve"> Junior and </w:t>
         </w:r>
       </w:ins>
-      <w:ins w:id="646" w:author="psmith" w:date="2014-08-21T20:50:00Z">
+      <w:ins w:id="649" w:author="psmith" w:date="2014-08-21T20:50:00Z">
         <w:r>
           <w:t>Senior</w:t>
         </w:r>
@@ -24862,12 +24891,12 @@
       <w:r>
         <w:t xml:space="preserve">ranking of the FIE will be announced at the end of the </w:t>
       </w:r>
-      <w:del w:id="647" w:author="psmith" w:date="2014-08-21T20:50:00Z">
+      <w:del w:id="650" w:author="psmith" w:date="2014-08-21T20:50:00Z">
         <w:r>
           <w:delText>Open</w:delText>
         </w:r>
       </w:del>
-      <w:ins w:id="648" w:author="psmith" w:date="2014-08-21T20:50:00Z">
+      <w:ins w:id="651" w:author="psmith" w:date="2014-08-21T20:50:00Z">
         <w:r>
           <w:t>Senior</w:t>
         </w:r>
@@ -24986,7 +25015,7 @@
           <w:right w:w="70" w:type="dxa"/>
         </w:tblCellMar>
         <w:tblLook w:val="04A0" w:firstRow="1" w:lastRow="0" w:firstColumn="1" w:lastColumn="0" w:noHBand="0" w:noVBand="1"/>
-        <w:tblPrChange w:id="649" w:author="Peter Smith" w:date="2014-02-05T21:14:00Z">
+        <w:tblPrChange w:id="652" w:author="Peter Smith" w:date="2014-02-05T21:14:00Z">
           <w:tblPr>
             <w:tblpPr w:leftFromText="180" w:rightFromText="180" w:vertAnchor="text" w:horzAnchor="margin" w:tblpX="70" w:tblpY="24"/>
             <w:tblW w:w="5234" w:type="pct"/>
@@ -25013,7 +25042,7 @@
         <w:gridCol w:w="990"/>
         <w:gridCol w:w="1070"/>
         <w:gridCol w:w="1119"/>
-        <w:tblGridChange w:id="650">
+        <w:tblGridChange w:id="653">
           <w:tblGrid>
             <w:gridCol w:w="1449"/>
             <w:gridCol w:w="1040"/>
@@ -25027,7 +25056,7 @@
       <w:tr>
         <w:trPr>
           <w:trHeight w:val="699"/>
-          <w:trPrChange w:id="651" w:author="Peter Smith" w:date="2014-02-05T21:14:00Z">
+          <w:trPrChange w:id="654" w:author="Peter Smith" w:date="2014-02-05T21:14:00Z">
             <w:trPr>
               <w:trHeight w:val="699"/>
             </w:trPr>
@@ -25043,7 +25072,7 @@
               <w:right w:val="single" w:sz="4" w:space="0" w:color="0070C0"/>
             </w:tcBorders>
             <w:vAlign w:val="center"/>
-            <w:tcPrChange w:id="652" w:author="Peter Smith" w:date="2014-02-05T21:14:00Z">
+            <w:tcPrChange w:id="655" w:author="Peter Smith" w:date="2014-02-05T21:14:00Z">
               <w:tcPr>
                 <w:tcW w:w="1005" w:type="pct"/>
                 <w:tcBorders>
@@ -25078,7 +25107,7 @@
               <w:bottom w:val="single" w:sz="4" w:space="0" w:color="0070C0"/>
               <w:right w:val="single" w:sz="4" w:space="0" w:color="0070C0"/>
             </w:tcBorders>
-            <w:tcPrChange w:id="653" w:author="Peter Smith" w:date="2014-02-05T21:14:00Z">
+            <w:tcPrChange w:id="656" w:author="Peter Smith" w:date="2014-02-05T21:14:00Z">
               <w:tcPr>
                 <w:tcW w:w="721" w:type="pct"/>
                 <w:tcBorders>
@@ -25121,7 +25150,7 @@
               <w:bottom w:val="single" w:sz="4" w:space="0" w:color="0070C0"/>
               <w:right w:val="single" w:sz="4" w:space="0" w:color="0070C0"/>
             </w:tcBorders>
-            <w:tcPrChange w:id="654" w:author="Peter Smith" w:date="2014-02-05T21:14:00Z">
+            <w:tcPrChange w:id="657" w:author="Peter Smith" w:date="2014-02-05T21:14:00Z">
               <w:tcPr>
                 <w:tcW w:w="728" w:type="pct"/>
                 <w:tcBorders>
@@ -25164,7 +25193,7 @@
               <w:bottom w:val="single" w:sz="4" w:space="0" w:color="0070C0"/>
               <w:right w:val="single" w:sz="4" w:space="0" w:color="0070C0"/>
             </w:tcBorders>
-            <w:tcPrChange w:id="655" w:author="Peter Smith" w:date="2014-02-05T21:14:00Z">
+            <w:tcPrChange w:id="658" w:author="Peter Smith" w:date="2014-02-05T21:14:00Z">
               <w:tcPr>
                 <w:tcW w:w="687" w:type="pct"/>
                 <w:tcBorders>
@@ -25207,7 +25236,7 @@
               <w:bottom w:val="single" w:sz="4" w:space="0" w:color="0070C0"/>
               <w:right w:val="single" w:sz="4" w:space="0" w:color="0070C0"/>
             </w:tcBorders>
-            <w:tcPrChange w:id="656" w:author="Peter Smith" w:date="2014-02-05T21:14:00Z">
+            <w:tcPrChange w:id="659" w:author="Peter Smith" w:date="2014-02-05T21:14:00Z">
               <w:tcPr>
                 <w:tcW w:w="1082" w:type="pct"/>
                 <w:tcBorders>
@@ -25250,7 +25279,7 @@
               <w:bottom w:val="single" w:sz="4" w:space="0" w:color="0070C0"/>
               <w:right w:val="single" w:sz="4" w:space="0" w:color="0070C0"/>
             </w:tcBorders>
-            <w:tcPrChange w:id="657" w:author="Peter Smith" w:date="2014-02-05T21:14:00Z">
+            <w:tcPrChange w:id="660" w:author="Peter Smith" w:date="2014-02-05T21:14:00Z">
               <w:tcPr>
                 <w:tcW w:w="776" w:type="pct"/>
                 <w:tcBorders>
@@ -25288,7 +25317,7 @@
       <w:tr>
         <w:trPr>
           <w:trHeight w:val="987"/>
-          <w:trPrChange w:id="658" w:author="Peter Smith" w:date="2014-02-05T21:14:00Z">
+          <w:trPrChange w:id="661" w:author="Peter Smith" w:date="2014-02-05T21:14:00Z">
             <w:trPr>
               <w:trHeight w:val="987"/>
             </w:trPr>
@@ -25303,7 +25332,7 @@
               <w:bottom w:val="single" w:sz="4" w:space="0" w:color="0070C0"/>
               <w:right w:val="single" w:sz="4" w:space="0" w:color="0070C0"/>
             </w:tcBorders>
-            <w:tcPrChange w:id="659" w:author="Peter Smith" w:date="2014-02-05T21:14:00Z">
+            <w:tcPrChange w:id="662" w:author="Peter Smith" w:date="2014-02-05T21:14:00Z">
               <w:tcPr>
                 <w:tcW w:w="1005" w:type="pct"/>
                 <w:tcBorders>
@@ -25343,7 +25372,7 @@
               <w:bottom w:val="single" w:sz="4" w:space="0" w:color="0070C0"/>
               <w:right w:val="single" w:sz="4" w:space="0" w:color="0070C0"/>
             </w:tcBorders>
-            <w:tcPrChange w:id="660" w:author="Peter Smith" w:date="2014-02-05T21:14:00Z">
+            <w:tcPrChange w:id="663" w:author="Peter Smith" w:date="2014-02-05T21:14:00Z">
               <w:tcPr>
                 <w:tcW w:w="721" w:type="pct"/>
                 <w:tcBorders>
@@ -25384,7 +25413,7 @@
               <w:bottom w:val="single" w:sz="4" w:space="0" w:color="0070C0"/>
               <w:right w:val="single" w:sz="4" w:space="0" w:color="0070C0"/>
             </w:tcBorders>
-            <w:tcPrChange w:id="661" w:author="Peter Smith" w:date="2014-02-05T21:14:00Z">
+            <w:tcPrChange w:id="664" w:author="Peter Smith" w:date="2014-02-05T21:14:00Z">
               <w:tcPr>
                 <w:tcW w:w="728" w:type="pct"/>
                 <w:tcBorders>
@@ -25433,7 +25462,7 @@
               <w:bottom w:val="single" w:sz="4" w:space="0" w:color="0070C0"/>
               <w:right w:val="single" w:sz="4" w:space="0" w:color="0070C0"/>
             </w:tcBorders>
-            <w:tcPrChange w:id="662" w:author="Peter Smith" w:date="2014-02-05T21:14:00Z">
+            <w:tcPrChange w:id="665" w:author="Peter Smith" w:date="2014-02-05T21:14:00Z">
               <w:tcPr>
                 <w:tcW w:w="687" w:type="pct"/>
                 <w:tcBorders>
@@ -25474,7 +25503,7 @@
               <w:bottom w:val="single" w:sz="4" w:space="0" w:color="0070C0"/>
               <w:right w:val="single" w:sz="4" w:space="0" w:color="0070C0"/>
             </w:tcBorders>
-            <w:tcPrChange w:id="663" w:author="Peter Smith" w:date="2014-02-05T21:14:00Z">
+            <w:tcPrChange w:id="666" w:author="Peter Smith" w:date="2014-02-05T21:14:00Z">
               <w:tcPr>
                 <w:tcW w:w="1082" w:type="pct"/>
                 <w:tcBorders>
@@ -25515,7 +25544,7 @@
               <w:bottom w:val="single" w:sz="4" w:space="0" w:color="0070C0"/>
               <w:right w:val="single" w:sz="4" w:space="0" w:color="0070C0"/>
             </w:tcBorders>
-            <w:tcPrChange w:id="664" w:author="Peter Smith" w:date="2014-02-05T21:14:00Z">
+            <w:tcPrChange w:id="667" w:author="Peter Smith" w:date="2014-02-05T21:14:00Z">
               <w:tcPr>
                 <w:tcW w:w="776" w:type="pct"/>
                 <w:tcBorders>
@@ -25551,7 +25580,7 @@
       <w:tr>
         <w:trPr>
           <w:trHeight w:val="830"/>
-          <w:trPrChange w:id="665" w:author="Peter Smith" w:date="2014-02-05T21:14:00Z">
+          <w:trPrChange w:id="668" w:author="Peter Smith" w:date="2014-02-05T21:14:00Z">
             <w:trPr>
               <w:trHeight w:val="830"/>
             </w:trPr>
@@ -25566,7 +25595,7 @@
               <w:bottom w:val="single" w:sz="4" w:space="0" w:color="0070C0"/>
               <w:right w:val="single" w:sz="4" w:space="0" w:color="0070C0"/>
             </w:tcBorders>
-            <w:tcPrChange w:id="666" w:author="Peter Smith" w:date="2014-02-05T21:14:00Z">
+            <w:tcPrChange w:id="669" w:author="Peter Smith" w:date="2014-02-05T21:14:00Z">
               <w:tcPr>
                 <w:tcW w:w="1005" w:type="pct"/>
                 <w:tcBorders>
@@ -25595,7 +25624,7 @@
               </w:rPr>
               <w:t>Entry to other FIE competitions after closing date</w:t>
             </w:r>
-            <w:ins w:id="667" w:author="Peter Smith" w:date="2013-12-29T20:59:00Z">
+            <w:ins w:id="670" w:author="Peter Smith" w:date="2013-12-29T20:59:00Z">
               <w:r>
                 <w:rPr>
                   <w:rFonts w:ascii="Times New Roman" w:hAnsi="Times New Roman"/>
@@ -25616,7 +25645,7 @@
               <w:bottom w:val="single" w:sz="4" w:space="0" w:color="0070C0"/>
               <w:right w:val="single" w:sz="4" w:space="0" w:color="0070C0"/>
             </w:tcBorders>
-            <w:tcPrChange w:id="668" w:author="Peter Smith" w:date="2014-02-05T21:14:00Z">
+            <w:tcPrChange w:id="671" w:author="Peter Smith" w:date="2014-02-05T21:14:00Z">
               <w:tcPr>
                 <w:tcW w:w="721" w:type="pct"/>
                 <w:tcBorders>
@@ -25646,7 +25675,7 @@
               </w:rPr>
               <w:t>o.54.4</w:t>
             </w:r>
-            <w:ins w:id="669" w:author="Peter Smith" w:date="2013-12-29T21:25:00Z">
+            <w:ins w:id="672" w:author="Peter Smith" w:date="2013-12-29T21:25:00Z">
               <w:r>
                 <w:rPr>
                   <w:rFonts w:ascii="Times New Roman" w:hAnsi="Times New Roman"/>
@@ -25667,7 +25696,7 @@
               <w:bottom w:val="single" w:sz="4" w:space="0" w:color="0070C0"/>
               <w:right w:val="single" w:sz="4" w:space="0" w:color="0070C0"/>
             </w:tcBorders>
-            <w:tcPrChange w:id="670" w:author="Peter Smith" w:date="2014-02-05T21:14:00Z">
+            <w:tcPrChange w:id="673" w:author="Peter Smith" w:date="2014-02-05T21:14:00Z">
               <w:tcPr>
                 <w:tcW w:w="728" w:type="pct"/>
                 <w:tcBorders>
@@ -25716,7 +25745,7 @@
               <w:bottom w:val="single" w:sz="4" w:space="0" w:color="0070C0"/>
               <w:right w:val="single" w:sz="4" w:space="0" w:color="0070C0"/>
             </w:tcBorders>
-            <w:tcPrChange w:id="671" w:author="Peter Smith" w:date="2014-02-05T21:14:00Z">
+            <w:tcPrChange w:id="674" w:author="Peter Smith" w:date="2014-02-05T21:14:00Z">
               <w:tcPr>
                 <w:tcW w:w="687" w:type="pct"/>
                 <w:tcBorders>
@@ -25757,7 +25786,7 @@
               <w:bottom w:val="single" w:sz="4" w:space="0" w:color="0070C0"/>
               <w:right w:val="single" w:sz="4" w:space="0" w:color="0070C0"/>
             </w:tcBorders>
-            <w:tcPrChange w:id="672" w:author="Peter Smith" w:date="2014-02-05T21:14:00Z">
+            <w:tcPrChange w:id="675" w:author="Peter Smith" w:date="2014-02-05T21:14:00Z">
               <w:tcPr>
                 <w:tcW w:w="1082" w:type="pct"/>
                 <w:tcBorders>
@@ -25798,7 +25827,7 @@
               <w:bottom w:val="single" w:sz="4" w:space="0" w:color="0070C0"/>
               <w:right w:val="single" w:sz="4" w:space="0" w:color="0070C0"/>
             </w:tcBorders>
-            <w:tcPrChange w:id="673" w:author="Peter Smith" w:date="2014-02-05T21:14:00Z">
+            <w:tcPrChange w:id="676" w:author="Peter Smith" w:date="2014-02-05T21:14:00Z">
               <w:tcPr>
                 <w:tcW w:w="776" w:type="pct"/>
                 <w:tcBorders>
@@ -25834,7 +25863,7 @@
       <w:tr>
         <w:trPr>
           <w:trHeight w:val="855"/>
-          <w:trPrChange w:id="674" w:author="Peter Smith" w:date="2014-02-05T21:14:00Z">
+          <w:trPrChange w:id="677" w:author="Peter Smith" w:date="2014-02-05T21:14:00Z">
             <w:trPr>
               <w:trHeight w:val="855"/>
             </w:trPr>
@@ -25849,7 +25878,7 @@
               <w:bottom w:val="single" w:sz="4" w:space="0" w:color="0070C0"/>
               <w:right w:val="single" w:sz="4" w:space="0" w:color="0070C0"/>
             </w:tcBorders>
-            <w:tcPrChange w:id="675" w:author="Peter Smith" w:date="2014-02-05T21:14:00Z">
+            <w:tcPrChange w:id="678" w:author="Peter Smith" w:date="2014-02-05T21:14:00Z">
               <w:tcPr>
                 <w:tcW w:w="1005" w:type="pct"/>
                 <w:tcBorders>
@@ -25870,7 +25899,7 @@
                 <w:szCs w:val="18"/>
               </w:rPr>
             </w:pPr>
-            <w:ins w:id="676" w:author="Peter Smith" w:date="2013-12-29T21:00:00Z">
+            <w:ins w:id="679" w:author="Peter Smith" w:date="2013-12-29T21:00:00Z">
               <w:r>
                 <w:rPr>
                   <w:rFonts w:ascii="Times New Roman" w:hAnsi="Times New Roman"/>
@@ -25888,7 +25917,7 @@
                 <w:t xml:space="preserve">, from the Wednesday and until the day (12 </w:t>
               </w:r>
             </w:ins>
-            <w:ins w:id="677" w:author="Peter Smith" w:date="2013-12-29T21:25:00Z">
+            <w:ins w:id="680" w:author="Peter Smith" w:date="2013-12-29T21:25:00Z">
               <w:r>
                 <w:rPr>
                   <w:rFonts w:ascii="Times New Roman" w:hAnsi="Times New Roman"/>
@@ -25898,7 +25927,7 @@
                 <w:t>noon</w:t>
               </w:r>
             </w:ins>
-            <w:ins w:id="678" w:author="Peter Smith" w:date="2013-12-29T21:00:00Z">
+            <w:ins w:id="681" w:author="Peter Smith" w:date="2013-12-29T21:00:00Z">
               <w:r>
                 <w:rPr>
                   <w:rFonts w:ascii="Times New Roman" w:hAnsi="Times New Roman"/>
@@ -25919,7 +25948,7 @@
               <w:bottom w:val="single" w:sz="4" w:space="0" w:color="0070C0"/>
               <w:right w:val="single" w:sz="4" w:space="0" w:color="0070C0"/>
             </w:tcBorders>
-            <w:tcPrChange w:id="679" w:author="Peter Smith" w:date="2014-02-05T21:14:00Z">
+            <w:tcPrChange w:id="682" w:author="Peter Smith" w:date="2014-02-05T21:14:00Z">
               <w:tcPr>
                 <w:tcW w:w="721" w:type="pct"/>
                 <w:tcBorders>
@@ -25941,7 +25970,7 @@
                 <w:szCs w:val="18"/>
               </w:rPr>
             </w:pPr>
-            <w:ins w:id="680" w:author="Peter Smith" w:date="2013-12-29T21:00:00Z">
+            <w:ins w:id="683" w:author="Peter Smith" w:date="2013-12-29T21:00:00Z">
               <w:r>
                 <w:rPr>
                   <w:rFonts w:ascii="Times New Roman" w:hAnsi="Times New Roman"/>
@@ -25951,7 +25980,7 @@
                 <w:t>o.54.4</w:t>
               </w:r>
             </w:ins>
-            <w:ins w:id="681" w:author="Peter Smith" w:date="2013-12-29T21:25:00Z">
+            <w:ins w:id="684" w:author="Peter Smith" w:date="2013-12-29T21:25:00Z">
               <w:r>
                 <w:rPr>
                   <w:rFonts w:ascii="Times New Roman" w:hAnsi="Times New Roman"/>
@@ -25972,7 +26001,7 @@
               <w:bottom w:val="single" w:sz="4" w:space="0" w:color="0070C0"/>
               <w:right w:val="single" w:sz="4" w:space="0" w:color="0070C0"/>
             </w:tcBorders>
-            <w:tcPrChange w:id="682" w:author="Peter Smith" w:date="2014-02-05T21:14:00Z">
+            <w:tcPrChange w:id="685" w:author="Peter Smith" w:date="2014-02-05T21:14:00Z">
               <w:tcPr>
                 <w:tcW w:w="728" w:type="pct"/>
                 <w:tcBorders>
@@ -25994,7 +26023,7 @@
                 <w:szCs w:val="18"/>
               </w:rPr>
             </w:pPr>
-            <w:ins w:id="683" w:author="Peter Smith" w:date="2013-12-29T21:25:00Z">
+            <w:ins w:id="686" w:author="Peter Smith" w:date="2013-12-29T21:25:00Z">
               <w:r>
                 <w:rPr>
                   <w:rFonts w:ascii="Times New Roman" w:hAnsi="Times New Roman"/>
@@ -26004,7 +26033,7 @@
                 <w:t>2</w:t>
               </w:r>
             </w:ins>
-            <w:ins w:id="684" w:author="Peter Smith" w:date="2013-12-29T21:00:00Z">
+            <w:ins w:id="687" w:author="Peter Smith" w:date="2013-12-29T21:00:00Z">
               <w:r>
                 <w:rPr>
                   <w:rFonts w:ascii="Times New Roman" w:hAnsi="Times New Roman"/>
@@ -26033,7 +26062,7 @@
               <w:bottom w:val="single" w:sz="4" w:space="0" w:color="0070C0"/>
               <w:right w:val="single" w:sz="4" w:space="0" w:color="0070C0"/>
             </w:tcBorders>
-            <w:tcPrChange w:id="685" w:author="Peter Smith" w:date="2014-02-05T21:14:00Z">
+            <w:tcPrChange w:id="688" w:author="Peter Smith" w:date="2014-02-05T21:14:00Z">
               <w:tcPr>
                 <w:tcW w:w="687" w:type="pct"/>
                 <w:tcBorders>
@@ -26055,7 +26084,7 @@
                 <w:szCs w:val="18"/>
               </w:rPr>
             </w:pPr>
-            <w:ins w:id="686" w:author="Peter Smith" w:date="2013-12-29T21:00:00Z">
+            <w:ins w:id="689" w:author="Peter Smith" w:date="2013-12-29T21:00:00Z">
               <w:r>
                 <w:rPr>
                   <w:rFonts w:ascii="Times New Roman" w:hAnsi="Times New Roman"/>
@@ -26076,7 +26105,7 @@
               <w:bottom w:val="single" w:sz="4" w:space="0" w:color="0070C0"/>
               <w:right w:val="single" w:sz="4" w:space="0" w:color="0070C0"/>
             </w:tcBorders>
-            <w:tcPrChange w:id="687" w:author="Peter Smith" w:date="2014-02-05T21:14:00Z">
+            <w:tcPrChange w:id="690" w:author="Peter Smith" w:date="2014-02-05T21:14:00Z">
               <w:tcPr>
                 <w:tcW w:w="1082" w:type="pct"/>
                 <w:tcBorders>
@@ -26098,7 +26127,7 @@
                 <w:szCs w:val="18"/>
               </w:rPr>
             </w:pPr>
-            <w:ins w:id="688" w:author="Peter Smith" w:date="2013-12-29T21:00:00Z">
+            <w:ins w:id="691" w:author="Peter Smith" w:date="2013-12-29T21:00:00Z">
               <w:r>
                 <w:rPr>
                   <w:rFonts w:ascii="Times New Roman" w:hAnsi="Times New Roman"/>
@@ -26119,7 +26148,7 @@
               <w:bottom w:val="single" w:sz="4" w:space="0" w:color="0070C0"/>
               <w:right w:val="single" w:sz="4" w:space="0" w:color="0070C0"/>
             </w:tcBorders>
-            <w:tcPrChange w:id="689" w:author="Peter Smith" w:date="2014-02-05T21:14:00Z">
+            <w:tcPrChange w:id="692" w:author="Peter Smith" w:date="2014-02-05T21:14:00Z">
               <w:tcPr>
                 <w:tcW w:w="776" w:type="pct"/>
                 <w:tcBorders>
@@ -26141,7 +26170,7 @@
                 <w:szCs w:val="18"/>
               </w:rPr>
             </w:pPr>
-            <w:ins w:id="690" w:author="Peter Smith" w:date="2013-12-29T21:00:00Z">
+            <w:ins w:id="693" w:author="Peter Smith" w:date="2013-12-29T21:00:00Z">
               <w:r>
                 <w:rPr>
                   <w:rFonts w:ascii="Times New Roman" w:hAnsi="Times New Roman"/>
@@ -26157,7 +26186,7 @@
       <w:tr>
         <w:trPr>
           <w:trHeight w:val="855"/>
-          <w:trPrChange w:id="691" w:author="Peter Smith" w:date="2014-02-05T21:14:00Z">
+          <w:trPrChange w:id="694" w:author="Peter Smith" w:date="2014-02-05T21:14:00Z">
             <w:trPr>
               <w:trHeight w:val="855"/>
             </w:trPr>
@@ -26172,7 +26201,7 @@
               <w:bottom w:val="single" w:sz="4" w:space="0" w:color="0070C0"/>
               <w:right w:val="single" w:sz="4" w:space="0" w:color="0070C0"/>
             </w:tcBorders>
-            <w:tcPrChange w:id="692" w:author="Peter Smith" w:date="2014-02-05T21:14:00Z">
+            <w:tcPrChange w:id="695" w:author="Peter Smith" w:date="2014-02-05T21:14:00Z">
               <w:tcPr>
                 <w:tcW w:w="1005" w:type="pct"/>
                 <w:tcBorders>
@@ -26212,7 +26241,7 @@
               <w:bottom w:val="single" w:sz="4" w:space="0" w:color="0070C0"/>
               <w:right w:val="single" w:sz="4" w:space="0" w:color="0070C0"/>
             </w:tcBorders>
-            <w:tcPrChange w:id="693" w:author="Peter Smith" w:date="2014-02-05T21:14:00Z">
+            <w:tcPrChange w:id="696" w:author="Peter Smith" w:date="2014-02-05T21:14:00Z">
               <w:tcPr>
                 <w:tcW w:w="721" w:type="pct"/>
                 <w:tcBorders>
@@ -26253,7 +26282,7 @@
               <w:bottom w:val="single" w:sz="4" w:space="0" w:color="0070C0"/>
               <w:right w:val="single" w:sz="4" w:space="0" w:color="0070C0"/>
             </w:tcBorders>
-            <w:tcPrChange w:id="694" w:author="Peter Smith" w:date="2014-02-05T21:14:00Z">
+            <w:tcPrChange w:id="697" w:author="Peter Smith" w:date="2014-02-05T21:14:00Z">
               <w:tcPr>
                 <w:tcW w:w="728" w:type="pct"/>
                 <w:tcBorders>
@@ -26275,7 +26304,7 @@
                 <w:szCs w:val="18"/>
               </w:rPr>
             </w:pPr>
-            <w:del w:id="695" w:author="Peter Smith" w:date="2013-12-29T18:51:00Z">
+            <w:del w:id="698" w:author="Peter Smith" w:date="2013-12-29T18:51:00Z">
               <w:r>
                 <w:rPr>
                   <w:rFonts w:ascii="Times New Roman" w:hAnsi="Times New Roman"/>
@@ -26312,7 +26341,7 @@
               <w:bottom w:val="single" w:sz="4" w:space="0" w:color="0070C0"/>
               <w:right w:val="single" w:sz="4" w:space="0" w:color="0070C0"/>
             </w:tcBorders>
-            <w:tcPrChange w:id="696" w:author="Peter Smith" w:date="2014-02-05T21:14:00Z">
+            <w:tcPrChange w:id="699" w:author="Peter Smith" w:date="2014-02-05T21:14:00Z">
               <w:tcPr>
                 <w:tcW w:w="687" w:type="pct"/>
                 <w:tcBorders>
@@ -26353,7 +26382,7 @@
               <w:bottom w:val="single" w:sz="4" w:space="0" w:color="0070C0"/>
               <w:right w:val="single" w:sz="4" w:space="0" w:color="0070C0"/>
             </w:tcBorders>
-            <w:tcPrChange w:id="697" w:author="Peter Smith" w:date="2014-02-05T21:14:00Z">
+            <w:tcPrChange w:id="700" w:author="Peter Smith" w:date="2014-02-05T21:14:00Z">
               <w:tcPr>
                 <w:tcW w:w="1082" w:type="pct"/>
                 <w:tcBorders>
@@ -26394,7 +26423,7 @@
               <w:bottom w:val="single" w:sz="4" w:space="0" w:color="0070C0"/>
               <w:right w:val="single" w:sz="4" w:space="0" w:color="0070C0"/>
             </w:tcBorders>
-            <w:tcPrChange w:id="698" w:author="Peter Smith" w:date="2014-02-05T21:14:00Z">
+            <w:tcPrChange w:id="701" w:author="Peter Smith" w:date="2014-02-05T21:14:00Z">
               <w:tcPr>
                 <w:tcW w:w="776" w:type="pct"/>
                 <w:tcBorders>
@@ -26430,7 +26459,7 @@
       <w:tr>
         <w:trPr>
           <w:trHeight w:val="981"/>
-          <w:trPrChange w:id="699" w:author="Peter Smith" w:date="2014-02-05T21:14:00Z">
+          <w:trPrChange w:id="702" w:author="Peter Smith" w:date="2014-02-05T21:14:00Z">
             <w:trPr>
               <w:trHeight w:val="981"/>
             </w:trPr>
@@ -26445,7 +26474,7 @@
               <w:bottom w:val="single" w:sz="4" w:space="0" w:color="0070C0"/>
               <w:right w:val="single" w:sz="4" w:space="0" w:color="0070C0"/>
             </w:tcBorders>
-            <w:tcPrChange w:id="700" w:author="Peter Smith" w:date="2014-02-05T21:14:00Z">
+            <w:tcPrChange w:id="703" w:author="Peter Smith" w:date="2014-02-05T21:14:00Z">
               <w:tcPr>
                 <w:tcW w:w="1005" w:type="pct"/>
                 <w:tcBorders>
@@ -26485,7 +26514,7 @@
               <w:bottom w:val="single" w:sz="4" w:space="0" w:color="0070C0"/>
               <w:right w:val="single" w:sz="4" w:space="0" w:color="0070C0"/>
             </w:tcBorders>
-            <w:tcPrChange w:id="701" w:author="Peter Smith" w:date="2014-02-05T21:14:00Z">
+            <w:tcPrChange w:id="704" w:author="Peter Smith" w:date="2014-02-05T21:14:00Z">
               <w:tcPr>
                 <w:tcW w:w="721" w:type="pct"/>
                 <w:tcBorders>
@@ -26526,7 +26555,7 @@
               <w:bottom w:val="single" w:sz="4" w:space="0" w:color="0070C0"/>
               <w:right w:val="single" w:sz="4" w:space="0" w:color="0070C0"/>
             </w:tcBorders>
-            <w:tcPrChange w:id="702" w:author="Peter Smith" w:date="2014-02-05T21:14:00Z">
+            <w:tcPrChange w:id="705" w:author="Peter Smith" w:date="2014-02-05T21:14:00Z">
               <w:tcPr>
                 <w:tcW w:w="728" w:type="pct"/>
                 <w:tcBorders>
@@ -26548,7 +26577,7 @@
                 <w:szCs w:val="18"/>
               </w:rPr>
             </w:pPr>
-            <w:del w:id="703" w:author="Peter Smith" w:date="2013-12-29T18:51:00Z">
+            <w:del w:id="706" w:author="Peter Smith" w:date="2013-12-29T18:51:00Z">
               <w:r>
                 <w:rPr>
                   <w:rFonts w:ascii="Times New Roman" w:hAnsi="Times New Roman"/>
@@ -26593,7 +26622,7 @@
               <w:bottom w:val="single" w:sz="4" w:space="0" w:color="0070C0"/>
               <w:right w:val="single" w:sz="4" w:space="0" w:color="0070C0"/>
             </w:tcBorders>
-            <w:tcPrChange w:id="704" w:author="Peter Smith" w:date="2014-02-05T21:14:00Z">
+            <w:tcPrChange w:id="707" w:author="Peter Smith" w:date="2014-02-05T21:14:00Z">
               <w:tcPr>
                 <w:tcW w:w="687" w:type="pct"/>
                 <w:tcBorders>
@@ -26634,7 +26663,7 @@
               <w:bottom w:val="single" w:sz="4" w:space="0" w:color="0070C0"/>
               <w:right w:val="single" w:sz="4" w:space="0" w:color="0070C0"/>
             </w:tcBorders>
-            <w:tcPrChange w:id="705" w:author="Peter Smith" w:date="2014-02-05T21:14:00Z">
+            <w:tcPrChange w:id="708" w:author="Peter Smith" w:date="2014-02-05T21:14:00Z">
               <w:tcPr>
                 <w:tcW w:w="1082" w:type="pct"/>
                 <w:tcBorders>
@@ -26675,7 +26704,7 @@
               <w:bottom w:val="single" w:sz="4" w:space="0" w:color="0070C0"/>
               <w:right w:val="single" w:sz="4" w:space="0" w:color="0070C0"/>
             </w:tcBorders>
-            <w:tcPrChange w:id="706" w:author="Peter Smith" w:date="2014-02-05T21:14:00Z">
+            <w:tcPrChange w:id="709" w:author="Peter Smith" w:date="2014-02-05T21:14:00Z">
               <w:tcPr>
                 <w:tcW w:w="776" w:type="pct"/>
                 <w:tcBorders>
@@ -26711,7 +26740,7 @@
       <w:tr>
         <w:trPr>
           <w:trHeight w:val="1535"/>
-          <w:trPrChange w:id="707" w:author="Peter Smith" w:date="2014-02-05T21:14:00Z">
+          <w:trPrChange w:id="710" w:author="Peter Smith" w:date="2014-02-05T21:14:00Z">
             <w:trPr>
               <w:trHeight w:val="1535"/>
             </w:trPr>
@@ -26726,7 +26755,7 @@
               <w:bottom w:val="single" w:sz="4" w:space="0" w:color="0070C0"/>
               <w:right w:val="single" w:sz="4" w:space="0" w:color="0070C0"/>
             </w:tcBorders>
-            <w:tcPrChange w:id="708" w:author="Peter Smith" w:date="2014-02-05T21:14:00Z">
+            <w:tcPrChange w:id="711" w:author="Peter Smith" w:date="2014-02-05T21:14:00Z">
               <w:tcPr>
                 <w:tcW w:w="1005" w:type="pct"/>
                 <w:tcBorders>
@@ -26775,7 +26804,7 @@
               <w:bottom w:val="single" w:sz="4" w:space="0" w:color="0070C0"/>
               <w:right w:val="single" w:sz="4" w:space="0" w:color="0070C0"/>
             </w:tcBorders>
-            <w:tcPrChange w:id="709" w:author="Peter Smith" w:date="2014-02-05T21:14:00Z">
+            <w:tcPrChange w:id="712" w:author="Peter Smith" w:date="2014-02-05T21:14:00Z">
               <w:tcPr>
                 <w:tcW w:w="721" w:type="pct"/>
                 <w:tcBorders>
@@ -26816,7 +26845,7 @@
               <w:bottom w:val="single" w:sz="4" w:space="0" w:color="0070C0"/>
               <w:right w:val="single" w:sz="4" w:space="0" w:color="0070C0"/>
             </w:tcBorders>
-            <w:tcPrChange w:id="710" w:author="Peter Smith" w:date="2014-02-05T21:14:00Z">
+            <w:tcPrChange w:id="713" w:author="Peter Smith" w:date="2014-02-05T21:14:00Z">
               <w:tcPr>
                 <w:tcW w:w="728" w:type="pct"/>
                 <w:tcBorders>
@@ -26838,7 +26867,7 @@
                 <w:szCs w:val="18"/>
               </w:rPr>
             </w:pPr>
-            <w:del w:id="711" w:author="Peter Smith" w:date="2013-12-29T18:51:00Z">
+            <w:del w:id="714" w:author="Peter Smith" w:date="2013-12-29T18:51:00Z">
               <w:r>
                 <w:rPr>
                   <w:rFonts w:ascii="Times New Roman" w:hAnsi="Times New Roman"/>
@@ -26875,7 +26904,7 @@
               <w:bottom w:val="single" w:sz="4" w:space="0" w:color="0070C0"/>
               <w:right w:val="single" w:sz="4" w:space="0" w:color="0070C0"/>
             </w:tcBorders>
-            <w:tcPrChange w:id="712" w:author="Peter Smith" w:date="2014-02-05T21:14:00Z">
+            <w:tcPrChange w:id="715" w:author="Peter Smith" w:date="2014-02-05T21:14:00Z">
               <w:tcPr>
                 <w:tcW w:w="687" w:type="pct"/>
                 <w:tcBorders>
@@ -26916,7 +26945,7 @@
               <w:bottom w:val="single" w:sz="4" w:space="0" w:color="0070C0"/>
               <w:right w:val="single" w:sz="4" w:space="0" w:color="0070C0"/>
             </w:tcBorders>
-            <w:tcPrChange w:id="713" w:author="Peter Smith" w:date="2014-02-05T21:14:00Z">
+            <w:tcPrChange w:id="716" w:author="Peter Smith" w:date="2014-02-05T21:14:00Z">
               <w:tcPr>
                 <w:tcW w:w="1082" w:type="pct"/>
                 <w:tcBorders>
@@ -26958,7 +26987,7 @@
               <w:right w:val="single" w:sz="4" w:space="0" w:color="0070C0"/>
             </w:tcBorders>
             <w:hideMark/>
-            <w:tcPrChange w:id="714" w:author="Peter Smith" w:date="2014-02-05T21:14:00Z">
+            <w:tcPrChange w:id="717" w:author="Peter Smith" w:date="2014-02-05T21:14:00Z">
               <w:tcPr>
                 <w:tcW w:w="776" w:type="pct"/>
                 <w:tcBorders>
@@ -29396,12 +29425,12 @@
       <w:r>
         <w:t>Grand Prix (competitions): o.31, o.33, o.54, o.75, o.77, o.7</w:t>
       </w:r>
-      <w:ins w:id="715" w:author="psmith" w:date="2014-08-19T17:43:00Z">
+      <w:ins w:id="718" w:author="psmith" w:date="2014-08-19T17:43:00Z">
         <w:r>
           <w:t>8</w:t>
         </w:r>
       </w:ins>
-      <w:del w:id="716" w:author="psmith" w:date="2014-08-19T17:43:00Z">
+      <w:del w:id="719" w:author="psmith" w:date="2014-08-19T17:43:00Z">
         <w:r>
           <w:delText>9</w:delText>
         </w:r>
@@ -30372,7 +30401,7 @@
         </w:rPr>
         <w:t>Quotas (of fencers for World Cup competitions): o.7</w:t>
       </w:r>
-      <w:ins w:id="717" w:author="psmith" w:date="2014-08-19T17:56:00Z">
+      <w:ins w:id="720" w:author="psmith" w:date="2014-08-19T17:56:00Z">
         <w:r>
           <w:rPr>
             <w:rFonts w:ascii="Times New Roman" w:hAnsi="Times New Roman" w:cs="Times New Roman"/>
@@ -30381,7 +30410,7 @@
           <w:t>8</w:t>
         </w:r>
       </w:ins>
-      <w:del w:id="718" w:author="psmith" w:date="2014-08-19T17:56:00Z">
+      <w:del w:id="721" w:author="psmith" w:date="2014-08-19T17:56:00Z">
         <w:r>
           <w:rPr>
             <w:rFonts w:ascii="Times New Roman" w:hAnsi="Times New Roman" w:cs="Times New Roman"/>
@@ -30813,12 +30842,12 @@
       <w:pPr>
         <w:pStyle w:val="IndexNew"/>
         <w:rPr>
-          <w:ins w:id="719" w:author="psmith" w:date="2014-08-21T20:51:00Z"/>
-          <w:rFonts w:ascii="Times New Roman" w:hAnsi="Times New Roman" w:cs="Times New Roman"/>
-          <w:color w:val="auto"/>
-        </w:rPr>
-      </w:pPr>
-      <w:ins w:id="720" w:author="psmith" w:date="2014-08-21T20:51:00Z">
+          <w:ins w:id="722" w:author="psmith" w:date="2014-08-21T20:51:00Z"/>
+          <w:rFonts w:ascii="Times New Roman" w:hAnsi="Times New Roman" w:cs="Times New Roman"/>
+          <w:color w:val="auto"/>
+        </w:rPr>
+      </w:pPr>
+      <w:ins w:id="723" w:author="psmith" w:date="2014-08-21T20:51:00Z">
         <w:r>
           <w:rPr>
             <w:rFonts w:ascii="Times New Roman" w:hAnsi="Times New Roman" w:cs="Times New Roman"/>
@@ -31041,16 +31070,7 @@
           <w:rFonts w:ascii="Times New Roman" w:hAnsi="Times New Roman" w:cs="Times New Roman"/>
           <w:color w:val="auto"/>
         </w:rPr>
-        <w:t>Testin</w:t>
-      </w:r>
-      <w:bookmarkStart w:id="721" w:name="_GoBack"/>
-      <w:bookmarkEnd w:id="721"/>
-      <w:r>
-        <w:rPr>
-          <w:rFonts w:ascii="Times New Roman" w:hAnsi="Times New Roman" w:cs="Times New Roman"/>
-          <w:color w:val="auto"/>
-        </w:rPr>
-        <w:t>g (anti-doping): o.64, o.76</w:t>
+        <w:t>Testing (anti-doping): o.64, o.76</w:t>
       </w:r>
     </w:p>
     <w:p>
@@ -31351,7 +31371,7 @@
         </w:rPr>
         <w:t>World Championships (</w:t>
       </w:r>
-      <w:del w:id="722" w:author="psmith" w:date="2014-08-21T20:50:00Z">
+      <w:del w:id="724" w:author="psmith" w:date="2014-08-21T20:50:00Z">
         <w:r>
           <w:rPr>
             <w:rFonts w:ascii="Times New Roman" w:hAnsi="Times New Roman" w:cs="Times New Roman"/>
@@ -31360,7 +31380,7 @@
           <w:delText>open</w:delText>
         </w:r>
       </w:del>
-      <w:ins w:id="723" w:author="psmith" w:date="2014-08-21T20:50:00Z">
+      <w:ins w:id="725" w:author="psmith" w:date="2014-08-21T20:50:00Z">
         <w:r>
           <w:rPr>
             <w:rFonts w:ascii="Times New Roman" w:hAnsi="Times New Roman" w:cs="Times New Roman"/>
@@ -31520,7 +31540,7 @@
         </w:rPr>
         <w:t>o.78</w:t>
       </w:r>
-      <w:del w:id="724" w:author="psmith" w:date="2014-08-19T17:56:00Z">
+      <w:del w:id="726" w:author="psmith" w:date="2014-08-19T17:56:00Z">
         <w:r>
           <w:rPr>
             <w:rFonts w:ascii="Times New Roman" w:hAnsi="Times New Roman" w:cs="Times New Roman"/>
@@ -31624,7 +31644,7 @@
         </w:rPr>
         <w:t>Zonal Championships: o.7</w:t>
       </w:r>
-      <w:ins w:id="725" w:author="psmith" w:date="2014-08-19T17:56:00Z">
+      <w:ins w:id="727" w:author="psmith" w:date="2014-08-19T17:56:00Z">
         <w:r>
           <w:rPr>
             <w:rFonts w:ascii="Times New Roman" w:hAnsi="Times New Roman" w:cs="Times New Roman"/>
@@ -31633,7 +31653,7 @@
           <w:t>8</w:t>
         </w:r>
       </w:ins>
-      <w:del w:id="726" w:author="psmith" w:date="2014-08-19T17:56:00Z">
+      <w:del w:id="728" w:author="psmith" w:date="2014-08-19T17:56:00Z">
         <w:r>
           <w:rPr>
             <w:rFonts w:ascii="Times New Roman" w:hAnsi="Times New Roman" w:cs="Times New Roman"/>
@@ -31672,7 +31692,7 @@
         </w:rPr>
         <w:t>Zone (continental): o.7</w:t>
       </w:r>
-      <w:ins w:id="727" w:author="psmith" w:date="2014-08-19T17:57:00Z">
+      <w:ins w:id="729" w:author="psmith" w:date="2014-08-19T17:57:00Z">
         <w:r>
           <w:rPr>
             <w:rFonts w:ascii="Times New Roman" w:hAnsi="Times New Roman" w:cs="Times New Roman"/>
@@ -31681,7 +31701,7 @@
           <w:t>8</w:t>
         </w:r>
       </w:ins>
-      <w:del w:id="728" w:author="psmith" w:date="2014-08-19T17:57:00Z">
+      <w:del w:id="730" w:author="psmith" w:date="2014-08-19T17:57:00Z">
         <w:r>
           <w:rPr>
             <w:rFonts w:ascii="Times New Roman" w:hAnsi="Times New Roman" w:cs="Times New Roman"/>
@@ -32259,7 +32279,7 @@
         <w:sz w:val="12"/>
         <w:szCs w:val="12"/>
       </w:rPr>
-      <w:t>3</w:t>
+      <w:t>10</w:t>
     </w:r>
     <w:ins w:id="127" w:author="psmith" w:date="2014-08-17T21:34:00Z">
       <w:r>
@@ -32452,7 +32472,7 @@
         <w:sz w:val="12"/>
         <w:szCs w:val="12"/>
       </w:rPr>
-      <w:t>49</w:t>
+      <w:t>33</w:t>
     </w:r>
     <w:r>
       <w:rPr>
@@ -36697,7 +36717,7 @@
 </file>
 
 <file path=customXml/itemProps1.xml><?xml version="1.0" encoding="utf-8"?>
-<ds:datastoreItem xmlns:ds="http://schemas.openxmlformats.org/officeDocument/2006/customXml" ds:itemID="{231689F0-4A12-425D-AA1A-0D32A87DF453}">
+<ds:datastoreItem xmlns:ds="http://schemas.openxmlformats.org/officeDocument/2006/customXml" ds:itemID="{10D5CE8D-7D48-48D8-9B49-58FF9395C24E}">
   <ds:schemaRefs>
     <ds:schemaRef ds:uri="http://schemas.openxmlformats.org/officeDocument/2006/bibliography"/>
   </ds:schemaRefs>

--- a/book o.docx
+++ b/book o.docx
@@ -11595,11 +11595,6 @@
         <w:rPr>
           <w:del w:id="12" w:author="psmith" w:date="2014-12-14T17:45:00Z"/>
         </w:rPr>
-        <w:pPrChange w:id="13" w:author="psmith" w:date="2014-12-14T17:45:00Z">
-          <w:pPr>
-            <w:pStyle w:val="BFAArtSingleindent"/>
-          </w:pPr>
-        </w:pPrChange>
       </w:pPr>
       <w:proofErr w:type="gramStart"/>
       <w:r>
@@ -11613,7 +11608,7 @@
       <w:r>
         <w:tab/>
       </w:r>
-      <w:del w:id="14" w:author="psmith" w:date="2014-12-14T17:45:00Z">
+      <w:del w:id="13" w:author="psmith" w:date="2014-12-14T17:45:00Z">
         <w:r>
           <w:rPr>
             <w:b/>
@@ -11646,13 +11641,13 @@
     <w:p>
       <w:pPr>
         <w:pStyle w:val="BFAArtNoIndent"/>
-        <w:pPrChange w:id="15" w:author="psmith" w:date="2014-12-14T17:45:00Z">
+        <w:pPrChange w:id="14" w:author="psmith" w:date="2014-12-14T17:45:00Z">
           <w:pPr>
             <w:pStyle w:val="BFAArtSingleindent"/>
           </w:pPr>
         </w:pPrChange>
       </w:pPr>
-      <w:del w:id="16" w:author="psmith" w:date="2014-12-14T17:45:00Z">
+      <w:del w:id="15" w:author="psmith" w:date="2014-12-14T17:45:00Z">
         <w:r>
           <w:rPr>
             <w:b/>
@@ -13711,6 +13706,9 @@
     <w:p>
       <w:pPr>
         <w:pStyle w:val="BFAArtDblindent"/>
+        <w:rPr>
+          <w:ins w:id="16" w:author="psmith" w:date="2014-12-15T00:21:00Z"/>
+        </w:rPr>
       </w:pPr>
       <w:r>
         <w:rPr>
@@ -13742,16 +13740,105 @@
     </w:p>
     <w:p>
       <w:pPr>
+        <w:pStyle w:val="BFAArtSingleindent"/>
+        <w:rPr>
+          <w:ins w:id="17" w:author="psmith" w:date="2014-12-15T00:21:00Z"/>
+        </w:rPr>
+        <w:pPrChange w:id="18" w:author="psmith" w:date="2014-12-15T00:22:00Z">
+          <w:pPr>
+            <w:pStyle w:val="BFAArtIndent11st"/>
+          </w:pPr>
+        </w:pPrChange>
+      </w:pPr>
+      <w:ins w:id="19" w:author="psmith" w:date="2014-12-15T00:22:00Z">
+        <w:r>
+          <w:rPr>
+            <w:b/>
+          </w:rPr>
+          <w:tab/>
+          <w:t>6.</w:t>
+        </w:r>
+        <w:r>
+          <w:rPr>
+            <w:b/>
+          </w:rPr>
+          <w:tab/>
+        </w:r>
+      </w:ins>
+      <w:ins w:id="20" w:author="psmith" w:date="2014-12-15T00:21:00Z">
+        <w:r>
+          <w:t>The age groups in veteran competitions are:</w:t>
+        </w:r>
+      </w:ins>
+    </w:p>
+    <w:p>
+      <w:pPr>
+        <w:pStyle w:val="BFAArtIndent2"/>
+        <w:rPr>
+          <w:ins w:id="21" w:author="psmith" w:date="2014-12-15T00:21:00Z"/>
+        </w:rPr>
+      </w:pPr>
+      <w:ins w:id="22" w:author="psmith" w:date="2014-12-15T00:21:00Z">
+        <w:r>
+          <w:t>a)</w:t>
+        </w:r>
+        <w:r>
+          <w:tab/>
+          <w:t>Age group 50-59: Must be at least 50 years old and less than 60 years old in the year of the competition.</w:t>
+        </w:r>
+      </w:ins>
+    </w:p>
+    <w:p>
+      <w:pPr>
+        <w:pStyle w:val="BFAArtIndent2"/>
+        <w:rPr>
+          <w:ins w:id="23" w:author="psmith" w:date="2014-12-15T00:21:00Z"/>
+        </w:rPr>
+      </w:pPr>
+      <w:ins w:id="24" w:author="psmith" w:date="2014-12-15T00:21:00Z">
+        <w:r>
+          <w:t>b)</w:t>
+        </w:r>
+        <w:r>
+          <w:tab/>
+          <w:t>Age group 60-69: Must be at least 60 years old and less than 70 years old in the year of the competition.</w:t>
+        </w:r>
+      </w:ins>
+    </w:p>
+    <w:p>
+      <w:pPr>
+        <w:pStyle w:val="BFAArtIndent2"/>
+        <w:rPr>
+          <w:ins w:id="25" w:author="psmith" w:date="2014-12-15T00:21:00Z"/>
+        </w:rPr>
+      </w:pPr>
+      <w:ins w:id="26" w:author="psmith" w:date="2014-12-15T00:21:00Z">
+        <w:r>
+          <w:t>c)</w:t>
+        </w:r>
+        <w:r>
+          <w:tab/>
+          <w:t>Age group 70+: Must be at least 70 years old in the year of the competition.</w:t>
+        </w:r>
+      </w:ins>
+    </w:p>
+    <w:p>
+      <w:pPr>
+        <w:pStyle w:val="BFAArtDblindent"/>
+      </w:pPr>
+    </w:p>
+    <w:p>
+      <w:pPr>
         <w:pStyle w:val="BFAHeading1"/>
         <w:pageBreakBefore/>
       </w:pPr>
-      <w:del w:id="17" w:author="psmith" w:date="2014-12-14T17:51:00Z">
+      <w:del w:id="27" w:author="psmith" w:date="2014-12-14T17:51:00Z">
         <w:r>
           <w:lastRenderedPageBreak/>
           <w:delText xml:space="preserve">Technical </w:delText>
         </w:r>
       </w:del>
-      <w:ins w:id="18" w:author="psmith" w:date="2014-12-14T17:51:00Z">
+      <w:ins w:id="28" w:author="psmith" w:date="2014-12-14T17:51:00Z">
         <w:r>
           <w:t>Directoire Technique and FIE Delegates</w:t>
         </w:r>
@@ -13759,12 +13846,12 @@
           <w:t xml:space="preserve"> </w:t>
         </w:r>
       </w:ins>
-      <w:del w:id="19" w:author="psmith" w:date="2014-12-14T17:51:00Z">
+      <w:del w:id="29" w:author="psmith" w:date="2014-12-14T17:51:00Z">
         <w:r>
           <w:delText>management of</w:delText>
         </w:r>
       </w:del>
-      <w:ins w:id="20" w:author="psmith" w:date="2014-12-14T17:51:00Z">
+      <w:ins w:id="30" w:author="psmith" w:date="2014-12-14T17:51:00Z">
         <w:r>
           <w:t>at</w:t>
         </w:r>
@@ -13792,38 +13879,29 @@
       <w:pPr>
         <w:pStyle w:val="BFAArtIndent11st"/>
         <w:rPr>
-          <w:ins w:id="21" w:author="psmith" w:date="2014-12-14T17:59:00Z"/>
-        </w:rPr>
-        <w:pPrChange w:id="22" w:author="psmith" w:date="2014-12-14T18:01:00Z">
+          <w:ins w:id="31" w:author="psmith" w:date="2014-12-14T17:59:00Z"/>
+        </w:rPr>
+        <w:pPrChange w:id="32" w:author="psmith" w:date="2014-12-14T18:01:00Z">
           <w:pPr>
             <w:pStyle w:val="BFAArtNoIndent"/>
           </w:pPr>
         </w:pPrChange>
       </w:pPr>
-      <w:proofErr w:type="gramStart"/>
-      <w:r>
-        <w:rPr>
-          <w:b/>
-          <w:bCs/>
-        </w:rPr>
-        <w:t>o.56</w:t>
-      </w:r>
-      <w:proofErr w:type="gramEnd"/>
-      <w:r>
-        <w:rPr>
-          <w:b/>
-          <w:bCs/>
-        </w:rPr>
-        <w:t>.</w:t>
-      </w:r>
-      <w:r>
-        <w:rPr>
-          <w:b/>
-          <w:bCs/>
-        </w:rPr>
-        <w:tab/>
-      </w:r>
-      <w:ins w:id="23" w:author="psmith" w:date="2014-12-14T18:01:00Z">
+      <w:r>
+        <w:rPr>
+          <w:b/>
+          <w:bCs/>
+        </w:rPr>
+        <w:t>o.56.</w:t>
+      </w:r>
+      <w:r>
+        <w:rPr>
+          <w:b/>
+          <w:bCs/>
+        </w:rPr>
+        <w:tab/>
+      </w:r>
+      <w:ins w:id="33" w:author="psmith" w:date="2014-12-14T18:01:00Z">
         <w:r>
           <w:rPr>
             <w:b/>
@@ -13842,7 +13920,7 @@
       <w:r>
         <w:t xml:space="preserve">Apart from the specific areas of competence which are the responsibility of the other </w:t>
       </w:r>
-      <w:ins w:id="24" w:author="psmith" w:date="2014-12-14T17:54:00Z">
+      <w:ins w:id="34" w:author="psmith" w:date="2014-12-14T17:54:00Z">
         <w:r>
           <w:t xml:space="preserve">FIE </w:t>
         </w:r>
@@ -13850,12 +13928,12 @@
       <w:r>
         <w:t xml:space="preserve">technical </w:t>
       </w:r>
-      <w:ins w:id="25" w:author="psmith" w:date="2014-12-14T17:54:00Z">
+      <w:ins w:id="35" w:author="psmith" w:date="2014-12-14T17:54:00Z">
         <w:r>
           <w:t>delegates specified hereafter</w:t>
         </w:r>
       </w:ins>
-      <w:del w:id="26" w:author="psmith" w:date="2014-12-14T17:54:00Z">
+      <w:del w:id="36" w:author="psmith" w:date="2014-12-14T17:54:00Z">
         <w:r>
           <w:delText>officials</w:delText>
         </w:r>
@@ -13885,7 +13963,7 @@
         </w:rPr>
         <w:t>Directoire Technique</w:t>
       </w:r>
-      <w:del w:id="27" w:author="psmith" w:date="2014-12-14T17:54:00Z">
+      <w:del w:id="37" w:author="psmith" w:date="2014-12-14T17:54:00Z">
         <w:r>
           <w:delText>, whose composition and nomination must respect the specific rules for each competition</w:delText>
         </w:r>
@@ -13901,24 +13979,19 @@
       <w:pPr>
         <w:pStyle w:val="BFAArtIndent1"/>
         <w:rPr>
-          <w:ins w:id="28" w:author="psmith" w:date="2014-12-14T18:01:00Z"/>
-        </w:rPr>
-        <w:pPrChange w:id="29" w:author="psmith" w:date="2014-12-14T18:01:00Z">
-          <w:pPr>
-            <w:pStyle w:val="BFAArtIndent1"/>
-          </w:pPr>
-        </w:pPrChange>
-      </w:pPr>
-      <w:ins w:id="30" w:author="psmith" w:date="2014-12-14T17:59:00Z">
+          <w:ins w:id="38" w:author="psmith" w:date="2014-12-14T18:01:00Z"/>
+        </w:rPr>
+      </w:pPr>
+      <w:ins w:id="39" w:author="psmith" w:date="2014-12-14T17:59:00Z">
         <w:r>
           <w:tab/>
         </w:r>
       </w:ins>
-      <w:ins w:id="31" w:author="psmith" w:date="2014-12-14T18:00:00Z">
+      <w:ins w:id="40" w:author="psmith" w:date="2014-12-14T18:00:00Z">
         <w:r>
           <w:rPr>
             <w:b/>
-            <w:rPrChange w:id="32" w:author="psmith" w:date="2014-12-14T18:01:00Z">
+            <w:rPrChange w:id="41" w:author="psmith" w:date="2014-12-14T18:01:00Z">
               <w:rPr/>
             </w:rPrChange>
           </w:rPr>
@@ -13926,12 +13999,10 @@
         </w:r>
         <w:r>
           <w:tab/>
-        </w:r>
-        <w:r>
           <w:t>The members of the Directoire Technique and the other official delegates of the FIE cannot act in any other capacity at the competition, such as team captain, official delegate of their federation, referee, competitor, etc</w:t>
         </w:r>
       </w:ins>
-      <w:ins w:id="33" w:author="psmith" w:date="2014-12-14T18:02:00Z">
+      <w:ins w:id="42" w:author="psmith" w:date="2014-12-14T18:02:00Z">
         <w:r>
           <w:t>.</w:t>
         </w:r>
@@ -13941,15 +14012,15 @@
       <w:pPr>
         <w:pStyle w:val="BFAArtIndent1"/>
         <w:rPr>
-          <w:ins w:id="34" w:author="psmith" w:date="2014-12-14T18:01:00Z"/>
-        </w:rPr>
-        <w:pPrChange w:id="35" w:author="psmith" w:date="2014-12-14T17:59:00Z">
+          <w:ins w:id="43" w:author="psmith" w:date="2014-12-14T18:01:00Z"/>
+        </w:rPr>
+        <w:pPrChange w:id="44" w:author="psmith" w:date="2014-12-14T17:59:00Z">
           <w:pPr>
             <w:pStyle w:val="BFAArtNoIndent"/>
           </w:pPr>
         </w:pPrChange>
       </w:pPr>
-      <w:ins w:id="36" w:author="psmith" w:date="2014-12-14T18:01:00Z">
+      <w:ins w:id="45" w:author="psmith" w:date="2014-12-14T18:01:00Z">
         <w:r>
           <w:rPr>
             <w:b/>
@@ -13957,62 +14028,59 @@
           <w:tab/>
         </w:r>
       </w:ins>
-      <w:ins w:id="37" w:author="psmith" w:date="2014-12-14T18:00:00Z">
+      <w:ins w:id="46" w:author="psmith" w:date="2014-12-14T18:00:00Z">
         <w:r>
           <w:rPr>
             <w:b/>
-            <w:rPrChange w:id="38" w:author="psmith" w:date="2014-12-14T18:01:00Z">
+            <w:rPrChange w:id="47" w:author="psmith" w:date="2014-12-14T18:01:00Z">
               <w:rPr/>
             </w:rPrChange>
           </w:rPr>
           <w:t>c)</w:t>
         </w:r>
       </w:ins>
-      <w:ins w:id="39" w:author="psmith" w:date="2014-12-14T18:01:00Z">
+      <w:ins w:id="48" w:author="psmith" w:date="2014-12-14T18:01:00Z">
         <w:r>
           <w:tab/>
         </w:r>
       </w:ins>
-      <w:ins w:id="40" w:author="psmith" w:date="2014-12-14T18:00:00Z">
+      <w:ins w:id="49" w:author="psmith" w:date="2014-12-14T18:00:00Z">
         <w:r>
-          <w:t>The Directoire Technique and the official delegates of the FIE must always attend events from beginning to end, so as to solve any problem which could arise and thus ensure that the e</w:t>
-        </w:r>
-        <w:r>
-          <w:t>vent continues to run smoothly.</w:t>
+          <w:t>The Directoire Technique and the official delegates of the FIE must always attend events from beginning to end, so as to solve any problem which could arise and thus ensure that the event continues to run smoothly.</w:t>
         </w:r>
       </w:ins>
     </w:p>
     <w:p>
       <w:pPr>
         <w:pStyle w:val="BFAArtIndent1"/>
-        <w:pPrChange w:id="41" w:author="psmith" w:date="2014-12-14T18:01:00Z">
+        <w:pPrChange w:id="50" w:author="psmith" w:date="2014-12-14T18:01:00Z">
           <w:pPr>
             <w:pStyle w:val="BFAArtNoIndent"/>
           </w:pPr>
         </w:pPrChange>
       </w:pPr>
-      <w:ins w:id="42" w:author="psmith" w:date="2014-12-14T18:01:00Z">
+      <w:ins w:id="51" w:author="psmith" w:date="2014-12-14T18:01:00Z">
         <w:r>
           <w:tab/>
         </w:r>
       </w:ins>
-      <w:ins w:id="43" w:author="psmith" w:date="2014-12-14T18:00:00Z">
+      <w:ins w:id="52" w:author="psmith" w:date="2014-12-14T18:00:00Z">
         <w:r>
           <w:rPr>
             <w:b/>
-            <w:rPrChange w:id="44" w:author="psmith" w:date="2014-12-14T18:01:00Z">
+            <w:rPrChange w:id="53" w:author="psmith" w:date="2014-12-14T18:01:00Z">
               <w:rPr/>
             </w:rPrChange>
           </w:rPr>
           <w:t>d)</w:t>
         </w:r>
       </w:ins>
-      <w:ins w:id="45" w:author="psmith" w:date="2014-12-14T18:01:00Z">
+      <w:ins w:id="54" w:author="psmith" w:date="2014-12-14T18:01:00Z">
         <w:r>
           <w:tab/>
         </w:r>
       </w:ins>
-      <w:ins w:id="46" w:author="psmith" w:date="2014-12-14T18:00:00Z">
+      <w:ins w:id="55" w:author="psmith" w:date="2014-12-14T18:00:00Z">
         <w:r>
           <w:t>All the decisions of the Directoire Technique and the official delegates of the FIE must be displayed sufficiently in advance on a clearly visible notice-board to be consulted by the fencers and officials. In principle, fencers and officials are kept informed by their heads of delegation or captains, and they may not make any complaint against changes in the timetable or any other matter about which information has been displayed within the stipulated time limits.</w:t>
         </w:r>
@@ -14025,12 +14093,12 @@
       <w:r>
         <w:t>Nomination</w:t>
       </w:r>
-      <w:ins w:id="47" w:author="psmith" w:date="2014-12-14T17:57:00Z">
+      <w:ins w:id="56" w:author="psmith" w:date="2014-12-14T17:57:00Z">
         <w:r>
           <w:t xml:space="preserve"> of the Directoire Technique</w:t>
         </w:r>
       </w:ins>
-      <w:del w:id="48" w:author="psmith" w:date="2014-12-14T17:57:00Z">
+      <w:del w:id="57" w:author="psmith" w:date="2014-12-14T17:57:00Z">
         <w:r>
           <w:delText xml:space="preserve"> </w:delText>
         </w:r>
@@ -14122,7 +14190,7 @@
         <w:tab/>
         <w:t xml:space="preserve">The </w:t>
       </w:r>
-      <w:del w:id="49" w:author="psmith" w:date="2014-12-14T18:03:00Z">
+      <w:del w:id="58" w:author="psmith" w:date="2014-12-14T18:03:00Z">
         <w:r>
           <w:delText xml:space="preserve">technical organisation is undertaken by a </w:delText>
         </w:r>
@@ -14130,7 +14198,7 @@
       <w:r>
         <w:t xml:space="preserve">Directoire Technique </w:t>
       </w:r>
-      <w:ins w:id="50" w:author="psmith" w:date="2014-12-14T18:03:00Z">
+      <w:ins w:id="59" w:author="psmith" w:date="2014-12-14T18:03:00Z">
         <w:r>
           <w:t xml:space="preserve">is composed </w:t>
         </w:r>
@@ -14176,10 +14244,10 @@
       <w:pPr>
         <w:pStyle w:val="BFAArtDblindent"/>
         <w:rPr>
-          <w:del w:id="51" w:author="psmith" w:date="2014-12-14T18:04:00Z"/>
-        </w:rPr>
-      </w:pPr>
-      <w:del w:id="52" w:author="psmith" w:date="2014-12-14T18:04:00Z">
+          <w:del w:id="60" w:author="psmith" w:date="2014-12-14T18:04:00Z"/>
+        </w:rPr>
+      </w:pPr>
+      <w:del w:id="61" w:author="psmith" w:date="2014-12-14T18:04:00Z">
         <w:r>
           <w:rPr>
             <w:b/>
@@ -14286,10 +14354,10 @@
       <w:pPr>
         <w:pStyle w:val="BFAArtDblindent"/>
         <w:rPr>
-          <w:del w:id="53" w:author="psmith" w:date="2014-12-14T18:04:00Z"/>
-        </w:rPr>
-      </w:pPr>
-      <w:del w:id="54" w:author="psmith" w:date="2014-12-14T18:04:00Z">
+          <w:del w:id="62" w:author="psmith" w:date="2014-12-14T18:04:00Z"/>
+        </w:rPr>
+      </w:pPr>
+      <w:del w:id="63" w:author="psmith" w:date="2014-12-14T18:04:00Z">
         <w:r>
           <w:rPr>
             <w:b/>
@@ -14344,27 +14412,35 @@
     <w:p>
       <w:pPr>
         <w:pStyle w:val="BFAArtDblindent"/>
-        <w:pPrChange w:id="55" w:author="psmith" w:date="2014-12-14T18:05:00Z">
+        <w:pPrChange w:id="64" w:author="psmith" w:date="2014-12-14T18:05:00Z">
           <w:pPr>
             <w:pStyle w:val="BFAArtSingleindent"/>
           </w:pPr>
         </w:pPrChange>
       </w:pPr>
-      <w:ins w:id="56" w:author="psmith" w:date="2014-12-14T18:06:00Z">
+      <w:ins w:id="65" w:author="psmith" w:date="2014-12-15T00:23:00Z">
         <w:r>
           <w:rPr>
             <w:b/>
-            <w:rPrChange w:id="57" w:author="psmith" w:date="2014-12-14T18:06:00Z">
+          </w:rPr>
+          <w:t>a</w:t>
+        </w:r>
+      </w:ins>
+      <w:ins w:id="66" w:author="psmith" w:date="2014-12-14T18:06:00Z">
+        <w:r>
+          <w:rPr>
+            <w:b/>
+            <w:rPrChange w:id="67" w:author="psmith" w:date="2014-12-14T18:06:00Z">
               <w:rPr/>
             </w:rPrChange>
           </w:rPr>
-          <w:t>b)</w:t>
+          <w:t>)</w:t>
         </w:r>
         <w:r>
           <w:tab/>
         </w:r>
       </w:ins>
-      <w:del w:id="58" w:author="psmith" w:date="2014-12-14T18:06:00Z">
+      <w:del w:id="68" w:author="psmith" w:date="2014-12-14T18:06:00Z">
         <w:r>
           <w:tab/>
         </w:r>
@@ -14375,7 +14451,7 @@
       <w:r>
         <w:t xml:space="preserve">The Directoire Technique </w:t>
       </w:r>
-      <w:del w:id="59" w:author="psmith" w:date="2014-12-14T18:05:00Z">
+      <w:del w:id="69" w:author="psmith" w:date="2014-12-14T18:05:00Z">
         <w:r>
           <w:delText xml:space="preserve">for Veterans World Championships </w:delText>
         </w:r>
@@ -14383,12 +14459,12 @@
       <w:r>
         <w:t xml:space="preserve">is composed of </w:t>
       </w:r>
-      <w:del w:id="60" w:author="psmith" w:date="2014-12-14T18:07:00Z">
+      <w:del w:id="70" w:author="psmith" w:date="2014-12-14T18:07:00Z">
         <w:r>
           <w:delText xml:space="preserve">three </w:delText>
         </w:r>
       </w:del>
-      <w:ins w:id="61" w:author="psmith" w:date="2014-12-14T18:07:00Z">
+      <w:ins w:id="71" w:author="psmith" w:date="2014-12-14T18:07:00Z">
         <w:r>
           <w:t>four</w:t>
         </w:r>
@@ -14411,7 +14487,7 @@
         <w:lastRenderedPageBreak/>
         <w:t>Functions</w:t>
       </w:r>
-      <w:ins w:id="62" w:author="psmith" w:date="2014-12-14T18:08:00Z">
+      <w:ins w:id="72" w:author="psmith" w:date="2014-12-14T18:08:00Z">
         <w:r>
           <w:t xml:space="preserve"> of the Directoire Technique</w:t>
         </w:r>
@@ -14457,7 +14533,7 @@
         </w:rPr>
         <w:t xml:space="preserve">strict </w:t>
       </w:r>
-      <w:del w:id="63" w:author="psmith" w:date="2014-12-14T18:08:00Z">
+      <w:del w:id="73" w:author="psmith" w:date="2014-12-14T18:08:00Z">
         <w:r>
           <w:rPr>
             <w:b/>
@@ -14476,7 +14552,7 @@
       <w:r>
         <w:t>of the different events</w:t>
       </w:r>
-      <w:ins w:id="64" w:author="psmith" w:date="2014-12-14T18:12:00Z">
+      <w:ins w:id="74" w:author="psmith" w:date="2014-12-14T18:12:00Z">
         <w:r>
           <w:t xml:space="preserve">, </w:t>
         </w:r>
@@ -14498,12 +14574,12 @@
       <w:r>
         <w:t xml:space="preserve"> </w:t>
       </w:r>
-      <w:del w:id="65" w:author="psmith" w:date="2014-12-14T18:12:00Z">
+      <w:del w:id="75" w:author="psmith" w:date="2014-12-14T18:12:00Z">
         <w:r>
           <w:delText xml:space="preserve">and </w:delText>
         </w:r>
       </w:del>
-      <w:ins w:id="66" w:author="psmith" w:date="2014-12-14T18:12:00Z">
+      <w:ins w:id="76" w:author="psmith" w:date="2014-12-14T18:12:00Z">
         <w:r>
           <w:t>It has</w:t>
         </w:r>
@@ -14514,12 +14590,12 @@
       <w:r>
         <w:t>the obligation to see that the Rules are adhered to</w:t>
       </w:r>
-      <w:del w:id="67" w:author="psmith" w:date="2014-12-14T18:12:00Z">
+      <w:del w:id="77" w:author="psmith" w:date="2014-12-14T18:12:00Z">
         <w:r>
           <w:delText>; they</w:delText>
         </w:r>
       </w:del>
-      <w:ins w:id="68" w:author="psmith" w:date="2014-12-14T18:12:00Z">
+      <w:ins w:id="78" w:author="psmith" w:date="2014-12-14T18:12:00Z">
         <w:r>
           <w:t xml:space="preserve"> and</w:t>
         </w:r>
@@ -14609,7 +14685,7 @@
       <w:r>
         <w:tab/>
       </w:r>
-      <w:ins w:id="69" w:author="psmith" w:date="2014-12-14T18:14:00Z">
+      <w:ins w:id="79" w:author="psmith" w:date="2014-12-14T18:14:00Z">
         <w:r>
           <w:tab/>
         </w:r>
@@ -14617,7 +14693,7 @@
       <w:r>
         <w:t xml:space="preserve">It </w:t>
       </w:r>
-      <w:ins w:id="70" w:author="psmith" w:date="2014-12-14T18:13:00Z">
+      <w:ins w:id="80" w:author="psmith" w:date="2014-12-14T18:13:00Z">
         <w:r>
           <w:t>ensures the co-ordination betwee</w:t>
         </w:r>
@@ -14628,7 +14704,7 @@
           <w:t>Directoire Technique, the official delegates of the FIE and the other functions of the FIE</w:t>
         </w:r>
       </w:ins>
-      <w:del w:id="71" w:author="psmith" w:date="2014-12-14T18:13:00Z">
+      <w:del w:id="81" w:author="psmith" w:date="2014-12-14T18:13:00Z">
         <w:r>
           <w:delText xml:space="preserve">checks </w:delText>
         </w:r>
@@ -14661,7 +14737,7 @@
         </w:rPr>
         <w:tab/>
       </w:r>
-      <w:ins w:id="72" w:author="psmith" w:date="2014-12-14T18:14:00Z">
+      <w:ins w:id="82" w:author="psmith" w:date="2014-12-14T18:14:00Z">
         <w:r>
           <w:rPr>
             <w:b/>
@@ -14697,7 +14773,7 @@
       <w:r>
         <w:tab/>
       </w:r>
-      <w:ins w:id="73" w:author="psmith" w:date="2014-12-14T18:14:00Z">
+      <w:ins w:id="83" w:author="psmith" w:date="2014-12-14T18:14:00Z">
         <w:r>
           <w:tab/>
         </w:r>
@@ -14742,7 +14818,7 @@
         </w:rPr>
         <w:tab/>
       </w:r>
-      <w:ins w:id="74" w:author="psmith" w:date="2014-12-14T18:14:00Z">
+      <w:ins w:id="84" w:author="psmith" w:date="2014-12-14T18:14:00Z">
         <w:r>
           <w:rPr>
             <w:b/>
@@ -14761,7 +14837,7 @@
         </w:rPr>
         <w:t xml:space="preserve"> </w:t>
       </w:r>
-      <w:del w:id="75" w:author="psmith" w:date="2014-12-14T18:14:00Z">
+      <w:del w:id="85" w:author="psmith" w:date="2014-12-14T18:14:00Z">
         <w:r>
           <w:rPr>
             <w:b/>
@@ -14805,7 +14881,7 @@
       <w:r>
         <w:tab/>
       </w:r>
-      <w:ins w:id="76" w:author="psmith" w:date="2014-12-14T18:14:00Z">
+      <w:ins w:id="86" w:author="psmith" w:date="2014-12-14T18:14:00Z">
         <w:r>
           <w:tab/>
         </w:r>
@@ -14826,7 +14902,7 @@
       <w:r>
         <w:t>(s)</w:t>
       </w:r>
-      <w:del w:id="77" w:author="psmith" w:date="2014-12-14T18:14:00Z">
+      <w:del w:id="87" w:author="psmith" w:date="2014-12-14T18:14:00Z">
         <w:r>
           <w:delText xml:space="preserve"> </w:delText>
         </w:r>
@@ -14839,10 +14915,10 @@
       <w:pPr>
         <w:pStyle w:val="BFAArtBulletedListL4"/>
         <w:rPr>
-          <w:del w:id="78" w:author="psmith" w:date="2014-12-14T18:15:00Z"/>
-        </w:rPr>
-      </w:pPr>
-      <w:del w:id="79" w:author="psmith" w:date="2014-12-14T18:15:00Z">
+          <w:del w:id="88" w:author="psmith" w:date="2014-12-14T18:15:00Z"/>
+        </w:rPr>
+      </w:pPr>
+      <w:del w:id="89" w:author="psmith" w:date="2014-12-14T18:15:00Z">
         <w:r>
           <w:rPr>
             <w:b/>
@@ -14866,7 +14942,7 @@
       <w:pPr>
         <w:pStyle w:val="BFAArtBulletedListL4"/>
       </w:pPr>
-      <w:ins w:id="80" w:author="psmith" w:date="2014-12-14T18:15:00Z">
+      <w:ins w:id="90" w:author="psmith" w:date="2014-12-14T18:15:00Z">
         <w:r>
           <w:rPr>
             <w:b/>
@@ -14875,7 +14951,7 @@
           <w:t>f</w:t>
         </w:r>
       </w:ins>
-      <w:del w:id="81" w:author="psmith" w:date="2014-12-14T18:15:00Z">
+      <w:del w:id="91" w:author="psmith" w:date="2014-12-14T18:15:00Z">
         <w:r>
           <w:rPr>
             <w:b/>
@@ -14894,7 +14970,7 @@
       <w:r>
         <w:tab/>
       </w:r>
-      <w:ins w:id="82" w:author="psmith" w:date="2014-12-14T18:14:00Z">
+      <w:ins w:id="92" w:author="psmith" w:date="2014-12-14T18:14:00Z">
         <w:r>
           <w:tab/>
         </w:r>
@@ -14917,7 +14993,7 @@
       <w:pPr>
         <w:pStyle w:val="BFAArtBulletedListL4"/>
       </w:pPr>
-      <w:ins w:id="83" w:author="psmith" w:date="2014-12-14T18:15:00Z">
+      <w:ins w:id="93" w:author="psmith" w:date="2014-12-14T18:15:00Z">
         <w:r>
           <w:rPr>
             <w:b/>
@@ -14926,7 +15002,7 @@
           <w:t>g</w:t>
         </w:r>
       </w:ins>
-      <w:del w:id="84" w:author="psmith" w:date="2014-12-14T18:15:00Z">
+      <w:del w:id="94" w:author="psmith" w:date="2014-12-14T18:15:00Z">
         <w:r>
           <w:rPr>
             <w:b/>
@@ -14945,7 +15021,7 @@
       <w:r>
         <w:tab/>
       </w:r>
-      <w:ins w:id="85" w:author="psmith" w:date="2014-12-14T18:14:00Z">
+      <w:ins w:id="95" w:author="psmith" w:date="2014-12-14T18:14:00Z">
         <w:r>
           <w:tab/>
         </w:r>
@@ -14968,7 +15044,7 @@
       <w:pPr>
         <w:pStyle w:val="BFAArtBulletedListL4"/>
       </w:pPr>
-      <w:ins w:id="86" w:author="psmith" w:date="2014-12-14T18:15:00Z">
+      <w:ins w:id="96" w:author="psmith" w:date="2014-12-14T18:15:00Z">
         <w:r>
           <w:rPr>
             <w:b/>
@@ -14977,7 +15053,7 @@
           <w:t>h</w:t>
         </w:r>
       </w:ins>
-      <w:del w:id="87" w:author="psmith" w:date="2014-12-14T18:15:00Z">
+      <w:del w:id="97" w:author="psmith" w:date="2014-12-14T18:15:00Z">
         <w:r>
           <w:rPr>
             <w:b/>
@@ -15000,7 +15076,7 @@
         </w:rPr>
         <w:tab/>
       </w:r>
-      <w:ins w:id="88" w:author="psmith" w:date="2014-12-14T18:14:00Z">
+      <w:ins w:id="98" w:author="psmith" w:date="2014-12-14T18:14:00Z">
         <w:r>
           <w:rPr>
             <w:b/>
@@ -15076,12 +15152,12 @@
       <w:r>
         <w:t xml:space="preserve"> at competitions</w:t>
       </w:r>
-      <w:del w:id="89" w:author="psmith" w:date="2014-12-14T18:16:00Z">
+      <w:del w:id="99" w:author="psmith" w:date="2014-12-14T18:16:00Z">
         <w:r>
           <w:delText>; Article t.97 defines the extent of its authority</w:delText>
         </w:r>
       </w:del>
-      <w:ins w:id="90" w:author="psmith" w:date="2014-12-14T18:16:00Z">
+      <w:ins w:id="100" w:author="psmith" w:date="2014-12-14T18:16:00Z">
         <w:r>
           <w:t xml:space="preserve"> but only as a collective entity</w:t>
         </w:r>
@@ -15089,7 +15165,7 @@
       <w:r>
         <w:t>.</w:t>
       </w:r>
-      <w:ins w:id="91" w:author="psmith" w:date="2014-12-14T18:18:00Z">
+      <w:ins w:id="101" w:author="psmith" w:date="2014-12-14T18:18:00Z">
         <w:r>
           <w:t xml:space="preserve"> </w:t>
         </w:r>
@@ -15099,7 +15175,7 @@
         <w:r>
           <w:rPr>
             <w:b/>
-            <w:rPrChange w:id="92" w:author="psmith" w:date="2014-12-14T18:18:00Z">
+            <w:rPrChange w:id="102" w:author="psmith" w:date="2014-12-14T18:18:00Z">
               <w:rPr/>
             </w:rPrChange>
           </w:rPr>
@@ -15122,7 +15198,7 @@
       <w:pPr>
         <w:pStyle w:val="BFAArtNoIndent"/>
         <w:rPr>
-          <w:ins w:id="93" w:author="psmith" w:date="2014-12-14T18:20:00Z"/>
+          <w:ins w:id="103" w:author="psmith" w:date="2014-12-14T18:20:00Z"/>
         </w:rPr>
       </w:pPr>
       <w:proofErr w:type="gramStart"/>
@@ -15148,11 +15224,11 @@
         </w:rPr>
         <w:tab/>
       </w:r>
-      <w:ins w:id="94" w:author="psmith" w:date="2014-12-14T18:20:00Z">
+      <w:ins w:id="104" w:author="psmith" w:date="2014-12-14T18:20:00Z">
         <w:r>
           <w:rPr>
             <w:b/>
-            <w:rPrChange w:id="95" w:author="psmith" w:date="2014-12-14T18:21:00Z">
+            <w:rPrChange w:id="105" w:author="psmith" w:date="2014-12-14T18:21:00Z">
               <w:rPr/>
             </w:rPrChange>
           </w:rPr>
@@ -15164,75 +15240,70 @@
       <w:pPr>
         <w:pStyle w:val="BFAArtNoIndent"/>
         <w:rPr>
-          <w:ins w:id="96" w:author="psmith" w:date="2014-12-14T18:20:00Z"/>
-        </w:rPr>
-        <w:pPrChange w:id="97" w:author="psmith" w:date="2014-12-14T18:23:00Z">
+          <w:ins w:id="106" w:author="psmith" w:date="2014-12-14T18:20:00Z"/>
+        </w:rPr>
+      </w:pPr>
+      <w:ins w:id="107" w:author="psmith" w:date="2014-12-14T18:21:00Z">
+        <w:r>
+          <w:tab/>
+        </w:r>
+      </w:ins>
+      <w:ins w:id="108" w:author="psmith" w:date="2014-12-14T18:20:00Z">
+        <w:r>
+          <w:t>Refereeing delegates must be members of the FIE Refereeing Commission. SEMI delegates must be members of the FIE SEMI Commission. Medical delegates must be a members of the FIE Medical Commission.</w:t>
+        </w:r>
+      </w:ins>
+    </w:p>
+    <w:p>
+      <w:pPr>
+        <w:pStyle w:val="BFAArtSingleindent"/>
+        <w:rPr>
+          <w:ins w:id="109" w:author="psmith" w:date="2014-12-14T18:20:00Z"/>
+          <w:b/>
+          <w:rPrChange w:id="110" w:author="psmith" w:date="2014-12-14T18:27:00Z">
+            <w:rPr>
+              <w:ins w:id="111" w:author="psmith" w:date="2014-12-14T18:20:00Z"/>
+            </w:rPr>
+          </w:rPrChange>
+        </w:rPr>
+        <w:pPrChange w:id="112" w:author="psmith" w:date="2014-12-14T18:27:00Z">
           <w:pPr>
             <w:pStyle w:val="BFAArtNoIndent"/>
           </w:pPr>
         </w:pPrChange>
       </w:pPr>
-      <w:ins w:id="98" w:author="psmith" w:date="2014-12-14T18:21:00Z">
+      <w:ins w:id="113" w:author="psmith" w:date="2014-12-14T18:24:00Z">
         <w:r>
           <w:tab/>
         </w:r>
       </w:ins>
-      <w:ins w:id="99" w:author="psmith" w:date="2014-12-14T18:20:00Z">
-        <w:r>
-          <w:t>Refereeing delegates must be members of the FIE Refereeing Commission. SEMI delegates must be members of the FIE SEMI Commission. Medical delegates must be a members of the FIE Medical Commission.</w:t>
-        </w:r>
-      </w:ins>
-    </w:p>
-    <w:p>
-      <w:pPr>
-        <w:pStyle w:val="BFAArtSingleindent"/>
-        <w:rPr>
-          <w:ins w:id="100" w:author="psmith" w:date="2014-12-14T18:20:00Z"/>
-          <w:b/>
-          <w:rPrChange w:id="101" w:author="psmith" w:date="2014-12-14T18:27:00Z">
-            <w:rPr>
-              <w:ins w:id="102" w:author="psmith" w:date="2014-12-14T18:20:00Z"/>
-            </w:rPr>
-          </w:rPrChange>
-        </w:rPr>
-        <w:pPrChange w:id="103" w:author="psmith" w:date="2014-12-14T18:27:00Z">
-          <w:pPr>
-            <w:pStyle w:val="BFAArtNoIndent"/>
-          </w:pPr>
-        </w:pPrChange>
-      </w:pPr>
-      <w:ins w:id="104" w:author="psmith" w:date="2014-12-14T18:24:00Z">
-        <w:r>
-          <w:tab/>
-        </w:r>
-      </w:ins>
-      <w:ins w:id="105" w:author="psmith" w:date="2014-12-14T18:20:00Z">
+      <w:ins w:id="114" w:author="psmith" w:date="2014-12-14T18:20:00Z">
         <w:r>
           <w:rPr>
             <w:b/>
-            <w:rPrChange w:id="106" w:author="psmith" w:date="2014-12-14T18:27:00Z">
+            <w:rPrChange w:id="115" w:author="psmith" w:date="2014-12-14T18:27:00Z">
               <w:rPr/>
             </w:rPrChange>
           </w:rPr>
           <w:t>1.</w:t>
         </w:r>
       </w:ins>
-      <w:ins w:id="107" w:author="psmith" w:date="2014-12-14T18:24:00Z">
+      <w:ins w:id="116" w:author="psmith" w:date="2014-12-14T18:24:00Z">
         <w:r>
           <w:rPr>
             <w:b/>
-            <w:rPrChange w:id="108" w:author="psmith" w:date="2014-12-14T18:27:00Z">
+            <w:rPrChange w:id="117" w:author="psmith" w:date="2014-12-14T18:27:00Z">
               <w:rPr/>
             </w:rPrChange>
           </w:rPr>
           <w:tab/>
         </w:r>
       </w:ins>
-      <w:ins w:id="109" w:author="psmith" w:date="2014-12-14T18:20:00Z">
+      <w:ins w:id="118" w:author="psmith" w:date="2014-12-14T18:20:00Z">
         <w:r>
           <w:rPr>
             <w:b/>
-            <w:rPrChange w:id="110" w:author="psmith" w:date="2014-12-14T18:27:00Z">
+            <w:rPrChange w:id="119" w:author="psmith" w:date="2014-12-14T18:27:00Z">
               <w:rPr/>
             </w:rPrChange>
           </w:rPr>
@@ -15244,25 +15315,25 @@
       <w:pPr>
         <w:pStyle w:val="BFAArtIndent1"/>
         <w:rPr>
-          <w:ins w:id="111" w:author="psmith" w:date="2014-12-14T18:20:00Z"/>
-        </w:rPr>
-        <w:pPrChange w:id="112" w:author="psmith" w:date="2014-12-14T18:26:00Z">
+          <w:ins w:id="120" w:author="psmith" w:date="2014-12-14T18:20:00Z"/>
+        </w:rPr>
+        <w:pPrChange w:id="121" w:author="psmith" w:date="2014-12-14T18:26:00Z">
           <w:pPr>
             <w:pStyle w:val="BFAArtNoIndent"/>
           </w:pPr>
         </w:pPrChange>
       </w:pPr>
-      <w:ins w:id="113" w:author="psmith" w:date="2014-12-14T18:24:00Z">
+      <w:ins w:id="122" w:author="psmith" w:date="2014-12-14T18:24:00Z">
         <w:r>
           <w:tab/>
         </w:r>
       </w:ins>
-      <w:ins w:id="114" w:author="psmith" w:date="2014-12-14T18:26:00Z">
+      <w:ins w:id="123" w:author="psmith" w:date="2014-12-14T18:26:00Z">
         <w:r>
           <w:tab/>
         </w:r>
       </w:ins>
-      <w:ins w:id="115" w:author="psmith" w:date="2014-12-14T18:20:00Z">
+      <w:ins w:id="124" w:author="psmith" w:date="2014-12-14T18:20:00Z">
         <w:r>
           <w:t>A chief Refereeing delegate and 5 more Refereeing delegates, a chief SEMI delegate and 2 more SEMI delegates and 2 Medical delegates are appointed by the FIE Executive Committee following the recommendations of the respective commissions.</w:t>
         </w:r>
@@ -15272,52 +15343,52 @@
       <w:pPr>
         <w:pStyle w:val="BFAArtSingleindent"/>
         <w:rPr>
-          <w:ins w:id="116" w:author="psmith" w:date="2014-12-14T18:20:00Z"/>
-          <w:b/>
-          <w:rPrChange w:id="117" w:author="psmith" w:date="2014-12-14T18:28:00Z">
+          <w:ins w:id="125" w:author="psmith" w:date="2014-12-14T18:20:00Z"/>
+          <w:b/>
+          <w:rPrChange w:id="126" w:author="psmith" w:date="2014-12-14T18:28:00Z">
             <w:rPr>
-              <w:ins w:id="118" w:author="psmith" w:date="2014-12-14T18:20:00Z"/>
+              <w:ins w:id="127" w:author="psmith" w:date="2014-12-14T18:20:00Z"/>
             </w:rPr>
           </w:rPrChange>
         </w:rPr>
-        <w:pPrChange w:id="119" w:author="psmith" w:date="2014-12-14T18:28:00Z">
+        <w:pPrChange w:id="128" w:author="psmith" w:date="2014-12-14T18:28:00Z">
           <w:pPr>
             <w:pStyle w:val="BFAArtNoIndent"/>
           </w:pPr>
         </w:pPrChange>
       </w:pPr>
-      <w:ins w:id="120" w:author="psmith" w:date="2014-12-14T18:25:00Z">
+      <w:ins w:id="129" w:author="psmith" w:date="2014-12-14T18:25:00Z">
         <w:r>
           <w:tab/>
         </w:r>
       </w:ins>
-      <w:ins w:id="121" w:author="psmith" w:date="2014-12-14T18:20:00Z">
+      <w:ins w:id="130" w:author="psmith" w:date="2014-12-14T18:20:00Z">
         <w:r>
           <w:rPr>
             <w:b/>
-            <w:rPrChange w:id="122" w:author="psmith" w:date="2014-12-14T18:28:00Z">
+            <w:rPrChange w:id="131" w:author="psmith" w:date="2014-12-14T18:28:00Z">
               <w:rPr/>
             </w:rPrChange>
           </w:rPr>
           <w:t>2.</w:t>
         </w:r>
       </w:ins>
-      <w:ins w:id="123" w:author="psmith" w:date="2014-12-14T18:25:00Z">
+      <w:ins w:id="132" w:author="psmith" w:date="2014-12-14T18:25:00Z">
         <w:r>
           <w:rPr>
             <w:b/>
-            <w:rPrChange w:id="124" w:author="psmith" w:date="2014-12-14T18:28:00Z">
+            <w:rPrChange w:id="133" w:author="psmith" w:date="2014-12-14T18:28:00Z">
               <w:rPr/>
             </w:rPrChange>
           </w:rPr>
           <w:tab/>
         </w:r>
       </w:ins>
-      <w:ins w:id="125" w:author="psmith" w:date="2014-12-14T18:20:00Z">
+      <w:ins w:id="134" w:author="psmith" w:date="2014-12-14T18:20:00Z">
         <w:r>
           <w:rPr>
             <w:b/>
-            <w:rPrChange w:id="126" w:author="psmith" w:date="2014-12-14T18:28:00Z">
+            <w:rPrChange w:id="135" w:author="psmith" w:date="2014-12-14T18:28:00Z">
               <w:rPr/>
             </w:rPrChange>
           </w:rPr>
@@ -15329,25 +15400,25 @@
       <w:pPr>
         <w:pStyle w:val="BFAArtIndent1"/>
         <w:rPr>
-          <w:ins w:id="127" w:author="psmith" w:date="2014-12-14T18:20:00Z"/>
-        </w:rPr>
-        <w:pPrChange w:id="128" w:author="psmith" w:date="2014-12-14T18:26:00Z">
+          <w:ins w:id="136" w:author="psmith" w:date="2014-12-14T18:20:00Z"/>
+        </w:rPr>
+        <w:pPrChange w:id="137" w:author="psmith" w:date="2014-12-14T18:26:00Z">
           <w:pPr>
             <w:pStyle w:val="BFAArtNoIndent"/>
           </w:pPr>
         </w:pPrChange>
       </w:pPr>
-      <w:ins w:id="129" w:author="psmith" w:date="2014-12-14T18:25:00Z">
+      <w:ins w:id="138" w:author="psmith" w:date="2014-12-14T18:25:00Z">
         <w:r>
           <w:tab/>
         </w:r>
       </w:ins>
-      <w:ins w:id="130" w:author="psmith" w:date="2014-12-14T18:26:00Z">
+      <w:ins w:id="139" w:author="psmith" w:date="2014-12-14T18:26:00Z">
         <w:r>
           <w:tab/>
         </w:r>
       </w:ins>
-      <w:ins w:id="131" w:author="psmith" w:date="2014-12-14T18:20:00Z">
+      <w:ins w:id="140" w:author="psmith" w:date="2014-12-14T18:20:00Z">
         <w:r>
           <w:t>One Refereeing delegate is appointed by the Executive Committee following the recommendation of the Refereeing Commission.</w:t>
         </w:r>
@@ -15357,21 +15428,21 @@
       <w:pPr>
         <w:pStyle w:val="BFAArtSingleindent"/>
         <w:rPr>
-          <w:ins w:id="132" w:author="psmith" w:date="2014-12-14T18:20:00Z"/>
-          <w:b/>
-          <w:rPrChange w:id="133" w:author="psmith" w:date="2014-12-14T18:28:00Z">
+          <w:ins w:id="141" w:author="psmith" w:date="2014-12-14T18:20:00Z"/>
+          <w:b/>
+          <w:rPrChange w:id="142" w:author="psmith" w:date="2014-12-14T18:28:00Z">
             <w:rPr>
-              <w:ins w:id="134" w:author="psmith" w:date="2014-12-14T18:20:00Z"/>
+              <w:ins w:id="143" w:author="psmith" w:date="2014-12-14T18:20:00Z"/>
             </w:rPr>
           </w:rPrChange>
         </w:rPr>
-        <w:pPrChange w:id="135" w:author="psmith" w:date="2014-12-14T18:28:00Z">
+        <w:pPrChange w:id="144" w:author="psmith" w:date="2014-12-14T18:28:00Z">
           <w:pPr>
             <w:pStyle w:val="BFAArtNoIndent"/>
           </w:pPr>
         </w:pPrChange>
       </w:pPr>
-      <w:ins w:id="136" w:author="psmith" w:date="2014-12-14T18:29:00Z">
+      <w:ins w:id="145" w:author="psmith" w:date="2014-12-14T18:29:00Z">
         <w:r>
           <w:rPr>
             <w:b/>
@@ -15380,18 +15451,18 @@
           <w:tab/>
         </w:r>
       </w:ins>
-      <w:ins w:id="137" w:author="psmith" w:date="2014-12-14T18:20:00Z">
+      <w:ins w:id="146" w:author="psmith" w:date="2014-12-14T18:20:00Z">
         <w:r>
           <w:rPr>
             <w:b/>
-            <w:rPrChange w:id="138" w:author="psmith" w:date="2014-12-14T18:28:00Z">
+            <w:rPrChange w:id="147" w:author="psmith" w:date="2014-12-14T18:28:00Z">
               <w:rPr/>
             </w:rPrChange>
           </w:rPr>
           <w:t>3.</w:t>
         </w:r>
       </w:ins>
-      <w:ins w:id="139" w:author="psmith" w:date="2014-12-14T18:28:00Z">
+      <w:ins w:id="148" w:author="psmith" w:date="2014-12-14T18:28:00Z">
         <w:r>
           <w:rPr>
             <w:b/>
@@ -15399,11 +15470,11 @@
           <w:tab/>
         </w:r>
       </w:ins>
-      <w:ins w:id="140" w:author="psmith" w:date="2014-12-14T18:20:00Z">
+      <w:ins w:id="149" w:author="psmith" w:date="2014-12-14T18:20:00Z">
         <w:r>
           <w:rPr>
             <w:b/>
-            <w:rPrChange w:id="141" w:author="psmith" w:date="2014-12-14T18:28:00Z">
+            <w:rPrChange w:id="150" w:author="psmith" w:date="2014-12-14T18:28:00Z">
               <w:rPr/>
             </w:rPrChange>
           </w:rPr>
@@ -15414,28 +15485,28 @@
     <w:p>
       <w:pPr>
         <w:pStyle w:val="BFAArtIndent1"/>
-        <w:pPrChange w:id="142" w:author="psmith" w:date="2014-12-14T18:29:00Z">
+        <w:pPrChange w:id="151" w:author="psmith" w:date="2014-12-14T18:29:00Z">
           <w:pPr>
             <w:pStyle w:val="BFAArtNoIndent"/>
           </w:pPr>
         </w:pPrChange>
       </w:pPr>
-      <w:ins w:id="143" w:author="psmith" w:date="2014-12-14T18:28:00Z">
+      <w:ins w:id="152" w:author="psmith" w:date="2014-12-14T18:28:00Z">
         <w:r>
           <w:tab/>
         </w:r>
       </w:ins>
-      <w:ins w:id="144" w:author="psmith" w:date="2014-12-14T18:29:00Z">
+      <w:ins w:id="153" w:author="psmith" w:date="2014-12-14T18:29:00Z">
         <w:r>
           <w:tab/>
         </w:r>
       </w:ins>
-      <w:ins w:id="145" w:author="psmith" w:date="2014-12-14T18:20:00Z">
+      <w:ins w:id="154" w:author="psmith" w:date="2014-12-14T18:20:00Z">
         <w:r>
           <w:t>One Refereeing delegate, one SEMI delegate and one Medical delegate are appointed by the FIE Executive Committee following the recommendations of the respective commissions.</w:t>
         </w:r>
       </w:ins>
-      <w:del w:id="146" w:author="psmith" w:date="2014-12-14T18:20:00Z">
+      <w:del w:id="155" w:author="psmith" w:date="2014-12-14T18:20:00Z">
         <w:r>
           <w:delText xml:space="preserve">The members of the Directoire Technique cannot </w:delText>
         </w:r>
@@ -15455,13 +15526,8 @@
       <w:pPr>
         <w:pStyle w:val="BFAArtSingleindent1st"/>
         <w:rPr>
-          <w:del w:id="147" w:author="psmith" w:date="2014-12-14T18:32:00Z"/>
-        </w:rPr>
-        <w:pPrChange w:id="148" w:author="psmith" w:date="2014-12-14T18:32:00Z">
-          <w:pPr>
-            <w:pStyle w:val="BFAArtSingleindent1st"/>
-          </w:pPr>
-        </w:pPrChange>
+          <w:del w:id="156" w:author="psmith" w:date="2014-12-14T18:32:00Z"/>
+        </w:rPr>
       </w:pPr>
       <w:proofErr w:type="gramStart"/>
       <w:r>
@@ -15475,7 +15541,7 @@
       <w:r>
         <w:tab/>
       </w:r>
-      <w:del w:id="149" w:author="psmith" w:date="2014-12-14T18:32:00Z">
+      <w:del w:id="157" w:author="psmith" w:date="2014-12-14T18:32:00Z">
         <w:r>
           <w:rPr>
             <w:b/>
@@ -15509,16 +15575,16 @@
       <w:pPr>
         <w:pStyle w:val="BFAArtSingleindent1st"/>
         <w:rPr>
-          <w:ins w:id="150" w:author="psmith" w:date="2014-12-14T18:32:00Z"/>
-          <w:b/>
-          <w:rPrChange w:id="151" w:author="psmith" w:date="2014-12-14T18:33:00Z">
+          <w:ins w:id="158" w:author="psmith" w:date="2014-12-14T18:32:00Z"/>
+          <w:b/>
+          <w:rPrChange w:id="159" w:author="psmith" w:date="2014-12-14T18:33:00Z">
             <w:rPr>
-              <w:ins w:id="152" w:author="psmith" w:date="2014-12-14T18:32:00Z"/>
+              <w:ins w:id="160" w:author="psmith" w:date="2014-12-14T18:32:00Z"/>
             </w:rPr>
           </w:rPrChange>
         </w:rPr>
       </w:pPr>
-      <w:del w:id="153" w:author="psmith" w:date="2014-12-14T18:32:00Z">
+      <w:del w:id="161" w:author="psmith" w:date="2014-12-14T18:32:00Z">
         <w:r>
           <w:rPr>
             <w:b/>
@@ -15573,11 +15639,11 @@
           <w:delText>.</w:delText>
         </w:r>
       </w:del>
-      <w:ins w:id="154" w:author="psmith" w:date="2014-12-14T18:32:00Z">
+      <w:ins w:id="162" w:author="psmith" w:date="2014-12-14T18:32:00Z">
         <w:r>
           <w:rPr>
             <w:b/>
-            <w:rPrChange w:id="155" w:author="psmith" w:date="2014-12-14T18:33:00Z">
+            <w:rPrChange w:id="163" w:author="psmith" w:date="2014-12-14T18:33:00Z">
               <w:rPr/>
             </w:rPrChange>
           </w:rPr>
@@ -15589,36 +15655,36 @@
       <w:pPr>
         <w:pStyle w:val="BFAArtSingleindent"/>
         <w:rPr>
-          <w:ins w:id="156" w:author="psmith" w:date="2014-12-14T18:34:00Z"/>
-        </w:rPr>
-        <w:pPrChange w:id="157" w:author="psmith" w:date="2014-12-14T18:34:00Z">
+          <w:ins w:id="164" w:author="psmith" w:date="2014-12-14T18:34:00Z"/>
+        </w:rPr>
+        <w:pPrChange w:id="165" w:author="psmith" w:date="2014-12-14T18:34:00Z">
           <w:pPr>
             <w:pStyle w:val="BFAArtSingleindent1st"/>
           </w:pPr>
         </w:pPrChange>
       </w:pPr>
-      <w:ins w:id="158" w:author="psmith" w:date="2014-12-14T18:34:00Z">
+      <w:ins w:id="166" w:author="psmith" w:date="2014-12-14T18:34:00Z">
         <w:r>
           <w:tab/>
         </w:r>
       </w:ins>
-      <w:ins w:id="159" w:author="psmith" w:date="2014-12-14T18:32:00Z">
+      <w:ins w:id="167" w:author="psmith" w:date="2014-12-14T18:32:00Z">
         <w:r>
           <w:rPr>
             <w:b/>
-            <w:rPrChange w:id="160" w:author="psmith" w:date="2014-12-14T18:34:00Z">
+            <w:rPrChange w:id="168" w:author="psmith" w:date="2014-12-14T18:34:00Z">
               <w:rPr/>
             </w:rPrChange>
           </w:rPr>
           <w:t>1.</w:t>
         </w:r>
       </w:ins>
-      <w:ins w:id="161" w:author="psmith" w:date="2014-12-14T18:34:00Z">
+      <w:ins w:id="169" w:author="psmith" w:date="2014-12-14T18:34:00Z">
         <w:r>
           <w:tab/>
         </w:r>
       </w:ins>
-      <w:ins w:id="162" w:author="psmith" w:date="2014-12-14T18:32:00Z">
+      <w:ins w:id="170" w:author="psmith" w:date="2014-12-14T18:32:00Z">
         <w:r>
           <w:t>The functions of the Refereeing delegates include the strict and complete organisation of the refereeing of events. They have the obligation to see that the Rules are adhered to and cannot themselves decide on any departure from the Rules except when circumstances arise in which it is absolutely impossible to apply them.</w:t>
         </w:r>
@@ -15628,15 +15694,15 @@
       <w:pPr>
         <w:pStyle w:val="BFAArtSingleindent"/>
         <w:rPr>
-          <w:ins w:id="163" w:author="psmith" w:date="2014-12-14T18:35:00Z"/>
-        </w:rPr>
-        <w:pPrChange w:id="164" w:author="psmith" w:date="2014-12-14T18:35:00Z">
+          <w:ins w:id="171" w:author="psmith" w:date="2014-12-14T18:35:00Z"/>
+        </w:rPr>
+        <w:pPrChange w:id="172" w:author="psmith" w:date="2014-12-14T18:35:00Z">
           <w:pPr>
             <w:pStyle w:val="BFAArtSingleindent1st"/>
           </w:pPr>
         </w:pPrChange>
       </w:pPr>
-      <w:ins w:id="165" w:author="psmith" w:date="2014-12-14T18:34:00Z">
+      <w:ins w:id="173" w:author="psmith" w:date="2014-12-14T18:34:00Z">
         <w:r>
           <w:rPr>
             <w:b/>
@@ -15644,11 +15710,11 @@
           <w:tab/>
         </w:r>
       </w:ins>
-      <w:ins w:id="166" w:author="psmith" w:date="2014-12-14T18:32:00Z">
+      <w:ins w:id="174" w:author="psmith" w:date="2014-12-14T18:32:00Z">
         <w:r>
           <w:rPr>
             <w:b/>
-            <w:rPrChange w:id="167" w:author="psmith" w:date="2014-12-14T18:34:00Z">
+            <w:rPrChange w:id="175" w:author="psmith" w:date="2014-12-14T18:34:00Z">
               <w:rPr/>
             </w:rPrChange>
           </w:rPr>
@@ -15663,15 +15729,15 @@
       <w:pPr>
         <w:pStyle w:val="BFAArtSingleindent"/>
         <w:rPr>
-          <w:ins w:id="168" w:author="psmith" w:date="2014-12-14T18:32:00Z"/>
-        </w:rPr>
-        <w:pPrChange w:id="169" w:author="psmith" w:date="2014-12-14T18:35:00Z">
+          <w:ins w:id="176" w:author="psmith" w:date="2014-12-14T18:32:00Z"/>
+        </w:rPr>
+        <w:pPrChange w:id="177" w:author="psmith" w:date="2014-12-14T18:35:00Z">
           <w:pPr>
             <w:pStyle w:val="BFAArtSingleindent1st"/>
           </w:pPr>
         </w:pPrChange>
       </w:pPr>
-      <w:ins w:id="170" w:author="psmith" w:date="2014-12-14T18:35:00Z">
+      <w:ins w:id="178" w:author="psmith" w:date="2014-12-14T18:35:00Z">
         <w:r>
           <w:rPr>
             <w:b/>
@@ -15679,11 +15745,11 @@
           <w:tab/>
         </w:r>
       </w:ins>
-      <w:ins w:id="171" w:author="psmith" w:date="2014-12-14T18:32:00Z">
+      <w:ins w:id="179" w:author="psmith" w:date="2014-12-14T18:32:00Z">
         <w:r>
           <w:rPr>
             <w:b/>
-            <w:rPrChange w:id="172" w:author="psmith" w:date="2014-12-14T18:35:00Z">
+            <w:rPrChange w:id="180" w:author="psmith" w:date="2014-12-14T18:35:00Z">
               <w:rPr/>
             </w:rPrChange>
           </w:rPr>
@@ -15698,30 +15764,30 @@
       <w:pPr>
         <w:pStyle w:val="BFAArtabc"/>
         <w:rPr>
-          <w:ins w:id="173" w:author="psmith" w:date="2014-12-14T18:32:00Z"/>
-        </w:rPr>
-        <w:pPrChange w:id="174" w:author="psmith" w:date="2014-12-14T18:40:00Z">
+          <w:ins w:id="181" w:author="psmith" w:date="2014-12-14T18:32:00Z"/>
+        </w:rPr>
+        <w:pPrChange w:id="182" w:author="psmith" w:date="2014-12-14T18:40:00Z">
           <w:pPr>
             <w:pStyle w:val="BFAArtSingleindent1st"/>
           </w:pPr>
         </w:pPrChange>
       </w:pPr>
-      <w:ins w:id="175" w:author="psmith" w:date="2014-12-14T18:32:00Z">
+      <w:ins w:id="183" w:author="psmith" w:date="2014-12-14T18:32:00Z">
         <w:r>
           <w:t>a)</w:t>
         </w:r>
       </w:ins>
-      <w:ins w:id="176" w:author="psmith" w:date="2014-12-14T18:36:00Z">
+      <w:ins w:id="184" w:author="psmith" w:date="2014-12-14T18:36:00Z">
         <w:r>
           <w:tab/>
         </w:r>
       </w:ins>
-      <w:ins w:id="177" w:author="psmith" w:date="2014-12-14T18:32:00Z">
+      <w:ins w:id="185" w:author="psmith" w:date="2014-12-14T18:32:00Z">
         <w:r>
           <w:t>They organise the referee’s meeting on the day before the championships or event</w:t>
         </w:r>
       </w:ins>
-      <w:ins w:id="178" w:author="psmith" w:date="2014-12-14T18:40:00Z">
+      <w:ins w:id="186" w:author="psmith" w:date="2014-12-14T18:40:00Z">
         <w:r>
           <w:t>.</w:t>
         </w:r>
@@ -15731,30 +15797,30 @@
       <w:pPr>
         <w:pStyle w:val="BFAArtabc"/>
         <w:rPr>
-          <w:ins w:id="179" w:author="psmith" w:date="2014-12-14T18:32:00Z"/>
-        </w:rPr>
-        <w:pPrChange w:id="180" w:author="psmith" w:date="2014-12-14T18:40:00Z">
+          <w:ins w:id="187" w:author="psmith" w:date="2014-12-14T18:32:00Z"/>
+        </w:rPr>
+        <w:pPrChange w:id="188" w:author="psmith" w:date="2014-12-14T18:40:00Z">
           <w:pPr>
             <w:pStyle w:val="BFAArtSingleindent1st"/>
           </w:pPr>
         </w:pPrChange>
       </w:pPr>
-      <w:ins w:id="181" w:author="psmith" w:date="2014-12-14T18:32:00Z">
+      <w:ins w:id="189" w:author="psmith" w:date="2014-12-14T18:32:00Z">
         <w:r>
           <w:t>b)</w:t>
         </w:r>
       </w:ins>
-      <w:ins w:id="182" w:author="psmith" w:date="2014-12-14T18:40:00Z">
+      <w:ins w:id="190" w:author="psmith" w:date="2014-12-14T18:40:00Z">
         <w:r>
           <w:tab/>
         </w:r>
       </w:ins>
-      <w:ins w:id="183" w:author="psmith" w:date="2014-12-14T18:32:00Z">
+      <w:ins w:id="191" w:author="psmith" w:date="2014-12-14T18:32:00Z">
         <w:r>
           <w:t>They establish the list of referees the day before each competition</w:t>
         </w:r>
       </w:ins>
-      <w:ins w:id="184" w:author="psmith" w:date="2014-12-14T18:40:00Z">
+      <w:ins w:id="192" w:author="psmith" w:date="2014-12-14T18:40:00Z">
         <w:r>
           <w:t>.</w:t>
         </w:r>
@@ -15764,25 +15830,25 @@
       <w:pPr>
         <w:pStyle w:val="BFAArtabc"/>
         <w:rPr>
-          <w:ins w:id="185" w:author="psmith" w:date="2014-12-14T18:32:00Z"/>
-        </w:rPr>
-        <w:pPrChange w:id="186" w:author="psmith" w:date="2014-12-14T18:40:00Z">
+          <w:ins w:id="193" w:author="psmith" w:date="2014-12-14T18:32:00Z"/>
+        </w:rPr>
+        <w:pPrChange w:id="194" w:author="psmith" w:date="2014-12-14T18:40:00Z">
           <w:pPr>
             <w:pStyle w:val="BFAArtSingleindent1st"/>
           </w:pPr>
         </w:pPrChange>
       </w:pPr>
-      <w:ins w:id="187" w:author="psmith" w:date="2014-12-14T18:32:00Z">
+      <w:ins w:id="195" w:author="psmith" w:date="2014-12-14T18:32:00Z">
         <w:r>
           <w:t>c)</w:t>
         </w:r>
       </w:ins>
-      <w:ins w:id="188" w:author="psmith" w:date="2014-12-14T18:40:00Z">
+      <w:ins w:id="196" w:author="psmith" w:date="2014-12-14T18:40:00Z">
         <w:r>
           <w:tab/>
         </w:r>
       </w:ins>
-      <w:ins w:id="189" w:author="psmith" w:date="2014-12-14T18:32:00Z">
+      <w:ins w:id="197" w:author="psmith" w:date="2014-12-14T18:32:00Z">
         <w:r>
           <w:t>They observe the referees at work and make selections as mandated in articles t.37, t.38 and t.39.</w:t>
         </w:r>
@@ -15792,30 +15858,30 @@
       <w:pPr>
         <w:pStyle w:val="BFAArtabc"/>
         <w:rPr>
-          <w:ins w:id="190" w:author="psmith" w:date="2014-12-14T18:32:00Z"/>
-        </w:rPr>
-        <w:pPrChange w:id="191" w:author="psmith" w:date="2014-12-14T18:40:00Z">
+          <w:ins w:id="198" w:author="psmith" w:date="2014-12-14T18:32:00Z"/>
+        </w:rPr>
+        <w:pPrChange w:id="199" w:author="psmith" w:date="2014-12-14T18:40:00Z">
           <w:pPr>
             <w:pStyle w:val="BFAArtSingleindent1st"/>
           </w:pPr>
         </w:pPrChange>
       </w:pPr>
-      <w:ins w:id="192" w:author="psmith" w:date="2014-12-14T18:32:00Z">
+      <w:ins w:id="200" w:author="psmith" w:date="2014-12-14T18:32:00Z">
         <w:r>
           <w:t>d)</w:t>
         </w:r>
       </w:ins>
-      <w:ins w:id="193" w:author="psmith" w:date="2014-12-14T18:40:00Z">
+      <w:ins w:id="201" w:author="psmith" w:date="2014-12-14T18:40:00Z">
         <w:r>
           <w:tab/>
         </w:r>
       </w:ins>
-      <w:ins w:id="194" w:author="psmith" w:date="2014-12-14T18:32:00Z">
+      <w:ins w:id="202" w:author="psmith" w:date="2014-12-14T18:32:00Z">
         <w:r>
           <w:t>They review protests and provide solutions in conformity with the instructions in article t.122.</w:t>
         </w:r>
       </w:ins>
-      <w:ins w:id="195" w:author="psmith" w:date="2014-12-14T18:41:00Z">
+      <w:ins w:id="203" w:author="psmith" w:date="2014-12-14T18:41:00Z">
         <w:r>
           <w:tab/>
         </w:r>
@@ -15825,36 +15891,36 @@
       <w:pPr>
         <w:pStyle w:val="BFAArtSingleindent"/>
         <w:rPr>
-          <w:ins w:id="196" w:author="psmith" w:date="2014-12-14T18:32:00Z"/>
-        </w:rPr>
-        <w:pPrChange w:id="197" w:author="psmith" w:date="2014-12-14T18:41:00Z">
+          <w:ins w:id="204" w:author="psmith" w:date="2014-12-14T18:32:00Z"/>
+        </w:rPr>
+        <w:pPrChange w:id="205" w:author="psmith" w:date="2014-12-14T18:41:00Z">
           <w:pPr>
             <w:pStyle w:val="BFAArtSingleindent1st"/>
           </w:pPr>
         </w:pPrChange>
       </w:pPr>
-      <w:ins w:id="198" w:author="psmith" w:date="2014-12-14T18:41:00Z">
+      <w:ins w:id="206" w:author="psmith" w:date="2014-12-14T18:41:00Z">
         <w:r>
           <w:tab/>
         </w:r>
       </w:ins>
-      <w:ins w:id="199" w:author="psmith" w:date="2014-12-14T18:32:00Z">
+      <w:ins w:id="207" w:author="psmith" w:date="2014-12-14T18:32:00Z">
         <w:r>
           <w:rPr>
             <w:b/>
-            <w:rPrChange w:id="200" w:author="psmith" w:date="2014-12-14T18:41:00Z">
+            <w:rPrChange w:id="208" w:author="psmith" w:date="2014-12-14T18:41:00Z">
               <w:rPr/>
             </w:rPrChange>
           </w:rPr>
           <w:t>4.</w:t>
         </w:r>
       </w:ins>
-      <w:ins w:id="201" w:author="psmith" w:date="2014-12-14T18:41:00Z">
+      <w:ins w:id="209" w:author="psmith" w:date="2014-12-14T18:41:00Z">
         <w:r>
           <w:tab/>
         </w:r>
       </w:ins>
-      <w:ins w:id="202" w:author="psmith" w:date="2014-12-14T18:32:00Z">
+      <w:ins w:id="210" w:author="psmith" w:date="2014-12-14T18:32:00Z">
         <w:r>
           <w:t>For questions concerning the rules during FIE competitions (including the World Championships and Olympic Games), the Refereeing Commission delegate(s) alone are competent to judge a referee’s decision from the beginning to the end of the bout.</w:t>
         </w:r>
@@ -15863,34 +15929,29 @@
     <w:p>
       <w:pPr>
         <w:pStyle w:val="BFAArtSingleindent"/>
-        <w:pPrChange w:id="203" w:author="psmith" w:date="2014-12-14T18:41:00Z">
-          <w:pPr>
-            <w:pStyle w:val="BFAArtSingleindent"/>
-          </w:pPr>
-        </w:pPrChange>
-      </w:pPr>
-      <w:ins w:id="204" w:author="psmith" w:date="2014-12-14T18:41:00Z">
+      </w:pPr>
+      <w:ins w:id="211" w:author="psmith" w:date="2014-12-14T18:41:00Z">
         <w:r>
           <w:tab/>
         </w:r>
       </w:ins>
-      <w:ins w:id="205" w:author="psmith" w:date="2014-12-14T18:32:00Z">
+      <w:ins w:id="212" w:author="psmith" w:date="2014-12-14T18:32:00Z">
         <w:r>
           <w:rPr>
             <w:b/>
-            <w:rPrChange w:id="206" w:author="psmith" w:date="2014-12-14T18:41:00Z">
+            <w:rPrChange w:id="213" w:author="psmith" w:date="2014-12-14T18:41:00Z">
               <w:rPr/>
             </w:rPrChange>
           </w:rPr>
           <w:t>5.</w:t>
         </w:r>
       </w:ins>
-      <w:ins w:id="207" w:author="psmith" w:date="2014-12-14T18:41:00Z">
+      <w:ins w:id="214" w:author="psmith" w:date="2014-12-14T18:41:00Z">
         <w:r>
           <w:tab/>
         </w:r>
       </w:ins>
-      <w:ins w:id="208" w:author="psmith" w:date="2014-12-14T18:32:00Z">
+      <w:ins w:id="215" w:author="psmith" w:date="2014-12-14T18:32:00Z">
         <w:r>
           <w:t>Furthermore, a Refereeing delegate is an entity who has disciplinary responsibility at competitions; Article t.97 defines the extent of his or her authority.</w:t>
         </w:r>
@@ -15900,7 +15961,7 @@
       <w:pPr>
         <w:pStyle w:val="BFAArtNoIndent"/>
         <w:rPr>
-          <w:ins w:id="209" w:author="psmith" w:date="2014-12-14T18:42:00Z"/>
+          <w:ins w:id="216" w:author="psmith" w:date="2014-12-14T18:42:00Z"/>
         </w:rPr>
       </w:pPr>
       <w:proofErr w:type="gramStart"/>
@@ -15922,7 +15983,7 @@
       <w:r>
         <w:tab/>
       </w:r>
-      <w:del w:id="210" w:author="psmith" w:date="2014-12-14T18:42:00Z">
+      <w:del w:id="217" w:author="psmith" w:date="2014-12-14T18:42:00Z">
         <w:r>
           <w:delText xml:space="preserve">For the World Championships and the Olympic Games the Directoire Technique must meet </w:delText>
         </w:r>
@@ -15937,14 +15998,14 @@
           <w:delText>to draw the first round  of the first event.</w:delText>
         </w:r>
       </w:del>
-      <w:ins w:id="211" w:author="psmith" w:date="2014-12-14T18:42:00Z">
+      <w:ins w:id="218" w:author="psmith" w:date="2014-12-14T18:42:00Z">
         <w:r>
           <w:t xml:space="preserve"> </w:t>
         </w:r>
         <w:r>
           <w:rPr>
             <w:b/>
-            <w:rPrChange w:id="212" w:author="psmith" w:date="2014-12-14T18:43:00Z">
+            <w:rPrChange w:id="219" w:author="psmith" w:date="2014-12-14T18:43:00Z">
               <w:rPr/>
             </w:rPrChange>
           </w:rPr>
@@ -15959,45 +16020,6 @@
       <w:pPr>
         <w:pStyle w:val="BFAArtIndent1"/>
         <w:rPr>
-          <w:ins w:id="213" w:author="psmith" w:date="2014-12-14T18:42:00Z"/>
-        </w:rPr>
-        <w:pPrChange w:id="214" w:author="psmith" w:date="2014-12-14T18:43:00Z">
-          <w:pPr>
-            <w:pStyle w:val="BFAArtNoIndent"/>
-          </w:pPr>
-        </w:pPrChange>
-      </w:pPr>
-      <w:ins w:id="215" w:author="psmith" w:date="2014-12-14T18:43:00Z">
-        <w:r>
-          <w:tab/>
-        </w:r>
-      </w:ins>
-      <w:ins w:id="216" w:author="psmith" w:date="2014-12-14T18:42:00Z">
-        <w:r>
-          <w:rPr>
-            <w:b/>
-            <w:rPrChange w:id="217" w:author="psmith" w:date="2014-12-14T18:43:00Z">
-              <w:rPr/>
-            </w:rPrChange>
-          </w:rPr>
-          <w:t>1.</w:t>
-        </w:r>
-      </w:ins>
-      <w:ins w:id="218" w:author="psmith" w:date="2014-12-14T18:43:00Z">
-        <w:r>
-          <w:tab/>
-        </w:r>
-      </w:ins>
-      <w:ins w:id="219" w:author="psmith" w:date="2014-12-14T18:42:00Z">
-        <w:r>
-          <w:t>The functions of the SEMI delegate include the strict and complete organisation of the weapon control and the installations of events. They have the obligation to see that the Rules are adhered to and cannot themselves decide on any departure from the Rules except when circumstances arise in which it is absolutely impossible to apply them</w:t>
-        </w:r>
-      </w:ins>
-    </w:p>
-    <w:p>
-      <w:pPr>
-        <w:pStyle w:val="BFAArtIndent1"/>
-        <w:rPr>
           <w:ins w:id="220" w:author="psmith" w:date="2014-12-14T18:42:00Z"/>
         </w:rPr>
         <w:pPrChange w:id="221" w:author="psmith" w:date="2014-12-14T18:43:00Z">
@@ -16008,7 +16030,6 @@
       </w:pPr>
       <w:ins w:id="222" w:author="psmith" w:date="2014-12-14T18:43:00Z">
         <w:r>
-          <w:lastRenderedPageBreak/>
           <w:tab/>
         </w:r>
       </w:ins>
@@ -16020,7 +16041,7 @@
               <w:rPr/>
             </w:rPrChange>
           </w:rPr>
-          <w:t>2.</w:t>
+          <w:t>1.</w:t>
         </w:r>
       </w:ins>
       <w:ins w:id="225" w:author="psmith" w:date="2014-12-14T18:43:00Z">
@@ -16030,7 +16051,7 @@
       </w:ins>
       <w:ins w:id="226" w:author="psmith" w:date="2014-12-14T18:42:00Z">
         <w:r>
-          <w:t>SEMI delegates are responsible for organising the aspects of equipment and installations at events and ensuring that they run smoothly.</w:t>
+          <w:t>The functions of the SEMI delegate include the strict and complete organisation of the weapon control and the installations of events. They have the obligation to see that the Rules are adhered to and cannot themselves decide on any departure from the Rules except when circumstances arise in which it is absolutely impossible to apply them</w:t>
         </w:r>
       </w:ins>
     </w:p>
@@ -16048,6 +16069,7 @@
       </w:pPr>
       <w:ins w:id="229" w:author="psmith" w:date="2014-12-14T18:43:00Z">
         <w:r>
+          <w:lastRenderedPageBreak/>
           <w:tab/>
         </w:r>
       </w:ins>
@@ -16059,7 +16081,7 @@
               <w:rPr/>
             </w:rPrChange>
           </w:rPr>
-          <w:t>3.</w:t>
+          <w:t>2.</w:t>
         </w:r>
       </w:ins>
       <w:ins w:id="232" w:author="psmith" w:date="2014-12-14T18:43:00Z">
@@ -16069,13 +16091,13 @@
       </w:ins>
       <w:ins w:id="233" w:author="psmith" w:date="2014-12-14T18:42:00Z">
         <w:r>
-          <w:t>Hence, SEMI delegates:</w:t>
+          <w:t>SEMI delegates are responsible for organising the aspects of equipment and installations at events and ensuring that they run smoothly.</w:t>
         </w:r>
       </w:ins>
     </w:p>
     <w:p>
       <w:pPr>
-        <w:pStyle w:val="BFAArtabc"/>
+        <w:pStyle w:val="BFAArtIndent1"/>
         <w:rPr>
           <w:ins w:id="234" w:author="psmith" w:date="2014-12-14T18:42:00Z"/>
         </w:rPr>
@@ -16085,22 +16107,61 @@
           </w:pPr>
         </w:pPrChange>
       </w:pPr>
-      <w:ins w:id="236" w:author="psmith" w:date="2014-12-14T18:42:00Z">
+      <w:ins w:id="236" w:author="psmith" w:date="2014-12-14T18:43:00Z">
+        <w:r>
+          <w:tab/>
+        </w:r>
+      </w:ins>
+      <w:ins w:id="237" w:author="psmith" w:date="2014-12-14T18:42:00Z">
+        <w:r>
+          <w:rPr>
+            <w:b/>
+            <w:rPrChange w:id="238" w:author="psmith" w:date="2014-12-14T18:43:00Z">
+              <w:rPr/>
+            </w:rPrChange>
+          </w:rPr>
+          <w:t>3.</w:t>
+        </w:r>
+      </w:ins>
+      <w:ins w:id="239" w:author="psmith" w:date="2014-12-14T18:43:00Z">
+        <w:r>
+          <w:tab/>
+        </w:r>
+      </w:ins>
+      <w:ins w:id="240" w:author="psmith" w:date="2014-12-14T18:42:00Z">
+        <w:r>
+          <w:t>Hence, SEMI delegates:</w:t>
+        </w:r>
+      </w:ins>
+    </w:p>
+    <w:p>
+      <w:pPr>
+        <w:pStyle w:val="BFAArtabc"/>
+        <w:rPr>
+          <w:ins w:id="241" w:author="psmith" w:date="2014-12-14T18:42:00Z"/>
+        </w:rPr>
+        <w:pPrChange w:id="242" w:author="psmith" w:date="2014-12-14T18:43:00Z">
+          <w:pPr>
+            <w:pStyle w:val="BFAArtNoIndent"/>
+          </w:pPr>
+        </w:pPrChange>
+      </w:pPr>
+      <w:ins w:id="243" w:author="psmith" w:date="2014-12-14T18:42:00Z">
         <w:r>
           <w:t xml:space="preserve">a) </w:t>
         </w:r>
       </w:ins>
-      <w:ins w:id="237" w:author="psmith" w:date="2014-12-14T18:44:00Z">
+      <w:ins w:id="244" w:author="psmith" w:date="2014-12-14T18:44:00Z">
         <w:r>
           <w:t>O</w:t>
         </w:r>
       </w:ins>
-      <w:ins w:id="238" w:author="psmith" w:date="2014-12-14T18:42:00Z">
+      <w:ins w:id="245" w:author="psmith" w:date="2014-12-14T18:42:00Z">
         <w:r>
           <w:t>rganise the equipment control and oversee its operations</w:t>
         </w:r>
       </w:ins>
-      <w:ins w:id="239" w:author="psmith" w:date="2014-12-14T18:43:00Z">
+      <w:ins w:id="246" w:author="psmith" w:date="2014-12-14T18:43:00Z">
         <w:r>
           <w:t>.</w:t>
         </w:r>
@@ -16110,30 +16171,30 @@
       <w:pPr>
         <w:pStyle w:val="BFAArtabc"/>
         <w:rPr>
-          <w:ins w:id="240" w:author="psmith" w:date="2014-12-14T18:42:00Z"/>
-        </w:rPr>
-        <w:pPrChange w:id="241" w:author="psmith" w:date="2014-12-14T18:44:00Z">
+          <w:ins w:id="247" w:author="psmith" w:date="2014-12-14T18:42:00Z"/>
+        </w:rPr>
+        <w:pPrChange w:id="248" w:author="psmith" w:date="2014-12-14T18:44:00Z">
           <w:pPr>
             <w:pStyle w:val="BFAArtNoIndent"/>
           </w:pPr>
         </w:pPrChange>
       </w:pPr>
-      <w:ins w:id="242" w:author="psmith" w:date="2014-12-14T18:42:00Z">
+      <w:ins w:id="249" w:author="psmith" w:date="2014-12-14T18:42:00Z">
         <w:r>
           <w:t xml:space="preserve">b) </w:t>
         </w:r>
       </w:ins>
-      <w:ins w:id="243" w:author="psmith" w:date="2014-12-14T18:44:00Z">
+      <w:ins w:id="250" w:author="psmith" w:date="2014-12-14T18:44:00Z">
         <w:r>
           <w:t>V</w:t>
         </w:r>
       </w:ins>
-      <w:ins w:id="244" w:author="psmith" w:date="2014-12-14T18:42:00Z">
+      <w:ins w:id="251" w:author="psmith" w:date="2014-12-14T18:42:00Z">
         <w:r>
           <w:t>erify the technical installations and the homologation of the various items of equipment</w:t>
         </w:r>
       </w:ins>
-      <w:ins w:id="245" w:author="psmith" w:date="2014-12-14T18:44:00Z">
+      <w:ins w:id="252" w:author="psmith" w:date="2014-12-14T18:44:00Z">
         <w:r>
           <w:t>.</w:t>
         </w:r>
@@ -16143,66 +16204,27 @@
       <w:pPr>
         <w:pStyle w:val="BFAArtabc"/>
         <w:rPr>
-          <w:ins w:id="246" w:author="psmith" w:date="2014-12-14T18:42:00Z"/>
-        </w:rPr>
-        <w:pPrChange w:id="247" w:author="psmith" w:date="2014-12-14T18:44:00Z">
+          <w:ins w:id="253" w:author="psmith" w:date="2014-12-14T18:42:00Z"/>
+        </w:rPr>
+        <w:pPrChange w:id="254" w:author="psmith" w:date="2014-12-14T18:44:00Z">
           <w:pPr>
             <w:pStyle w:val="BFAArtNoIndent"/>
           </w:pPr>
         </w:pPrChange>
       </w:pPr>
-      <w:ins w:id="248" w:author="psmith" w:date="2014-12-14T18:42:00Z">
+      <w:ins w:id="255" w:author="psmith" w:date="2014-12-14T18:42:00Z">
         <w:r>
           <w:t xml:space="preserve">c) </w:t>
         </w:r>
       </w:ins>
-      <w:ins w:id="249" w:author="psmith" w:date="2014-12-14T18:44:00Z">
+      <w:ins w:id="256" w:author="psmith" w:date="2014-12-14T18:44:00Z">
         <w:r>
           <w:t>A</w:t>
         </w:r>
       </w:ins>
-      <w:ins w:id="250" w:author="psmith" w:date="2014-12-14T18:42:00Z">
+      <w:ins w:id="257" w:author="psmith" w:date="2014-12-14T18:42:00Z">
         <w:r>
           <w:t>ssist referees over material problems during matches.</w:t>
-        </w:r>
-      </w:ins>
-    </w:p>
-    <w:p>
-      <w:pPr>
-        <w:pStyle w:val="BFAArtIndent1"/>
-        <w:rPr>
-          <w:ins w:id="251" w:author="psmith" w:date="2014-12-14T18:42:00Z"/>
-        </w:rPr>
-        <w:pPrChange w:id="252" w:author="psmith" w:date="2014-12-14T18:44:00Z">
-          <w:pPr>
-            <w:pStyle w:val="BFAArtNoIndent"/>
-          </w:pPr>
-        </w:pPrChange>
-      </w:pPr>
-      <w:ins w:id="253" w:author="psmith" w:date="2014-12-14T18:44:00Z">
-        <w:r>
-          <w:tab/>
-        </w:r>
-      </w:ins>
-      <w:ins w:id="254" w:author="psmith" w:date="2014-12-14T18:42:00Z">
-        <w:r>
-          <w:rPr>
-            <w:b/>
-            <w:rPrChange w:id="255" w:author="psmith" w:date="2014-12-14T18:44:00Z">
-              <w:rPr/>
-            </w:rPrChange>
-          </w:rPr>
-          <w:t>4.</w:t>
-        </w:r>
-      </w:ins>
-      <w:ins w:id="256" w:author="psmith" w:date="2014-12-14T18:44:00Z">
-        <w:r>
-          <w:tab/>
-        </w:r>
-      </w:ins>
-      <w:ins w:id="257" w:author="psmith" w:date="2014-12-14T18:42:00Z">
-        <w:r>
-          <w:t>The functions of the medical delegates include the strict and complete organisation of the medical aspect. They have the obligation to see that the Rules are adhered to and cannot themselves decide on any departure from the Rules except when circumstances arise in which it is absolutely impossible to apply them.</w:t>
         </w:r>
       </w:ins>
     </w:p>
@@ -16218,7 +16240,7 @@
           </w:pPr>
         </w:pPrChange>
       </w:pPr>
-      <w:ins w:id="260" w:author="psmith" w:date="2014-12-14T18:45:00Z">
+      <w:ins w:id="260" w:author="psmith" w:date="2014-12-14T18:44:00Z">
         <w:r>
           <w:tab/>
         </w:r>
@@ -16227,20 +16249,59 @@
         <w:r>
           <w:rPr>
             <w:b/>
-            <w:rPrChange w:id="262" w:author="psmith" w:date="2014-12-14T18:45:00Z">
+            <w:rPrChange w:id="262" w:author="psmith" w:date="2014-12-14T18:44:00Z">
+              <w:rPr/>
+            </w:rPrChange>
+          </w:rPr>
+          <w:t>4.</w:t>
+        </w:r>
+      </w:ins>
+      <w:ins w:id="263" w:author="psmith" w:date="2014-12-14T18:44:00Z">
+        <w:r>
+          <w:tab/>
+        </w:r>
+      </w:ins>
+      <w:ins w:id="264" w:author="psmith" w:date="2014-12-14T18:42:00Z">
+        <w:r>
+          <w:t>The functions of the medical delegates include the strict and complete organisation of the medical aspect. They have the obligation to see that the Rules are adhered to and cannot themselves decide on any departure from the Rules except when circumstances arise in which it is absolutely impossible to apply them.</w:t>
+        </w:r>
+      </w:ins>
+    </w:p>
+    <w:p>
+      <w:pPr>
+        <w:pStyle w:val="BFAArtIndent1"/>
+        <w:rPr>
+          <w:ins w:id="265" w:author="psmith" w:date="2014-12-14T18:42:00Z"/>
+        </w:rPr>
+        <w:pPrChange w:id="266" w:author="psmith" w:date="2014-12-14T18:44:00Z">
+          <w:pPr>
+            <w:pStyle w:val="BFAArtNoIndent"/>
+          </w:pPr>
+        </w:pPrChange>
+      </w:pPr>
+      <w:ins w:id="267" w:author="psmith" w:date="2014-12-14T18:45:00Z">
+        <w:r>
+          <w:tab/>
+        </w:r>
+      </w:ins>
+      <w:ins w:id="268" w:author="psmith" w:date="2014-12-14T18:42:00Z">
+        <w:r>
+          <w:rPr>
+            <w:b/>
+            <w:rPrChange w:id="269" w:author="psmith" w:date="2014-12-14T18:45:00Z">
               <w:rPr/>
             </w:rPrChange>
           </w:rPr>
           <w:t>5.</w:t>
         </w:r>
       </w:ins>
-      <w:ins w:id="263" w:author="psmith" w:date="2014-12-14T18:45:00Z">
+      <w:ins w:id="270" w:author="psmith" w:date="2014-12-14T18:45:00Z">
         <w:r>
           <w:tab/>
         </w:r>
       </w:ins>
       <w:proofErr w:type="gramStart"/>
-      <w:ins w:id="264" w:author="psmith" w:date="2014-12-14T18:42:00Z">
+      <w:ins w:id="271" w:author="psmith" w:date="2014-12-14T18:42:00Z">
         <w:r>
           <w:t>Hence</w:t>
         </w:r>
@@ -16254,30 +16315,30 @@
       <w:pPr>
         <w:pStyle w:val="BFAArtabc"/>
         <w:rPr>
-          <w:ins w:id="265" w:author="psmith" w:date="2014-12-14T18:42:00Z"/>
-        </w:rPr>
-        <w:pPrChange w:id="266" w:author="psmith" w:date="2014-12-14T18:45:00Z">
+          <w:ins w:id="272" w:author="psmith" w:date="2014-12-14T18:42:00Z"/>
+        </w:rPr>
+        <w:pPrChange w:id="273" w:author="psmith" w:date="2014-12-14T18:45:00Z">
           <w:pPr>
             <w:pStyle w:val="BFAArtNoIndent"/>
           </w:pPr>
         </w:pPrChange>
       </w:pPr>
-      <w:ins w:id="267" w:author="psmith" w:date="2014-12-14T18:42:00Z">
+      <w:ins w:id="274" w:author="psmith" w:date="2014-12-14T18:42:00Z">
         <w:r>
           <w:t xml:space="preserve">a) </w:t>
         </w:r>
       </w:ins>
-      <w:ins w:id="268" w:author="psmith" w:date="2014-12-14T18:45:00Z">
+      <w:ins w:id="275" w:author="psmith" w:date="2014-12-14T18:45:00Z">
         <w:r>
           <w:t>V</w:t>
         </w:r>
       </w:ins>
-      <w:ins w:id="269" w:author="psmith" w:date="2014-12-14T18:42:00Z">
+      <w:ins w:id="276" w:author="psmith" w:date="2014-12-14T18:42:00Z">
         <w:r>
           <w:t>erify the medical services and oversee their operation</w:t>
         </w:r>
       </w:ins>
-      <w:ins w:id="270" w:author="psmith" w:date="2014-12-14T18:45:00Z">
+      <w:ins w:id="277" w:author="psmith" w:date="2014-12-14T18:45:00Z">
         <w:r>
           <w:t>.</w:t>
         </w:r>
@@ -16287,30 +16348,30 @@
       <w:pPr>
         <w:pStyle w:val="BFAArtabc"/>
         <w:rPr>
-          <w:ins w:id="271" w:author="psmith" w:date="2014-12-14T18:45:00Z"/>
-        </w:rPr>
-        <w:pPrChange w:id="272" w:author="psmith" w:date="2014-12-14T18:45:00Z">
+          <w:ins w:id="278" w:author="psmith" w:date="2014-12-14T18:45:00Z"/>
+        </w:rPr>
+        <w:pPrChange w:id="279" w:author="psmith" w:date="2014-12-14T18:45:00Z">
           <w:pPr>
             <w:pStyle w:val="BFAArtNoIndent"/>
           </w:pPr>
         </w:pPrChange>
       </w:pPr>
-      <w:ins w:id="273" w:author="psmith" w:date="2014-12-14T18:42:00Z">
+      <w:ins w:id="280" w:author="psmith" w:date="2014-12-14T18:42:00Z">
         <w:r>
           <w:t xml:space="preserve">b) </w:t>
         </w:r>
       </w:ins>
-      <w:ins w:id="274" w:author="psmith" w:date="2014-12-14T18:45:00Z">
+      <w:ins w:id="281" w:author="psmith" w:date="2014-12-14T18:45:00Z">
         <w:r>
           <w:t>S</w:t>
         </w:r>
       </w:ins>
-      <w:ins w:id="275" w:author="psmith" w:date="2014-12-14T18:42:00Z">
+      <w:ins w:id="282" w:author="psmith" w:date="2014-12-14T18:42:00Z">
         <w:r>
           <w:t>upervise the anti-doping control</w:t>
         </w:r>
       </w:ins>
-      <w:ins w:id="276" w:author="psmith" w:date="2014-12-14T18:45:00Z">
+      <w:ins w:id="283" w:author="psmith" w:date="2014-12-14T18:45:00Z">
         <w:r>
           <w:t>.</w:t>
         </w:r>
@@ -16319,23 +16380,23 @@
     <w:p>
       <w:pPr>
         <w:pStyle w:val="BFAArtabc"/>
-        <w:pPrChange w:id="277" w:author="psmith" w:date="2014-12-14T18:45:00Z">
+        <w:pPrChange w:id="284" w:author="psmith" w:date="2014-12-14T18:45:00Z">
           <w:pPr>
             <w:pStyle w:val="BFAArtNoIndent"/>
           </w:pPr>
         </w:pPrChange>
       </w:pPr>
-      <w:ins w:id="278" w:author="psmith" w:date="2014-12-14T18:42:00Z">
+      <w:ins w:id="285" w:author="psmith" w:date="2014-12-14T18:42:00Z">
         <w:r>
           <w:t xml:space="preserve">c) </w:t>
         </w:r>
       </w:ins>
-      <w:ins w:id="279" w:author="psmith" w:date="2014-12-14T18:45:00Z">
+      <w:ins w:id="286" w:author="psmith" w:date="2014-12-14T18:45:00Z">
         <w:r>
           <w:t>O</w:t>
         </w:r>
       </w:ins>
-      <w:ins w:id="280" w:author="psmith" w:date="2014-12-14T18:42:00Z">
+      <w:ins w:id="287" w:author="psmith" w:date="2014-12-14T18:42:00Z">
         <w:r>
           <w:t>versee the evaluation and treatment of an injury or cramp in accordance with t.33.</w:t>
         </w:r>
@@ -16345,7 +16406,7 @@
       <w:pPr>
         <w:pStyle w:val="BFAArtNoIndent"/>
         <w:rPr>
-          <w:ins w:id="281" w:author="psmith" w:date="2014-12-14T18:46:00Z"/>
+          <w:ins w:id="288" w:author="psmith" w:date="2014-12-14T18:46:00Z"/>
         </w:rPr>
       </w:pPr>
       <w:proofErr w:type="gramStart"/>
@@ -16364,7 +16425,7 @@
         </w:rPr>
         <w:t>.</w:t>
       </w:r>
-      <w:ins w:id="282" w:author="psmith" w:date="2014-12-14T18:46:00Z">
+      <w:ins w:id="289" w:author="psmith" w:date="2014-12-14T18:46:00Z">
         <w:r>
           <w:rPr>
             <w:b/>
@@ -16382,7 +16443,7 @@
       <w:pPr>
         <w:pStyle w:val="BFAArtNoIndent"/>
       </w:pPr>
-      <w:ins w:id="283" w:author="psmith" w:date="2014-12-14T18:46:00Z">
+      <w:ins w:id="290" w:author="psmith" w:date="2014-12-14T18:46:00Z">
         <w:r>
           <w:tab/>
         </w:r>
@@ -16439,7 +16500,47 @@
         <w:t xml:space="preserve">the Supervisor </w:t>
       </w:r>
       <w:r>
-        <w:t>who fulfils this function.</w:t>
+        <w:t xml:space="preserve">who fulfils </w:t>
+      </w:r>
+      <w:del w:id="291" w:author="psmith" w:date="2014-12-15T00:23:00Z">
+        <w:r>
+          <w:delText xml:space="preserve">this </w:delText>
+        </w:r>
+      </w:del>
+      <w:ins w:id="292" w:author="psmith" w:date="2014-12-15T00:23:00Z">
+        <w:r>
+          <w:t>these respective</w:t>
+        </w:r>
+        <w:r>
+          <w:t xml:space="preserve"> </w:t>
+        </w:r>
+      </w:ins>
+      <w:del w:id="293" w:author="psmith" w:date="2014-12-15T00:24:00Z">
+        <w:r>
+          <w:delText>function</w:delText>
+        </w:r>
+      </w:del>
+      <w:ins w:id="294" w:author="psmith" w:date="2014-12-15T00:24:00Z">
+        <w:r>
+          <w:t>function</w:t>
+        </w:r>
+        <w:r>
+          <w:t>s</w:t>
+        </w:r>
+        <w:r>
+          <w:t xml:space="preserve"> (</w:t>
+        </w:r>
+        <w:proofErr w:type="spellStart"/>
+        <w:r>
+          <w:t>cf</w:t>
+        </w:r>
+        <w:proofErr w:type="spellEnd"/>
+        <w:r>
+          <w:t xml:space="preserve"> o.77)</w:t>
+        </w:r>
+      </w:ins>
+      <w:r>
+        <w:t>.</w:t>
       </w:r>
     </w:p>
     <w:p>
@@ -16463,17 +16564,30 @@
         <w:t xml:space="preserve">disputes </w:t>
       </w:r>
       <w:r>
-        <w:t>that might arise in Category A and Grand Prix competitions.</w:t>
+        <w:t xml:space="preserve">that might arise in </w:t>
+      </w:r>
+      <w:del w:id="295" w:author="psmith" w:date="2014-12-15T00:25:00Z">
+        <w:r>
+          <w:delText>Category A</w:delText>
+        </w:r>
+      </w:del>
+      <w:ins w:id="296" w:author="psmith" w:date="2014-12-15T00:25:00Z">
+        <w:r>
+          <w:t>World Cup</w:t>
+        </w:r>
+      </w:ins>
+      <w:r>
+        <w:t xml:space="preserve"> and Grand Prix competitions.</w:t>
       </w:r>
     </w:p>
     <w:p>
       <w:pPr>
         <w:pStyle w:val="BFAArttxtNoIndent"/>
         <w:rPr>
-          <w:del w:id="284" w:author="psmith" w:date="2014-12-14T18:46:00Z"/>
-        </w:rPr>
-      </w:pPr>
-      <w:del w:id="285" w:author="psmith" w:date="2014-12-14T18:46:00Z">
+          <w:del w:id="297" w:author="psmith" w:date="2014-12-14T18:46:00Z"/>
+        </w:rPr>
+      </w:pPr>
+      <w:del w:id="298" w:author="psmith" w:date="2014-12-14T18:46:00Z">
         <w:r>
           <w:delText xml:space="preserve">It is the responsibility of the </w:delText>
         </w:r>
@@ -16529,7 +16643,7 @@
       <w:pPr>
         <w:pStyle w:val="BFAArtNoIndent"/>
         <w:rPr>
-          <w:ins w:id="286" w:author="psmith" w:date="2014-12-14T18:49:00Z"/>
+          <w:ins w:id="299" w:author="psmith" w:date="2014-12-14T18:49:00Z"/>
         </w:rPr>
       </w:pPr>
       <w:r>
@@ -16543,7 +16657,7 @@
         <w:tab/>
         <w:t>With the aim of ensuring that the rules are observed</w:t>
       </w:r>
-      <w:ins w:id="287" w:author="psmith" w:date="2014-12-14T18:47:00Z">
+      <w:ins w:id="300" w:author="psmith" w:date="2014-12-14T18:47:00Z">
         <w:r>
           <w:t xml:space="preserve"> at the World Championships and Olympic Games</w:t>
         </w:r>
@@ -16551,12 +16665,12 @@
       <w:r>
         <w:t xml:space="preserve">, the President and the members of the </w:t>
       </w:r>
-      <w:del w:id="288" w:author="psmith" w:date="2014-12-14T18:48:00Z">
+      <w:del w:id="301" w:author="psmith" w:date="2014-12-14T18:48:00Z">
         <w:r>
           <w:delText>Central Office</w:delText>
         </w:r>
       </w:del>
-      <w:ins w:id="289" w:author="psmith" w:date="2014-12-14T18:48:00Z">
+      <w:ins w:id="302" w:author="psmith" w:date="2014-12-14T18:48:00Z">
         <w:r>
           <w:t>Bureau</w:t>
         </w:r>
@@ -16571,7 +16685,7 @@
         </w:rPr>
         <w:t xml:space="preserve"> attend all meetings of the Directoire Technique</w:t>
       </w:r>
-      <w:ins w:id="290" w:author="psmith" w:date="2014-12-14T18:48:00Z">
+      <w:ins w:id="303" w:author="psmith" w:date="2014-12-14T18:48:00Z">
         <w:r>
           <w:rPr>
             <w:bCs/>
@@ -16586,13 +16700,8 @@
     <w:p>
       <w:pPr>
         <w:pStyle w:val="BFAArtNoIndent"/>
-        <w:rPr>
-          <w:rPrChange w:id="291" w:author="psmith" w:date="2014-12-14T18:49:00Z">
-            <w:rPr/>
-          </w:rPrChange>
-        </w:rPr>
-      </w:pPr>
-      <w:ins w:id="292" w:author="psmith" w:date="2014-12-14T18:49:00Z">
+      </w:pPr>
+      <w:ins w:id="304" w:author="psmith" w:date="2014-12-14T18:49:00Z">
         <w:r>
           <w:rPr>
             <w:b/>
@@ -16603,7 +16712,7 @@
         <w:r>
           <w:rPr>
             <w:bCs/>
-            <w:rPrChange w:id="293" w:author="psmith" w:date="2014-12-14T18:49:00Z">
+            <w:rPrChange w:id="305" w:author="psmith" w:date="2014-12-14T18:49:00Z">
               <w:rPr>
                 <w:b/>
                 <w:bCs/>
@@ -19126,25 +19235,58 @@
         <w:rPr>
           <w:b/>
         </w:rPr>
+        <w:t xml:space="preserve"> competition</w:t>
+      </w:r>
+      <w:bookmarkStart w:id="306" w:name="_GoBack"/>
+      <w:bookmarkEnd w:id="306"/>
+      <w:r>
+        <w:rPr>
+          <w:b/>
+        </w:rPr>
+        <w:t>s</w:t>
+      </w:r>
+      <w:r>
+        <w:rPr>
+          <w:b/>
+        </w:rPr>
+        <w:t xml:space="preserve"> and</w:t>
+      </w:r>
+      <w:r>
+        <w:t xml:space="preserve"> </w:t>
+      </w:r>
+      <w:r>
+        <w:rPr>
+          <w:b/>
+          <w:bCs/>
+        </w:rPr>
+        <w:t xml:space="preserve">Individual </w:t>
+      </w:r>
+      <w:del w:id="307" w:author="psmith" w:date="2014-12-15T00:26:00Z">
+        <w:r>
+          <w:rPr>
+            <w:b/>
+            <w:bCs/>
+          </w:rPr>
+          <w:delText>Category A</w:delText>
+        </w:r>
+      </w:del>
+      <w:ins w:id="308" w:author="psmith" w:date="2014-12-15T00:26:00Z">
+        <w:r>
+          <w:rPr>
+            <w:b/>
+            <w:bCs/>
+          </w:rPr>
+          <w:t>World Cup</w:t>
+        </w:r>
+      </w:ins>
+      <w:r>
+        <w:rPr>
+          <w:b/>
+          <w:bCs/>
+        </w:rPr>
         <w:t xml:space="preserve"> competitions</w:t>
       </w:r>
       <w:r>
-        <w:rPr>
-          <w:b/>
-        </w:rPr>
-        <w:t xml:space="preserve"> and</w:t>
-      </w:r>
-      <w:r>
-        <w:t xml:space="preserve"> </w:t>
-      </w:r>
-      <w:r>
-        <w:rPr>
-          <w:b/>
-          <w:bCs/>
-        </w:rPr>
-        <w:t>Individual Category A competitions</w:t>
-      </w:r>
-      <w:r>
         <w:t>, both Senior and Junior, at each weapon, each national federation may enter a maximum of 12 fencers. The organising country may enter up to 20 fencers plus the number needed to make up the pools.</w:t>
       </w:r>
     </w:p>
@@ -19179,7 +19321,32 @@
           <w:b/>
           <w:bCs/>
         </w:rPr>
-        <w:t>Individual Category A competitions outside Europe</w:t>
+        <w:t xml:space="preserve">Individual </w:t>
+      </w:r>
+      <w:del w:id="309" w:author="psmith" w:date="2014-12-15T00:26:00Z">
+        <w:r>
+          <w:rPr>
+            <w:b/>
+            <w:bCs/>
+          </w:rPr>
+          <w:delText>Category A</w:delText>
+        </w:r>
+      </w:del>
+      <w:ins w:id="310" w:author="psmith" w:date="2014-12-15T00:26:00Z">
+        <w:r>
+          <w:rPr>
+            <w:b/>
+            <w:bCs/>
+          </w:rPr>
+          <w:t>World Cup</w:t>
+        </w:r>
+      </w:ins>
+      <w:r>
+        <w:rPr>
+          <w:b/>
+          <w:bCs/>
+        </w:rPr>
+        <w:t xml:space="preserve"> competitions outside Europe</w:t>
       </w:r>
       <w:r>
         <w:t>, the organising country may enter up to 30 fencers plus the number needed to make up the pools.</w:t>
@@ -20901,7 +21068,7 @@
         <w:ind w:left="1020"/>
         <w:jc w:val="both"/>
         <w:rPr>
-          <w:ins w:id="294" w:author="psmith" w:date="2014-12-14T17:33:00Z"/>
+          <w:ins w:id="311" w:author="psmith" w:date="2014-12-14T17:33:00Z"/>
           <w:rFonts w:ascii="Times New Roman" w:hAnsi="Times New Roman"/>
           <w:sz w:val="18"/>
           <w:szCs w:val="18"/>
@@ -20939,13 +21106,13 @@
         <w:ind w:left="1020"/>
         <w:jc w:val="both"/>
         <w:rPr>
-          <w:ins w:id="295" w:author="psmith" w:date="2014-12-14T17:33:00Z"/>
-          <w:rFonts w:ascii="Times New Roman" w:hAnsi="Times New Roman"/>
-          <w:sz w:val="18"/>
-          <w:szCs w:val="18"/>
-        </w:rPr>
-      </w:pPr>
-      <w:ins w:id="296" w:author="psmith" w:date="2014-12-14T17:33:00Z">
+          <w:ins w:id="312" w:author="psmith" w:date="2014-12-14T17:33:00Z"/>
+          <w:rFonts w:ascii="Times New Roman" w:hAnsi="Times New Roman"/>
+          <w:sz w:val="18"/>
+          <w:szCs w:val="18"/>
+        </w:rPr>
+      </w:pPr>
+      <w:ins w:id="313" w:author="psmith" w:date="2014-12-14T17:33:00Z">
         <w:r>
           <w:rPr>
             <w:rFonts w:ascii="Times New Roman" w:hAnsi="Times New Roman"/>
@@ -24282,7 +24449,7 @@
       <w:pPr>
         <w:pStyle w:val="BFAArtIndent2"/>
         <w:rPr>
-          <w:ins w:id="297" w:author="psmith" w:date="2014-12-14T17:40:00Z"/>
+          <w:ins w:id="314" w:author="psmith" w:date="2014-12-14T17:40:00Z"/>
         </w:rPr>
       </w:pPr>
       <w:r>
@@ -24297,168 +24464,11 @@
     </w:p>
     <w:p>
       <w:pPr>
-        <w:pStyle w:val="BFAArtIndent11st"/>
-        <w:rPr>
-          <w:ins w:id="298" w:author="psmith" w:date="2014-12-14T17:41:00Z"/>
-        </w:rPr>
-      </w:pPr>
-      <w:proofErr w:type="gramStart"/>
-      <w:ins w:id="299" w:author="psmith" w:date="2014-12-14T17:41:00Z">
-        <w:r>
-          <w:rPr>
-            <w:b/>
-          </w:rPr>
-          <w:t>o.9</w:t>
-        </w:r>
-        <w:r>
-          <w:rPr>
-            <w:b/>
-          </w:rPr>
-          <w:t>4</w:t>
-        </w:r>
-        <w:proofErr w:type="gramEnd"/>
-        <w:r>
-          <w:tab/>
-        </w:r>
-        <w:r>
-          <w:rPr>
-            <w:b/>
-            <w:rPrChange w:id="300" w:author="psmith" w:date="2014-12-14T17:42:00Z">
-              <w:rPr>
-                <w:b/>
-              </w:rPr>
-            </w:rPrChange>
-          </w:rPr>
-          <w:t xml:space="preserve">Age of </w:t>
-        </w:r>
-      </w:ins>
-      <w:ins w:id="301" w:author="psmith" w:date="2014-12-14T17:50:00Z">
-        <w:r>
-          <w:rPr>
-            <w:b/>
-          </w:rPr>
-          <w:t>p</w:t>
-        </w:r>
-      </w:ins>
-      <w:ins w:id="302" w:author="psmith" w:date="2014-12-14T17:41:00Z">
-        <w:r>
-          <w:rPr>
-            <w:b/>
-            <w:rPrChange w:id="303" w:author="psmith" w:date="2014-12-14T17:42:00Z">
-              <w:rPr/>
-            </w:rPrChange>
-          </w:rPr>
-          <w:t>articipants</w:t>
-        </w:r>
-      </w:ins>
-    </w:p>
-    <w:p>
-      <w:pPr>
-        <w:pStyle w:val="BFAArttxtIndent0"/>
-        <w:rPr>
-          <w:ins w:id="304" w:author="psmith" w:date="2014-12-14T17:41:00Z"/>
-        </w:rPr>
-        <w:pPrChange w:id="305" w:author="psmith" w:date="2014-12-14T17:42:00Z">
-          <w:pPr>
-            <w:pStyle w:val="BFAArtIndent11st"/>
-          </w:pPr>
-        </w:pPrChange>
-      </w:pPr>
-      <w:ins w:id="306" w:author="psmith" w:date="2014-12-14T17:41:00Z">
-        <w:r>
-          <w:t>The age groups in veteran competitions are:</w:t>
-        </w:r>
-      </w:ins>
-    </w:p>
-    <w:p>
-      <w:pPr>
         <w:pStyle w:val="BFAArtIndent2"/>
         <w:rPr>
-          <w:ins w:id="307" w:author="psmith" w:date="2014-12-14T17:43:00Z"/>
-        </w:rPr>
-        <w:pPrChange w:id="308" w:author="psmith" w:date="2014-12-14T17:43:00Z">
-          <w:pPr>
-            <w:pStyle w:val="BFAArtIndent11st"/>
-          </w:pPr>
-        </w:pPrChange>
-      </w:pPr>
-      <w:ins w:id="309" w:author="psmith" w:date="2014-12-14T17:41:00Z">
-        <w:r>
-          <w:t>a</w:t>
-        </w:r>
-      </w:ins>
-      <w:ins w:id="310" w:author="psmith" w:date="2014-12-14T17:42:00Z">
-        <w:r>
-          <w:t>)</w:t>
-        </w:r>
-        <w:r>
-          <w:tab/>
-        </w:r>
-      </w:ins>
-      <w:ins w:id="311" w:author="psmith" w:date="2014-12-14T17:41:00Z">
-        <w:r>
-          <w:t>Age group 50-59: Must be at least 50 years old and less than 60 years old in the year of the competition.</w:t>
-        </w:r>
-      </w:ins>
-    </w:p>
-    <w:p>
-      <w:pPr>
-        <w:pStyle w:val="BFAArtIndent2"/>
-        <w:rPr>
-          <w:ins w:id="312" w:author="psmith" w:date="2014-12-14T17:43:00Z"/>
-        </w:rPr>
-        <w:pPrChange w:id="313" w:author="psmith" w:date="2014-12-14T17:43:00Z">
-          <w:pPr>
-            <w:pStyle w:val="BFAArtIndent2"/>
-          </w:pPr>
-        </w:pPrChange>
-      </w:pPr>
-      <w:ins w:id="314" w:author="psmith" w:date="2014-12-14T17:41:00Z">
-        <w:r>
-          <w:t>b</w:t>
-        </w:r>
-      </w:ins>
-      <w:ins w:id="315" w:author="psmith" w:date="2014-12-14T17:43:00Z">
-        <w:r>
-          <w:t>)</w:t>
-        </w:r>
-        <w:r>
-          <w:tab/>
-        </w:r>
-      </w:ins>
-      <w:ins w:id="316" w:author="psmith" w:date="2014-12-14T17:41:00Z">
-        <w:r>
-          <w:t>Age group 60-69: Must be at least 60 years old and less than 70 years old in the year of the competition.</w:t>
-        </w:r>
-      </w:ins>
-    </w:p>
-    <w:p>
-      <w:pPr>
-        <w:pStyle w:val="BFAArtIndent2"/>
-        <w:pPrChange w:id="317" w:author="psmith" w:date="2014-12-14T17:43:00Z">
-          <w:pPr>
-            <w:pStyle w:val="BFAArtIndent2"/>
-          </w:pPr>
-        </w:pPrChange>
-      </w:pPr>
-      <w:ins w:id="318" w:author="psmith" w:date="2014-12-14T17:41:00Z">
-        <w:r>
-          <w:t>c</w:t>
-        </w:r>
-      </w:ins>
-      <w:ins w:id="319" w:author="psmith" w:date="2014-12-14T17:43:00Z">
-        <w:r>
-          <w:t>)</w:t>
-        </w:r>
-        <w:r>
-          <w:tab/>
-        </w:r>
-      </w:ins>
-      <w:ins w:id="320" w:author="psmith" w:date="2014-12-14T17:41:00Z">
-        <w:r>
-          <w:t>Age group 70+: Must be at least 70 years old in the year of the competition.</w:t>
-        </w:r>
-      </w:ins>
+          <w:del w:id="315" w:author="psmith" w:date="2014-12-15T00:21:00Z"/>
+        </w:rPr>
+      </w:pPr>
     </w:p>
     <w:p>
       <w:pPr>
@@ -24685,7 +24695,7 @@
         </w:rPr>
         <w:t xml:space="preserve">Age of participants: o.55, </w:t>
       </w:r>
-      <w:del w:id="323" w:author="psmith" w:date="2014-12-14T17:44:00Z">
+      <w:del w:id="318" w:author="psmith" w:date="2014-12-14T17:44:00Z">
         <w:r>
           <w:rPr>
             <w:rFonts w:ascii="Times New Roman" w:hAnsi="Times New Roman" w:cs="Times New Roman"/>
@@ -24701,15 +24711,6 @@
         </w:rPr>
         <w:t>o.80</w:t>
       </w:r>
-      <w:ins w:id="324" w:author="psmith" w:date="2014-12-14T17:43:00Z">
-        <w:r>
-          <w:rPr>
-            <w:rFonts w:ascii="Times New Roman" w:hAnsi="Times New Roman" w:cs="Times New Roman"/>
-            <w:color w:val="auto"/>
-          </w:rPr>
-          <w:t>, o.94</w:t>
-        </w:r>
-      </w:ins>
     </w:p>
     <w:p>
       <w:pPr>
@@ -28644,8 +28645,6 @@
         </w:rPr>
         <w:t>, o.83s</w:t>
       </w:r>
-      <w:bookmarkStart w:id="325" w:name="_GoBack"/>
-      <w:bookmarkEnd w:id="325"/>
     </w:p>
     <w:p>
       <w:pPr>
@@ -29029,7 +29028,7 @@
         <w:sz w:val="12"/>
         <w:szCs w:val="12"/>
       </w:rPr>
-      <w:t>51</w:t>
+      <w:t>36</w:t>
     </w:r>
     <w:r>
       <w:rPr>
@@ -29073,7 +29072,7 @@
       <w:br/>
       <w:t xml:space="preserve">Updated </w:t>
     </w:r>
-    <w:del w:id="321" w:author="psmith" w:date="2014-12-14T18:51:00Z">
+    <w:del w:id="316" w:author="psmith" w:date="2014-12-14T18:51:00Z">
       <w:r>
         <w:rPr>
           <w:rFonts w:ascii="Times New Roman" w:hAnsi="Times New Roman"/>
@@ -29085,7 +29084,7 @@
         <w:delText xml:space="preserve">August </w:delText>
       </w:r>
     </w:del>
-    <w:ins w:id="322" w:author="psmith" w:date="2014-12-14T18:51:00Z">
+    <w:ins w:id="317" w:author="psmith" w:date="2014-12-14T18:51:00Z">
       <w:r>
         <w:rPr>
           <w:rFonts w:ascii="Times New Roman" w:hAnsi="Times New Roman"/>
@@ -29094,17 +29093,7 @@
           <w:sz w:val="12"/>
           <w:szCs w:val="12"/>
         </w:rPr>
-        <w:t>December</w:t>
-      </w:r>
-      <w:r>
-        <w:rPr>
-          <w:rFonts w:ascii="Times New Roman" w:hAnsi="Times New Roman"/>
-          <w:i/>
-          <w:iCs/>
-          <w:sz w:val="12"/>
-          <w:szCs w:val="12"/>
-        </w:rPr>
-        <w:t xml:space="preserve"> </w:t>
+        <w:t xml:space="preserve">December </w:t>
       </w:r>
     </w:ins>
     <w:r>
@@ -33272,7 +33261,7 @@
 </file>
 
 <file path=customXml/itemProps1.xml><?xml version="1.0" encoding="utf-8"?>
-<ds:datastoreItem xmlns:ds="http://schemas.openxmlformats.org/officeDocument/2006/customXml" ds:itemID="{D12ED96D-F4E7-428C-A570-55CA8B223265}">
+<ds:datastoreItem xmlns:ds="http://schemas.openxmlformats.org/officeDocument/2006/customXml" ds:itemID="{2A252FD0-CB9F-4983-BB1E-09C11BF0FD2B}">
   <ds:schemaRefs>
     <ds:schemaRef ds:uri="http://schemas.openxmlformats.org/officeDocument/2006/bibliography"/>
   </ds:schemaRefs>
